--- a/Assignment 1 Documentation.docx
+++ b/Assignment 1 Documentation.docx
@@ -785,7 +785,7 @@
         <w:rPr>
           <w:i/>
         </w:rPr>
-        <w:t xml:space="preserve"> private shit </w:t>
+        <w:t xml:space="preserve"> private stuff </w:t>
       </w:r>
     </w:p>
     <w:p>
@@ -836,8 +836,10 @@
         <w:rPr>
           <w:i/>
         </w:rPr>
-        <w:t>whatever the hell that is</w:t>
-      </w:r>
+        <w:t>??</w:t>
+      </w:r>
+      <w:bookmarkStart w:id="0" w:name="_GoBack"/>
+      <w:bookmarkEnd w:id="0"/>
     </w:p>
     <w:p>
       <w:pPr>
@@ -858,7 +860,13 @@
         <w:rPr>
           <w:i/>
         </w:rPr>
-        <w:t>COMMENT THE CODE YO!</w:t>
+        <w:t>CO</w:t>
+      </w:r>
+      <w:r>
+        <w:rPr>
+          <w:i/>
+        </w:rPr>
+        <w:t>MMENT THE CODE</w:t>
       </w:r>
     </w:p>
     <w:p>
@@ -884,8 +892,6 @@
         </w:rPr>
         <w:t>Test report</w:t>
       </w:r>
-      <w:bookmarkStart w:id="0" w:name="_GoBack"/>
-      <w:bookmarkEnd w:id="0"/>
     </w:p>
     <w:p>
       <w:pPr>
@@ -1673,7 +1679,7 @@
   <w:rsids>
     <w:rsidRoot w:val="005511C6"/>
     <w:rsid w:val="005511C6"/>
-    <w:rsid w:val="00E723B7"/>
+    <w:rsid w:val="00572E75"/>
   </w:rsids>
   <m:mathPr>
     <m:mathFont m:val="Cambria Math"/>

--- a/Assignment 1 Documentation.docx
+++ b/Assignment 1 Documentation.docx
@@ -1,6 +1,6 @@
 
 <file path=word/document.xml><?xml version="1.0" encoding="utf-8"?>
-<w:document xmlns:wpc="http://schemas.microsoft.com/office/word/2010/wordprocessingCanvas" xmlns:mc="http://schemas.openxmlformats.org/markup-compatibility/2006" xmlns:o="urn:schemas-microsoft-com:office:office" xmlns:r="http://schemas.openxmlformats.org/officeDocument/2006/relationships" xmlns:m="http://schemas.openxmlformats.org/officeDocument/2006/math" xmlns:v="urn:schemas-microsoft-com:vml" xmlns:wp14="http://schemas.microsoft.com/office/word/2010/wordprocessingDrawing" xmlns:wp="http://schemas.openxmlformats.org/drawingml/2006/wordprocessingDrawing" xmlns:w10="urn:schemas-microsoft-com:office:word" xmlns:w="http://schemas.openxmlformats.org/wordprocessingml/2006/main" xmlns:w14="http://schemas.microsoft.com/office/word/2010/wordml" xmlns:wpg="http://schemas.microsoft.com/office/word/2010/wordprocessingGroup" xmlns:wpi="http://schemas.microsoft.com/office/word/2010/wordprocessingInk" xmlns:wne="http://schemas.microsoft.com/office/word/2006/wordml" xmlns:wps="http://schemas.microsoft.com/office/word/2010/wordprocessingShape" mc:Ignorable="w14 wp14">
+<w:document xmlns:wpc="http://schemas.microsoft.com/office/word/2010/wordprocessingCanvas" xmlns:mc="http://schemas.openxmlformats.org/markup-compatibility/2006" xmlns:o="urn:schemas-microsoft-com:office:office" xmlns:r="http://schemas.openxmlformats.org/officeDocument/2006/relationships" xmlns:m="http://schemas.openxmlformats.org/officeDocument/2006/math" xmlns:v="urn:schemas-microsoft-com:vml" xmlns:wp14="http://schemas.microsoft.com/office/word/2010/wordprocessingDrawing" xmlns:wp="http://schemas.openxmlformats.org/drawingml/2006/wordprocessingDrawing" xmlns:w10="urn:schemas-microsoft-com:office:word" xmlns:w="http://schemas.openxmlformats.org/wordprocessingml/2006/main" xmlns:w14="http://schemas.microsoft.com/office/word/2010/wordml" xmlns:w15="http://schemas.microsoft.com/office/word/2012/wordml" xmlns:wpg="http://schemas.microsoft.com/office/word/2010/wordprocessingGroup" xmlns:wpi="http://schemas.microsoft.com/office/word/2010/wordprocessingInk" xmlns:wne="http://schemas.microsoft.com/office/word/2006/wordml" xmlns:wps="http://schemas.microsoft.com/office/word/2010/wordprocessingShape" mc:Ignorable="w14 w15 wp14">
   <w:body>
     <w:sdt>
       <w:sdtPr>
@@ -71,6 +71,7 @@
                 <w:dataBinding w:prefixMappings="xmlns:ns0='http://schemas.openxmlformats.org/package/2006/metadata/core-properties' xmlns:ns1='http://purl.org/dc/elements/1.1/'" w:xpath="/ns0:coreProperties[1]/ns1:title[1]" w:storeItemID="{6C3C8BC8-F283-45AE-878A-BAB7291924A1}"/>
                 <w:text/>
               </w:sdtPr>
+              <w:sdtEndPr/>
               <w:sdtContent>
                 <w:tc>
                   <w:tcPr>
@@ -123,6 +124,7 @@
                 <w:dataBinding w:prefixMappings="xmlns:ns0='http://schemas.openxmlformats.org/package/2006/metadata/core-properties' xmlns:ns1='http://purl.org/dc/elements/1.1/'" w:xpath="/ns0:coreProperties[1]/ns1:subject[1]" w:storeItemID="{6C3C8BC8-F283-45AE-878A-BAB7291924A1}"/>
                 <w:text/>
               </w:sdtPr>
+              <w:sdtEndPr/>
               <w:sdtContent>
                 <w:tc>
                   <w:tcPr>
@@ -218,6 +220,7 @@
                   <w:calendar w:val="gregorian"/>
                 </w:date>
               </w:sdtPr>
+              <w:sdtEndPr/>
               <w:sdtContent>
                 <w:tc>
                   <w:tcPr>
@@ -336,19 +339,11 @@
                                     <w:b/>
                                   </w:rPr>
                                 </w:pPr>
-                                <w:proofErr w:type="spellStart"/>
                                 <w:r>
                                   <w:rPr>
                                     <w:b/>
                                   </w:rPr>
-                                  <w:t>Jadeesuan</w:t>
-                                </w:r>
-                                <w:proofErr w:type="spellEnd"/>
-                                <w:r>
-                                  <w:rPr>
-                                    <w:b/>
-                                  </w:rPr>
-                                  <w:t xml:space="preserve"> Anton – 1213386</w:t>
+                                  <w:t>Jadeesuan Anton – 1213386</w:t>
                                 </w:r>
                               </w:p>
                               <w:p>
@@ -363,21 +358,7 @@
                                   <w:rPr>
                                     <w:b/>
                                   </w:rPr>
-                                  <w:t xml:space="preserve">Connor </w:t>
-                                </w:r>
-                                <w:proofErr w:type="spellStart"/>
-                                <w:r>
-                                  <w:rPr>
-                                    <w:b/>
-                                  </w:rPr>
-                                  <w:t>Hallett</w:t>
-                                </w:r>
-                                <w:proofErr w:type="spellEnd"/>
-                                <w:r>
-                                  <w:rPr>
-                                    <w:b/>
-                                  </w:rPr>
-                                  <w:t xml:space="preserve"> – 1158083</w:t>
+                                  <w:t>Connor Hallett – 1158083</w:t>
                                 </w:r>
                               </w:p>
                               <w:p>
@@ -413,21 +394,7 @@
                                   <w:rPr>
                                     <w:b/>
                                   </w:rPr>
-                                  <w:t xml:space="preserve">olas </w:t>
-                                </w:r>
-                                <w:proofErr w:type="spellStart"/>
-                                <w:r>
-                                  <w:rPr>
-                                    <w:b/>
-                                  </w:rPr>
-                                  <w:t>Lelievre</w:t>
-                                </w:r>
-                                <w:proofErr w:type="spellEnd"/>
-                                <w:r>
-                                  <w:rPr>
-                                    <w:b/>
-                                  </w:rPr>
-                                  <w:t xml:space="preserve"> – 1203446</w:t>
+                                  <w:t>olas Lelievre – 1203446</w:t>
                                 </w:r>
                               </w:p>
                               <w:p>
@@ -438,19 +405,11 @@
                                     <w:b/>
                                   </w:rPr>
                                 </w:pPr>
-                                <w:proofErr w:type="spellStart"/>
                                 <w:r>
                                   <w:rPr>
                                     <w:b/>
                                   </w:rPr>
-                                  <w:t>Zhiting</w:t>
-                                </w:r>
-                                <w:proofErr w:type="spellEnd"/>
-                                <w:r>
-                                  <w:rPr>
-                                    <w:b/>
-                                  </w:rPr>
-                                  <w:t xml:space="preserve"> Qian - 1217485</w:t>
+                                  <w:t>Zhiting Qian - 1217485</w:t>
                                 </w:r>
                               </w:p>
                               <w:p>
@@ -492,19 +451,11 @@
                               <w:b/>
                             </w:rPr>
                           </w:pPr>
-                          <w:proofErr w:type="spellStart"/>
                           <w:r>
                             <w:rPr>
                               <w:b/>
                             </w:rPr>
-                            <w:t>Jadeesuan</w:t>
-                          </w:r>
-                          <w:proofErr w:type="spellEnd"/>
-                          <w:r>
-                            <w:rPr>
-                              <w:b/>
-                            </w:rPr>
-                            <w:t xml:space="preserve"> Anton – 1213386</w:t>
+                            <w:t>Jadeesuan Anton – 1213386</w:t>
                           </w:r>
                         </w:p>
                         <w:p>
@@ -519,21 +470,7 @@
                             <w:rPr>
                               <w:b/>
                             </w:rPr>
-                            <w:t xml:space="preserve">Connor </w:t>
-                          </w:r>
-                          <w:proofErr w:type="spellStart"/>
-                          <w:r>
-                            <w:rPr>
-                              <w:b/>
-                            </w:rPr>
-                            <w:t>Hallett</w:t>
-                          </w:r>
-                          <w:proofErr w:type="spellEnd"/>
-                          <w:r>
-                            <w:rPr>
-                              <w:b/>
-                            </w:rPr>
-                            <w:t xml:space="preserve"> – 1158083</w:t>
+                            <w:t>Connor Hallett – 1158083</w:t>
                           </w:r>
                         </w:p>
                         <w:p>
@@ -569,21 +506,7 @@
                             <w:rPr>
                               <w:b/>
                             </w:rPr>
-                            <w:t xml:space="preserve">olas </w:t>
-                          </w:r>
-                          <w:proofErr w:type="spellStart"/>
-                          <w:r>
-                            <w:rPr>
-                              <w:b/>
-                            </w:rPr>
-                            <w:t>Lelievre</w:t>
-                          </w:r>
-                          <w:proofErr w:type="spellEnd"/>
-                          <w:r>
-                            <w:rPr>
-                              <w:b/>
-                            </w:rPr>
-                            <w:t xml:space="preserve"> – 1203446</w:t>
+                            <w:t>olas Lelievre – 1203446</w:t>
                           </w:r>
                         </w:p>
                         <w:p>
@@ -594,19 +517,11 @@
                               <w:b/>
                             </w:rPr>
                           </w:pPr>
-                          <w:proofErr w:type="spellStart"/>
                           <w:r>
                             <w:rPr>
                               <w:b/>
                             </w:rPr>
-                            <w:t>Zhiting</w:t>
-                          </w:r>
-                          <w:proofErr w:type="spellEnd"/>
-                          <w:r>
-                            <w:rPr>
-                              <w:b/>
-                            </w:rPr>
-                            <w:t xml:space="preserve"> Qian - 1217485</w:t>
+                            <w:t>Zhiting Qian - 1217485</w:t>
                           </w:r>
                         </w:p>
                         <w:p>
@@ -656,17 +571,427 @@
         <w:tab/>
       </w:r>
       <w:r>
-        <w:t xml:space="preserve">The class </w:t>
+        <w:t xml:space="preserve">The coding language used in this project is Visual Basics.NET (VB.NET). This language is composed of a graphical outlay which can be designed through a visual interface or code. Upon each object, instances of actions can trigger events programed through subs. In additions to subs, functions can be made and called with references, both of which work similar to standard functions. </w:t>
       </w:r>
-      <w:r>
-        <w:rPr>
-          <w:i/>
-        </w:rPr>
-        <w:t>Form1</w:t>
-      </w:r>
-      <w:r>
-        <w:t xml:space="preserve"> is the standard computer start up. </w:t>
-      </w:r>
+    </w:p>
+    <w:p>
+      <w:pPr>
+        <w:pStyle w:val="NoSpacing"/>
+      </w:pPr>
+    </w:p>
+    <w:tbl>
+      <w:tblPr>
+        <w:tblStyle w:val="TableGrid"/>
+        <w:tblW w:w="0" w:type="auto"/>
+        <w:tblLook w:val="04A0" w:firstRow="1" w:lastRow="0" w:firstColumn="1" w:lastColumn="0" w:noHBand="0" w:noVBand="1"/>
+      </w:tblPr>
+      <w:tblGrid>
+        <w:gridCol w:w="1594"/>
+        <w:gridCol w:w="1041"/>
+        <w:gridCol w:w="6941"/>
+      </w:tblGrid>
+      <w:tr>
+        <w:tc>
+          <w:tcPr>
+            <w:tcW w:w="1415" w:type="dxa"/>
+          </w:tcPr>
+          <w:p>
+            <w:pPr>
+              <w:pStyle w:val="NoSpacing"/>
+            </w:pPr>
+            <w:r>
+              <w:t>Function/Sub</w:t>
+            </w:r>
+          </w:p>
+        </w:tc>
+        <w:tc>
+          <w:tcPr>
+            <w:tcW w:w="820" w:type="dxa"/>
+          </w:tcPr>
+          <w:p>
+            <w:pPr>
+              <w:pStyle w:val="NoSpacing"/>
+            </w:pPr>
+            <w:r>
+              <w:t>Variables Involved</w:t>
+            </w:r>
+          </w:p>
+        </w:tc>
+        <w:tc>
+          <w:tcPr>
+            <w:tcW w:w="7341" w:type="dxa"/>
+          </w:tcPr>
+          <w:p>
+            <w:pPr>
+              <w:pStyle w:val="NoSpacing"/>
+            </w:pPr>
+            <w:r>
+              <w:t>Description</w:t>
+            </w:r>
+          </w:p>
+        </w:tc>
+      </w:tr>
+      <w:tr>
+        <w:tc>
+          <w:tcPr>
+            <w:tcW w:w="1415" w:type="dxa"/>
+          </w:tcPr>
+          <w:p>
+            <w:pPr>
+              <w:pStyle w:val="NoSpacing"/>
+              <w:rPr>
+                <w:b/>
+              </w:rPr>
+            </w:pPr>
+            <w:r>
+              <w:rPr>
+                <w:b/>
+              </w:rPr>
+              <w:t xml:space="preserve">Form_Load </w:t>
+            </w:r>
+          </w:p>
+        </w:tc>
+        <w:tc>
+          <w:tcPr>
+            <w:tcW w:w="820" w:type="dxa"/>
+          </w:tcPr>
+          <w:p>
+            <w:pPr>
+              <w:pStyle w:val="NoSpacing"/>
+            </w:pPr>
+          </w:p>
+        </w:tc>
+        <w:tc>
+          <w:tcPr>
+            <w:tcW w:w="7341" w:type="dxa"/>
+          </w:tcPr>
+          <w:p>
+            <w:pPr>
+              <w:pStyle w:val="NoSpacing"/>
+            </w:pPr>
+            <w:r>
+              <w:t xml:space="preserve">This function contains code that is executed as soon as the form, the interface which the user sees is loaded. In this specific instance, graphic instances created by coding and intuitive design are both used. </w:t>
+            </w:r>
+          </w:p>
+          <w:p>
+            <w:pPr>
+              <w:pStyle w:val="NoSpacing"/>
+            </w:pPr>
+          </w:p>
+          <w:p>
+            <w:pPr>
+              <w:pStyle w:val="NoSpacing"/>
+            </w:pPr>
+            <w:r>
+              <w:rPr>
+                <w:b/>
+              </w:rPr>
+              <w:t>Intuitively</w:t>
+            </w:r>
+            <w:r>
+              <w:t xml:space="preserve">: This part contains a checkers background image, labels, command buttons and a menu strip. </w:t>
+            </w:r>
+            <w:r>
+              <w:t>Labels are used to show game titles and current mode and display relevant information to the user, the background image is set to the entire form and the initially invisible command buttons and selection are used for custom setup.</w:t>
+            </w:r>
+          </w:p>
+          <w:p>
+            <w:pPr>
+              <w:pStyle w:val="NoSpacing"/>
+            </w:pPr>
+          </w:p>
+          <w:p>
+            <w:pPr>
+              <w:pStyle w:val="NoSpacing"/>
+            </w:pPr>
+            <w:r>
+              <w:rPr>
+                <w:b/>
+              </w:rPr>
+              <w:t>Code</w:t>
+            </w:r>
+            <w:r>
+              <w:t xml:space="preserve">: Coding wise, the code uses determined points on the form to set plausible picture boxes in which </w:t>
+            </w:r>
+            <w:r>
+              <w:t>red and black checker pieces are going to be placed, 32 total boxes are used, only covering black boxes. These 32 boxes forms a virtual control array and will be used to game play</w:t>
+            </w:r>
+          </w:p>
+          <w:p>
+            <w:pPr>
+              <w:pStyle w:val="NoSpacing"/>
+            </w:pPr>
+          </w:p>
+        </w:tc>
+      </w:tr>
+      <w:tr>
+        <w:tc>
+          <w:tcPr>
+            <w:tcW w:w="1415" w:type="dxa"/>
+          </w:tcPr>
+          <w:p>
+            <w:pPr>
+              <w:pStyle w:val="NoSpacing"/>
+              <w:rPr>
+                <w:b/>
+              </w:rPr>
+            </w:pPr>
+            <w:r>
+              <w:rPr>
+                <w:b/>
+              </w:rPr>
+              <w:t>Get_Click</w:t>
+            </w:r>
+          </w:p>
+        </w:tc>
+        <w:tc>
+          <w:tcPr>
+            <w:tcW w:w="820" w:type="dxa"/>
+          </w:tcPr>
+          <w:p>
+            <w:pPr>
+              <w:pStyle w:val="NoSpacing"/>
+            </w:pPr>
+          </w:p>
+        </w:tc>
+        <w:tc>
+          <w:tcPr>
+            <w:tcW w:w="7341" w:type="dxa"/>
+          </w:tcPr>
+          <w:p>
+            <w:pPr>
+              <w:pStyle w:val="NoSpacing"/>
+            </w:pPr>
+            <w:r>
+              <w:t xml:space="preserve">The Get_Click sub is a protected sub operating under the virtual control and detects the clicks on each picture box. This sub also has a function call to determine which piece is actually placed </w:t>
+            </w:r>
+          </w:p>
+        </w:tc>
+      </w:tr>
+      <w:tr>
+        <w:tc>
+          <w:tcPr>
+            <w:tcW w:w="1415" w:type="dxa"/>
+          </w:tcPr>
+          <w:p>
+            <w:pPr>
+              <w:pStyle w:val="NoSpacing"/>
+              <w:rPr>
+                <w:b/>
+              </w:rPr>
+            </w:pPr>
+            <w:r>
+              <w:rPr>
+                <w:b/>
+              </w:rPr>
+              <w:t>Piece_</w:t>
+            </w:r>
+            <w:r>
+              <w:rPr>
+                <w:b/>
+              </w:rPr>
+              <w:t>Position</w:t>
+            </w:r>
+          </w:p>
+        </w:tc>
+        <w:tc>
+          <w:tcPr>
+            <w:tcW w:w="820" w:type="dxa"/>
+          </w:tcPr>
+          <w:p>
+            <w:pPr>
+              <w:pStyle w:val="NoSpacing"/>
+            </w:pPr>
+          </w:p>
+        </w:tc>
+        <w:tc>
+          <w:tcPr>
+            <w:tcW w:w="7341" w:type="dxa"/>
+          </w:tcPr>
+          <w:p>
+            <w:pPr>
+              <w:pStyle w:val="NoSpacing"/>
+            </w:pPr>
+            <w:r>
+              <w:t xml:space="preserve">This is a created function used to decide which piece is going to be placed inside the playable picture boxes </w:t>
+            </w:r>
+          </w:p>
+        </w:tc>
+      </w:tr>
+      <w:tr>
+        <w:tc>
+          <w:tcPr>
+            <w:tcW w:w="1415" w:type="dxa"/>
+          </w:tcPr>
+          <w:p>
+            <w:pPr>
+              <w:pStyle w:val="NoSpacing"/>
+              <w:rPr>
+                <w:b/>
+              </w:rPr>
+            </w:pPr>
+            <w:r>
+              <w:rPr>
+                <w:b/>
+              </w:rPr>
+              <w:t>Initial_</w:t>
+            </w:r>
+            <w:r>
+              <w:rPr>
+                <w:b/>
+              </w:rPr>
+              <w:t>Position</w:t>
+            </w:r>
+          </w:p>
+        </w:tc>
+        <w:tc>
+          <w:tcPr>
+            <w:tcW w:w="820" w:type="dxa"/>
+          </w:tcPr>
+          <w:p>
+            <w:pPr>
+              <w:pStyle w:val="NoSpacing"/>
+            </w:pPr>
+          </w:p>
+        </w:tc>
+        <w:tc>
+          <w:tcPr>
+            <w:tcW w:w="7341" w:type="dxa"/>
+          </w:tcPr>
+          <w:p>
+            <w:pPr>
+              <w:pStyle w:val="NoSpacing"/>
+            </w:pPr>
+            <w:r>
+              <w:t xml:space="preserve">Menu strip button that </w:t>
+            </w:r>
+            <w:r>
+              <w:t>calls another function to get an array of the initial positions and sets them as such</w:t>
+            </w:r>
+          </w:p>
+        </w:tc>
+      </w:tr>
+      <w:tr>
+        <w:tc>
+          <w:tcPr>
+            <w:tcW w:w="1415" w:type="dxa"/>
+          </w:tcPr>
+          <w:p>
+            <w:pPr>
+              <w:pStyle w:val="NoSpacing"/>
+              <w:rPr>
+                <w:b/>
+              </w:rPr>
+            </w:pPr>
+            <w:r>
+              <w:rPr>
+                <w:b/>
+              </w:rPr>
+              <w:t>Custom_Set</w:t>
+            </w:r>
+          </w:p>
+        </w:tc>
+        <w:tc>
+          <w:tcPr>
+            <w:tcW w:w="820" w:type="dxa"/>
+          </w:tcPr>
+          <w:p>
+            <w:pPr>
+              <w:pStyle w:val="NoSpacing"/>
+            </w:pPr>
+          </w:p>
+        </w:tc>
+        <w:tc>
+          <w:tcPr>
+            <w:tcW w:w="7341" w:type="dxa"/>
+          </w:tcPr>
+          <w:p>
+            <w:pPr>
+              <w:pStyle w:val="NoSpacing"/>
+            </w:pPr>
+            <w:r>
+              <w:t xml:space="preserve">Custom setup is used when the user wants to setup the orientation of pieces, this specific sub will change the Boolean Custom to True and also clear all of the existing pictures on the picture Boxes, In addition, it will enable access to otherwise invisible elements to decide which specific piece is going to be placed on the click area. </w:t>
+            </w:r>
+          </w:p>
+        </w:tc>
+      </w:tr>
+      <w:tr>
+        <w:tc>
+          <w:tcPr>
+            <w:tcW w:w="1415" w:type="dxa"/>
+          </w:tcPr>
+          <w:p>
+            <w:pPr>
+              <w:pStyle w:val="NoSpacing"/>
+            </w:pPr>
+            <w:r>
+              <w:t>increasing</w:t>
+            </w:r>
+            <w:bookmarkStart w:id="0" w:name="_GoBack"/>
+            <w:bookmarkEnd w:id="0"/>
+          </w:p>
+        </w:tc>
+        <w:tc>
+          <w:tcPr>
+            <w:tcW w:w="820" w:type="dxa"/>
+          </w:tcPr>
+          <w:p>
+            <w:pPr>
+              <w:pStyle w:val="NoSpacing"/>
+            </w:pPr>
+          </w:p>
+        </w:tc>
+        <w:tc>
+          <w:tcPr>
+            <w:tcW w:w="7341" w:type="dxa"/>
+          </w:tcPr>
+          <w:p>
+            <w:pPr>
+              <w:pStyle w:val="NoSpacing"/>
+            </w:pPr>
+          </w:p>
+        </w:tc>
+      </w:tr>
+      <w:tr>
+        <w:tc>
+          <w:tcPr>
+            <w:tcW w:w="1415" w:type="dxa"/>
+          </w:tcPr>
+          <w:p>
+            <w:pPr>
+              <w:pStyle w:val="NoSpacing"/>
+              <w:rPr>
+                <w:b/>
+              </w:rPr>
+            </w:pPr>
+          </w:p>
+        </w:tc>
+        <w:tc>
+          <w:tcPr>
+            <w:tcW w:w="820" w:type="dxa"/>
+          </w:tcPr>
+          <w:p>
+            <w:pPr>
+              <w:pStyle w:val="NoSpacing"/>
+            </w:pPr>
+          </w:p>
+        </w:tc>
+        <w:tc>
+          <w:tcPr>
+            <w:tcW w:w="7341" w:type="dxa"/>
+          </w:tcPr>
+          <w:p>
+            <w:pPr>
+              <w:pStyle w:val="NoSpacing"/>
+            </w:pPr>
+          </w:p>
+        </w:tc>
+      </w:tr>
+    </w:tbl>
+    <w:p>
+      <w:pPr>
+        <w:pStyle w:val="NoSpacing"/>
+      </w:pPr>
     </w:p>
     <w:p>
       <w:pPr>
@@ -701,15 +1026,7 @@
         <w:t>The interface of Form1 consists of the game board. This includes a menu strip</w:t>
       </w:r>
       <w:r>
-        <w:t xml:space="preserve">, 24 picture boxes (12 per side) as well as an </w:t>
-      </w:r>
-      <w:proofErr w:type="spellStart"/>
-      <w:r>
-        <w:t>autoscroll</w:t>
-      </w:r>
-      <w:proofErr w:type="spellEnd"/>
-      <w:r>
-        <w:t xml:space="preserve"> bar. Menu strip waits on the user to click on it. There are three options for the user to select: file, view and settings.</w:t>
+        <w:t>, 24 picture boxes (12 per side) as well as an autoscroll bar. Menu strip waits on the user to click on it. There are three options for the user to select: file, view and settings.</w:t>
       </w:r>
     </w:p>
     <w:p>
@@ -771,21 +1088,7 @@
           <w:i/>
         </w:rPr>
         <w:tab/>
-        <w:t xml:space="preserve">All </w:t>
-      </w:r>
-      <w:proofErr w:type="spellStart"/>
-      <w:r>
-        <w:rPr>
-          <w:i/>
-        </w:rPr>
-        <w:t>dat</w:t>
-      </w:r>
-      <w:proofErr w:type="spellEnd"/>
-      <w:r>
-        <w:rPr>
-          <w:i/>
-        </w:rPr>
-        <w:t xml:space="preserve"> private stuff </w:t>
+        <w:t xml:space="preserve">All dat private stuff </w:t>
       </w:r>
     </w:p>
     <w:p>
@@ -808,23 +1111,7 @@
           <w:b/>
           <w:i/>
         </w:rPr>
-        <w:t>Internal review/</w:t>
-      </w:r>
-      <w:proofErr w:type="spellStart"/>
-      <w:r>
-        <w:rPr>
-          <w:b/>
-          <w:i/>
-        </w:rPr>
-        <w:t>eval</w:t>
-      </w:r>
-      <w:proofErr w:type="spellEnd"/>
-      <w:r>
-        <w:rPr>
-          <w:b/>
-          <w:i/>
-        </w:rPr>
-        <w:t xml:space="preserve"> of design</w:t>
+        <w:t>Internal review/eval of design</w:t>
       </w:r>
       <w:r>
         <w:rPr>
@@ -838,8 +1125,6 @@
         </w:rPr>
         <w:t>??</w:t>
       </w:r>
-      <w:bookmarkStart w:id="0" w:name="_GoBack"/>
-      <w:bookmarkEnd w:id="0"/>
     </w:p>
     <w:p>
       <w:pPr>
@@ -921,7 +1206,7 @@
 </file>
 
 <file path=word/endnotes.xml><?xml version="1.0" encoding="utf-8"?>
-<w:endnotes xmlns:wpc="http://schemas.microsoft.com/office/word/2010/wordprocessingCanvas" xmlns:mc="http://schemas.openxmlformats.org/markup-compatibility/2006" xmlns:o="urn:schemas-microsoft-com:office:office" xmlns:r="http://schemas.openxmlformats.org/officeDocument/2006/relationships" xmlns:m="http://schemas.openxmlformats.org/officeDocument/2006/math" xmlns:v="urn:schemas-microsoft-com:vml" xmlns:wp14="http://schemas.microsoft.com/office/word/2010/wordprocessingDrawing" xmlns:wp="http://schemas.openxmlformats.org/drawingml/2006/wordprocessingDrawing" xmlns:w10="urn:schemas-microsoft-com:office:word" xmlns:w="http://schemas.openxmlformats.org/wordprocessingml/2006/main" xmlns:w14="http://schemas.microsoft.com/office/word/2010/wordml" xmlns:wpg="http://schemas.microsoft.com/office/word/2010/wordprocessingGroup" xmlns:wpi="http://schemas.microsoft.com/office/word/2010/wordprocessingInk" xmlns:wne="http://schemas.microsoft.com/office/word/2006/wordml" xmlns:wps="http://schemas.microsoft.com/office/word/2010/wordprocessingShape" mc:Ignorable="w14 wp14">
+<w:endnotes xmlns:wpc="http://schemas.microsoft.com/office/word/2010/wordprocessingCanvas" xmlns:mc="http://schemas.openxmlformats.org/markup-compatibility/2006" xmlns:o="urn:schemas-microsoft-com:office:office" xmlns:r="http://schemas.openxmlformats.org/officeDocument/2006/relationships" xmlns:m="http://schemas.openxmlformats.org/officeDocument/2006/math" xmlns:v="urn:schemas-microsoft-com:vml" xmlns:wp14="http://schemas.microsoft.com/office/word/2010/wordprocessingDrawing" xmlns:wp="http://schemas.openxmlformats.org/drawingml/2006/wordprocessingDrawing" xmlns:w10="urn:schemas-microsoft-com:office:word" xmlns:w="http://schemas.openxmlformats.org/wordprocessingml/2006/main" xmlns:w14="http://schemas.microsoft.com/office/word/2010/wordml" xmlns:w15="http://schemas.microsoft.com/office/word/2012/wordml" xmlns:wpg="http://schemas.microsoft.com/office/word/2010/wordprocessingGroup" xmlns:wpi="http://schemas.microsoft.com/office/word/2010/wordprocessingInk" xmlns:wne="http://schemas.microsoft.com/office/word/2006/wordml" xmlns:wps="http://schemas.microsoft.com/office/word/2010/wordprocessingShape" mc:Ignorable="w14 w15 wp14">
   <w:endnote w:type="separator" w:id="-1">
     <w:p>
       <w:pPr>
@@ -946,7 +1231,7 @@
 </file>
 
 <file path=word/footnotes.xml><?xml version="1.0" encoding="utf-8"?>
-<w:footnotes xmlns:wpc="http://schemas.microsoft.com/office/word/2010/wordprocessingCanvas" xmlns:mc="http://schemas.openxmlformats.org/markup-compatibility/2006" xmlns:o="urn:schemas-microsoft-com:office:office" xmlns:r="http://schemas.openxmlformats.org/officeDocument/2006/relationships" xmlns:m="http://schemas.openxmlformats.org/officeDocument/2006/math" xmlns:v="urn:schemas-microsoft-com:vml" xmlns:wp14="http://schemas.microsoft.com/office/word/2010/wordprocessingDrawing" xmlns:wp="http://schemas.openxmlformats.org/drawingml/2006/wordprocessingDrawing" xmlns:w10="urn:schemas-microsoft-com:office:word" xmlns:w="http://schemas.openxmlformats.org/wordprocessingml/2006/main" xmlns:w14="http://schemas.microsoft.com/office/word/2010/wordml" xmlns:wpg="http://schemas.microsoft.com/office/word/2010/wordprocessingGroup" xmlns:wpi="http://schemas.microsoft.com/office/word/2010/wordprocessingInk" xmlns:wne="http://schemas.microsoft.com/office/word/2006/wordml" xmlns:wps="http://schemas.microsoft.com/office/word/2010/wordprocessingShape" mc:Ignorable="w14 wp14">
+<w:footnotes xmlns:wpc="http://schemas.microsoft.com/office/word/2010/wordprocessingCanvas" xmlns:mc="http://schemas.openxmlformats.org/markup-compatibility/2006" xmlns:o="urn:schemas-microsoft-com:office:office" xmlns:r="http://schemas.openxmlformats.org/officeDocument/2006/relationships" xmlns:m="http://schemas.openxmlformats.org/officeDocument/2006/math" xmlns:v="urn:schemas-microsoft-com:vml" xmlns:wp14="http://schemas.microsoft.com/office/word/2010/wordprocessingDrawing" xmlns:wp="http://schemas.openxmlformats.org/drawingml/2006/wordprocessingDrawing" xmlns:w10="urn:schemas-microsoft-com:office:word" xmlns:w="http://schemas.openxmlformats.org/wordprocessingml/2006/main" xmlns:w14="http://schemas.microsoft.com/office/word/2010/wordml" xmlns:w15="http://schemas.microsoft.com/office/word/2012/wordml" xmlns:wpg="http://schemas.microsoft.com/office/word/2010/wordprocessingGroup" xmlns:wpi="http://schemas.microsoft.com/office/word/2010/wordprocessingInk" xmlns:wne="http://schemas.microsoft.com/office/word/2006/wordml" xmlns:wps="http://schemas.microsoft.com/office/word/2010/wordprocessingShape" mc:Ignorable="w14 w15 wp14">
   <w:footnote w:type="separator" w:id="-1">
     <w:p>
       <w:pPr>
@@ -971,7 +1256,7 @@
 </file>
 
 <file path=word/styles.xml><?xml version="1.0" encoding="utf-8"?>
-<w:styles xmlns:mc="http://schemas.openxmlformats.org/markup-compatibility/2006" xmlns:r="http://schemas.openxmlformats.org/officeDocument/2006/relationships" xmlns:w="http://schemas.openxmlformats.org/wordprocessingml/2006/main" xmlns:w14="http://schemas.microsoft.com/office/word/2010/wordml" mc:Ignorable="w14">
+<w:styles xmlns:mc="http://schemas.openxmlformats.org/markup-compatibility/2006" xmlns:r="http://schemas.openxmlformats.org/officeDocument/2006/relationships" xmlns:w="http://schemas.openxmlformats.org/wordprocessingml/2006/main" xmlns:w14="http://schemas.microsoft.com/office/word/2010/wordml" xmlns:w15="http://schemas.microsoft.com/office/word/2012/wordml" mc:Ignorable="w14 w15">
   <w:docDefaults>
     <w:rPrDefault>
       <w:rPr>
@@ -987,144 +1272,378 @@
       </w:pPr>
     </w:pPrDefault>
   </w:docDefaults>
-  <w:latentStyles w:defLockedState="0" w:defUIPriority="99" w:defSemiHidden="1" w:defUnhideWhenUsed="1" w:defQFormat="0" w:count="267">
-    <w:lsdException w:name="Normal" w:semiHidden="0" w:uiPriority="0" w:unhideWhenUsed="0" w:qFormat="1"/>
-    <w:lsdException w:name="heading 1" w:semiHidden="0" w:uiPriority="9" w:unhideWhenUsed="0" w:qFormat="1"/>
-    <w:lsdException w:name="heading 2" w:uiPriority="9" w:qFormat="1"/>
-    <w:lsdException w:name="heading 3" w:uiPriority="9" w:qFormat="1"/>
-    <w:lsdException w:name="heading 4" w:uiPriority="9" w:qFormat="1"/>
-    <w:lsdException w:name="heading 5" w:uiPriority="9" w:qFormat="1"/>
-    <w:lsdException w:name="heading 6" w:uiPriority="9" w:qFormat="1"/>
-    <w:lsdException w:name="heading 7" w:uiPriority="9" w:qFormat="1"/>
-    <w:lsdException w:name="heading 8" w:uiPriority="9" w:qFormat="1"/>
-    <w:lsdException w:name="heading 9" w:uiPriority="9" w:qFormat="1"/>
-    <w:lsdException w:name="toc 1" w:uiPriority="39"/>
-    <w:lsdException w:name="toc 2" w:uiPriority="39"/>
-    <w:lsdException w:name="toc 3" w:uiPriority="39"/>
-    <w:lsdException w:name="toc 4" w:uiPriority="39"/>
-    <w:lsdException w:name="toc 5" w:uiPriority="39"/>
-    <w:lsdException w:name="toc 6" w:uiPriority="39"/>
-    <w:lsdException w:name="toc 7" w:uiPriority="39"/>
-    <w:lsdException w:name="toc 8" w:uiPriority="39"/>
-    <w:lsdException w:name="toc 9" w:uiPriority="39"/>
-    <w:lsdException w:name="caption" w:uiPriority="35" w:qFormat="1"/>
-    <w:lsdException w:name="Title" w:semiHidden="0" w:uiPriority="10" w:unhideWhenUsed="0" w:qFormat="1"/>
-    <w:lsdException w:name="Default Paragraph Font" w:uiPriority="1"/>
-    <w:lsdException w:name="Subtitle" w:semiHidden="0" w:uiPriority="11" w:unhideWhenUsed="0" w:qFormat="1"/>
-    <w:lsdException w:name="Strong" w:semiHidden="0" w:uiPriority="22" w:unhideWhenUsed="0" w:qFormat="1"/>
-    <w:lsdException w:name="Emphasis" w:semiHidden="0" w:uiPriority="20" w:unhideWhenUsed="0" w:qFormat="1"/>
-    <w:lsdException w:name="Table Grid" w:semiHidden="0" w:uiPriority="59" w:unhideWhenUsed="0"/>
-    <w:lsdException w:name="Placeholder Text" w:unhideWhenUsed="0"/>
-    <w:lsdException w:name="No Spacing" w:semiHidden="0" w:uiPriority="1" w:unhideWhenUsed="0" w:qFormat="1"/>
-    <w:lsdException w:name="Light Shading" w:semiHidden="0" w:uiPriority="60" w:unhideWhenUsed="0"/>
-    <w:lsdException w:name="Light List" w:semiHidden="0" w:uiPriority="61" w:unhideWhenUsed="0"/>
-    <w:lsdException w:name="Light Grid" w:semiHidden="0" w:uiPriority="62" w:unhideWhenUsed="0"/>
-    <w:lsdException w:name="Medium Shading 1" w:semiHidden="0" w:uiPriority="63" w:unhideWhenUsed="0"/>
-    <w:lsdException w:name="Medium Shading 2" w:semiHidden="0" w:uiPriority="64" w:unhideWhenUsed="0"/>
-    <w:lsdException w:name="Medium List 1" w:semiHidden="0" w:uiPriority="65" w:unhideWhenUsed="0"/>
-    <w:lsdException w:name="Medium List 2" w:semiHidden="0" w:uiPriority="66" w:unhideWhenUsed="0"/>
-    <w:lsdException w:name="Medium Grid 1" w:semiHidden="0" w:uiPriority="67" w:unhideWhenUsed="0"/>
-    <w:lsdException w:name="Medium Grid 2" w:semiHidden="0" w:uiPriority="68" w:unhideWhenUsed="0"/>
-    <w:lsdException w:name="Medium Grid 3" w:semiHidden="0" w:uiPriority="69" w:unhideWhenUsed="0"/>
-    <w:lsdException w:name="Dark List" w:semiHidden="0" w:uiPriority="70" w:unhideWhenUsed="0"/>
-    <w:lsdException w:name="Colorful Shading" w:semiHidden="0" w:uiPriority="71" w:unhideWhenUsed="0"/>
-    <w:lsdException w:name="Colorful List" w:semiHidden="0" w:uiPriority="72" w:unhideWhenUsed="0"/>
-    <w:lsdException w:name="Colorful Grid" w:semiHidden="0" w:uiPriority="73" w:unhideWhenUsed="0"/>
-    <w:lsdException w:name="Light Shading Accent 1" w:semiHidden="0" w:uiPriority="60" w:unhideWhenUsed="0"/>
-    <w:lsdException w:name="Light List Accent 1" w:semiHidden="0" w:uiPriority="61" w:unhideWhenUsed="0"/>
-    <w:lsdException w:name="Light Grid Accent 1" w:semiHidden="0" w:uiPriority="62" w:unhideWhenUsed="0"/>
-    <w:lsdException w:name="Medium Shading 1 Accent 1" w:semiHidden="0" w:uiPriority="63" w:unhideWhenUsed="0"/>
-    <w:lsdException w:name="Medium Shading 2 Accent 1" w:semiHidden="0" w:uiPriority="64" w:unhideWhenUsed="0"/>
-    <w:lsdException w:name="Medium List 1 Accent 1" w:semiHidden="0" w:uiPriority="65" w:unhideWhenUsed="0"/>
-    <w:lsdException w:name="Revision" w:unhideWhenUsed="0"/>
-    <w:lsdException w:name="List Paragraph" w:semiHidden="0" w:uiPriority="34" w:unhideWhenUsed="0" w:qFormat="1"/>
-    <w:lsdException w:name="Quote" w:semiHidden="0" w:uiPriority="29" w:unhideWhenUsed="0" w:qFormat="1"/>
-    <w:lsdException w:name="Intense Quote" w:semiHidden="0" w:uiPriority="30" w:unhideWhenUsed="0" w:qFormat="1"/>
-    <w:lsdException w:name="Medium List 2 Accent 1" w:semiHidden="0" w:uiPriority="66" w:unhideWhenUsed="0"/>
-    <w:lsdException w:name="Medium Grid 1 Accent 1" w:semiHidden="0" w:uiPriority="67" w:unhideWhenUsed="0"/>
-    <w:lsdException w:name="Medium Grid 2 Accent 1" w:semiHidden="0" w:uiPriority="68" w:unhideWhenUsed="0"/>
-    <w:lsdException w:name="Medium Grid 3 Accent 1" w:semiHidden="0" w:uiPriority="69" w:unhideWhenUsed="0"/>
-    <w:lsdException w:name="Dark List Accent 1" w:semiHidden="0" w:uiPriority="70" w:unhideWhenUsed="0"/>
-    <w:lsdException w:name="Colorful Shading Accent 1" w:semiHidden="0" w:uiPriority="71" w:unhideWhenUsed="0"/>
-    <w:lsdException w:name="Colorful List Accent 1" w:semiHidden="0" w:uiPriority="72" w:unhideWhenUsed="0"/>
-    <w:lsdException w:name="Colorful Grid Accent 1" w:semiHidden="0" w:uiPriority="73" w:unhideWhenUsed="0"/>
-    <w:lsdException w:name="Light Shading Accent 2" w:semiHidden="0" w:uiPriority="60" w:unhideWhenUsed="0"/>
-    <w:lsdException w:name="Light List Accent 2" w:semiHidden="0" w:uiPriority="61" w:unhideWhenUsed="0"/>
-    <w:lsdException w:name="Light Grid Accent 2" w:semiHidden="0" w:uiPriority="62" w:unhideWhenUsed="0"/>
-    <w:lsdException w:name="Medium Shading 1 Accent 2" w:semiHidden="0" w:uiPriority="63" w:unhideWhenUsed="0"/>
-    <w:lsdException w:name="Medium Shading 2 Accent 2" w:semiHidden="0" w:uiPriority="64" w:unhideWhenUsed="0"/>
-    <w:lsdException w:name="Medium List 1 Accent 2" w:semiHidden="0" w:uiPriority="65" w:unhideWhenUsed="0"/>
-    <w:lsdException w:name="Medium List 2 Accent 2" w:semiHidden="0" w:uiPriority="66" w:unhideWhenUsed="0"/>
-    <w:lsdException w:name="Medium Grid 1 Accent 2" w:semiHidden="0" w:uiPriority="67" w:unhideWhenUsed="0"/>
-    <w:lsdException w:name="Medium Grid 2 Accent 2" w:semiHidden="0" w:uiPriority="68" w:unhideWhenUsed="0"/>
-    <w:lsdException w:name="Medium Grid 3 Accent 2" w:semiHidden="0" w:uiPriority="69" w:unhideWhenUsed="0"/>
-    <w:lsdException w:name="Dark List Accent 2" w:semiHidden="0" w:uiPriority="70" w:unhideWhenUsed="0"/>
-    <w:lsdException w:name="Colorful Shading Accent 2" w:semiHidden="0" w:uiPriority="71" w:unhideWhenUsed="0"/>
-    <w:lsdException w:name="Colorful List Accent 2" w:semiHidden="0" w:uiPriority="72" w:unhideWhenUsed="0"/>
-    <w:lsdException w:name="Colorful Grid Accent 2" w:semiHidden="0" w:uiPriority="73" w:unhideWhenUsed="0"/>
-    <w:lsdException w:name="Light Shading Accent 3" w:semiHidden="0" w:uiPriority="60" w:unhideWhenUsed="0"/>
-    <w:lsdException w:name="Light List Accent 3" w:semiHidden="0" w:uiPriority="61" w:unhideWhenUsed="0"/>
-    <w:lsdException w:name="Light Grid Accent 3" w:semiHidden="0" w:uiPriority="62" w:unhideWhenUsed="0"/>
-    <w:lsdException w:name="Medium Shading 1 Accent 3" w:semiHidden="0" w:uiPriority="63" w:unhideWhenUsed="0"/>
-    <w:lsdException w:name="Medium Shading 2 Accent 3" w:semiHidden="0" w:uiPriority="64" w:unhideWhenUsed="0"/>
-    <w:lsdException w:name="Medium List 1 Accent 3" w:semiHidden="0" w:uiPriority="65" w:unhideWhenUsed="0"/>
-    <w:lsdException w:name="Medium List 2 Accent 3" w:semiHidden="0" w:uiPriority="66" w:unhideWhenUsed="0"/>
-    <w:lsdException w:name="Medium Grid 1 Accent 3" w:semiHidden="0" w:uiPriority="67" w:unhideWhenUsed="0"/>
-    <w:lsdException w:name="Medium Grid 2 Accent 3" w:semiHidden="0" w:uiPriority="68" w:unhideWhenUsed="0"/>
-    <w:lsdException w:name="Medium Grid 3 Accent 3" w:semiHidden="0" w:uiPriority="69" w:unhideWhenUsed="0"/>
-    <w:lsdException w:name="Dark List Accent 3" w:semiHidden="0" w:uiPriority="70" w:unhideWhenUsed="0"/>
-    <w:lsdException w:name="Colorful Shading Accent 3" w:semiHidden="0" w:uiPriority="71" w:unhideWhenUsed="0"/>
-    <w:lsdException w:name="Colorful List Accent 3" w:semiHidden="0" w:uiPriority="72" w:unhideWhenUsed="0"/>
-    <w:lsdException w:name="Colorful Grid Accent 3" w:semiHidden="0" w:uiPriority="73" w:unhideWhenUsed="0"/>
-    <w:lsdException w:name="Light Shading Accent 4" w:semiHidden="0" w:uiPriority="60" w:unhideWhenUsed="0"/>
-    <w:lsdException w:name="Light List Accent 4" w:semiHidden="0" w:uiPriority="61" w:unhideWhenUsed="0"/>
-    <w:lsdException w:name="Light Grid Accent 4" w:semiHidden="0" w:uiPriority="62" w:unhideWhenUsed="0"/>
-    <w:lsdException w:name="Medium Shading 1 Accent 4" w:semiHidden="0" w:uiPriority="63" w:unhideWhenUsed="0"/>
-    <w:lsdException w:name="Medium Shading 2 Accent 4" w:semiHidden="0" w:uiPriority="64" w:unhideWhenUsed="0"/>
-    <w:lsdException w:name="Medium List 1 Accent 4" w:semiHidden="0" w:uiPriority="65" w:unhideWhenUsed="0"/>
-    <w:lsdException w:name="Medium List 2 Accent 4" w:semiHidden="0" w:uiPriority="66" w:unhideWhenUsed="0"/>
-    <w:lsdException w:name="Medium Grid 1 Accent 4" w:semiHidden="0" w:uiPriority="67" w:unhideWhenUsed="0"/>
-    <w:lsdException w:name="Medium Grid 2 Accent 4" w:semiHidden="0" w:uiPriority="68" w:unhideWhenUsed="0"/>
-    <w:lsdException w:name="Medium Grid 3 Accent 4" w:semiHidden="0" w:uiPriority="69" w:unhideWhenUsed="0"/>
-    <w:lsdException w:name="Dark List Accent 4" w:semiHidden="0" w:uiPriority="70" w:unhideWhenUsed="0"/>
-    <w:lsdException w:name="Colorful Shading Accent 4" w:semiHidden="0" w:uiPriority="71" w:unhideWhenUsed="0"/>
-    <w:lsdException w:name="Colorful List Accent 4" w:semiHidden="0" w:uiPriority="72" w:unhideWhenUsed="0"/>
-    <w:lsdException w:name="Colorful Grid Accent 4" w:semiHidden="0" w:uiPriority="73" w:unhideWhenUsed="0"/>
-    <w:lsdException w:name="Light Shading Accent 5" w:semiHidden="0" w:uiPriority="60" w:unhideWhenUsed="0"/>
-    <w:lsdException w:name="Light List Accent 5" w:semiHidden="0" w:uiPriority="61" w:unhideWhenUsed="0"/>
-    <w:lsdException w:name="Light Grid Accent 5" w:semiHidden="0" w:uiPriority="62" w:unhideWhenUsed="0"/>
-    <w:lsdException w:name="Medium Shading 1 Accent 5" w:semiHidden="0" w:uiPriority="63" w:unhideWhenUsed="0"/>
-    <w:lsdException w:name="Medium Shading 2 Accent 5" w:semiHidden="0" w:uiPriority="64" w:unhideWhenUsed="0"/>
-    <w:lsdException w:name="Medium List 1 Accent 5" w:semiHidden="0" w:uiPriority="65" w:unhideWhenUsed="0"/>
-    <w:lsdException w:name="Medium List 2 Accent 5" w:semiHidden="0" w:uiPriority="66" w:unhideWhenUsed="0"/>
-    <w:lsdException w:name="Medium Grid 1 Accent 5" w:semiHidden="0" w:uiPriority="67" w:unhideWhenUsed="0"/>
-    <w:lsdException w:name="Medium Grid 2 Accent 5" w:semiHidden="0" w:uiPriority="68" w:unhideWhenUsed="0"/>
-    <w:lsdException w:name="Medium Grid 3 Accent 5" w:semiHidden="0" w:uiPriority="69" w:unhideWhenUsed="0"/>
-    <w:lsdException w:name="Dark List Accent 5" w:semiHidden="0" w:uiPriority="70" w:unhideWhenUsed="0"/>
-    <w:lsdException w:name="Colorful Shading Accent 5" w:semiHidden="0" w:uiPriority="71" w:unhideWhenUsed="0"/>
-    <w:lsdException w:name="Colorful List Accent 5" w:semiHidden="0" w:uiPriority="72" w:unhideWhenUsed="0"/>
-    <w:lsdException w:name="Colorful Grid Accent 5" w:semiHidden="0" w:uiPriority="73" w:unhideWhenUsed="0"/>
-    <w:lsdException w:name="Light Shading Accent 6" w:semiHidden="0" w:uiPriority="60" w:unhideWhenUsed="0"/>
-    <w:lsdException w:name="Light List Accent 6" w:semiHidden="0" w:uiPriority="61" w:unhideWhenUsed="0"/>
-    <w:lsdException w:name="Light Grid Accent 6" w:semiHidden="0" w:uiPriority="62" w:unhideWhenUsed="0"/>
-    <w:lsdException w:name="Medium Shading 1 Accent 6" w:semiHidden="0" w:uiPriority="63" w:unhideWhenUsed="0"/>
-    <w:lsdException w:name="Medium Shading 2 Accent 6" w:semiHidden="0" w:uiPriority="64" w:unhideWhenUsed="0"/>
-    <w:lsdException w:name="Medium List 1 Accent 6" w:semiHidden="0" w:uiPriority="65" w:unhideWhenUsed="0"/>
-    <w:lsdException w:name="Medium List 2 Accent 6" w:semiHidden="0" w:uiPriority="66" w:unhideWhenUsed="0"/>
-    <w:lsdException w:name="Medium Grid 1 Accent 6" w:semiHidden="0" w:uiPriority="67" w:unhideWhenUsed="0"/>
-    <w:lsdException w:name="Medium Grid 2 Accent 6" w:semiHidden="0" w:uiPriority="68" w:unhideWhenUsed="0"/>
-    <w:lsdException w:name="Medium Grid 3 Accent 6" w:semiHidden="0" w:uiPriority="69" w:unhideWhenUsed="0"/>
-    <w:lsdException w:name="Dark List Accent 6" w:semiHidden="0" w:uiPriority="70" w:unhideWhenUsed="0"/>
-    <w:lsdException w:name="Colorful Shading Accent 6" w:semiHidden="0" w:uiPriority="71" w:unhideWhenUsed="0"/>
-    <w:lsdException w:name="Colorful List Accent 6" w:semiHidden="0" w:uiPriority="72" w:unhideWhenUsed="0"/>
-    <w:lsdException w:name="Colorful Grid Accent 6" w:semiHidden="0" w:uiPriority="73" w:unhideWhenUsed="0"/>
-    <w:lsdException w:name="Subtle Emphasis" w:semiHidden="0" w:uiPriority="19" w:unhideWhenUsed="0" w:qFormat="1"/>
-    <w:lsdException w:name="Intense Emphasis" w:semiHidden="0" w:uiPriority="21" w:unhideWhenUsed="0" w:qFormat="1"/>
-    <w:lsdException w:name="Subtle Reference" w:semiHidden="0" w:uiPriority="31" w:unhideWhenUsed="0" w:qFormat="1"/>
-    <w:lsdException w:name="Intense Reference" w:semiHidden="0" w:uiPriority="32" w:unhideWhenUsed="0" w:qFormat="1"/>
-    <w:lsdException w:name="Book Title" w:semiHidden="0" w:uiPriority="33" w:unhideWhenUsed="0" w:qFormat="1"/>
-    <w:lsdException w:name="Bibliography" w:uiPriority="37"/>
-    <w:lsdException w:name="TOC Heading" w:uiPriority="39" w:qFormat="1"/>
+  <w:latentStyles w:defLockedState="0" w:defUIPriority="99" w:defSemiHidden="0" w:defUnhideWhenUsed="0" w:defQFormat="0" w:count="371">
+    <w:lsdException w:name="Normal" w:uiPriority="0" w:qFormat="1"/>
+    <w:lsdException w:name="heading 1" w:uiPriority="9" w:qFormat="1"/>
+    <w:lsdException w:name="heading 2" w:semiHidden="1" w:uiPriority="9" w:unhideWhenUsed="1" w:qFormat="1"/>
+    <w:lsdException w:name="heading 3" w:semiHidden="1" w:uiPriority="9" w:unhideWhenUsed="1" w:qFormat="1"/>
+    <w:lsdException w:name="heading 4" w:semiHidden="1" w:uiPriority="9" w:unhideWhenUsed="1" w:qFormat="1"/>
+    <w:lsdException w:name="heading 5" w:semiHidden="1" w:uiPriority="9" w:unhideWhenUsed="1" w:qFormat="1"/>
+    <w:lsdException w:name="heading 6" w:semiHidden="1" w:uiPriority="9" w:unhideWhenUsed="1" w:qFormat="1"/>
+    <w:lsdException w:name="heading 7" w:semiHidden="1" w:uiPriority="9" w:unhideWhenUsed="1" w:qFormat="1"/>
+    <w:lsdException w:name="heading 8" w:semiHidden="1" w:uiPriority="9" w:unhideWhenUsed="1" w:qFormat="1"/>
+    <w:lsdException w:name="heading 9" w:semiHidden="1" w:uiPriority="9" w:unhideWhenUsed="1" w:qFormat="1"/>
+    <w:lsdException w:name="index 1" w:semiHidden="1" w:unhideWhenUsed="1"/>
+    <w:lsdException w:name="index 2" w:semiHidden="1" w:unhideWhenUsed="1"/>
+    <w:lsdException w:name="index 3" w:semiHidden="1" w:unhideWhenUsed="1"/>
+    <w:lsdException w:name="index 4" w:semiHidden="1" w:unhideWhenUsed="1"/>
+    <w:lsdException w:name="index 5" w:semiHidden="1" w:unhideWhenUsed="1"/>
+    <w:lsdException w:name="index 6" w:semiHidden="1" w:unhideWhenUsed="1"/>
+    <w:lsdException w:name="index 7" w:semiHidden="1" w:unhideWhenUsed="1"/>
+    <w:lsdException w:name="index 8" w:semiHidden="1" w:unhideWhenUsed="1"/>
+    <w:lsdException w:name="index 9" w:semiHidden="1" w:unhideWhenUsed="1"/>
+    <w:lsdException w:name="toc 1" w:semiHidden="1" w:uiPriority="39" w:unhideWhenUsed="1"/>
+    <w:lsdException w:name="toc 2" w:semiHidden="1" w:uiPriority="39" w:unhideWhenUsed="1"/>
+    <w:lsdException w:name="toc 3" w:semiHidden="1" w:uiPriority="39" w:unhideWhenUsed="1"/>
+    <w:lsdException w:name="toc 4" w:semiHidden="1" w:uiPriority="39" w:unhideWhenUsed="1"/>
+    <w:lsdException w:name="toc 5" w:semiHidden="1" w:uiPriority="39" w:unhideWhenUsed="1"/>
+    <w:lsdException w:name="toc 6" w:semiHidden="1" w:uiPriority="39" w:unhideWhenUsed="1"/>
+    <w:lsdException w:name="toc 7" w:semiHidden="1" w:uiPriority="39" w:unhideWhenUsed="1"/>
+    <w:lsdException w:name="toc 8" w:semiHidden="1" w:uiPriority="39" w:unhideWhenUsed="1"/>
+    <w:lsdException w:name="toc 9" w:semiHidden="1" w:uiPriority="39" w:unhideWhenUsed="1"/>
+    <w:lsdException w:name="Normal Indent" w:semiHidden="1" w:unhideWhenUsed="1"/>
+    <w:lsdException w:name="footnote text" w:semiHidden="1" w:unhideWhenUsed="1"/>
+    <w:lsdException w:name="annotation text" w:semiHidden="1" w:unhideWhenUsed="1"/>
+    <w:lsdException w:name="header" w:semiHidden="1" w:unhideWhenUsed="1"/>
+    <w:lsdException w:name="footer" w:semiHidden="1" w:unhideWhenUsed="1"/>
+    <w:lsdException w:name="index heading" w:semiHidden="1" w:unhideWhenUsed="1"/>
+    <w:lsdException w:name="caption" w:semiHidden="1" w:uiPriority="35" w:unhideWhenUsed="1" w:qFormat="1"/>
+    <w:lsdException w:name="table of figures" w:semiHidden="1" w:unhideWhenUsed="1"/>
+    <w:lsdException w:name="envelope address" w:semiHidden="1" w:unhideWhenUsed="1"/>
+    <w:lsdException w:name="envelope return" w:semiHidden="1" w:unhideWhenUsed="1"/>
+    <w:lsdException w:name="footnote reference" w:semiHidden="1" w:unhideWhenUsed="1"/>
+    <w:lsdException w:name="annotation reference" w:semiHidden="1" w:unhideWhenUsed="1"/>
+    <w:lsdException w:name="line number" w:semiHidden="1" w:unhideWhenUsed="1"/>
+    <w:lsdException w:name="page number" w:semiHidden="1" w:unhideWhenUsed="1"/>
+    <w:lsdException w:name="endnote reference" w:semiHidden="1" w:unhideWhenUsed="1"/>
+    <w:lsdException w:name="endnote text" w:semiHidden="1" w:unhideWhenUsed="1"/>
+    <w:lsdException w:name="table of authorities" w:semiHidden="1" w:unhideWhenUsed="1"/>
+    <w:lsdException w:name="macro" w:semiHidden="1" w:unhideWhenUsed="1"/>
+    <w:lsdException w:name="toa heading" w:semiHidden="1" w:unhideWhenUsed="1"/>
+    <w:lsdException w:name="List" w:semiHidden="1" w:unhideWhenUsed="1"/>
+    <w:lsdException w:name="List Bullet" w:semiHidden="1" w:unhideWhenUsed="1"/>
+    <w:lsdException w:name="List Number" w:semiHidden="1" w:unhideWhenUsed="1"/>
+    <w:lsdException w:name="List 2" w:semiHidden="1" w:unhideWhenUsed="1"/>
+    <w:lsdException w:name="List 3" w:semiHidden="1" w:unhideWhenUsed="1"/>
+    <w:lsdException w:name="List 4" w:semiHidden="1" w:unhideWhenUsed="1"/>
+    <w:lsdException w:name="List 5" w:semiHidden="1" w:unhideWhenUsed="1"/>
+    <w:lsdException w:name="List Bullet 2" w:semiHidden="1" w:unhideWhenUsed="1"/>
+    <w:lsdException w:name="List Bullet 3" w:semiHidden="1" w:unhideWhenUsed="1"/>
+    <w:lsdException w:name="List Bullet 4" w:semiHidden="1" w:unhideWhenUsed="1"/>
+    <w:lsdException w:name="List Bullet 5" w:semiHidden="1" w:unhideWhenUsed="1"/>
+    <w:lsdException w:name="List Number 2" w:semiHidden="1" w:unhideWhenUsed="1"/>
+    <w:lsdException w:name="List Number 3" w:semiHidden="1" w:unhideWhenUsed="1"/>
+    <w:lsdException w:name="List Number 4" w:semiHidden="1" w:unhideWhenUsed="1"/>
+    <w:lsdException w:name="List Number 5" w:semiHidden="1" w:unhideWhenUsed="1"/>
+    <w:lsdException w:name="Title" w:uiPriority="10" w:qFormat="1"/>
+    <w:lsdException w:name="Closing" w:semiHidden="1" w:unhideWhenUsed="1"/>
+    <w:lsdException w:name="Signature" w:semiHidden="1" w:unhideWhenUsed="1"/>
+    <w:lsdException w:name="Default Paragraph Font" w:semiHidden="1" w:uiPriority="1" w:unhideWhenUsed="1"/>
+    <w:lsdException w:name="Body Text" w:semiHidden="1" w:unhideWhenUsed="1"/>
+    <w:lsdException w:name="Body Text Indent" w:semiHidden="1" w:unhideWhenUsed="1"/>
+    <w:lsdException w:name="List Continue" w:semiHidden="1" w:unhideWhenUsed="1"/>
+    <w:lsdException w:name="List Continue 2" w:semiHidden="1" w:unhideWhenUsed="1"/>
+    <w:lsdException w:name="List Continue 3" w:semiHidden="1" w:unhideWhenUsed="1"/>
+    <w:lsdException w:name="List Continue 4" w:semiHidden="1" w:unhideWhenUsed="1"/>
+    <w:lsdException w:name="List Continue 5" w:semiHidden="1" w:unhideWhenUsed="1"/>
+    <w:lsdException w:name="Message Header" w:semiHidden="1" w:unhideWhenUsed="1"/>
+    <w:lsdException w:name="Subtitle" w:uiPriority="11" w:qFormat="1"/>
+    <w:lsdException w:name="Salutation" w:semiHidden="1" w:unhideWhenUsed="1"/>
+    <w:lsdException w:name="Date" w:semiHidden="1" w:unhideWhenUsed="1"/>
+    <w:lsdException w:name="Body Text First Indent" w:semiHidden="1" w:unhideWhenUsed="1"/>
+    <w:lsdException w:name="Body Text First Indent 2" w:semiHidden="1" w:unhideWhenUsed="1"/>
+    <w:lsdException w:name="Note Heading" w:semiHidden="1" w:unhideWhenUsed="1"/>
+    <w:lsdException w:name="Body Text 2" w:semiHidden="1" w:unhideWhenUsed="1"/>
+    <w:lsdException w:name="Body Text 3" w:semiHidden="1" w:unhideWhenUsed="1"/>
+    <w:lsdException w:name="Body Text Indent 2" w:semiHidden="1" w:unhideWhenUsed="1"/>
+    <w:lsdException w:name="Body Text Indent 3" w:semiHidden="1" w:unhideWhenUsed="1"/>
+    <w:lsdException w:name="Block Text" w:semiHidden="1" w:unhideWhenUsed="1"/>
+    <w:lsdException w:name="Hyperlink" w:semiHidden="1" w:unhideWhenUsed="1"/>
+    <w:lsdException w:name="FollowedHyperlink" w:semiHidden="1" w:unhideWhenUsed="1"/>
+    <w:lsdException w:name="Strong" w:uiPriority="22" w:qFormat="1"/>
+    <w:lsdException w:name="Emphasis" w:uiPriority="20" w:qFormat="1"/>
+    <w:lsdException w:name="Document Map" w:semiHidden="1" w:unhideWhenUsed="1"/>
+    <w:lsdException w:name="Plain Text" w:semiHidden="1" w:unhideWhenUsed="1"/>
+    <w:lsdException w:name="E-mail Signature" w:semiHidden="1" w:unhideWhenUsed="1"/>
+    <w:lsdException w:name="HTML Top of Form" w:semiHidden="1" w:unhideWhenUsed="1"/>
+    <w:lsdException w:name="HTML Bottom of Form" w:semiHidden="1" w:unhideWhenUsed="1"/>
+    <w:lsdException w:name="Normal (Web)" w:semiHidden="1" w:unhideWhenUsed="1"/>
+    <w:lsdException w:name="HTML Acronym" w:semiHidden="1" w:unhideWhenUsed="1"/>
+    <w:lsdException w:name="HTML Address" w:semiHidden="1" w:unhideWhenUsed="1"/>
+    <w:lsdException w:name="HTML Cite" w:semiHidden="1" w:unhideWhenUsed="1"/>
+    <w:lsdException w:name="HTML Code" w:semiHidden="1" w:unhideWhenUsed="1"/>
+    <w:lsdException w:name="HTML Definition" w:semiHidden="1" w:unhideWhenUsed="1"/>
+    <w:lsdException w:name="HTML Keyboard" w:semiHidden="1" w:unhideWhenUsed="1"/>
+    <w:lsdException w:name="HTML Preformatted" w:semiHidden="1" w:unhideWhenUsed="1"/>
+    <w:lsdException w:name="HTML Sample" w:semiHidden="1" w:unhideWhenUsed="1"/>
+    <w:lsdException w:name="HTML Typewriter" w:semiHidden="1" w:unhideWhenUsed="1"/>
+    <w:lsdException w:name="HTML Variable" w:semiHidden="1" w:unhideWhenUsed="1"/>
+    <w:lsdException w:name="Normal Table" w:semiHidden="1" w:unhideWhenUsed="1"/>
+    <w:lsdException w:name="annotation subject" w:semiHidden="1" w:unhideWhenUsed="1"/>
+    <w:lsdException w:name="No List" w:semiHidden="1" w:unhideWhenUsed="1"/>
+    <w:lsdException w:name="Outline List 1" w:semiHidden="1" w:unhideWhenUsed="1"/>
+    <w:lsdException w:name="Outline List 2" w:semiHidden="1" w:unhideWhenUsed="1"/>
+    <w:lsdException w:name="Outline List 3" w:semiHidden="1" w:unhideWhenUsed="1"/>
+    <w:lsdException w:name="Table Simple 1" w:semiHidden="1" w:unhideWhenUsed="1"/>
+    <w:lsdException w:name="Table Simple 2" w:semiHidden="1" w:unhideWhenUsed="1"/>
+    <w:lsdException w:name="Table Simple 3" w:semiHidden="1" w:unhideWhenUsed="1"/>
+    <w:lsdException w:name="Table Classic 1" w:semiHidden="1" w:unhideWhenUsed="1"/>
+    <w:lsdException w:name="Table Classic 2" w:semiHidden="1" w:unhideWhenUsed="1"/>
+    <w:lsdException w:name="Table Classic 3" w:semiHidden="1" w:unhideWhenUsed="1"/>
+    <w:lsdException w:name="Table Classic 4" w:semiHidden="1" w:unhideWhenUsed="1"/>
+    <w:lsdException w:name="Table Colorful 1" w:semiHidden="1" w:unhideWhenUsed="1"/>
+    <w:lsdException w:name="Table Colorful 2" w:semiHidden="1" w:unhideWhenUsed="1"/>
+    <w:lsdException w:name="Table Colorful 3" w:semiHidden="1" w:unhideWhenUsed="1"/>
+    <w:lsdException w:name="Table Columns 1" w:semiHidden="1" w:unhideWhenUsed="1"/>
+    <w:lsdException w:name="Table Columns 2" w:semiHidden="1" w:unhideWhenUsed="1"/>
+    <w:lsdException w:name="Table Columns 3" w:semiHidden="1" w:unhideWhenUsed="1"/>
+    <w:lsdException w:name="Table Columns 4" w:semiHidden="1" w:unhideWhenUsed="1"/>
+    <w:lsdException w:name="Table Columns 5" w:semiHidden="1" w:unhideWhenUsed="1"/>
+    <w:lsdException w:name="Table Grid 1" w:semiHidden="1" w:unhideWhenUsed="1"/>
+    <w:lsdException w:name="Table Grid 2" w:semiHidden="1" w:unhideWhenUsed="1"/>
+    <w:lsdException w:name="Table Grid 3" w:semiHidden="1" w:unhideWhenUsed="1"/>
+    <w:lsdException w:name="Table Grid 4" w:semiHidden="1" w:unhideWhenUsed="1"/>
+    <w:lsdException w:name="Table Grid 5" w:semiHidden="1" w:unhideWhenUsed="1"/>
+    <w:lsdException w:name="Table Grid 6" w:semiHidden="1" w:unhideWhenUsed="1"/>
+    <w:lsdException w:name="Table Grid 7" w:semiHidden="1" w:unhideWhenUsed="1"/>
+    <w:lsdException w:name="Table Grid 8" w:semiHidden="1" w:unhideWhenUsed="1"/>
+    <w:lsdException w:name="Table List 1" w:semiHidden="1" w:unhideWhenUsed="1"/>
+    <w:lsdException w:name="Table List 2" w:semiHidden="1" w:unhideWhenUsed="1"/>
+    <w:lsdException w:name="Table List 3" w:semiHidden="1" w:unhideWhenUsed="1"/>
+    <w:lsdException w:name="Table List 4" w:semiHidden="1" w:unhideWhenUsed="1"/>
+    <w:lsdException w:name="Table List 5" w:semiHidden="1" w:unhideWhenUsed="1"/>
+    <w:lsdException w:name="Table List 6" w:semiHidden="1" w:unhideWhenUsed="1"/>
+    <w:lsdException w:name="Table List 7" w:semiHidden="1" w:unhideWhenUsed="1"/>
+    <w:lsdException w:name="Table List 8" w:semiHidden="1" w:unhideWhenUsed="1"/>
+    <w:lsdException w:name="Table 3D effects 1" w:semiHidden="1" w:unhideWhenUsed="1"/>
+    <w:lsdException w:name="Table 3D effects 2" w:semiHidden="1" w:unhideWhenUsed="1"/>
+    <w:lsdException w:name="Table 3D effects 3" w:semiHidden="1" w:unhideWhenUsed="1"/>
+    <w:lsdException w:name="Table Contemporary" w:semiHidden="1" w:unhideWhenUsed="1"/>
+    <w:lsdException w:name="Table Elegant" w:semiHidden="1" w:unhideWhenUsed="1"/>
+    <w:lsdException w:name="Table Professional" w:semiHidden="1" w:unhideWhenUsed="1"/>
+    <w:lsdException w:name="Table Subtle 1" w:semiHidden="1" w:unhideWhenUsed="1"/>
+    <w:lsdException w:name="Table Subtle 2" w:semiHidden="1" w:unhideWhenUsed="1"/>
+    <w:lsdException w:name="Table Web 1" w:semiHidden="1" w:unhideWhenUsed="1"/>
+    <w:lsdException w:name="Table Web 2" w:semiHidden="1" w:unhideWhenUsed="1"/>
+    <w:lsdException w:name="Table Web 3" w:semiHidden="1" w:unhideWhenUsed="1"/>
+    <w:lsdException w:name="Balloon Text" w:semiHidden="1" w:unhideWhenUsed="1"/>
+    <w:lsdException w:name="Table Grid" w:uiPriority="59"/>
+    <w:lsdException w:name="Table Theme" w:semiHidden="1" w:unhideWhenUsed="1"/>
+    <w:lsdException w:name="Placeholder Text" w:semiHidden="1"/>
+    <w:lsdException w:name="No Spacing" w:uiPriority="1" w:qFormat="1"/>
+    <w:lsdException w:name="Light Shading" w:uiPriority="60"/>
+    <w:lsdException w:name="Light List" w:uiPriority="61"/>
+    <w:lsdException w:name="Light Grid" w:uiPriority="62"/>
+    <w:lsdException w:name="Medium Shading 1" w:uiPriority="63"/>
+    <w:lsdException w:name="Medium Shading 2" w:uiPriority="64"/>
+    <w:lsdException w:name="Medium List 1" w:uiPriority="65"/>
+    <w:lsdException w:name="Medium List 2" w:uiPriority="66"/>
+    <w:lsdException w:name="Medium Grid 1" w:uiPriority="67"/>
+    <w:lsdException w:name="Medium Grid 2" w:uiPriority="68"/>
+    <w:lsdException w:name="Medium Grid 3" w:uiPriority="69"/>
+    <w:lsdException w:name="Dark List" w:uiPriority="70"/>
+    <w:lsdException w:name="Colorful Shading" w:uiPriority="71"/>
+    <w:lsdException w:name="Colorful List" w:uiPriority="72"/>
+    <w:lsdException w:name="Colorful Grid" w:uiPriority="73"/>
+    <w:lsdException w:name="Light Shading Accent 1" w:uiPriority="60"/>
+    <w:lsdException w:name="Light List Accent 1" w:uiPriority="61"/>
+    <w:lsdException w:name="Light Grid Accent 1" w:uiPriority="62"/>
+    <w:lsdException w:name="Medium Shading 1 Accent 1" w:uiPriority="63"/>
+    <w:lsdException w:name="Medium Shading 2 Accent 1" w:uiPriority="64"/>
+    <w:lsdException w:name="Medium List 1 Accent 1" w:uiPriority="65"/>
+    <w:lsdException w:name="Revision" w:semiHidden="1"/>
+    <w:lsdException w:name="List Paragraph" w:uiPriority="34" w:qFormat="1"/>
+    <w:lsdException w:name="Quote" w:uiPriority="29" w:qFormat="1"/>
+    <w:lsdException w:name="Intense Quote" w:uiPriority="30" w:qFormat="1"/>
+    <w:lsdException w:name="Medium List 2 Accent 1" w:uiPriority="66"/>
+    <w:lsdException w:name="Medium Grid 1 Accent 1" w:uiPriority="67"/>
+    <w:lsdException w:name="Medium Grid 2 Accent 1" w:uiPriority="68"/>
+    <w:lsdException w:name="Medium Grid 3 Accent 1" w:uiPriority="69"/>
+    <w:lsdException w:name="Dark List Accent 1" w:uiPriority="70"/>
+    <w:lsdException w:name="Colorful Shading Accent 1" w:uiPriority="71"/>
+    <w:lsdException w:name="Colorful List Accent 1" w:uiPriority="72"/>
+    <w:lsdException w:name="Colorful Grid Accent 1" w:uiPriority="73"/>
+    <w:lsdException w:name="Light Shading Accent 2" w:uiPriority="60"/>
+    <w:lsdException w:name="Light List Accent 2" w:uiPriority="61"/>
+    <w:lsdException w:name="Light Grid Accent 2" w:uiPriority="62"/>
+    <w:lsdException w:name="Medium Shading 1 Accent 2" w:uiPriority="63"/>
+    <w:lsdException w:name="Medium Shading 2 Accent 2" w:uiPriority="64"/>
+    <w:lsdException w:name="Medium List 1 Accent 2" w:uiPriority="65"/>
+    <w:lsdException w:name="Medium List 2 Accent 2" w:uiPriority="66"/>
+    <w:lsdException w:name="Medium Grid 1 Accent 2" w:uiPriority="67"/>
+    <w:lsdException w:name="Medium Grid 2 Accent 2" w:uiPriority="68"/>
+    <w:lsdException w:name="Medium Grid 3 Accent 2" w:uiPriority="69"/>
+    <w:lsdException w:name="Dark List Accent 2" w:uiPriority="70"/>
+    <w:lsdException w:name="Colorful Shading Accent 2" w:uiPriority="71"/>
+    <w:lsdException w:name="Colorful List Accent 2" w:uiPriority="72"/>
+    <w:lsdException w:name="Colorful Grid Accent 2" w:uiPriority="73"/>
+    <w:lsdException w:name="Light Shading Accent 3" w:uiPriority="60"/>
+    <w:lsdException w:name="Light List Accent 3" w:uiPriority="61"/>
+    <w:lsdException w:name="Light Grid Accent 3" w:uiPriority="62"/>
+    <w:lsdException w:name="Medium Shading 1 Accent 3" w:uiPriority="63"/>
+    <w:lsdException w:name="Medium Shading 2 Accent 3" w:uiPriority="64"/>
+    <w:lsdException w:name="Medium List 1 Accent 3" w:uiPriority="65"/>
+    <w:lsdException w:name="Medium List 2 Accent 3" w:uiPriority="66"/>
+    <w:lsdException w:name="Medium Grid 1 Accent 3" w:uiPriority="67"/>
+    <w:lsdException w:name="Medium Grid 2 Accent 3" w:uiPriority="68"/>
+    <w:lsdException w:name="Medium Grid 3 Accent 3" w:uiPriority="69"/>
+    <w:lsdException w:name="Dark List Accent 3" w:uiPriority="70"/>
+    <w:lsdException w:name="Colorful Shading Accent 3" w:uiPriority="71"/>
+    <w:lsdException w:name="Colorful List Accent 3" w:uiPriority="72"/>
+    <w:lsdException w:name="Colorful Grid Accent 3" w:uiPriority="73"/>
+    <w:lsdException w:name="Light Shading Accent 4" w:uiPriority="60"/>
+    <w:lsdException w:name="Light List Accent 4" w:uiPriority="61"/>
+    <w:lsdException w:name="Light Grid Accent 4" w:uiPriority="62"/>
+    <w:lsdException w:name="Medium Shading 1 Accent 4" w:uiPriority="63"/>
+    <w:lsdException w:name="Medium Shading 2 Accent 4" w:uiPriority="64"/>
+    <w:lsdException w:name="Medium List 1 Accent 4" w:uiPriority="65"/>
+    <w:lsdException w:name="Medium List 2 Accent 4" w:uiPriority="66"/>
+    <w:lsdException w:name="Medium Grid 1 Accent 4" w:uiPriority="67"/>
+    <w:lsdException w:name="Medium Grid 2 Accent 4" w:uiPriority="68"/>
+    <w:lsdException w:name="Medium Grid 3 Accent 4" w:uiPriority="69"/>
+    <w:lsdException w:name="Dark List Accent 4" w:uiPriority="70"/>
+    <w:lsdException w:name="Colorful Shading Accent 4" w:uiPriority="71"/>
+    <w:lsdException w:name="Colorful List Accent 4" w:uiPriority="72"/>
+    <w:lsdException w:name="Colorful Grid Accent 4" w:uiPriority="73"/>
+    <w:lsdException w:name="Light Shading Accent 5" w:uiPriority="60"/>
+    <w:lsdException w:name="Light List Accent 5" w:uiPriority="61"/>
+    <w:lsdException w:name="Light Grid Accent 5" w:uiPriority="62"/>
+    <w:lsdException w:name="Medium Shading 1 Accent 5" w:uiPriority="63"/>
+    <w:lsdException w:name="Medium Shading 2 Accent 5" w:uiPriority="64"/>
+    <w:lsdException w:name="Medium List 1 Accent 5" w:uiPriority="65"/>
+    <w:lsdException w:name="Medium List 2 Accent 5" w:uiPriority="66"/>
+    <w:lsdException w:name="Medium Grid 1 Accent 5" w:uiPriority="67"/>
+    <w:lsdException w:name="Medium Grid 2 Accent 5" w:uiPriority="68"/>
+    <w:lsdException w:name="Medium Grid 3 Accent 5" w:uiPriority="69"/>
+    <w:lsdException w:name="Dark List Accent 5" w:uiPriority="70"/>
+    <w:lsdException w:name="Colorful Shading Accent 5" w:uiPriority="71"/>
+    <w:lsdException w:name="Colorful List Accent 5" w:uiPriority="72"/>
+    <w:lsdException w:name="Colorful Grid Accent 5" w:uiPriority="73"/>
+    <w:lsdException w:name="Light Shading Accent 6" w:uiPriority="60"/>
+    <w:lsdException w:name="Light List Accent 6" w:uiPriority="61"/>
+    <w:lsdException w:name="Light Grid Accent 6" w:uiPriority="62"/>
+    <w:lsdException w:name="Medium Shading 1 Accent 6" w:uiPriority="63"/>
+    <w:lsdException w:name="Medium Shading 2 Accent 6" w:uiPriority="64"/>
+    <w:lsdException w:name="Medium List 1 Accent 6" w:uiPriority="65"/>
+    <w:lsdException w:name="Medium List 2 Accent 6" w:uiPriority="66"/>
+    <w:lsdException w:name="Medium Grid 1 Accent 6" w:uiPriority="67"/>
+    <w:lsdException w:name="Medium Grid 2 Accent 6" w:uiPriority="68"/>
+    <w:lsdException w:name="Medium Grid 3 Accent 6" w:uiPriority="69"/>
+    <w:lsdException w:name="Dark List Accent 6" w:uiPriority="70"/>
+    <w:lsdException w:name="Colorful Shading Accent 6" w:uiPriority="71"/>
+    <w:lsdException w:name="Colorful List Accent 6" w:uiPriority="72"/>
+    <w:lsdException w:name="Colorful Grid Accent 6" w:uiPriority="73"/>
+    <w:lsdException w:name="Subtle Emphasis" w:uiPriority="19" w:qFormat="1"/>
+    <w:lsdException w:name="Intense Emphasis" w:uiPriority="21" w:qFormat="1"/>
+    <w:lsdException w:name="Subtle Reference" w:uiPriority="31" w:qFormat="1"/>
+    <w:lsdException w:name="Intense Reference" w:uiPriority="32" w:qFormat="1"/>
+    <w:lsdException w:name="Book Title" w:uiPriority="33" w:qFormat="1"/>
+    <w:lsdException w:name="Bibliography" w:semiHidden="1" w:uiPriority="37" w:unhideWhenUsed="1"/>
+    <w:lsdException w:name="TOC Heading" w:semiHidden="1" w:uiPriority="39" w:unhideWhenUsed="1" w:qFormat="1"/>
+    <w:lsdException w:name="Plain Table 1" w:uiPriority="41"/>
+    <w:lsdException w:name="Plain Table 2" w:uiPriority="42"/>
+    <w:lsdException w:name="Plain Table 3" w:uiPriority="43"/>
+    <w:lsdException w:name="Plain Table 4" w:uiPriority="44"/>
+    <w:lsdException w:name="Plain Table 5" w:uiPriority="45"/>
+    <w:lsdException w:name="Grid Table Light" w:uiPriority="40"/>
+    <w:lsdException w:name="Grid Table 1 Light" w:uiPriority="46"/>
+    <w:lsdException w:name="Grid Table 2" w:uiPriority="47"/>
+    <w:lsdException w:name="Grid Table 3" w:uiPriority="48"/>
+    <w:lsdException w:name="Grid Table 4" w:uiPriority="49"/>
+    <w:lsdException w:name="Grid Table 5 Dark" w:uiPriority="50"/>
+    <w:lsdException w:name="Grid Table 6 Colorful" w:uiPriority="51"/>
+    <w:lsdException w:name="Grid Table 7 Colorful" w:uiPriority="52"/>
+    <w:lsdException w:name="Grid Table 1 Light Accent 1" w:uiPriority="46"/>
+    <w:lsdException w:name="Grid Table 2 Accent 1" w:uiPriority="47"/>
+    <w:lsdException w:name="Grid Table 3 Accent 1" w:uiPriority="48"/>
+    <w:lsdException w:name="Grid Table 4 Accent 1" w:uiPriority="49"/>
+    <w:lsdException w:name="Grid Table 5 Dark Accent 1" w:uiPriority="50"/>
+    <w:lsdException w:name="Grid Table 6 Colorful Accent 1" w:uiPriority="51"/>
+    <w:lsdException w:name="Grid Table 7 Colorful Accent 1" w:uiPriority="52"/>
+    <w:lsdException w:name="Grid Table 1 Light Accent 2" w:uiPriority="46"/>
+    <w:lsdException w:name="Grid Table 2 Accent 2" w:uiPriority="47"/>
+    <w:lsdException w:name="Grid Table 3 Accent 2" w:uiPriority="48"/>
+    <w:lsdException w:name="Grid Table 4 Accent 2" w:uiPriority="49"/>
+    <w:lsdException w:name="Grid Table 5 Dark Accent 2" w:uiPriority="50"/>
+    <w:lsdException w:name="Grid Table 6 Colorful Accent 2" w:uiPriority="51"/>
+    <w:lsdException w:name="Grid Table 7 Colorful Accent 2" w:uiPriority="52"/>
+    <w:lsdException w:name="Grid Table 1 Light Accent 3" w:uiPriority="46"/>
+    <w:lsdException w:name="Grid Table 2 Accent 3" w:uiPriority="47"/>
+    <w:lsdException w:name="Grid Table 3 Accent 3" w:uiPriority="48"/>
+    <w:lsdException w:name="Grid Table 4 Accent 3" w:uiPriority="49"/>
+    <w:lsdException w:name="Grid Table 5 Dark Accent 3" w:uiPriority="50"/>
+    <w:lsdException w:name="Grid Table 6 Colorful Accent 3" w:uiPriority="51"/>
+    <w:lsdException w:name="Grid Table 7 Colorful Accent 3" w:uiPriority="52"/>
+    <w:lsdException w:name="Grid Table 1 Light Accent 4" w:uiPriority="46"/>
+    <w:lsdException w:name="Grid Table 2 Accent 4" w:uiPriority="47"/>
+    <w:lsdException w:name="Grid Table 3 Accent 4" w:uiPriority="48"/>
+    <w:lsdException w:name="Grid Table 4 Accent 4" w:uiPriority="49"/>
+    <w:lsdException w:name="Grid Table 5 Dark Accent 4" w:uiPriority="50"/>
+    <w:lsdException w:name="Grid Table 6 Colorful Accent 4" w:uiPriority="51"/>
+    <w:lsdException w:name="Grid Table 7 Colorful Accent 4" w:uiPriority="52"/>
+    <w:lsdException w:name="Grid Table 1 Light Accent 5" w:uiPriority="46"/>
+    <w:lsdException w:name="Grid Table 2 Accent 5" w:uiPriority="47"/>
+    <w:lsdException w:name="Grid Table 3 Accent 5" w:uiPriority="48"/>
+    <w:lsdException w:name="Grid Table 4 Accent 5" w:uiPriority="49"/>
+    <w:lsdException w:name="Grid Table 5 Dark Accent 5" w:uiPriority="50"/>
+    <w:lsdException w:name="Grid Table 6 Colorful Accent 5" w:uiPriority="51"/>
+    <w:lsdException w:name="Grid Table 7 Colorful Accent 5" w:uiPriority="52"/>
+    <w:lsdException w:name="Grid Table 1 Light Accent 6" w:uiPriority="46"/>
+    <w:lsdException w:name="Grid Table 2 Accent 6" w:uiPriority="47"/>
+    <w:lsdException w:name="Grid Table 3 Accent 6" w:uiPriority="48"/>
+    <w:lsdException w:name="Grid Table 4 Accent 6" w:uiPriority="49"/>
+    <w:lsdException w:name="Grid Table 5 Dark Accent 6" w:uiPriority="50"/>
+    <w:lsdException w:name="Grid Table 6 Colorful Accent 6" w:uiPriority="51"/>
+    <w:lsdException w:name="Grid Table 7 Colorful Accent 6" w:uiPriority="52"/>
+    <w:lsdException w:name="List Table 1 Light" w:uiPriority="46"/>
+    <w:lsdException w:name="List Table 2" w:uiPriority="47"/>
+    <w:lsdException w:name="List Table 3" w:uiPriority="48"/>
+    <w:lsdException w:name="List Table 4" w:uiPriority="49"/>
+    <w:lsdException w:name="List Table 5 Dark" w:uiPriority="50"/>
+    <w:lsdException w:name="List Table 6 Colorful" w:uiPriority="51"/>
+    <w:lsdException w:name="List Table 7 Colorful" w:uiPriority="52"/>
+    <w:lsdException w:name="List Table 1 Light Accent 1" w:uiPriority="46"/>
+    <w:lsdException w:name="List Table 2 Accent 1" w:uiPriority="47"/>
+    <w:lsdException w:name="List Table 3 Accent 1" w:uiPriority="48"/>
+    <w:lsdException w:name="List Table 4 Accent 1" w:uiPriority="49"/>
+    <w:lsdException w:name="List Table 5 Dark Accent 1" w:uiPriority="50"/>
+    <w:lsdException w:name="List Table 6 Colorful Accent 1" w:uiPriority="51"/>
+    <w:lsdException w:name="List Table 7 Colorful Accent 1" w:uiPriority="52"/>
+    <w:lsdException w:name="List Table 1 Light Accent 2" w:uiPriority="46"/>
+    <w:lsdException w:name="List Table 2 Accent 2" w:uiPriority="47"/>
+    <w:lsdException w:name="List Table 3 Accent 2" w:uiPriority="48"/>
+    <w:lsdException w:name="List Table 4 Accent 2" w:uiPriority="49"/>
+    <w:lsdException w:name="List Table 5 Dark Accent 2" w:uiPriority="50"/>
+    <w:lsdException w:name="List Table 6 Colorful Accent 2" w:uiPriority="51"/>
+    <w:lsdException w:name="List Table 7 Colorful Accent 2" w:uiPriority="52"/>
+    <w:lsdException w:name="List Table 1 Light Accent 3" w:uiPriority="46"/>
+    <w:lsdException w:name="List Table 2 Accent 3" w:uiPriority="47"/>
+    <w:lsdException w:name="List Table 3 Accent 3" w:uiPriority="48"/>
+    <w:lsdException w:name="List Table 4 Accent 3" w:uiPriority="49"/>
+    <w:lsdException w:name="List Table 5 Dark Accent 3" w:uiPriority="50"/>
+    <w:lsdException w:name="List Table 6 Colorful Accent 3" w:uiPriority="51"/>
+    <w:lsdException w:name="List Table 7 Colorful Accent 3" w:uiPriority="52"/>
+    <w:lsdException w:name="List Table 1 Light Accent 4" w:uiPriority="46"/>
+    <w:lsdException w:name="List Table 2 Accent 4" w:uiPriority="47"/>
+    <w:lsdException w:name="List Table 3 Accent 4" w:uiPriority="48"/>
+    <w:lsdException w:name="List Table 4 Accent 4" w:uiPriority="49"/>
+    <w:lsdException w:name="List Table 5 Dark Accent 4" w:uiPriority="50"/>
+    <w:lsdException w:name="List Table 6 Colorful Accent 4" w:uiPriority="51"/>
+    <w:lsdException w:name="List Table 7 Colorful Accent 4" w:uiPriority="52"/>
+    <w:lsdException w:name="List Table 1 Light Accent 5" w:uiPriority="46"/>
+    <w:lsdException w:name="List Table 2 Accent 5" w:uiPriority="47"/>
+    <w:lsdException w:name="List Table 3 Accent 5" w:uiPriority="48"/>
+    <w:lsdException w:name="List Table 4 Accent 5" w:uiPriority="49"/>
+    <w:lsdException w:name="List Table 5 Dark Accent 5" w:uiPriority="50"/>
+    <w:lsdException w:name="List Table 6 Colorful Accent 5" w:uiPriority="51"/>
+    <w:lsdException w:name="List Table 7 Colorful Accent 5" w:uiPriority="52"/>
+    <w:lsdException w:name="List Table 1 Light Accent 6" w:uiPriority="46"/>
+    <w:lsdException w:name="List Table 2 Accent 6" w:uiPriority="47"/>
+    <w:lsdException w:name="List Table 3 Accent 6" w:uiPriority="48"/>
+    <w:lsdException w:name="List Table 4 Accent 6" w:uiPriority="49"/>
+    <w:lsdException w:name="List Table 5 Dark Accent 6" w:uiPriority="50"/>
+    <w:lsdException w:name="List Table 6 Colorful Accent 6" w:uiPriority="51"/>
+    <w:lsdException w:name="List Table 7 Colorful Accent 6" w:uiPriority="52"/>
   </w:latentStyles>
   <w:style w:type="paragraph" w:default="1" w:styleId="Normal">
     <w:name w:val="Normal"/>
@@ -1248,182 +1767,24 @@
     <w:uiPriority w:val="99"/>
     <w:rsid w:val="008955B2"/>
   </w:style>
-</w:styles>
-</file>
-
-<file path=word/stylesWithEffects.xml><?xml version="1.0" encoding="utf-8"?>
-<w:styles xmlns:wpc="http://schemas.microsoft.com/office/word/2010/wordprocessingCanvas" xmlns:mc="http://schemas.openxmlformats.org/markup-compatibility/2006" xmlns:o="urn:schemas-microsoft-com:office:office" xmlns:r="http://schemas.openxmlformats.org/officeDocument/2006/relationships" xmlns:m="http://schemas.openxmlformats.org/officeDocument/2006/math" xmlns:v="urn:schemas-microsoft-com:vml" xmlns:wp14="http://schemas.microsoft.com/office/word/2010/wordprocessingDrawing" xmlns:wp="http://schemas.openxmlformats.org/drawingml/2006/wordprocessingDrawing" xmlns:w10="urn:schemas-microsoft-com:office:word" xmlns:w="http://schemas.openxmlformats.org/wordprocessingml/2006/main" xmlns:w14="http://schemas.microsoft.com/office/word/2010/wordml" xmlns:wpg="http://schemas.microsoft.com/office/word/2010/wordprocessingGroup" xmlns:wpi="http://schemas.microsoft.com/office/word/2010/wordprocessingInk" xmlns:wne="http://schemas.microsoft.com/office/word/2006/wordml" xmlns:wps="http://schemas.microsoft.com/office/word/2010/wordprocessingShape" mc:Ignorable="w14 wp14">
-  <w:docDefaults>
-    <w:rPrDefault>
-      <w:rPr>
-        <w:rFonts w:asciiTheme="minorHAnsi" w:eastAsiaTheme="minorHAnsi" w:hAnsiTheme="minorHAnsi" w:cstheme="minorBidi"/>
-        <w:sz w:val="22"/>
-        <w:szCs w:val="22"/>
-        <w:lang w:val="en-CA" w:eastAsia="en-US" w:bidi="ar-SA"/>
-      </w:rPr>
-    </w:rPrDefault>
-    <w:pPrDefault>
-      <w:pPr>
-        <w:spacing w:after="200" w:line="276" w:lineRule="auto"/>
-      </w:pPr>
-    </w:pPrDefault>
-  </w:docDefaults>
-  <w:latentStyles w:defLockedState="0" w:defUIPriority="99" w:defSemiHidden="1" w:defUnhideWhenUsed="1" w:defQFormat="0" w:count="267">
-    <w:lsdException w:name="Normal" w:semiHidden="0" w:uiPriority="0" w:unhideWhenUsed="0" w:qFormat="1"/>
-    <w:lsdException w:name="heading 1" w:semiHidden="0" w:uiPriority="9" w:unhideWhenUsed="0" w:qFormat="1"/>
-    <w:lsdException w:name="heading 2" w:uiPriority="9" w:qFormat="1"/>
-    <w:lsdException w:name="heading 3" w:uiPriority="9" w:qFormat="1"/>
-    <w:lsdException w:name="heading 4" w:uiPriority="9" w:qFormat="1"/>
-    <w:lsdException w:name="heading 5" w:uiPriority="9" w:qFormat="1"/>
-    <w:lsdException w:name="heading 6" w:uiPriority="9" w:qFormat="1"/>
-    <w:lsdException w:name="heading 7" w:uiPriority="9" w:qFormat="1"/>
-    <w:lsdException w:name="heading 8" w:uiPriority="9" w:qFormat="1"/>
-    <w:lsdException w:name="heading 9" w:uiPriority="9" w:qFormat="1"/>
-    <w:lsdException w:name="toc 1" w:uiPriority="39"/>
-    <w:lsdException w:name="toc 2" w:uiPriority="39"/>
-    <w:lsdException w:name="toc 3" w:uiPriority="39"/>
-    <w:lsdException w:name="toc 4" w:uiPriority="39"/>
-    <w:lsdException w:name="toc 5" w:uiPriority="39"/>
-    <w:lsdException w:name="toc 6" w:uiPriority="39"/>
-    <w:lsdException w:name="toc 7" w:uiPriority="39"/>
-    <w:lsdException w:name="toc 8" w:uiPriority="39"/>
-    <w:lsdException w:name="toc 9" w:uiPriority="39"/>
-    <w:lsdException w:name="caption" w:uiPriority="35" w:qFormat="1"/>
-    <w:lsdException w:name="Title" w:semiHidden="0" w:uiPriority="10" w:unhideWhenUsed="0" w:qFormat="1"/>
-    <w:lsdException w:name="Default Paragraph Font" w:uiPriority="1"/>
-    <w:lsdException w:name="Subtitle" w:semiHidden="0" w:uiPriority="11" w:unhideWhenUsed="0" w:qFormat="1"/>
-    <w:lsdException w:name="Strong" w:semiHidden="0" w:uiPriority="22" w:unhideWhenUsed="0" w:qFormat="1"/>
-    <w:lsdException w:name="Emphasis" w:semiHidden="0" w:uiPriority="20" w:unhideWhenUsed="0" w:qFormat="1"/>
-    <w:lsdException w:name="Table Grid" w:semiHidden="0" w:uiPriority="59" w:unhideWhenUsed="0"/>
-    <w:lsdException w:name="Placeholder Text" w:unhideWhenUsed="0"/>
-    <w:lsdException w:name="No Spacing" w:semiHidden="0" w:uiPriority="1" w:unhideWhenUsed="0" w:qFormat="1"/>
-    <w:lsdException w:name="Light Shading" w:semiHidden="0" w:uiPriority="60" w:unhideWhenUsed="0"/>
-    <w:lsdException w:name="Light List" w:semiHidden="0" w:uiPriority="61" w:unhideWhenUsed="0"/>
-    <w:lsdException w:name="Light Grid" w:semiHidden="0" w:uiPriority="62" w:unhideWhenUsed="0"/>
-    <w:lsdException w:name="Medium Shading 1" w:semiHidden="0" w:uiPriority="63" w:unhideWhenUsed="0"/>
-    <w:lsdException w:name="Medium Shading 2" w:semiHidden="0" w:uiPriority="64" w:unhideWhenUsed="0"/>
-    <w:lsdException w:name="Medium List 1" w:semiHidden="0" w:uiPriority="65" w:unhideWhenUsed="0"/>
-    <w:lsdException w:name="Medium List 2" w:semiHidden="0" w:uiPriority="66" w:unhideWhenUsed="0"/>
-    <w:lsdException w:name="Medium Grid 1" w:semiHidden="0" w:uiPriority="67" w:unhideWhenUsed="0"/>
-    <w:lsdException w:name="Medium Grid 2" w:semiHidden="0" w:uiPriority="68" w:unhideWhenUsed="0"/>
-    <w:lsdException w:name="Medium Grid 3" w:semiHidden="0" w:uiPriority="69" w:unhideWhenUsed="0"/>
-    <w:lsdException w:name="Dark List" w:semiHidden="0" w:uiPriority="70" w:unhideWhenUsed="0"/>
-    <w:lsdException w:name="Colorful Shading" w:semiHidden="0" w:uiPriority="71" w:unhideWhenUsed="0"/>
-    <w:lsdException w:name="Colorful List" w:semiHidden="0" w:uiPriority="72" w:unhideWhenUsed="0"/>
-    <w:lsdException w:name="Colorful Grid" w:semiHidden="0" w:uiPriority="73" w:unhideWhenUsed="0"/>
-    <w:lsdException w:name="Light Shading Accent 1" w:semiHidden="0" w:uiPriority="60" w:unhideWhenUsed="0"/>
-    <w:lsdException w:name="Light List Accent 1" w:semiHidden="0" w:uiPriority="61" w:unhideWhenUsed="0"/>
-    <w:lsdException w:name="Light Grid Accent 1" w:semiHidden="0" w:uiPriority="62" w:unhideWhenUsed="0"/>
-    <w:lsdException w:name="Medium Shading 1 Accent 1" w:semiHidden="0" w:uiPriority="63" w:unhideWhenUsed="0"/>
-    <w:lsdException w:name="Medium Shading 2 Accent 1" w:semiHidden="0" w:uiPriority="64" w:unhideWhenUsed="0"/>
-    <w:lsdException w:name="Medium List 1 Accent 1" w:semiHidden="0" w:uiPriority="65" w:unhideWhenUsed="0"/>
-    <w:lsdException w:name="Revision" w:unhideWhenUsed="0"/>
-    <w:lsdException w:name="List Paragraph" w:semiHidden="0" w:uiPriority="34" w:unhideWhenUsed="0" w:qFormat="1"/>
-    <w:lsdException w:name="Quote" w:semiHidden="0" w:uiPriority="29" w:unhideWhenUsed="0" w:qFormat="1"/>
-    <w:lsdException w:name="Intense Quote" w:semiHidden="0" w:uiPriority="30" w:unhideWhenUsed="0" w:qFormat="1"/>
-    <w:lsdException w:name="Medium List 2 Accent 1" w:semiHidden="0" w:uiPriority="66" w:unhideWhenUsed="0"/>
-    <w:lsdException w:name="Medium Grid 1 Accent 1" w:semiHidden="0" w:uiPriority="67" w:unhideWhenUsed="0"/>
-    <w:lsdException w:name="Medium Grid 2 Accent 1" w:semiHidden="0" w:uiPriority="68" w:unhideWhenUsed="0"/>
-    <w:lsdException w:name="Medium Grid 3 Accent 1" w:semiHidden="0" w:uiPriority="69" w:unhideWhenUsed="0"/>
-    <w:lsdException w:name="Dark List Accent 1" w:semiHidden="0" w:uiPriority="70" w:unhideWhenUsed="0"/>
-    <w:lsdException w:name="Colorful Shading Accent 1" w:semiHidden="0" w:uiPriority="71" w:unhideWhenUsed="0"/>
-    <w:lsdException w:name="Colorful List Accent 1" w:semiHidden="0" w:uiPriority="72" w:unhideWhenUsed="0"/>
-    <w:lsdException w:name="Colorful Grid Accent 1" w:semiHidden="0" w:uiPriority="73" w:unhideWhenUsed="0"/>
-    <w:lsdException w:name="Light Shading Accent 2" w:semiHidden="0" w:uiPriority="60" w:unhideWhenUsed="0"/>
-    <w:lsdException w:name="Light List Accent 2" w:semiHidden="0" w:uiPriority="61" w:unhideWhenUsed="0"/>
-    <w:lsdException w:name="Light Grid Accent 2" w:semiHidden="0" w:uiPriority="62" w:unhideWhenUsed="0"/>
-    <w:lsdException w:name="Medium Shading 1 Accent 2" w:semiHidden="0" w:uiPriority="63" w:unhideWhenUsed="0"/>
-    <w:lsdException w:name="Medium Shading 2 Accent 2" w:semiHidden="0" w:uiPriority="64" w:unhideWhenUsed="0"/>
-    <w:lsdException w:name="Medium List 1 Accent 2" w:semiHidden="0" w:uiPriority="65" w:unhideWhenUsed="0"/>
-    <w:lsdException w:name="Medium List 2 Accent 2" w:semiHidden="0" w:uiPriority="66" w:unhideWhenUsed="0"/>
-    <w:lsdException w:name="Medium Grid 1 Accent 2" w:semiHidden="0" w:uiPriority="67" w:unhideWhenUsed="0"/>
-    <w:lsdException w:name="Medium Grid 2 Accent 2" w:semiHidden="0" w:uiPriority="68" w:unhideWhenUsed="0"/>
-    <w:lsdException w:name="Medium Grid 3 Accent 2" w:semiHidden="0" w:uiPriority="69" w:unhideWhenUsed="0"/>
-    <w:lsdException w:name="Dark List Accent 2" w:semiHidden="0" w:uiPriority="70" w:unhideWhenUsed="0"/>
-    <w:lsdException w:name="Colorful Shading Accent 2" w:semiHidden="0" w:uiPriority="71" w:unhideWhenUsed="0"/>
-    <w:lsdException w:name="Colorful List Accent 2" w:semiHidden="0" w:uiPriority="72" w:unhideWhenUsed="0"/>
-    <w:lsdException w:name="Colorful Grid Accent 2" w:semiHidden="0" w:uiPriority="73" w:unhideWhenUsed="0"/>
-    <w:lsdException w:name="Light Shading Accent 3" w:semiHidden="0" w:uiPriority="60" w:unhideWhenUsed="0"/>
-    <w:lsdException w:name="Light List Accent 3" w:semiHidden="0" w:uiPriority="61" w:unhideWhenUsed="0"/>
-    <w:lsdException w:name="Light Grid Accent 3" w:semiHidden="0" w:uiPriority="62" w:unhideWhenUsed="0"/>
-    <w:lsdException w:name="Medium Shading 1 Accent 3" w:semiHidden="0" w:uiPriority="63" w:unhideWhenUsed="0"/>
-    <w:lsdException w:name="Medium Shading 2 Accent 3" w:semiHidden="0" w:uiPriority="64" w:unhideWhenUsed="0"/>
-    <w:lsdException w:name="Medium List 1 Accent 3" w:semiHidden="0" w:uiPriority="65" w:unhideWhenUsed="0"/>
-    <w:lsdException w:name="Medium List 2 Accent 3" w:semiHidden="0" w:uiPriority="66" w:unhideWhenUsed="0"/>
-    <w:lsdException w:name="Medium Grid 1 Accent 3" w:semiHidden="0" w:uiPriority="67" w:unhideWhenUsed="0"/>
-    <w:lsdException w:name="Medium Grid 2 Accent 3" w:semiHidden="0" w:uiPriority="68" w:unhideWhenUsed="0"/>
-    <w:lsdException w:name="Medium Grid 3 Accent 3" w:semiHidden="0" w:uiPriority="69" w:unhideWhenUsed="0"/>
-    <w:lsdException w:name="Dark List Accent 3" w:semiHidden="0" w:uiPriority="70" w:unhideWhenUsed="0"/>
-    <w:lsdException w:name="Colorful Shading Accent 3" w:semiHidden="0" w:uiPriority="71" w:unhideWhenUsed="0"/>
-    <w:lsdException w:name="Colorful List Accent 3" w:semiHidden="0" w:uiPriority="72" w:unhideWhenUsed="0"/>
-    <w:lsdException w:name="Colorful Grid Accent 3" w:semiHidden="0" w:uiPriority="73" w:unhideWhenUsed="0"/>
-    <w:lsdException w:name="Light Shading Accent 4" w:semiHidden="0" w:uiPriority="60" w:unhideWhenUsed="0"/>
-    <w:lsdException w:name="Light List Accent 4" w:semiHidden="0" w:uiPriority="61" w:unhideWhenUsed="0"/>
-    <w:lsdException w:name="Light Grid Accent 4" w:semiHidden="0" w:uiPriority="62" w:unhideWhenUsed="0"/>
-    <w:lsdException w:name="Medium Shading 1 Accent 4" w:semiHidden="0" w:uiPriority="63" w:unhideWhenUsed="0"/>
-    <w:lsdException w:name="Medium Shading 2 Accent 4" w:semiHidden="0" w:uiPriority="64" w:unhideWhenUsed="0"/>
-    <w:lsdException w:name="Medium List 1 Accent 4" w:semiHidden="0" w:uiPriority="65" w:unhideWhenUsed="0"/>
-    <w:lsdException w:name="Medium List 2 Accent 4" w:semiHidden="0" w:uiPriority="66" w:unhideWhenUsed="0"/>
-    <w:lsdException w:name="Medium Grid 1 Accent 4" w:semiHidden="0" w:uiPriority="67" w:unhideWhenUsed="0"/>
-    <w:lsdException w:name="Medium Grid 2 Accent 4" w:semiHidden="0" w:uiPriority="68" w:unhideWhenUsed="0"/>
-    <w:lsdException w:name="Medium Grid 3 Accent 4" w:semiHidden="0" w:uiPriority="69" w:unhideWhenUsed="0"/>
-    <w:lsdException w:name="Dark List Accent 4" w:semiHidden="0" w:uiPriority="70" w:unhideWhenUsed="0"/>
-    <w:lsdException w:name="Colorful Shading Accent 4" w:semiHidden="0" w:uiPriority="71" w:unhideWhenUsed="0"/>
-    <w:lsdException w:name="Colorful List Accent 4" w:semiHidden="0" w:uiPriority="72" w:unhideWhenUsed="0"/>
-    <w:lsdException w:name="Colorful Grid Accent 4" w:semiHidden="0" w:uiPriority="73" w:unhideWhenUsed="0"/>
-    <w:lsdException w:name="Light Shading Accent 5" w:semiHidden="0" w:uiPriority="60" w:unhideWhenUsed="0"/>
-    <w:lsdException w:name="Light List Accent 5" w:semiHidden="0" w:uiPriority="61" w:unhideWhenUsed="0"/>
-    <w:lsdException w:name="Light Grid Accent 5" w:semiHidden="0" w:uiPriority="62" w:unhideWhenUsed="0"/>
-    <w:lsdException w:name="Medium Shading 1 Accent 5" w:semiHidden="0" w:uiPriority="63" w:unhideWhenUsed="0"/>
-    <w:lsdException w:name="Medium Shading 2 Accent 5" w:semiHidden="0" w:uiPriority="64" w:unhideWhenUsed="0"/>
-    <w:lsdException w:name="Medium List 1 Accent 5" w:semiHidden="0" w:uiPriority="65" w:unhideWhenUsed="0"/>
-    <w:lsdException w:name="Medium List 2 Accent 5" w:semiHidden="0" w:uiPriority="66" w:unhideWhenUsed="0"/>
-    <w:lsdException w:name="Medium Grid 1 Accent 5" w:semiHidden="0" w:uiPriority="67" w:unhideWhenUsed="0"/>
-    <w:lsdException w:name="Medium Grid 2 Accent 5" w:semiHidden="0" w:uiPriority="68" w:unhideWhenUsed="0"/>
-    <w:lsdException w:name="Medium Grid 3 Accent 5" w:semiHidden="0" w:uiPriority="69" w:unhideWhenUsed="0"/>
-    <w:lsdException w:name="Dark List Accent 5" w:semiHidden="0" w:uiPriority="70" w:unhideWhenUsed="0"/>
-    <w:lsdException w:name="Colorful Shading Accent 5" w:semiHidden="0" w:uiPriority="71" w:unhideWhenUsed="0"/>
-    <w:lsdException w:name="Colorful List Accent 5" w:semiHidden="0" w:uiPriority="72" w:unhideWhenUsed="0"/>
-    <w:lsdException w:name="Colorful Grid Accent 5" w:semiHidden="0" w:uiPriority="73" w:unhideWhenUsed="0"/>
-    <w:lsdException w:name="Light Shading Accent 6" w:semiHidden="0" w:uiPriority="60" w:unhideWhenUsed="0"/>
-    <w:lsdException w:name="Light List Accent 6" w:semiHidden="0" w:uiPriority="61" w:unhideWhenUsed="0"/>
-    <w:lsdException w:name="Light Grid Accent 6" w:semiHidden="0" w:uiPriority="62" w:unhideWhenUsed="0"/>
-    <w:lsdException w:name="Medium Shading 1 Accent 6" w:semiHidden="0" w:uiPriority="63" w:unhideWhenUsed="0"/>
-    <w:lsdException w:name="Medium Shading 2 Accent 6" w:semiHidden="0" w:uiPriority="64" w:unhideWhenUsed="0"/>
-    <w:lsdException w:name="Medium List 1 Accent 6" w:semiHidden="0" w:uiPriority="65" w:unhideWhenUsed="0"/>
-    <w:lsdException w:name="Medium List 2 Accent 6" w:semiHidden="0" w:uiPriority="66" w:unhideWhenUsed="0"/>
-    <w:lsdException w:name="Medium Grid 1 Accent 6" w:semiHidden="0" w:uiPriority="67" w:unhideWhenUsed="0"/>
-    <w:lsdException w:name="Medium Grid 2 Accent 6" w:semiHidden="0" w:uiPriority="68" w:unhideWhenUsed="0"/>
-    <w:lsdException w:name="Medium Grid 3 Accent 6" w:semiHidden="0" w:uiPriority="69" w:unhideWhenUsed="0"/>
-    <w:lsdException w:name="Dark List Accent 6" w:semiHidden="0" w:uiPriority="70" w:unhideWhenUsed="0"/>
-    <w:lsdException w:name="Colorful Shading Accent 6" w:semiHidden="0" w:uiPriority="71" w:unhideWhenUsed="0"/>
-    <w:lsdException w:name="Colorful List Accent 6" w:semiHidden="0" w:uiPriority="72" w:unhideWhenUsed="0"/>
-    <w:lsdException w:name="Colorful Grid Accent 6" w:semiHidden="0" w:uiPriority="73" w:unhideWhenUsed="0"/>
-    <w:lsdException w:name="Subtle Emphasis" w:semiHidden="0" w:uiPriority="19" w:unhideWhenUsed="0" w:qFormat="1"/>
-    <w:lsdException w:name="Intense Emphasis" w:semiHidden="0" w:uiPriority="21" w:unhideWhenUsed="0" w:qFormat="1"/>
-    <w:lsdException w:name="Subtle Reference" w:semiHidden="0" w:uiPriority="31" w:unhideWhenUsed="0" w:qFormat="1"/>
-    <w:lsdException w:name="Intense Reference" w:semiHidden="0" w:uiPriority="32" w:unhideWhenUsed="0" w:qFormat="1"/>
-    <w:lsdException w:name="Book Title" w:semiHidden="0" w:uiPriority="33" w:unhideWhenUsed="0" w:qFormat="1"/>
-    <w:lsdException w:name="Bibliography" w:uiPriority="37"/>
-    <w:lsdException w:name="TOC Heading" w:uiPriority="39" w:qFormat="1"/>
-  </w:latentStyles>
-  <w:style w:type="paragraph" w:default="1" w:styleId="Normal">
-    <w:name w:val="Normal"/>
-    <w:qFormat/>
-  </w:style>
-  <w:style w:type="character" w:default="1" w:styleId="DefaultParagraphFont">
-    <w:name w:val="Default Paragraph Font"/>
-    <w:uiPriority w:val="1"/>
-    <w:semiHidden/>
-    <w:unhideWhenUsed/>
-  </w:style>
-  <w:style w:type="table" w:default="1" w:styleId="TableNormal">
-    <w:name w:val="Normal Table"/>
-    <w:uiPriority w:val="99"/>
-    <w:semiHidden/>
-    <w:unhideWhenUsed/>
+  <w:style w:type="table" w:styleId="TableGrid">
+    <w:name w:val="Table Grid"/>
+    <w:basedOn w:val="TableNormal"/>
+    <w:uiPriority w:val="59"/>
+    <w:rsid w:val="008847B4"/>
+    <w:pPr>
+      <w:spacing w:after="0" w:line="240" w:lineRule="auto"/>
+    </w:pPr>
     <w:tblPr>
       <w:tblInd w:w="0" w:type="dxa"/>
+      <w:tblBorders>
+        <w:top w:val="single" w:sz="4" w:space="0" w:color="auto"/>
+        <w:left w:val="single" w:sz="4" w:space="0" w:color="auto"/>
+        <w:bottom w:val="single" w:sz="4" w:space="0" w:color="auto"/>
+        <w:right w:val="single" w:sz="4" w:space="0" w:color="auto"/>
+        <w:insideH w:val="single" w:sz="4" w:space="0" w:color="auto"/>
+        <w:insideV w:val="single" w:sz="4" w:space="0" w:color="auto"/>
+      </w:tblBorders>
       <w:tblCellMar>
         <w:top w:w="0" w:type="dxa"/>
         <w:left w:w="108" w:type="dxa"/>
@@ -1432,108 +1793,11 @@
       </w:tblCellMar>
     </w:tblPr>
   </w:style>
-  <w:style w:type="numbering" w:default="1" w:styleId="NoList">
-    <w:name w:val="No List"/>
-    <w:uiPriority w:val="99"/>
-    <w:semiHidden/>
-    <w:unhideWhenUsed/>
-  </w:style>
-  <w:style w:type="paragraph" w:styleId="NoSpacing">
-    <w:name w:val="No Spacing"/>
-    <w:link w:val="NoSpacingChar"/>
-    <w:uiPriority w:val="1"/>
-    <w:qFormat/>
-    <w:rsid w:val="00194023"/>
-    <w:pPr>
-      <w:spacing w:after="0" w:line="240" w:lineRule="auto"/>
-    </w:pPr>
-  </w:style>
-  <w:style w:type="character" w:customStyle="1" w:styleId="NoSpacingChar">
-    <w:name w:val="No Spacing Char"/>
-    <w:basedOn w:val="DefaultParagraphFont"/>
-    <w:link w:val="NoSpacing"/>
-    <w:uiPriority w:val="1"/>
-    <w:rsid w:val="00F406ED"/>
-  </w:style>
-  <w:style w:type="paragraph" w:styleId="BalloonText">
-    <w:name w:val="Balloon Text"/>
-    <w:basedOn w:val="Normal"/>
-    <w:link w:val="BalloonTextChar"/>
-    <w:uiPriority w:val="99"/>
-    <w:semiHidden/>
-    <w:unhideWhenUsed/>
-    <w:rsid w:val="00F406ED"/>
-    <w:pPr>
-      <w:spacing w:after="0" w:line="240" w:lineRule="auto"/>
-    </w:pPr>
-    <w:rPr>
-      <w:rFonts w:ascii="Tahoma" w:hAnsi="Tahoma" w:cs="Tahoma"/>
-      <w:sz w:val="16"/>
-      <w:szCs w:val="16"/>
-    </w:rPr>
-  </w:style>
-  <w:style w:type="character" w:customStyle="1" w:styleId="BalloonTextChar">
-    <w:name w:val="Balloon Text Char"/>
-    <w:basedOn w:val="DefaultParagraphFont"/>
-    <w:link w:val="BalloonText"/>
-    <w:uiPriority w:val="99"/>
-    <w:semiHidden/>
-    <w:rsid w:val="00F406ED"/>
-    <w:rPr>
-      <w:rFonts w:ascii="Tahoma" w:hAnsi="Tahoma" w:cs="Tahoma"/>
-      <w:sz w:val="16"/>
-      <w:szCs w:val="16"/>
-    </w:rPr>
-  </w:style>
-  <w:style w:type="paragraph" w:styleId="Header">
-    <w:name w:val="header"/>
-    <w:basedOn w:val="Normal"/>
-    <w:link w:val="HeaderChar"/>
-    <w:uiPriority w:val="99"/>
-    <w:unhideWhenUsed/>
-    <w:rsid w:val="008955B2"/>
-    <w:pPr>
-      <w:tabs>
-        <w:tab w:val="center" w:pos="4680"/>
-        <w:tab w:val="right" w:pos="9360"/>
-      </w:tabs>
-      <w:spacing w:after="0" w:line="240" w:lineRule="auto"/>
-    </w:pPr>
-  </w:style>
-  <w:style w:type="character" w:customStyle="1" w:styleId="HeaderChar">
-    <w:name w:val="Header Char"/>
-    <w:basedOn w:val="DefaultParagraphFont"/>
-    <w:link w:val="Header"/>
-    <w:uiPriority w:val="99"/>
-    <w:rsid w:val="008955B2"/>
-  </w:style>
-  <w:style w:type="paragraph" w:styleId="Footer">
-    <w:name w:val="footer"/>
-    <w:basedOn w:val="Normal"/>
-    <w:link w:val="FooterChar"/>
-    <w:uiPriority w:val="99"/>
-    <w:unhideWhenUsed/>
-    <w:rsid w:val="008955B2"/>
-    <w:pPr>
-      <w:tabs>
-        <w:tab w:val="center" w:pos="4680"/>
-        <w:tab w:val="right" w:pos="9360"/>
-      </w:tabs>
-      <w:spacing w:after="0" w:line="240" w:lineRule="auto"/>
-    </w:pPr>
-  </w:style>
-  <w:style w:type="character" w:customStyle="1" w:styleId="FooterChar">
-    <w:name w:val="Footer Char"/>
-    <w:basedOn w:val="DefaultParagraphFont"/>
-    <w:link w:val="Footer"/>
-    <w:uiPriority w:val="99"/>
-    <w:rsid w:val="008955B2"/>
-  </w:style>
 </w:styles>
 </file>
 
 <file path=word/glossary/document.xml><?xml version="1.0" encoding="utf-8"?>
-<w:glossaryDocument xmlns:wpc="http://schemas.microsoft.com/office/word/2010/wordprocessingCanvas" xmlns:mc="http://schemas.openxmlformats.org/markup-compatibility/2006" xmlns:o="urn:schemas-microsoft-com:office:office" xmlns:r="http://schemas.openxmlformats.org/officeDocument/2006/relationships" xmlns:m="http://schemas.openxmlformats.org/officeDocument/2006/math" xmlns:v="urn:schemas-microsoft-com:vml" xmlns:wp14="http://schemas.microsoft.com/office/word/2010/wordprocessingDrawing" xmlns:wp="http://schemas.openxmlformats.org/drawingml/2006/wordprocessingDrawing" xmlns:w10="urn:schemas-microsoft-com:office:word" xmlns:w="http://schemas.openxmlformats.org/wordprocessingml/2006/main" xmlns:w14="http://schemas.microsoft.com/office/word/2010/wordml" xmlns:wpg="http://schemas.microsoft.com/office/word/2010/wordprocessingGroup" xmlns:wpi="http://schemas.microsoft.com/office/word/2010/wordprocessingInk" xmlns:wne="http://schemas.microsoft.com/office/word/2006/wordml" xmlns:wps="http://schemas.microsoft.com/office/word/2010/wordprocessingShape" mc:Ignorable="w14 wp14">
+<w:glossaryDocument xmlns:wpc="http://schemas.microsoft.com/office/word/2010/wordprocessingCanvas" xmlns:mc="http://schemas.openxmlformats.org/markup-compatibility/2006" xmlns:o="urn:schemas-microsoft-com:office:office" xmlns:r="http://schemas.openxmlformats.org/officeDocument/2006/relationships" xmlns:m="http://schemas.openxmlformats.org/officeDocument/2006/math" xmlns:v="urn:schemas-microsoft-com:vml" xmlns:wp14="http://schemas.microsoft.com/office/word/2010/wordprocessingDrawing" xmlns:wp="http://schemas.openxmlformats.org/drawingml/2006/wordprocessingDrawing" xmlns:w10="urn:schemas-microsoft-com:office:word" xmlns:w="http://schemas.openxmlformats.org/wordprocessingml/2006/main" xmlns:w14="http://schemas.microsoft.com/office/word/2010/wordml" xmlns:w15="http://schemas.microsoft.com/office/word/2012/wordml" xmlns:wpg="http://schemas.microsoft.com/office/word/2010/wordprocessingGroup" xmlns:wpi="http://schemas.microsoft.com/office/word/2010/wordprocessingInk" xmlns:wne="http://schemas.microsoft.com/office/word/2006/wordml" xmlns:wps="http://schemas.microsoft.com/office/word/2010/wordprocessingShape" mc:Ignorable="w14 w15 wp14">
   <w:docParts>
     <w:docPart>
       <w:docPartPr>
@@ -1632,7 +1896,7 @@
 </file>
 
 <file path=word/glossary/fontTable.xml><?xml version="1.0" encoding="utf-8"?>
-<w:fonts xmlns:mc="http://schemas.openxmlformats.org/markup-compatibility/2006" xmlns:r="http://schemas.openxmlformats.org/officeDocument/2006/relationships" xmlns:w="http://schemas.openxmlformats.org/wordprocessingml/2006/main" xmlns:w14="http://schemas.microsoft.com/office/word/2010/wordml" mc:Ignorable="w14">
+<w:fonts xmlns:mc="http://schemas.openxmlformats.org/markup-compatibility/2006" xmlns:r="http://schemas.openxmlformats.org/officeDocument/2006/relationships" xmlns:w="http://schemas.openxmlformats.org/wordprocessingml/2006/main" xmlns:w14="http://schemas.microsoft.com/office/word/2010/wordml" xmlns:w15="http://schemas.microsoft.com/office/word/2012/wordml" mc:Ignorable="w14 w15">
   <w:font w:name="Calibri">
     <w:panose1 w:val="020F0502020204030204"/>
     <w:charset w:val="00"/>
@@ -1645,7 +1909,7 @@
     <w:charset w:val="00"/>
     <w:family w:val="roman"/>
     <w:pitch w:val="variable"/>
-    <w:sig w:usb0="E0002AFF" w:usb1="C0007841" w:usb2="00000009" w:usb3="00000000" w:csb0="000001FF" w:csb1="00000000"/>
+    <w:sig w:usb0="E0002EFF" w:usb1="C0007843" w:usb2="00000009" w:usb3="00000000" w:csb0="000001FF" w:csb1="00000000"/>
   </w:font>
   <w:font w:name="Tahoma">
     <w:panose1 w:val="020B0604030504040204"/>
@@ -1661,11 +1925,18 @@
     <w:pitch w:val="variable"/>
     <w:sig w:usb0="E00002FF" w:usb1="400004FF" w:usb2="00000000" w:usb3="00000000" w:csb0="0000019F" w:csb1="00000000"/>
   </w:font>
+  <w:font w:name="Calibri Light">
+    <w:panose1 w:val="020F0302020204030204"/>
+    <w:charset w:val="00"/>
+    <w:family w:val="swiss"/>
+    <w:pitch w:val="variable"/>
+    <w:sig w:usb0="A00002EF" w:usb1="4000207B" w:usb2="00000000" w:usb3="00000000" w:csb0="0000019F" w:csb1="00000000"/>
+  </w:font>
 </w:fonts>
 </file>
 
 <file path=word/glossary/settings.xml><?xml version="1.0" encoding="utf-8"?>
-<w:settings xmlns:mc="http://schemas.openxmlformats.org/markup-compatibility/2006" xmlns:o="urn:schemas-microsoft-com:office:office" xmlns:r="http://schemas.openxmlformats.org/officeDocument/2006/relationships" xmlns:m="http://schemas.openxmlformats.org/officeDocument/2006/math" xmlns:v="urn:schemas-microsoft-com:vml" xmlns:w10="urn:schemas-microsoft-com:office:word" xmlns:w="http://schemas.openxmlformats.org/wordprocessingml/2006/main" xmlns:w14="http://schemas.microsoft.com/office/word/2010/wordml" xmlns:sl="http://schemas.openxmlformats.org/schemaLibrary/2006/main" mc:Ignorable="w14">
+<w:settings xmlns:mc="http://schemas.openxmlformats.org/markup-compatibility/2006" xmlns:o="urn:schemas-microsoft-com:office:office" xmlns:r="http://schemas.openxmlformats.org/officeDocument/2006/relationships" xmlns:m="http://schemas.openxmlformats.org/officeDocument/2006/math" xmlns:v="urn:schemas-microsoft-com:vml" xmlns:w10="urn:schemas-microsoft-com:office:word" xmlns:w="http://schemas.openxmlformats.org/wordprocessingml/2006/main" xmlns:w14="http://schemas.microsoft.com/office/word/2010/wordml" xmlns:w15="http://schemas.microsoft.com/office/word/2012/wordml" xmlns:sl="http://schemas.openxmlformats.org/schemaLibrary/2006/main" mc:Ignorable="w14 w15">
   <w:view w:val="normal"/>
   <w:defaultTabStop w:val="720"/>
   <w:characterSpacingControl w:val="doNotCompress"/>
@@ -1680,6 +1951,8 @@
     <w:rsidRoot w:val="005511C6"/>
     <w:rsid w:val="005511C6"/>
     <w:rsid w:val="00572E75"/>
+    <w:rsid w:val="009E1398"/>
+    <w:rsid w:val="00BF76B4"/>
   </w:rsids>
   <m:mathPr>
     <m:mathFont m:val="Cambria Math"/>
@@ -1702,7 +1975,7 @@
 </file>
 
 <file path=word/glossary/styles.xml><?xml version="1.0" encoding="utf-8"?>
-<w:styles xmlns:mc="http://schemas.openxmlformats.org/markup-compatibility/2006" xmlns:r="http://schemas.openxmlformats.org/officeDocument/2006/relationships" xmlns:w="http://schemas.openxmlformats.org/wordprocessingml/2006/main" xmlns:w14="http://schemas.microsoft.com/office/word/2010/wordml" mc:Ignorable="w14">
+<w:styles xmlns:mc="http://schemas.openxmlformats.org/markup-compatibility/2006" xmlns:r="http://schemas.openxmlformats.org/officeDocument/2006/relationships" xmlns:w="http://schemas.openxmlformats.org/wordprocessingml/2006/main" xmlns:w14="http://schemas.microsoft.com/office/word/2010/wordml" xmlns:w15="http://schemas.microsoft.com/office/word/2012/wordml" mc:Ignorable="w14 w15">
   <w:docDefaults>
     <w:rPrDefault>
       <w:rPr>
@@ -1718,144 +1991,378 @@
       </w:pPr>
     </w:pPrDefault>
   </w:docDefaults>
-  <w:latentStyles w:defLockedState="0" w:defUIPriority="99" w:defSemiHidden="1" w:defUnhideWhenUsed="1" w:defQFormat="0" w:count="267">
-    <w:lsdException w:name="Normal" w:semiHidden="0" w:uiPriority="0" w:unhideWhenUsed="0" w:qFormat="1"/>
-    <w:lsdException w:name="heading 1" w:semiHidden="0" w:uiPriority="9" w:unhideWhenUsed="0" w:qFormat="1"/>
-    <w:lsdException w:name="heading 2" w:uiPriority="9" w:qFormat="1"/>
-    <w:lsdException w:name="heading 3" w:uiPriority="9" w:qFormat="1"/>
-    <w:lsdException w:name="heading 4" w:uiPriority="9" w:qFormat="1"/>
-    <w:lsdException w:name="heading 5" w:uiPriority="9" w:qFormat="1"/>
-    <w:lsdException w:name="heading 6" w:uiPriority="9" w:qFormat="1"/>
-    <w:lsdException w:name="heading 7" w:uiPriority="9" w:qFormat="1"/>
-    <w:lsdException w:name="heading 8" w:uiPriority="9" w:qFormat="1"/>
-    <w:lsdException w:name="heading 9" w:uiPriority="9" w:qFormat="1"/>
-    <w:lsdException w:name="toc 1" w:uiPriority="39"/>
-    <w:lsdException w:name="toc 2" w:uiPriority="39"/>
-    <w:lsdException w:name="toc 3" w:uiPriority="39"/>
-    <w:lsdException w:name="toc 4" w:uiPriority="39"/>
-    <w:lsdException w:name="toc 5" w:uiPriority="39"/>
-    <w:lsdException w:name="toc 6" w:uiPriority="39"/>
-    <w:lsdException w:name="toc 7" w:uiPriority="39"/>
-    <w:lsdException w:name="toc 8" w:uiPriority="39"/>
-    <w:lsdException w:name="toc 9" w:uiPriority="39"/>
-    <w:lsdException w:name="caption" w:uiPriority="35" w:qFormat="1"/>
-    <w:lsdException w:name="Title" w:semiHidden="0" w:uiPriority="10" w:unhideWhenUsed="0" w:qFormat="1"/>
-    <w:lsdException w:name="Default Paragraph Font" w:uiPriority="1"/>
-    <w:lsdException w:name="Subtitle" w:semiHidden="0" w:uiPriority="11" w:unhideWhenUsed="0" w:qFormat="1"/>
-    <w:lsdException w:name="Strong" w:semiHidden="0" w:uiPriority="22" w:unhideWhenUsed="0" w:qFormat="1"/>
-    <w:lsdException w:name="Emphasis" w:semiHidden="0" w:uiPriority="20" w:unhideWhenUsed="0" w:qFormat="1"/>
-    <w:lsdException w:name="Table Grid" w:semiHidden="0" w:uiPriority="59" w:unhideWhenUsed="0"/>
-    <w:lsdException w:name="Placeholder Text" w:unhideWhenUsed="0"/>
-    <w:lsdException w:name="No Spacing" w:semiHidden="0" w:uiPriority="1" w:unhideWhenUsed="0" w:qFormat="1"/>
-    <w:lsdException w:name="Light Shading" w:semiHidden="0" w:uiPriority="60" w:unhideWhenUsed="0"/>
-    <w:lsdException w:name="Light List" w:semiHidden="0" w:uiPriority="61" w:unhideWhenUsed="0"/>
-    <w:lsdException w:name="Light Grid" w:semiHidden="0" w:uiPriority="62" w:unhideWhenUsed="0"/>
-    <w:lsdException w:name="Medium Shading 1" w:semiHidden="0" w:uiPriority="63" w:unhideWhenUsed="0"/>
-    <w:lsdException w:name="Medium Shading 2" w:semiHidden="0" w:uiPriority="64" w:unhideWhenUsed="0"/>
-    <w:lsdException w:name="Medium List 1" w:semiHidden="0" w:uiPriority="65" w:unhideWhenUsed="0"/>
-    <w:lsdException w:name="Medium List 2" w:semiHidden="0" w:uiPriority="66" w:unhideWhenUsed="0"/>
-    <w:lsdException w:name="Medium Grid 1" w:semiHidden="0" w:uiPriority="67" w:unhideWhenUsed="0"/>
-    <w:lsdException w:name="Medium Grid 2" w:semiHidden="0" w:uiPriority="68" w:unhideWhenUsed="0"/>
-    <w:lsdException w:name="Medium Grid 3" w:semiHidden="0" w:uiPriority="69" w:unhideWhenUsed="0"/>
-    <w:lsdException w:name="Dark List" w:semiHidden="0" w:uiPriority="70" w:unhideWhenUsed="0"/>
-    <w:lsdException w:name="Colorful Shading" w:semiHidden="0" w:uiPriority="71" w:unhideWhenUsed="0"/>
-    <w:lsdException w:name="Colorful List" w:semiHidden="0" w:uiPriority="72" w:unhideWhenUsed="0"/>
-    <w:lsdException w:name="Colorful Grid" w:semiHidden="0" w:uiPriority="73" w:unhideWhenUsed="0"/>
-    <w:lsdException w:name="Light Shading Accent 1" w:semiHidden="0" w:uiPriority="60" w:unhideWhenUsed="0"/>
-    <w:lsdException w:name="Light List Accent 1" w:semiHidden="0" w:uiPriority="61" w:unhideWhenUsed="0"/>
-    <w:lsdException w:name="Light Grid Accent 1" w:semiHidden="0" w:uiPriority="62" w:unhideWhenUsed="0"/>
-    <w:lsdException w:name="Medium Shading 1 Accent 1" w:semiHidden="0" w:uiPriority="63" w:unhideWhenUsed="0"/>
-    <w:lsdException w:name="Medium Shading 2 Accent 1" w:semiHidden="0" w:uiPriority="64" w:unhideWhenUsed="0"/>
-    <w:lsdException w:name="Medium List 1 Accent 1" w:semiHidden="0" w:uiPriority="65" w:unhideWhenUsed="0"/>
-    <w:lsdException w:name="Revision" w:unhideWhenUsed="0"/>
-    <w:lsdException w:name="List Paragraph" w:semiHidden="0" w:uiPriority="34" w:unhideWhenUsed="0" w:qFormat="1"/>
-    <w:lsdException w:name="Quote" w:semiHidden="0" w:uiPriority="29" w:unhideWhenUsed="0" w:qFormat="1"/>
-    <w:lsdException w:name="Intense Quote" w:semiHidden="0" w:uiPriority="30" w:unhideWhenUsed="0" w:qFormat="1"/>
-    <w:lsdException w:name="Medium List 2 Accent 1" w:semiHidden="0" w:uiPriority="66" w:unhideWhenUsed="0"/>
-    <w:lsdException w:name="Medium Grid 1 Accent 1" w:semiHidden="0" w:uiPriority="67" w:unhideWhenUsed="0"/>
-    <w:lsdException w:name="Medium Grid 2 Accent 1" w:semiHidden="0" w:uiPriority="68" w:unhideWhenUsed="0"/>
-    <w:lsdException w:name="Medium Grid 3 Accent 1" w:semiHidden="0" w:uiPriority="69" w:unhideWhenUsed="0"/>
-    <w:lsdException w:name="Dark List Accent 1" w:semiHidden="0" w:uiPriority="70" w:unhideWhenUsed="0"/>
-    <w:lsdException w:name="Colorful Shading Accent 1" w:semiHidden="0" w:uiPriority="71" w:unhideWhenUsed="0"/>
-    <w:lsdException w:name="Colorful List Accent 1" w:semiHidden="0" w:uiPriority="72" w:unhideWhenUsed="0"/>
-    <w:lsdException w:name="Colorful Grid Accent 1" w:semiHidden="0" w:uiPriority="73" w:unhideWhenUsed="0"/>
-    <w:lsdException w:name="Light Shading Accent 2" w:semiHidden="0" w:uiPriority="60" w:unhideWhenUsed="0"/>
-    <w:lsdException w:name="Light List Accent 2" w:semiHidden="0" w:uiPriority="61" w:unhideWhenUsed="0"/>
-    <w:lsdException w:name="Light Grid Accent 2" w:semiHidden="0" w:uiPriority="62" w:unhideWhenUsed="0"/>
-    <w:lsdException w:name="Medium Shading 1 Accent 2" w:semiHidden="0" w:uiPriority="63" w:unhideWhenUsed="0"/>
-    <w:lsdException w:name="Medium Shading 2 Accent 2" w:semiHidden="0" w:uiPriority="64" w:unhideWhenUsed="0"/>
-    <w:lsdException w:name="Medium List 1 Accent 2" w:semiHidden="0" w:uiPriority="65" w:unhideWhenUsed="0"/>
-    <w:lsdException w:name="Medium List 2 Accent 2" w:semiHidden="0" w:uiPriority="66" w:unhideWhenUsed="0"/>
-    <w:lsdException w:name="Medium Grid 1 Accent 2" w:semiHidden="0" w:uiPriority="67" w:unhideWhenUsed="0"/>
-    <w:lsdException w:name="Medium Grid 2 Accent 2" w:semiHidden="0" w:uiPriority="68" w:unhideWhenUsed="0"/>
-    <w:lsdException w:name="Medium Grid 3 Accent 2" w:semiHidden="0" w:uiPriority="69" w:unhideWhenUsed="0"/>
-    <w:lsdException w:name="Dark List Accent 2" w:semiHidden="0" w:uiPriority="70" w:unhideWhenUsed="0"/>
-    <w:lsdException w:name="Colorful Shading Accent 2" w:semiHidden="0" w:uiPriority="71" w:unhideWhenUsed="0"/>
-    <w:lsdException w:name="Colorful List Accent 2" w:semiHidden="0" w:uiPriority="72" w:unhideWhenUsed="0"/>
-    <w:lsdException w:name="Colorful Grid Accent 2" w:semiHidden="0" w:uiPriority="73" w:unhideWhenUsed="0"/>
-    <w:lsdException w:name="Light Shading Accent 3" w:semiHidden="0" w:uiPriority="60" w:unhideWhenUsed="0"/>
-    <w:lsdException w:name="Light List Accent 3" w:semiHidden="0" w:uiPriority="61" w:unhideWhenUsed="0"/>
-    <w:lsdException w:name="Light Grid Accent 3" w:semiHidden="0" w:uiPriority="62" w:unhideWhenUsed="0"/>
-    <w:lsdException w:name="Medium Shading 1 Accent 3" w:semiHidden="0" w:uiPriority="63" w:unhideWhenUsed="0"/>
-    <w:lsdException w:name="Medium Shading 2 Accent 3" w:semiHidden="0" w:uiPriority="64" w:unhideWhenUsed="0"/>
-    <w:lsdException w:name="Medium List 1 Accent 3" w:semiHidden="0" w:uiPriority="65" w:unhideWhenUsed="0"/>
-    <w:lsdException w:name="Medium List 2 Accent 3" w:semiHidden="0" w:uiPriority="66" w:unhideWhenUsed="0"/>
-    <w:lsdException w:name="Medium Grid 1 Accent 3" w:semiHidden="0" w:uiPriority="67" w:unhideWhenUsed="0"/>
-    <w:lsdException w:name="Medium Grid 2 Accent 3" w:semiHidden="0" w:uiPriority="68" w:unhideWhenUsed="0"/>
-    <w:lsdException w:name="Medium Grid 3 Accent 3" w:semiHidden="0" w:uiPriority="69" w:unhideWhenUsed="0"/>
-    <w:lsdException w:name="Dark List Accent 3" w:semiHidden="0" w:uiPriority="70" w:unhideWhenUsed="0"/>
-    <w:lsdException w:name="Colorful Shading Accent 3" w:semiHidden="0" w:uiPriority="71" w:unhideWhenUsed="0"/>
-    <w:lsdException w:name="Colorful List Accent 3" w:semiHidden="0" w:uiPriority="72" w:unhideWhenUsed="0"/>
-    <w:lsdException w:name="Colorful Grid Accent 3" w:semiHidden="0" w:uiPriority="73" w:unhideWhenUsed="0"/>
-    <w:lsdException w:name="Light Shading Accent 4" w:semiHidden="0" w:uiPriority="60" w:unhideWhenUsed="0"/>
-    <w:lsdException w:name="Light List Accent 4" w:semiHidden="0" w:uiPriority="61" w:unhideWhenUsed="0"/>
-    <w:lsdException w:name="Light Grid Accent 4" w:semiHidden="0" w:uiPriority="62" w:unhideWhenUsed="0"/>
-    <w:lsdException w:name="Medium Shading 1 Accent 4" w:semiHidden="0" w:uiPriority="63" w:unhideWhenUsed="0"/>
-    <w:lsdException w:name="Medium Shading 2 Accent 4" w:semiHidden="0" w:uiPriority="64" w:unhideWhenUsed="0"/>
-    <w:lsdException w:name="Medium List 1 Accent 4" w:semiHidden="0" w:uiPriority="65" w:unhideWhenUsed="0"/>
-    <w:lsdException w:name="Medium List 2 Accent 4" w:semiHidden="0" w:uiPriority="66" w:unhideWhenUsed="0"/>
-    <w:lsdException w:name="Medium Grid 1 Accent 4" w:semiHidden="0" w:uiPriority="67" w:unhideWhenUsed="0"/>
-    <w:lsdException w:name="Medium Grid 2 Accent 4" w:semiHidden="0" w:uiPriority="68" w:unhideWhenUsed="0"/>
-    <w:lsdException w:name="Medium Grid 3 Accent 4" w:semiHidden="0" w:uiPriority="69" w:unhideWhenUsed="0"/>
-    <w:lsdException w:name="Dark List Accent 4" w:semiHidden="0" w:uiPriority="70" w:unhideWhenUsed="0"/>
-    <w:lsdException w:name="Colorful Shading Accent 4" w:semiHidden="0" w:uiPriority="71" w:unhideWhenUsed="0"/>
-    <w:lsdException w:name="Colorful List Accent 4" w:semiHidden="0" w:uiPriority="72" w:unhideWhenUsed="0"/>
-    <w:lsdException w:name="Colorful Grid Accent 4" w:semiHidden="0" w:uiPriority="73" w:unhideWhenUsed="0"/>
-    <w:lsdException w:name="Light Shading Accent 5" w:semiHidden="0" w:uiPriority="60" w:unhideWhenUsed="0"/>
-    <w:lsdException w:name="Light List Accent 5" w:semiHidden="0" w:uiPriority="61" w:unhideWhenUsed="0"/>
-    <w:lsdException w:name="Light Grid Accent 5" w:semiHidden="0" w:uiPriority="62" w:unhideWhenUsed="0"/>
-    <w:lsdException w:name="Medium Shading 1 Accent 5" w:semiHidden="0" w:uiPriority="63" w:unhideWhenUsed="0"/>
-    <w:lsdException w:name="Medium Shading 2 Accent 5" w:semiHidden="0" w:uiPriority="64" w:unhideWhenUsed="0"/>
-    <w:lsdException w:name="Medium List 1 Accent 5" w:semiHidden="0" w:uiPriority="65" w:unhideWhenUsed="0"/>
-    <w:lsdException w:name="Medium List 2 Accent 5" w:semiHidden="0" w:uiPriority="66" w:unhideWhenUsed="0"/>
-    <w:lsdException w:name="Medium Grid 1 Accent 5" w:semiHidden="0" w:uiPriority="67" w:unhideWhenUsed="0"/>
-    <w:lsdException w:name="Medium Grid 2 Accent 5" w:semiHidden="0" w:uiPriority="68" w:unhideWhenUsed="0"/>
-    <w:lsdException w:name="Medium Grid 3 Accent 5" w:semiHidden="0" w:uiPriority="69" w:unhideWhenUsed="0"/>
-    <w:lsdException w:name="Dark List Accent 5" w:semiHidden="0" w:uiPriority="70" w:unhideWhenUsed="0"/>
-    <w:lsdException w:name="Colorful Shading Accent 5" w:semiHidden="0" w:uiPriority="71" w:unhideWhenUsed="0"/>
-    <w:lsdException w:name="Colorful List Accent 5" w:semiHidden="0" w:uiPriority="72" w:unhideWhenUsed="0"/>
-    <w:lsdException w:name="Colorful Grid Accent 5" w:semiHidden="0" w:uiPriority="73" w:unhideWhenUsed="0"/>
-    <w:lsdException w:name="Light Shading Accent 6" w:semiHidden="0" w:uiPriority="60" w:unhideWhenUsed="0"/>
-    <w:lsdException w:name="Light List Accent 6" w:semiHidden="0" w:uiPriority="61" w:unhideWhenUsed="0"/>
-    <w:lsdException w:name="Light Grid Accent 6" w:semiHidden="0" w:uiPriority="62" w:unhideWhenUsed="0"/>
-    <w:lsdException w:name="Medium Shading 1 Accent 6" w:semiHidden="0" w:uiPriority="63" w:unhideWhenUsed="0"/>
-    <w:lsdException w:name="Medium Shading 2 Accent 6" w:semiHidden="0" w:uiPriority="64" w:unhideWhenUsed="0"/>
-    <w:lsdException w:name="Medium List 1 Accent 6" w:semiHidden="0" w:uiPriority="65" w:unhideWhenUsed="0"/>
-    <w:lsdException w:name="Medium List 2 Accent 6" w:semiHidden="0" w:uiPriority="66" w:unhideWhenUsed="0"/>
-    <w:lsdException w:name="Medium Grid 1 Accent 6" w:semiHidden="0" w:uiPriority="67" w:unhideWhenUsed="0"/>
-    <w:lsdException w:name="Medium Grid 2 Accent 6" w:semiHidden="0" w:uiPriority="68" w:unhideWhenUsed="0"/>
-    <w:lsdException w:name="Medium Grid 3 Accent 6" w:semiHidden="0" w:uiPriority="69" w:unhideWhenUsed="0"/>
-    <w:lsdException w:name="Dark List Accent 6" w:semiHidden="0" w:uiPriority="70" w:unhideWhenUsed="0"/>
-    <w:lsdException w:name="Colorful Shading Accent 6" w:semiHidden="0" w:uiPriority="71" w:unhideWhenUsed="0"/>
-    <w:lsdException w:name="Colorful List Accent 6" w:semiHidden="0" w:uiPriority="72" w:unhideWhenUsed="0"/>
-    <w:lsdException w:name="Colorful Grid Accent 6" w:semiHidden="0" w:uiPriority="73" w:unhideWhenUsed="0"/>
-    <w:lsdException w:name="Subtle Emphasis" w:semiHidden="0" w:uiPriority="19" w:unhideWhenUsed="0" w:qFormat="1"/>
-    <w:lsdException w:name="Intense Emphasis" w:semiHidden="0" w:uiPriority="21" w:unhideWhenUsed="0" w:qFormat="1"/>
-    <w:lsdException w:name="Subtle Reference" w:semiHidden="0" w:uiPriority="31" w:unhideWhenUsed="0" w:qFormat="1"/>
-    <w:lsdException w:name="Intense Reference" w:semiHidden="0" w:uiPriority="32" w:unhideWhenUsed="0" w:qFormat="1"/>
-    <w:lsdException w:name="Book Title" w:semiHidden="0" w:uiPriority="33" w:unhideWhenUsed="0" w:qFormat="1"/>
-    <w:lsdException w:name="Bibliography" w:uiPriority="37"/>
-    <w:lsdException w:name="TOC Heading" w:uiPriority="39" w:qFormat="1"/>
+  <w:latentStyles w:defLockedState="0" w:defUIPriority="99" w:defSemiHidden="0" w:defUnhideWhenUsed="0" w:defQFormat="0" w:count="371">
+    <w:lsdException w:name="Normal" w:uiPriority="0" w:qFormat="1"/>
+    <w:lsdException w:name="heading 1" w:uiPriority="9" w:qFormat="1"/>
+    <w:lsdException w:name="heading 2" w:semiHidden="1" w:uiPriority="9" w:unhideWhenUsed="1" w:qFormat="1"/>
+    <w:lsdException w:name="heading 3" w:semiHidden="1" w:uiPriority="9" w:unhideWhenUsed="1" w:qFormat="1"/>
+    <w:lsdException w:name="heading 4" w:semiHidden="1" w:uiPriority="9" w:unhideWhenUsed="1" w:qFormat="1"/>
+    <w:lsdException w:name="heading 5" w:semiHidden="1" w:uiPriority="9" w:unhideWhenUsed="1" w:qFormat="1"/>
+    <w:lsdException w:name="heading 6" w:semiHidden="1" w:uiPriority="9" w:unhideWhenUsed="1" w:qFormat="1"/>
+    <w:lsdException w:name="heading 7" w:semiHidden="1" w:uiPriority="9" w:unhideWhenUsed="1" w:qFormat="1"/>
+    <w:lsdException w:name="heading 8" w:semiHidden="1" w:uiPriority="9" w:unhideWhenUsed="1" w:qFormat="1"/>
+    <w:lsdException w:name="heading 9" w:semiHidden="1" w:uiPriority="9" w:unhideWhenUsed="1" w:qFormat="1"/>
+    <w:lsdException w:name="index 1" w:semiHidden="1" w:unhideWhenUsed="1"/>
+    <w:lsdException w:name="index 2" w:semiHidden="1" w:unhideWhenUsed="1"/>
+    <w:lsdException w:name="index 3" w:semiHidden="1" w:unhideWhenUsed="1"/>
+    <w:lsdException w:name="index 4" w:semiHidden="1" w:unhideWhenUsed="1"/>
+    <w:lsdException w:name="index 5" w:semiHidden="1" w:unhideWhenUsed="1"/>
+    <w:lsdException w:name="index 6" w:semiHidden="1" w:unhideWhenUsed="1"/>
+    <w:lsdException w:name="index 7" w:semiHidden="1" w:unhideWhenUsed="1"/>
+    <w:lsdException w:name="index 8" w:semiHidden="1" w:unhideWhenUsed="1"/>
+    <w:lsdException w:name="index 9" w:semiHidden="1" w:unhideWhenUsed="1"/>
+    <w:lsdException w:name="toc 1" w:semiHidden="1" w:uiPriority="39" w:unhideWhenUsed="1"/>
+    <w:lsdException w:name="toc 2" w:semiHidden="1" w:uiPriority="39" w:unhideWhenUsed="1"/>
+    <w:lsdException w:name="toc 3" w:semiHidden="1" w:uiPriority="39" w:unhideWhenUsed="1"/>
+    <w:lsdException w:name="toc 4" w:semiHidden="1" w:uiPriority="39" w:unhideWhenUsed="1"/>
+    <w:lsdException w:name="toc 5" w:semiHidden="1" w:uiPriority="39" w:unhideWhenUsed="1"/>
+    <w:lsdException w:name="toc 6" w:semiHidden="1" w:uiPriority="39" w:unhideWhenUsed="1"/>
+    <w:lsdException w:name="toc 7" w:semiHidden="1" w:uiPriority="39" w:unhideWhenUsed="1"/>
+    <w:lsdException w:name="toc 8" w:semiHidden="1" w:uiPriority="39" w:unhideWhenUsed="1"/>
+    <w:lsdException w:name="toc 9" w:semiHidden="1" w:uiPriority="39" w:unhideWhenUsed="1"/>
+    <w:lsdException w:name="Normal Indent" w:semiHidden="1" w:unhideWhenUsed="1"/>
+    <w:lsdException w:name="footnote text" w:semiHidden="1" w:unhideWhenUsed="1"/>
+    <w:lsdException w:name="annotation text" w:semiHidden="1" w:unhideWhenUsed="1"/>
+    <w:lsdException w:name="header" w:semiHidden="1" w:unhideWhenUsed="1"/>
+    <w:lsdException w:name="footer" w:semiHidden="1" w:unhideWhenUsed="1"/>
+    <w:lsdException w:name="index heading" w:semiHidden="1" w:unhideWhenUsed="1"/>
+    <w:lsdException w:name="caption" w:semiHidden="1" w:uiPriority="35" w:unhideWhenUsed="1" w:qFormat="1"/>
+    <w:lsdException w:name="table of figures" w:semiHidden="1" w:unhideWhenUsed="1"/>
+    <w:lsdException w:name="envelope address" w:semiHidden="1" w:unhideWhenUsed="1"/>
+    <w:lsdException w:name="envelope return" w:semiHidden="1" w:unhideWhenUsed="1"/>
+    <w:lsdException w:name="footnote reference" w:semiHidden="1" w:unhideWhenUsed="1"/>
+    <w:lsdException w:name="annotation reference" w:semiHidden="1" w:unhideWhenUsed="1"/>
+    <w:lsdException w:name="line number" w:semiHidden="1" w:unhideWhenUsed="1"/>
+    <w:lsdException w:name="page number" w:semiHidden="1" w:unhideWhenUsed="1"/>
+    <w:lsdException w:name="endnote reference" w:semiHidden="1" w:unhideWhenUsed="1"/>
+    <w:lsdException w:name="endnote text" w:semiHidden="1" w:unhideWhenUsed="1"/>
+    <w:lsdException w:name="table of authorities" w:semiHidden="1" w:unhideWhenUsed="1"/>
+    <w:lsdException w:name="macro" w:semiHidden="1" w:unhideWhenUsed="1"/>
+    <w:lsdException w:name="toa heading" w:semiHidden="1" w:unhideWhenUsed="1"/>
+    <w:lsdException w:name="List" w:semiHidden="1" w:unhideWhenUsed="1"/>
+    <w:lsdException w:name="List Bullet" w:semiHidden="1" w:unhideWhenUsed="1"/>
+    <w:lsdException w:name="List Number" w:semiHidden="1" w:unhideWhenUsed="1"/>
+    <w:lsdException w:name="List 2" w:semiHidden="1" w:unhideWhenUsed="1"/>
+    <w:lsdException w:name="List 3" w:semiHidden="1" w:unhideWhenUsed="1"/>
+    <w:lsdException w:name="List 4" w:semiHidden="1" w:unhideWhenUsed="1"/>
+    <w:lsdException w:name="List 5" w:semiHidden="1" w:unhideWhenUsed="1"/>
+    <w:lsdException w:name="List Bullet 2" w:semiHidden="1" w:unhideWhenUsed="1"/>
+    <w:lsdException w:name="List Bullet 3" w:semiHidden="1" w:unhideWhenUsed="1"/>
+    <w:lsdException w:name="List Bullet 4" w:semiHidden="1" w:unhideWhenUsed="1"/>
+    <w:lsdException w:name="List Bullet 5" w:semiHidden="1" w:unhideWhenUsed="1"/>
+    <w:lsdException w:name="List Number 2" w:semiHidden="1" w:unhideWhenUsed="1"/>
+    <w:lsdException w:name="List Number 3" w:semiHidden="1" w:unhideWhenUsed="1"/>
+    <w:lsdException w:name="List Number 4" w:semiHidden="1" w:unhideWhenUsed="1"/>
+    <w:lsdException w:name="List Number 5" w:semiHidden="1" w:unhideWhenUsed="1"/>
+    <w:lsdException w:name="Title" w:uiPriority="10" w:qFormat="1"/>
+    <w:lsdException w:name="Closing" w:semiHidden="1" w:unhideWhenUsed="1"/>
+    <w:lsdException w:name="Signature" w:semiHidden="1" w:unhideWhenUsed="1"/>
+    <w:lsdException w:name="Default Paragraph Font" w:semiHidden="1" w:uiPriority="1" w:unhideWhenUsed="1"/>
+    <w:lsdException w:name="Body Text" w:semiHidden="1" w:unhideWhenUsed="1"/>
+    <w:lsdException w:name="Body Text Indent" w:semiHidden="1" w:unhideWhenUsed="1"/>
+    <w:lsdException w:name="List Continue" w:semiHidden="1" w:unhideWhenUsed="1"/>
+    <w:lsdException w:name="List Continue 2" w:semiHidden="1" w:unhideWhenUsed="1"/>
+    <w:lsdException w:name="List Continue 3" w:semiHidden="1" w:unhideWhenUsed="1"/>
+    <w:lsdException w:name="List Continue 4" w:semiHidden="1" w:unhideWhenUsed="1"/>
+    <w:lsdException w:name="List Continue 5" w:semiHidden="1" w:unhideWhenUsed="1"/>
+    <w:lsdException w:name="Message Header" w:semiHidden="1" w:unhideWhenUsed="1"/>
+    <w:lsdException w:name="Subtitle" w:uiPriority="11" w:qFormat="1"/>
+    <w:lsdException w:name="Salutation" w:semiHidden="1" w:unhideWhenUsed="1"/>
+    <w:lsdException w:name="Date" w:semiHidden="1" w:unhideWhenUsed="1"/>
+    <w:lsdException w:name="Body Text First Indent" w:semiHidden="1" w:unhideWhenUsed="1"/>
+    <w:lsdException w:name="Body Text First Indent 2" w:semiHidden="1" w:unhideWhenUsed="1"/>
+    <w:lsdException w:name="Note Heading" w:semiHidden="1" w:unhideWhenUsed="1"/>
+    <w:lsdException w:name="Body Text 2" w:semiHidden="1" w:unhideWhenUsed="1"/>
+    <w:lsdException w:name="Body Text 3" w:semiHidden="1" w:unhideWhenUsed="1"/>
+    <w:lsdException w:name="Body Text Indent 2" w:semiHidden="1" w:unhideWhenUsed="1"/>
+    <w:lsdException w:name="Body Text Indent 3" w:semiHidden="1" w:unhideWhenUsed="1"/>
+    <w:lsdException w:name="Block Text" w:semiHidden="1" w:unhideWhenUsed="1"/>
+    <w:lsdException w:name="Hyperlink" w:semiHidden="1" w:unhideWhenUsed="1"/>
+    <w:lsdException w:name="FollowedHyperlink" w:semiHidden="1" w:unhideWhenUsed="1"/>
+    <w:lsdException w:name="Strong" w:uiPriority="22" w:qFormat="1"/>
+    <w:lsdException w:name="Emphasis" w:uiPriority="20" w:qFormat="1"/>
+    <w:lsdException w:name="Document Map" w:semiHidden="1" w:unhideWhenUsed="1"/>
+    <w:lsdException w:name="Plain Text" w:semiHidden="1" w:unhideWhenUsed="1"/>
+    <w:lsdException w:name="E-mail Signature" w:semiHidden="1" w:unhideWhenUsed="1"/>
+    <w:lsdException w:name="HTML Top of Form" w:semiHidden="1" w:unhideWhenUsed="1"/>
+    <w:lsdException w:name="HTML Bottom of Form" w:semiHidden="1" w:unhideWhenUsed="1"/>
+    <w:lsdException w:name="Normal (Web)" w:semiHidden="1" w:unhideWhenUsed="1"/>
+    <w:lsdException w:name="HTML Acronym" w:semiHidden="1" w:unhideWhenUsed="1"/>
+    <w:lsdException w:name="HTML Address" w:semiHidden="1" w:unhideWhenUsed="1"/>
+    <w:lsdException w:name="HTML Cite" w:semiHidden="1" w:unhideWhenUsed="1"/>
+    <w:lsdException w:name="HTML Code" w:semiHidden="1" w:unhideWhenUsed="1"/>
+    <w:lsdException w:name="HTML Definition" w:semiHidden="1" w:unhideWhenUsed="1"/>
+    <w:lsdException w:name="HTML Keyboard" w:semiHidden="1" w:unhideWhenUsed="1"/>
+    <w:lsdException w:name="HTML Preformatted" w:semiHidden="1" w:unhideWhenUsed="1"/>
+    <w:lsdException w:name="HTML Sample" w:semiHidden="1" w:unhideWhenUsed="1"/>
+    <w:lsdException w:name="HTML Typewriter" w:semiHidden="1" w:unhideWhenUsed="1"/>
+    <w:lsdException w:name="HTML Variable" w:semiHidden="1" w:unhideWhenUsed="1"/>
+    <w:lsdException w:name="Normal Table" w:semiHidden="1" w:unhideWhenUsed="1"/>
+    <w:lsdException w:name="annotation subject" w:semiHidden="1" w:unhideWhenUsed="1"/>
+    <w:lsdException w:name="No List" w:semiHidden="1" w:unhideWhenUsed="1"/>
+    <w:lsdException w:name="Outline List 1" w:semiHidden="1" w:unhideWhenUsed="1"/>
+    <w:lsdException w:name="Outline List 2" w:semiHidden="1" w:unhideWhenUsed="1"/>
+    <w:lsdException w:name="Outline List 3" w:semiHidden="1" w:unhideWhenUsed="1"/>
+    <w:lsdException w:name="Table Simple 1" w:semiHidden="1" w:unhideWhenUsed="1"/>
+    <w:lsdException w:name="Table Simple 2" w:semiHidden="1" w:unhideWhenUsed="1"/>
+    <w:lsdException w:name="Table Simple 3" w:semiHidden="1" w:unhideWhenUsed="1"/>
+    <w:lsdException w:name="Table Classic 1" w:semiHidden="1" w:unhideWhenUsed="1"/>
+    <w:lsdException w:name="Table Classic 2" w:semiHidden="1" w:unhideWhenUsed="1"/>
+    <w:lsdException w:name="Table Classic 3" w:semiHidden="1" w:unhideWhenUsed="1"/>
+    <w:lsdException w:name="Table Classic 4" w:semiHidden="1" w:unhideWhenUsed="1"/>
+    <w:lsdException w:name="Table Colorful 1" w:semiHidden="1" w:unhideWhenUsed="1"/>
+    <w:lsdException w:name="Table Colorful 2" w:semiHidden="1" w:unhideWhenUsed="1"/>
+    <w:lsdException w:name="Table Colorful 3" w:semiHidden="1" w:unhideWhenUsed="1"/>
+    <w:lsdException w:name="Table Columns 1" w:semiHidden="1" w:unhideWhenUsed="1"/>
+    <w:lsdException w:name="Table Columns 2" w:semiHidden="1" w:unhideWhenUsed="1"/>
+    <w:lsdException w:name="Table Columns 3" w:semiHidden="1" w:unhideWhenUsed="1"/>
+    <w:lsdException w:name="Table Columns 4" w:semiHidden="1" w:unhideWhenUsed="1"/>
+    <w:lsdException w:name="Table Columns 5" w:semiHidden="1" w:unhideWhenUsed="1"/>
+    <w:lsdException w:name="Table Grid 1" w:semiHidden="1" w:unhideWhenUsed="1"/>
+    <w:lsdException w:name="Table Grid 2" w:semiHidden="1" w:unhideWhenUsed="1"/>
+    <w:lsdException w:name="Table Grid 3" w:semiHidden="1" w:unhideWhenUsed="1"/>
+    <w:lsdException w:name="Table Grid 4" w:semiHidden="1" w:unhideWhenUsed="1"/>
+    <w:lsdException w:name="Table Grid 5" w:semiHidden="1" w:unhideWhenUsed="1"/>
+    <w:lsdException w:name="Table Grid 6" w:semiHidden="1" w:unhideWhenUsed="1"/>
+    <w:lsdException w:name="Table Grid 7" w:semiHidden="1" w:unhideWhenUsed="1"/>
+    <w:lsdException w:name="Table Grid 8" w:semiHidden="1" w:unhideWhenUsed="1"/>
+    <w:lsdException w:name="Table List 1" w:semiHidden="1" w:unhideWhenUsed="1"/>
+    <w:lsdException w:name="Table List 2" w:semiHidden="1" w:unhideWhenUsed="1"/>
+    <w:lsdException w:name="Table List 3" w:semiHidden="1" w:unhideWhenUsed="1"/>
+    <w:lsdException w:name="Table List 4" w:semiHidden="1" w:unhideWhenUsed="1"/>
+    <w:lsdException w:name="Table List 5" w:semiHidden="1" w:unhideWhenUsed="1"/>
+    <w:lsdException w:name="Table List 6" w:semiHidden="1" w:unhideWhenUsed="1"/>
+    <w:lsdException w:name="Table List 7" w:semiHidden="1" w:unhideWhenUsed="1"/>
+    <w:lsdException w:name="Table List 8" w:semiHidden="1" w:unhideWhenUsed="1"/>
+    <w:lsdException w:name="Table 3D effects 1" w:semiHidden="1" w:unhideWhenUsed="1"/>
+    <w:lsdException w:name="Table 3D effects 2" w:semiHidden="1" w:unhideWhenUsed="1"/>
+    <w:lsdException w:name="Table 3D effects 3" w:semiHidden="1" w:unhideWhenUsed="1"/>
+    <w:lsdException w:name="Table Contemporary" w:semiHidden="1" w:unhideWhenUsed="1"/>
+    <w:lsdException w:name="Table Elegant" w:semiHidden="1" w:unhideWhenUsed="1"/>
+    <w:lsdException w:name="Table Professional" w:semiHidden="1" w:unhideWhenUsed="1"/>
+    <w:lsdException w:name="Table Subtle 1" w:semiHidden="1" w:unhideWhenUsed="1"/>
+    <w:lsdException w:name="Table Subtle 2" w:semiHidden="1" w:unhideWhenUsed="1"/>
+    <w:lsdException w:name="Table Web 1" w:semiHidden="1" w:unhideWhenUsed="1"/>
+    <w:lsdException w:name="Table Web 2" w:semiHidden="1" w:unhideWhenUsed="1"/>
+    <w:lsdException w:name="Table Web 3" w:semiHidden="1" w:unhideWhenUsed="1"/>
+    <w:lsdException w:name="Balloon Text" w:semiHidden="1" w:unhideWhenUsed="1"/>
+    <w:lsdException w:name="Table Grid" w:uiPriority="59"/>
+    <w:lsdException w:name="Table Theme" w:semiHidden="1" w:unhideWhenUsed="1"/>
+    <w:lsdException w:name="Placeholder Text" w:semiHidden="1"/>
+    <w:lsdException w:name="No Spacing" w:uiPriority="1" w:qFormat="1"/>
+    <w:lsdException w:name="Light Shading" w:uiPriority="60"/>
+    <w:lsdException w:name="Light List" w:uiPriority="61"/>
+    <w:lsdException w:name="Light Grid" w:uiPriority="62"/>
+    <w:lsdException w:name="Medium Shading 1" w:uiPriority="63"/>
+    <w:lsdException w:name="Medium Shading 2" w:uiPriority="64"/>
+    <w:lsdException w:name="Medium List 1" w:uiPriority="65"/>
+    <w:lsdException w:name="Medium List 2" w:uiPriority="66"/>
+    <w:lsdException w:name="Medium Grid 1" w:uiPriority="67"/>
+    <w:lsdException w:name="Medium Grid 2" w:uiPriority="68"/>
+    <w:lsdException w:name="Medium Grid 3" w:uiPriority="69"/>
+    <w:lsdException w:name="Dark List" w:uiPriority="70"/>
+    <w:lsdException w:name="Colorful Shading" w:uiPriority="71"/>
+    <w:lsdException w:name="Colorful List" w:uiPriority="72"/>
+    <w:lsdException w:name="Colorful Grid" w:uiPriority="73"/>
+    <w:lsdException w:name="Light Shading Accent 1" w:uiPriority="60"/>
+    <w:lsdException w:name="Light List Accent 1" w:uiPriority="61"/>
+    <w:lsdException w:name="Light Grid Accent 1" w:uiPriority="62"/>
+    <w:lsdException w:name="Medium Shading 1 Accent 1" w:uiPriority="63"/>
+    <w:lsdException w:name="Medium Shading 2 Accent 1" w:uiPriority="64"/>
+    <w:lsdException w:name="Medium List 1 Accent 1" w:uiPriority="65"/>
+    <w:lsdException w:name="Revision" w:semiHidden="1"/>
+    <w:lsdException w:name="List Paragraph" w:uiPriority="34" w:qFormat="1"/>
+    <w:lsdException w:name="Quote" w:uiPriority="29" w:qFormat="1"/>
+    <w:lsdException w:name="Intense Quote" w:uiPriority="30" w:qFormat="1"/>
+    <w:lsdException w:name="Medium List 2 Accent 1" w:uiPriority="66"/>
+    <w:lsdException w:name="Medium Grid 1 Accent 1" w:uiPriority="67"/>
+    <w:lsdException w:name="Medium Grid 2 Accent 1" w:uiPriority="68"/>
+    <w:lsdException w:name="Medium Grid 3 Accent 1" w:uiPriority="69"/>
+    <w:lsdException w:name="Dark List Accent 1" w:uiPriority="70"/>
+    <w:lsdException w:name="Colorful Shading Accent 1" w:uiPriority="71"/>
+    <w:lsdException w:name="Colorful List Accent 1" w:uiPriority="72"/>
+    <w:lsdException w:name="Colorful Grid Accent 1" w:uiPriority="73"/>
+    <w:lsdException w:name="Light Shading Accent 2" w:uiPriority="60"/>
+    <w:lsdException w:name="Light List Accent 2" w:uiPriority="61"/>
+    <w:lsdException w:name="Light Grid Accent 2" w:uiPriority="62"/>
+    <w:lsdException w:name="Medium Shading 1 Accent 2" w:uiPriority="63"/>
+    <w:lsdException w:name="Medium Shading 2 Accent 2" w:uiPriority="64"/>
+    <w:lsdException w:name="Medium List 1 Accent 2" w:uiPriority="65"/>
+    <w:lsdException w:name="Medium List 2 Accent 2" w:uiPriority="66"/>
+    <w:lsdException w:name="Medium Grid 1 Accent 2" w:uiPriority="67"/>
+    <w:lsdException w:name="Medium Grid 2 Accent 2" w:uiPriority="68"/>
+    <w:lsdException w:name="Medium Grid 3 Accent 2" w:uiPriority="69"/>
+    <w:lsdException w:name="Dark List Accent 2" w:uiPriority="70"/>
+    <w:lsdException w:name="Colorful Shading Accent 2" w:uiPriority="71"/>
+    <w:lsdException w:name="Colorful List Accent 2" w:uiPriority="72"/>
+    <w:lsdException w:name="Colorful Grid Accent 2" w:uiPriority="73"/>
+    <w:lsdException w:name="Light Shading Accent 3" w:uiPriority="60"/>
+    <w:lsdException w:name="Light List Accent 3" w:uiPriority="61"/>
+    <w:lsdException w:name="Light Grid Accent 3" w:uiPriority="62"/>
+    <w:lsdException w:name="Medium Shading 1 Accent 3" w:uiPriority="63"/>
+    <w:lsdException w:name="Medium Shading 2 Accent 3" w:uiPriority="64"/>
+    <w:lsdException w:name="Medium List 1 Accent 3" w:uiPriority="65"/>
+    <w:lsdException w:name="Medium List 2 Accent 3" w:uiPriority="66"/>
+    <w:lsdException w:name="Medium Grid 1 Accent 3" w:uiPriority="67"/>
+    <w:lsdException w:name="Medium Grid 2 Accent 3" w:uiPriority="68"/>
+    <w:lsdException w:name="Medium Grid 3 Accent 3" w:uiPriority="69"/>
+    <w:lsdException w:name="Dark List Accent 3" w:uiPriority="70"/>
+    <w:lsdException w:name="Colorful Shading Accent 3" w:uiPriority="71"/>
+    <w:lsdException w:name="Colorful List Accent 3" w:uiPriority="72"/>
+    <w:lsdException w:name="Colorful Grid Accent 3" w:uiPriority="73"/>
+    <w:lsdException w:name="Light Shading Accent 4" w:uiPriority="60"/>
+    <w:lsdException w:name="Light List Accent 4" w:uiPriority="61"/>
+    <w:lsdException w:name="Light Grid Accent 4" w:uiPriority="62"/>
+    <w:lsdException w:name="Medium Shading 1 Accent 4" w:uiPriority="63"/>
+    <w:lsdException w:name="Medium Shading 2 Accent 4" w:uiPriority="64"/>
+    <w:lsdException w:name="Medium List 1 Accent 4" w:uiPriority="65"/>
+    <w:lsdException w:name="Medium List 2 Accent 4" w:uiPriority="66"/>
+    <w:lsdException w:name="Medium Grid 1 Accent 4" w:uiPriority="67"/>
+    <w:lsdException w:name="Medium Grid 2 Accent 4" w:uiPriority="68"/>
+    <w:lsdException w:name="Medium Grid 3 Accent 4" w:uiPriority="69"/>
+    <w:lsdException w:name="Dark List Accent 4" w:uiPriority="70"/>
+    <w:lsdException w:name="Colorful Shading Accent 4" w:uiPriority="71"/>
+    <w:lsdException w:name="Colorful List Accent 4" w:uiPriority="72"/>
+    <w:lsdException w:name="Colorful Grid Accent 4" w:uiPriority="73"/>
+    <w:lsdException w:name="Light Shading Accent 5" w:uiPriority="60"/>
+    <w:lsdException w:name="Light List Accent 5" w:uiPriority="61"/>
+    <w:lsdException w:name="Light Grid Accent 5" w:uiPriority="62"/>
+    <w:lsdException w:name="Medium Shading 1 Accent 5" w:uiPriority="63"/>
+    <w:lsdException w:name="Medium Shading 2 Accent 5" w:uiPriority="64"/>
+    <w:lsdException w:name="Medium List 1 Accent 5" w:uiPriority="65"/>
+    <w:lsdException w:name="Medium List 2 Accent 5" w:uiPriority="66"/>
+    <w:lsdException w:name="Medium Grid 1 Accent 5" w:uiPriority="67"/>
+    <w:lsdException w:name="Medium Grid 2 Accent 5" w:uiPriority="68"/>
+    <w:lsdException w:name="Medium Grid 3 Accent 5" w:uiPriority="69"/>
+    <w:lsdException w:name="Dark List Accent 5" w:uiPriority="70"/>
+    <w:lsdException w:name="Colorful Shading Accent 5" w:uiPriority="71"/>
+    <w:lsdException w:name="Colorful List Accent 5" w:uiPriority="72"/>
+    <w:lsdException w:name="Colorful Grid Accent 5" w:uiPriority="73"/>
+    <w:lsdException w:name="Light Shading Accent 6" w:uiPriority="60"/>
+    <w:lsdException w:name="Light List Accent 6" w:uiPriority="61"/>
+    <w:lsdException w:name="Light Grid Accent 6" w:uiPriority="62"/>
+    <w:lsdException w:name="Medium Shading 1 Accent 6" w:uiPriority="63"/>
+    <w:lsdException w:name="Medium Shading 2 Accent 6" w:uiPriority="64"/>
+    <w:lsdException w:name="Medium List 1 Accent 6" w:uiPriority="65"/>
+    <w:lsdException w:name="Medium List 2 Accent 6" w:uiPriority="66"/>
+    <w:lsdException w:name="Medium Grid 1 Accent 6" w:uiPriority="67"/>
+    <w:lsdException w:name="Medium Grid 2 Accent 6" w:uiPriority="68"/>
+    <w:lsdException w:name="Medium Grid 3 Accent 6" w:uiPriority="69"/>
+    <w:lsdException w:name="Dark List Accent 6" w:uiPriority="70"/>
+    <w:lsdException w:name="Colorful Shading Accent 6" w:uiPriority="71"/>
+    <w:lsdException w:name="Colorful List Accent 6" w:uiPriority="72"/>
+    <w:lsdException w:name="Colorful Grid Accent 6" w:uiPriority="73"/>
+    <w:lsdException w:name="Subtle Emphasis" w:uiPriority="19" w:qFormat="1"/>
+    <w:lsdException w:name="Intense Emphasis" w:uiPriority="21" w:qFormat="1"/>
+    <w:lsdException w:name="Subtle Reference" w:uiPriority="31" w:qFormat="1"/>
+    <w:lsdException w:name="Intense Reference" w:uiPriority="32" w:qFormat="1"/>
+    <w:lsdException w:name="Book Title" w:uiPriority="33" w:qFormat="1"/>
+    <w:lsdException w:name="Bibliography" w:semiHidden="1" w:uiPriority="37" w:unhideWhenUsed="1"/>
+    <w:lsdException w:name="TOC Heading" w:semiHidden="1" w:uiPriority="39" w:unhideWhenUsed="1" w:qFormat="1"/>
+    <w:lsdException w:name="Plain Table 1" w:uiPriority="41"/>
+    <w:lsdException w:name="Plain Table 2" w:uiPriority="42"/>
+    <w:lsdException w:name="Plain Table 3" w:uiPriority="43"/>
+    <w:lsdException w:name="Plain Table 4" w:uiPriority="44"/>
+    <w:lsdException w:name="Plain Table 5" w:uiPriority="45"/>
+    <w:lsdException w:name="Grid Table Light" w:uiPriority="40"/>
+    <w:lsdException w:name="Grid Table 1 Light" w:uiPriority="46"/>
+    <w:lsdException w:name="Grid Table 2" w:uiPriority="47"/>
+    <w:lsdException w:name="Grid Table 3" w:uiPriority="48"/>
+    <w:lsdException w:name="Grid Table 4" w:uiPriority="49"/>
+    <w:lsdException w:name="Grid Table 5 Dark" w:uiPriority="50"/>
+    <w:lsdException w:name="Grid Table 6 Colorful" w:uiPriority="51"/>
+    <w:lsdException w:name="Grid Table 7 Colorful" w:uiPriority="52"/>
+    <w:lsdException w:name="Grid Table 1 Light Accent 1" w:uiPriority="46"/>
+    <w:lsdException w:name="Grid Table 2 Accent 1" w:uiPriority="47"/>
+    <w:lsdException w:name="Grid Table 3 Accent 1" w:uiPriority="48"/>
+    <w:lsdException w:name="Grid Table 4 Accent 1" w:uiPriority="49"/>
+    <w:lsdException w:name="Grid Table 5 Dark Accent 1" w:uiPriority="50"/>
+    <w:lsdException w:name="Grid Table 6 Colorful Accent 1" w:uiPriority="51"/>
+    <w:lsdException w:name="Grid Table 7 Colorful Accent 1" w:uiPriority="52"/>
+    <w:lsdException w:name="Grid Table 1 Light Accent 2" w:uiPriority="46"/>
+    <w:lsdException w:name="Grid Table 2 Accent 2" w:uiPriority="47"/>
+    <w:lsdException w:name="Grid Table 3 Accent 2" w:uiPriority="48"/>
+    <w:lsdException w:name="Grid Table 4 Accent 2" w:uiPriority="49"/>
+    <w:lsdException w:name="Grid Table 5 Dark Accent 2" w:uiPriority="50"/>
+    <w:lsdException w:name="Grid Table 6 Colorful Accent 2" w:uiPriority="51"/>
+    <w:lsdException w:name="Grid Table 7 Colorful Accent 2" w:uiPriority="52"/>
+    <w:lsdException w:name="Grid Table 1 Light Accent 3" w:uiPriority="46"/>
+    <w:lsdException w:name="Grid Table 2 Accent 3" w:uiPriority="47"/>
+    <w:lsdException w:name="Grid Table 3 Accent 3" w:uiPriority="48"/>
+    <w:lsdException w:name="Grid Table 4 Accent 3" w:uiPriority="49"/>
+    <w:lsdException w:name="Grid Table 5 Dark Accent 3" w:uiPriority="50"/>
+    <w:lsdException w:name="Grid Table 6 Colorful Accent 3" w:uiPriority="51"/>
+    <w:lsdException w:name="Grid Table 7 Colorful Accent 3" w:uiPriority="52"/>
+    <w:lsdException w:name="Grid Table 1 Light Accent 4" w:uiPriority="46"/>
+    <w:lsdException w:name="Grid Table 2 Accent 4" w:uiPriority="47"/>
+    <w:lsdException w:name="Grid Table 3 Accent 4" w:uiPriority="48"/>
+    <w:lsdException w:name="Grid Table 4 Accent 4" w:uiPriority="49"/>
+    <w:lsdException w:name="Grid Table 5 Dark Accent 4" w:uiPriority="50"/>
+    <w:lsdException w:name="Grid Table 6 Colorful Accent 4" w:uiPriority="51"/>
+    <w:lsdException w:name="Grid Table 7 Colorful Accent 4" w:uiPriority="52"/>
+    <w:lsdException w:name="Grid Table 1 Light Accent 5" w:uiPriority="46"/>
+    <w:lsdException w:name="Grid Table 2 Accent 5" w:uiPriority="47"/>
+    <w:lsdException w:name="Grid Table 3 Accent 5" w:uiPriority="48"/>
+    <w:lsdException w:name="Grid Table 4 Accent 5" w:uiPriority="49"/>
+    <w:lsdException w:name="Grid Table 5 Dark Accent 5" w:uiPriority="50"/>
+    <w:lsdException w:name="Grid Table 6 Colorful Accent 5" w:uiPriority="51"/>
+    <w:lsdException w:name="Grid Table 7 Colorful Accent 5" w:uiPriority="52"/>
+    <w:lsdException w:name="Grid Table 1 Light Accent 6" w:uiPriority="46"/>
+    <w:lsdException w:name="Grid Table 2 Accent 6" w:uiPriority="47"/>
+    <w:lsdException w:name="Grid Table 3 Accent 6" w:uiPriority="48"/>
+    <w:lsdException w:name="Grid Table 4 Accent 6" w:uiPriority="49"/>
+    <w:lsdException w:name="Grid Table 5 Dark Accent 6" w:uiPriority="50"/>
+    <w:lsdException w:name="Grid Table 6 Colorful Accent 6" w:uiPriority="51"/>
+    <w:lsdException w:name="Grid Table 7 Colorful Accent 6" w:uiPriority="52"/>
+    <w:lsdException w:name="List Table 1 Light" w:uiPriority="46"/>
+    <w:lsdException w:name="List Table 2" w:uiPriority="47"/>
+    <w:lsdException w:name="List Table 3" w:uiPriority="48"/>
+    <w:lsdException w:name="List Table 4" w:uiPriority="49"/>
+    <w:lsdException w:name="List Table 5 Dark" w:uiPriority="50"/>
+    <w:lsdException w:name="List Table 6 Colorful" w:uiPriority="51"/>
+    <w:lsdException w:name="List Table 7 Colorful" w:uiPriority="52"/>
+    <w:lsdException w:name="List Table 1 Light Accent 1" w:uiPriority="46"/>
+    <w:lsdException w:name="List Table 2 Accent 1" w:uiPriority="47"/>
+    <w:lsdException w:name="List Table 3 Accent 1" w:uiPriority="48"/>
+    <w:lsdException w:name="List Table 4 Accent 1" w:uiPriority="49"/>
+    <w:lsdException w:name="List Table 5 Dark Accent 1" w:uiPriority="50"/>
+    <w:lsdException w:name="List Table 6 Colorful Accent 1" w:uiPriority="51"/>
+    <w:lsdException w:name="List Table 7 Colorful Accent 1" w:uiPriority="52"/>
+    <w:lsdException w:name="List Table 1 Light Accent 2" w:uiPriority="46"/>
+    <w:lsdException w:name="List Table 2 Accent 2" w:uiPriority="47"/>
+    <w:lsdException w:name="List Table 3 Accent 2" w:uiPriority="48"/>
+    <w:lsdException w:name="List Table 4 Accent 2" w:uiPriority="49"/>
+    <w:lsdException w:name="List Table 5 Dark Accent 2" w:uiPriority="50"/>
+    <w:lsdException w:name="List Table 6 Colorful Accent 2" w:uiPriority="51"/>
+    <w:lsdException w:name="List Table 7 Colorful Accent 2" w:uiPriority="52"/>
+    <w:lsdException w:name="List Table 1 Light Accent 3" w:uiPriority="46"/>
+    <w:lsdException w:name="List Table 2 Accent 3" w:uiPriority="47"/>
+    <w:lsdException w:name="List Table 3 Accent 3" w:uiPriority="48"/>
+    <w:lsdException w:name="List Table 4 Accent 3" w:uiPriority="49"/>
+    <w:lsdException w:name="List Table 5 Dark Accent 3" w:uiPriority="50"/>
+    <w:lsdException w:name="List Table 6 Colorful Accent 3" w:uiPriority="51"/>
+    <w:lsdException w:name="List Table 7 Colorful Accent 3" w:uiPriority="52"/>
+    <w:lsdException w:name="List Table 1 Light Accent 4" w:uiPriority="46"/>
+    <w:lsdException w:name="List Table 2 Accent 4" w:uiPriority="47"/>
+    <w:lsdException w:name="List Table 3 Accent 4" w:uiPriority="48"/>
+    <w:lsdException w:name="List Table 4 Accent 4" w:uiPriority="49"/>
+    <w:lsdException w:name="List Table 5 Dark Accent 4" w:uiPriority="50"/>
+    <w:lsdException w:name="List Table 6 Colorful Accent 4" w:uiPriority="51"/>
+    <w:lsdException w:name="List Table 7 Colorful Accent 4" w:uiPriority="52"/>
+    <w:lsdException w:name="List Table 1 Light Accent 5" w:uiPriority="46"/>
+    <w:lsdException w:name="List Table 2 Accent 5" w:uiPriority="47"/>
+    <w:lsdException w:name="List Table 3 Accent 5" w:uiPriority="48"/>
+    <w:lsdException w:name="List Table 4 Accent 5" w:uiPriority="49"/>
+    <w:lsdException w:name="List Table 5 Dark Accent 5" w:uiPriority="50"/>
+    <w:lsdException w:name="List Table 6 Colorful Accent 5" w:uiPriority="51"/>
+    <w:lsdException w:name="List Table 7 Colorful Accent 5" w:uiPriority="52"/>
+    <w:lsdException w:name="List Table 1 Light Accent 6" w:uiPriority="46"/>
+    <w:lsdException w:name="List Table 2 Accent 6" w:uiPriority="47"/>
+    <w:lsdException w:name="List Table 3 Accent 6" w:uiPriority="48"/>
+    <w:lsdException w:name="List Table 4 Accent 6" w:uiPriority="49"/>
+    <w:lsdException w:name="List Table 5 Dark Accent 6" w:uiPriority="50"/>
+    <w:lsdException w:name="List Table 6 Colorful Accent 6" w:uiPriority="51"/>
+    <w:lsdException w:name="List Table 7 Colorful Accent 6" w:uiPriority="52"/>
   </w:latentStyles>
   <w:style w:type="paragraph" w:default="1" w:styleId="Normal">
     <w:name w:val="Normal"/>
@@ -1963,270 +2470,8 @@
 </w:styles>
 </file>
 
-<file path=word/glossary/stylesWithEffects.xml><?xml version="1.0" encoding="utf-8"?>
-<w:styles xmlns:wpc="http://schemas.microsoft.com/office/word/2010/wordprocessingCanvas" xmlns:mc="http://schemas.openxmlformats.org/markup-compatibility/2006" xmlns:o="urn:schemas-microsoft-com:office:office" xmlns:r="http://schemas.openxmlformats.org/officeDocument/2006/relationships" xmlns:m="http://schemas.openxmlformats.org/officeDocument/2006/math" xmlns:v="urn:schemas-microsoft-com:vml" xmlns:wp14="http://schemas.microsoft.com/office/word/2010/wordprocessingDrawing" xmlns:wp="http://schemas.openxmlformats.org/drawingml/2006/wordprocessingDrawing" xmlns:w10="urn:schemas-microsoft-com:office:word" xmlns:w="http://schemas.openxmlformats.org/wordprocessingml/2006/main" xmlns:w14="http://schemas.microsoft.com/office/word/2010/wordml" xmlns:wpg="http://schemas.microsoft.com/office/word/2010/wordprocessingGroup" xmlns:wpi="http://schemas.microsoft.com/office/word/2010/wordprocessingInk" xmlns:wne="http://schemas.microsoft.com/office/word/2006/wordml" xmlns:wps="http://schemas.microsoft.com/office/word/2010/wordprocessingShape" mc:Ignorable="w14 wp14">
-  <w:docDefaults>
-    <w:rPrDefault>
-      <w:rPr>
-        <w:rFonts w:asciiTheme="minorHAnsi" w:eastAsiaTheme="minorEastAsia" w:hAnsiTheme="minorHAnsi" w:cstheme="minorBidi"/>
-        <w:sz w:val="22"/>
-        <w:szCs w:val="22"/>
-        <w:lang w:val="en-CA" w:eastAsia="en-CA" w:bidi="ar-SA"/>
-      </w:rPr>
-    </w:rPrDefault>
-    <w:pPrDefault>
-      <w:pPr>
-        <w:spacing w:after="200" w:line="276" w:lineRule="auto"/>
-      </w:pPr>
-    </w:pPrDefault>
-  </w:docDefaults>
-  <w:latentStyles w:defLockedState="0" w:defUIPriority="99" w:defSemiHidden="1" w:defUnhideWhenUsed="1" w:defQFormat="0" w:count="267">
-    <w:lsdException w:name="Normal" w:semiHidden="0" w:uiPriority="0" w:unhideWhenUsed="0" w:qFormat="1"/>
-    <w:lsdException w:name="heading 1" w:semiHidden="0" w:uiPriority="9" w:unhideWhenUsed="0" w:qFormat="1"/>
-    <w:lsdException w:name="heading 2" w:uiPriority="9" w:qFormat="1"/>
-    <w:lsdException w:name="heading 3" w:uiPriority="9" w:qFormat="1"/>
-    <w:lsdException w:name="heading 4" w:uiPriority="9" w:qFormat="1"/>
-    <w:lsdException w:name="heading 5" w:uiPriority="9" w:qFormat="1"/>
-    <w:lsdException w:name="heading 6" w:uiPriority="9" w:qFormat="1"/>
-    <w:lsdException w:name="heading 7" w:uiPriority="9" w:qFormat="1"/>
-    <w:lsdException w:name="heading 8" w:uiPriority="9" w:qFormat="1"/>
-    <w:lsdException w:name="heading 9" w:uiPriority="9" w:qFormat="1"/>
-    <w:lsdException w:name="toc 1" w:uiPriority="39"/>
-    <w:lsdException w:name="toc 2" w:uiPriority="39"/>
-    <w:lsdException w:name="toc 3" w:uiPriority="39"/>
-    <w:lsdException w:name="toc 4" w:uiPriority="39"/>
-    <w:lsdException w:name="toc 5" w:uiPriority="39"/>
-    <w:lsdException w:name="toc 6" w:uiPriority="39"/>
-    <w:lsdException w:name="toc 7" w:uiPriority="39"/>
-    <w:lsdException w:name="toc 8" w:uiPriority="39"/>
-    <w:lsdException w:name="toc 9" w:uiPriority="39"/>
-    <w:lsdException w:name="caption" w:uiPriority="35" w:qFormat="1"/>
-    <w:lsdException w:name="Title" w:semiHidden="0" w:uiPriority="10" w:unhideWhenUsed="0" w:qFormat="1"/>
-    <w:lsdException w:name="Default Paragraph Font" w:uiPriority="1"/>
-    <w:lsdException w:name="Subtitle" w:semiHidden="0" w:uiPriority="11" w:unhideWhenUsed="0" w:qFormat="1"/>
-    <w:lsdException w:name="Strong" w:semiHidden="0" w:uiPriority="22" w:unhideWhenUsed="0" w:qFormat="1"/>
-    <w:lsdException w:name="Emphasis" w:semiHidden="0" w:uiPriority="20" w:unhideWhenUsed="0" w:qFormat="1"/>
-    <w:lsdException w:name="Table Grid" w:semiHidden="0" w:uiPriority="59" w:unhideWhenUsed="0"/>
-    <w:lsdException w:name="Placeholder Text" w:unhideWhenUsed="0"/>
-    <w:lsdException w:name="No Spacing" w:semiHidden="0" w:uiPriority="1" w:unhideWhenUsed="0" w:qFormat="1"/>
-    <w:lsdException w:name="Light Shading" w:semiHidden="0" w:uiPriority="60" w:unhideWhenUsed="0"/>
-    <w:lsdException w:name="Light List" w:semiHidden="0" w:uiPriority="61" w:unhideWhenUsed="0"/>
-    <w:lsdException w:name="Light Grid" w:semiHidden="0" w:uiPriority="62" w:unhideWhenUsed="0"/>
-    <w:lsdException w:name="Medium Shading 1" w:semiHidden="0" w:uiPriority="63" w:unhideWhenUsed="0"/>
-    <w:lsdException w:name="Medium Shading 2" w:semiHidden="0" w:uiPriority="64" w:unhideWhenUsed="0"/>
-    <w:lsdException w:name="Medium List 1" w:semiHidden="0" w:uiPriority="65" w:unhideWhenUsed="0"/>
-    <w:lsdException w:name="Medium List 2" w:semiHidden="0" w:uiPriority="66" w:unhideWhenUsed="0"/>
-    <w:lsdException w:name="Medium Grid 1" w:semiHidden="0" w:uiPriority="67" w:unhideWhenUsed="0"/>
-    <w:lsdException w:name="Medium Grid 2" w:semiHidden="0" w:uiPriority="68" w:unhideWhenUsed="0"/>
-    <w:lsdException w:name="Medium Grid 3" w:semiHidden="0" w:uiPriority="69" w:unhideWhenUsed="0"/>
-    <w:lsdException w:name="Dark List" w:semiHidden="0" w:uiPriority="70" w:unhideWhenUsed="0"/>
-    <w:lsdException w:name="Colorful Shading" w:semiHidden="0" w:uiPriority="71" w:unhideWhenUsed="0"/>
-    <w:lsdException w:name="Colorful List" w:semiHidden="0" w:uiPriority="72" w:unhideWhenUsed="0"/>
-    <w:lsdException w:name="Colorful Grid" w:semiHidden="0" w:uiPriority="73" w:unhideWhenUsed="0"/>
-    <w:lsdException w:name="Light Shading Accent 1" w:semiHidden="0" w:uiPriority="60" w:unhideWhenUsed="0"/>
-    <w:lsdException w:name="Light List Accent 1" w:semiHidden="0" w:uiPriority="61" w:unhideWhenUsed="0"/>
-    <w:lsdException w:name="Light Grid Accent 1" w:semiHidden="0" w:uiPriority="62" w:unhideWhenUsed="0"/>
-    <w:lsdException w:name="Medium Shading 1 Accent 1" w:semiHidden="0" w:uiPriority="63" w:unhideWhenUsed="0"/>
-    <w:lsdException w:name="Medium Shading 2 Accent 1" w:semiHidden="0" w:uiPriority="64" w:unhideWhenUsed="0"/>
-    <w:lsdException w:name="Medium List 1 Accent 1" w:semiHidden="0" w:uiPriority="65" w:unhideWhenUsed="0"/>
-    <w:lsdException w:name="Revision" w:unhideWhenUsed="0"/>
-    <w:lsdException w:name="List Paragraph" w:semiHidden="0" w:uiPriority="34" w:unhideWhenUsed="0" w:qFormat="1"/>
-    <w:lsdException w:name="Quote" w:semiHidden="0" w:uiPriority="29" w:unhideWhenUsed="0" w:qFormat="1"/>
-    <w:lsdException w:name="Intense Quote" w:semiHidden="0" w:uiPriority="30" w:unhideWhenUsed="0" w:qFormat="1"/>
-    <w:lsdException w:name="Medium List 2 Accent 1" w:semiHidden="0" w:uiPriority="66" w:unhideWhenUsed="0"/>
-    <w:lsdException w:name="Medium Grid 1 Accent 1" w:semiHidden="0" w:uiPriority="67" w:unhideWhenUsed="0"/>
-    <w:lsdException w:name="Medium Grid 2 Accent 1" w:semiHidden="0" w:uiPriority="68" w:unhideWhenUsed="0"/>
-    <w:lsdException w:name="Medium Grid 3 Accent 1" w:semiHidden="0" w:uiPriority="69" w:unhideWhenUsed="0"/>
-    <w:lsdException w:name="Dark List Accent 1" w:semiHidden="0" w:uiPriority="70" w:unhideWhenUsed="0"/>
-    <w:lsdException w:name="Colorful Shading Accent 1" w:semiHidden="0" w:uiPriority="71" w:unhideWhenUsed="0"/>
-    <w:lsdException w:name="Colorful List Accent 1" w:semiHidden="0" w:uiPriority="72" w:unhideWhenUsed="0"/>
-    <w:lsdException w:name="Colorful Grid Accent 1" w:semiHidden="0" w:uiPriority="73" w:unhideWhenUsed="0"/>
-    <w:lsdException w:name="Light Shading Accent 2" w:semiHidden="0" w:uiPriority="60" w:unhideWhenUsed="0"/>
-    <w:lsdException w:name="Light List Accent 2" w:semiHidden="0" w:uiPriority="61" w:unhideWhenUsed="0"/>
-    <w:lsdException w:name="Light Grid Accent 2" w:semiHidden="0" w:uiPriority="62" w:unhideWhenUsed="0"/>
-    <w:lsdException w:name="Medium Shading 1 Accent 2" w:semiHidden="0" w:uiPriority="63" w:unhideWhenUsed="0"/>
-    <w:lsdException w:name="Medium Shading 2 Accent 2" w:semiHidden="0" w:uiPriority="64" w:unhideWhenUsed="0"/>
-    <w:lsdException w:name="Medium List 1 Accent 2" w:semiHidden="0" w:uiPriority="65" w:unhideWhenUsed="0"/>
-    <w:lsdException w:name="Medium List 2 Accent 2" w:semiHidden="0" w:uiPriority="66" w:unhideWhenUsed="0"/>
-    <w:lsdException w:name="Medium Grid 1 Accent 2" w:semiHidden="0" w:uiPriority="67" w:unhideWhenUsed="0"/>
-    <w:lsdException w:name="Medium Grid 2 Accent 2" w:semiHidden="0" w:uiPriority="68" w:unhideWhenUsed="0"/>
-    <w:lsdException w:name="Medium Grid 3 Accent 2" w:semiHidden="0" w:uiPriority="69" w:unhideWhenUsed="0"/>
-    <w:lsdException w:name="Dark List Accent 2" w:semiHidden="0" w:uiPriority="70" w:unhideWhenUsed="0"/>
-    <w:lsdException w:name="Colorful Shading Accent 2" w:semiHidden="0" w:uiPriority="71" w:unhideWhenUsed="0"/>
-    <w:lsdException w:name="Colorful List Accent 2" w:semiHidden="0" w:uiPriority="72" w:unhideWhenUsed="0"/>
-    <w:lsdException w:name="Colorful Grid Accent 2" w:semiHidden="0" w:uiPriority="73" w:unhideWhenUsed="0"/>
-    <w:lsdException w:name="Light Shading Accent 3" w:semiHidden="0" w:uiPriority="60" w:unhideWhenUsed="0"/>
-    <w:lsdException w:name="Light List Accent 3" w:semiHidden="0" w:uiPriority="61" w:unhideWhenUsed="0"/>
-    <w:lsdException w:name="Light Grid Accent 3" w:semiHidden="0" w:uiPriority="62" w:unhideWhenUsed="0"/>
-    <w:lsdException w:name="Medium Shading 1 Accent 3" w:semiHidden="0" w:uiPriority="63" w:unhideWhenUsed="0"/>
-    <w:lsdException w:name="Medium Shading 2 Accent 3" w:semiHidden="0" w:uiPriority="64" w:unhideWhenUsed="0"/>
-    <w:lsdException w:name="Medium List 1 Accent 3" w:semiHidden="0" w:uiPriority="65" w:unhideWhenUsed="0"/>
-    <w:lsdException w:name="Medium List 2 Accent 3" w:semiHidden="0" w:uiPriority="66" w:unhideWhenUsed="0"/>
-    <w:lsdException w:name="Medium Grid 1 Accent 3" w:semiHidden="0" w:uiPriority="67" w:unhideWhenUsed="0"/>
-    <w:lsdException w:name="Medium Grid 2 Accent 3" w:semiHidden="0" w:uiPriority="68" w:unhideWhenUsed="0"/>
-    <w:lsdException w:name="Medium Grid 3 Accent 3" w:semiHidden="0" w:uiPriority="69" w:unhideWhenUsed="0"/>
-    <w:lsdException w:name="Dark List Accent 3" w:semiHidden="0" w:uiPriority="70" w:unhideWhenUsed="0"/>
-    <w:lsdException w:name="Colorful Shading Accent 3" w:semiHidden="0" w:uiPriority="71" w:unhideWhenUsed="0"/>
-    <w:lsdException w:name="Colorful List Accent 3" w:semiHidden="0" w:uiPriority="72" w:unhideWhenUsed="0"/>
-    <w:lsdException w:name="Colorful Grid Accent 3" w:semiHidden="0" w:uiPriority="73" w:unhideWhenUsed="0"/>
-    <w:lsdException w:name="Light Shading Accent 4" w:semiHidden="0" w:uiPriority="60" w:unhideWhenUsed="0"/>
-    <w:lsdException w:name="Light List Accent 4" w:semiHidden="0" w:uiPriority="61" w:unhideWhenUsed="0"/>
-    <w:lsdException w:name="Light Grid Accent 4" w:semiHidden="0" w:uiPriority="62" w:unhideWhenUsed="0"/>
-    <w:lsdException w:name="Medium Shading 1 Accent 4" w:semiHidden="0" w:uiPriority="63" w:unhideWhenUsed="0"/>
-    <w:lsdException w:name="Medium Shading 2 Accent 4" w:semiHidden="0" w:uiPriority="64" w:unhideWhenUsed="0"/>
-    <w:lsdException w:name="Medium List 1 Accent 4" w:semiHidden="0" w:uiPriority="65" w:unhideWhenUsed="0"/>
-    <w:lsdException w:name="Medium List 2 Accent 4" w:semiHidden="0" w:uiPriority="66" w:unhideWhenUsed="0"/>
-    <w:lsdException w:name="Medium Grid 1 Accent 4" w:semiHidden="0" w:uiPriority="67" w:unhideWhenUsed="0"/>
-    <w:lsdException w:name="Medium Grid 2 Accent 4" w:semiHidden="0" w:uiPriority="68" w:unhideWhenUsed="0"/>
-    <w:lsdException w:name="Medium Grid 3 Accent 4" w:semiHidden="0" w:uiPriority="69" w:unhideWhenUsed="0"/>
-    <w:lsdException w:name="Dark List Accent 4" w:semiHidden="0" w:uiPriority="70" w:unhideWhenUsed="0"/>
-    <w:lsdException w:name="Colorful Shading Accent 4" w:semiHidden="0" w:uiPriority="71" w:unhideWhenUsed="0"/>
-    <w:lsdException w:name="Colorful List Accent 4" w:semiHidden="0" w:uiPriority="72" w:unhideWhenUsed="0"/>
-    <w:lsdException w:name="Colorful Grid Accent 4" w:semiHidden="0" w:uiPriority="73" w:unhideWhenUsed="0"/>
-    <w:lsdException w:name="Light Shading Accent 5" w:semiHidden="0" w:uiPriority="60" w:unhideWhenUsed="0"/>
-    <w:lsdException w:name="Light List Accent 5" w:semiHidden="0" w:uiPriority="61" w:unhideWhenUsed="0"/>
-    <w:lsdException w:name="Light Grid Accent 5" w:semiHidden="0" w:uiPriority="62" w:unhideWhenUsed="0"/>
-    <w:lsdException w:name="Medium Shading 1 Accent 5" w:semiHidden="0" w:uiPriority="63" w:unhideWhenUsed="0"/>
-    <w:lsdException w:name="Medium Shading 2 Accent 5" w:semiHidden="0" w:uiPriority="64" w:unhideWhenUsed="0"/>
-    <w:lsdException w:name="Medium List 1 Accent 5" w:semiHidden="0" w:uiPriority="65" w:unhideWhenUsed="0"/>
-    <w:lsdException w:name="Medium List 2 Accent 5" w:semiHidden="0" w:uiPriority="66" w:unhideWhenUsed="0"/>
-    <w:lsdException w:name="Medium Grid 1 Accent 5" w:semiHidden="0" w:uiPriority="67" w:unhideWhenUsed="0"/>
-    <w:lsdException w:name="Medium Grid 2 Accent 5" w:semiHidden="0" w:uiPriority="68" w:unhideWhenUsed="0"/>
-    <w:lsdException w:name="Medium Grid 3 Accent 5" w:semiHidden="0" w:uiPriority="69" w:unhideWhenUsed="0"/>
-    <w:lsdException w:name="Dark List Accent 5" w:semiHidden="0" w:uiPriority="70" w:unhideWhenUsed="0"/>
-    <w:lsdException w:name="Colorful Shading Accent 5" w:semiHidden="0" w:uiPriority="71" w:unhideWhenUsed="0"/>
-    <w:lsdException w:name="Colorful List Accent 5" w:semiHidden="0" w:uiPriority="72" w:unhideWhenUsed="0"/>
-    <w:lsdException w:name="Colorful Grid Accent 5" w:semiHidden="0" w:uiPriority="73" w:unhideWhenUsed="0"/>
-    <w:lsdException w:name="Light Shading Accent 6" w:semiHidden="0" w:uiPriority="60" w:unhideWhenUsed="0"/>
-    <w:lsdException w:name="Light List Accent 6" w:semiHidden="0" w:uiPriority="61" w:unhideWhenUsed="0"/>
-    <w:lsdException w:name="Light Grid Accent 6" w:semiHidden="0" w:uiPriority="62" w:unhideWhenUsed="0"/>
-    <w:lsdException w:name="Medium Shading 1 Accent 6" w:semiHidden="0" w:uiPriority="63" w:unhideWhenUsed="0"/>
-    <w:lsdException w:name="Medium Shading 2 Accent 6" w:semiHidden="0" w:uiPriority="64" w:unhideWhenUsed="0"/>
-    <w:lsdException w:name="Medium List 1 Accent 6" w:semiHidden="0" w:uiPriority="65" w:unhideWhenUsed="0"/>
-    <w:lsdException w:name="Medium List 2 Accent 6" w:semiHidden="0" w:uiPriority="66" w:unhideWhenUsed="0"/>
-    <w:lsdException w:name="Medium Grid 1 Accent 6" w:semiHidden="0" w:uiPriority="67" w:unhideWhenUsed="0"/>
-    <w:lsdException w:name="Medium Grid 2 Accent 6" w:semiHidden="0" w:uiPriority="68" w:unhideWhenUsed="0"/>
-    <w:lsdException w:name="Medium Grid 3 Accent 6" w:semiHidden="0" w:uiPriority="69" w:unhideWhenUsed="0"/>
-    <w:lsdException w:name="Dark List Accent 6" w:semiHidden="0" w:uiPriority="70" w:unhideWhenUsed="0"/>
-    <w:lsdException w:name="Colorful Shading Accent 6" w:semiHidden="0" w:uiPriority="71" w:unhideWhenUsed="0"/>
-    <w:lsdException w:name="Colorful List Accent 6" w:semiHidden="0" w:uiPriority="72" w:unhideWhenUsed="0"/>
-    <w:lsdException w:name="Colorful Grid Accent 6" w:semiHidden="0" w:uiPriority="73" w:unhideWhenUsed="0"/>
-    <w:lsdException w:name="Subtle Emphasis" w:semiHidden="0" w:uiPriority="19" w:unhideWhenUsed="0" w:qFormat="1"/>
-    <w:lsdException w:name="Intense Emphasis" w:semiHidden="0" w:uiPriority="21" w:unhideWhenUsed="0" w:qFormat="1"/>
-    <w:lsdException w:name="Subtle Reference" w:semiHidden="0" w:uiPriority="31" w:unhideWhenUsed="0" w:qFormat="1"/>
-    <w:lsdException w:name="Intense Reference" w:semiHidden="0" w:uiPriority="32" w:unhideWhenUsed="0" w:qFormat="1"/>
-    <w:lsdException w:name="Book Title" w:semiHidden="0" w:uiPriority="33" w:unhideWhenUsed="0" w:qFormat="1"/>
-    <w:lsdException w:name="Bibliography" w:uiPriority="37"/>
-    <w:lsdException w:name="TOC Heading" w:uiPriority="39" w:qFormat="1"/>
-  </w:latentStyles>
-  <w:style w:type="paragraph" w:default="1" w:styleId="Normal">
-    <w:name w:val="Normal"/>
-    <w:qFormat/>
-  </w:style>
-  <w:style w:type="character" w:default="1" w:styleId="DefaultParagraphFont">
-    <w:name w:val="Default Paragraph Font"/>
-    <w:uiPriority w:val="1"/>
-    <w:semiHidden/>
-    <w:unhideWhenUsed/>
-  </w:style>
-  <w:style w:type="table" w:default="1" w:styleId="TableNormal">
-    <w:name w:val="Normal Table"/>
-    <w:uiPriority w:val="99"/>
-    <w:semiHidden/>
-    <w:unhideWhenUsed/>
-    <w:tblPr>
-      <w:tblInd w:w="0" w:type="dxa"/>
-      <w:tblCellMar>
-        <w:top w:w="0" w:type="dxa"/>
-        <w:left w:w="108" w:type="dxa"/>
-        <w:bottom w:w="0" w:type="dxa"/>
-        <w:right w:w="108" w:type="dxa"/>
-      </w:tblCellMar>
-    </w:tblPr>
-  </w:style>
-  <w:style w:type="numbering" w:default="1" w:styleId="NoList">
-    <w:name w:val="No List"/>
-    <w:uiPriority w:val="99"/>
-    <w:semiHidden/>
-    <w:unhideWhenUsed/>
-  </w:style>
-  <w:style w:type="paragraph" w:customStyle="1" w:styleId="125F709943954D1AAB51B2ACBAE6764E">
-    <w:name w:val="125F709943954D1AAB51B2ACBAE6764E"/>
-    <w:rsid w:val="005511C6"/>
-  </w:style>
-  <w:style w:type="paragraph" w:customStyle="1" w:styleId="75D3253BD1E1496A85D6B3BB8FCA9C87">
-    <w:name w:val="75D3253BD1E1496A85D6B3BB8FCA9C87"/>
-    <w:rsid w:val="005511C6"/>
-  </w:style>
-  <w:style w:type="paragraph" w:customStyle="1" w:styleId="6B4793AE22F449E5A34A253DB106CC25">
-    <w:name w:val="6B4793AE22F449E5A34A253DB106CC25"/>
-    <w:rsid w:val="005511C6"/>
-  </w:style>
-  <w:style w:type="paragraph" w:customStyle="1" w:styleId="6C98D39C9FEB48879B9D97345455D1A5">
-    <w:name w:val="6C98D39C9FEB48879B9D97345455D1A5"/>
-    <w:rsid w:val="005511C6"/>
-  </w:style>
-  <w:style w:type="paragraph" w:customStyle="1" w:styleId="E3F6DC271C9D490B9F53E9F4BD05C3D0">
-    <w:name w:val="E3F6DC271C9D490B9F53E9F4BD05C3D0"/>
-    <w:rsid w:val="005511C6"/>
-  </w:style>
-  <w:style w:type="paragraph" w:customStyle="1" w:styleId="7227E10319E646C3B98BB4F278B6DC6D">
-    <w:name w:val="7227E10319E646C3B98BB4F278B6DC6D"/>
-    <w:rsid w:val="005511C6"/>
-  </w:style>
-  <w:style w:type="paragraph" w:customStyle="1" w:styleId="76E68AB5064B49EFBED2EE8AFB7E8374">
-    <w:name w:val="76E68AB5064B49EFBED2EE8AFB7E8374"/>
-    <w:rsid w:val="005511C6"/>
-  </w:style>
-  <w:style w:type="paragraph" w:customStyle="1" w:styleId="05CF5DA8AACB4E2B9695B5FE96640577">
-    <w:name w:val="05CF5DA8AACB4E2B9695B5FE96640577"/>
-    <w:rsid w:val="005511C6"/>
-  </w:style>
-  <w:style w:type="paragraph" w:customStyle="1" w:styleId="7D2AD57938644A25925E32C3D6A9FB32">
-    <w:name w:val="7D2AD57938644A25925E32C3D6A9FB32"/>
-    <w:rsid w:val="005511C6"/>
-  </w:style>
-  <w:style w:type="paragraph" w:customStyle="1" w:styleId="22EC3DDF42D745AE81754BB662C5D4B0">
-    <w:name w:val="22EC3DDF42D745AE81754BB662C5D4B0"/>
-    <w:rsid w:val="005511C6"/>
-  </w:style>
-  <w:style w:type="paragraph" w:customStyle="1" w:styleId="B315E22A34E74C939F0E8D4457604092">
-    <w:name w:val="B315E22A34E74C939F0E8D4457604092"/>
-    <w:rsid w:val="005511C6"/>
-  </w:style>
-  <w:style w:type="paragraph" w:customStyle="1" w:styleId="FAEEEF725F58411FB022352F6E8815D2">
-    <w:name w:val="FAEEEF725F58411FB022352F6E8815D2"/>
-    <w:rsid w:val="005511C6"/>
-  </w:style>
-  <w:style w:type="paragraph" w:customStyle="1" w:styleId="615CD36B437A4AD78A88862289F38C3B">
-    <w:name w:val="615CD36B437A4AD78A88862289F38C3B"/>
-    <w:rsid w:val="005511C6"/>
-  </w:style>
-  <w:style w:type="paragraph" w:customStyle="1" w:styleId="64510E3136DE40E99BDCDB3CE0C72B2B">
-    <w:name w:val="64510E3136DE40E99BDCDB3CE0C72B2B"/>
-    <w:rsid w:val="005511C6"/>
-  </w:style>
-  <w:style w:type="paragraph" w:customStyle="1" w:styleId="D253D4E2CAF54C42A2CCABB7514FDF88">
-    <w:name w:val="D253D4E2CAF54C42A2CCABB7514FDF88"/>
-    <w:rsid w:val="005511C6"/>
-  </w:style>
-  <w:style w:type="paragraph" w:customStyle="1" w:styleId="D91873DB3A654A3896911A6AF02BAB7E">
-    <w:name w:val="D91873DB3A654A3896911A6AF02BAB7E"/>
-    <w:rsid w:val="005511C6"/>
-  </w:style>
-  <w:style w:type="paragraph" w:customStyle="1" w:styleId="D3BB77CDEB3344F585C0868110821507">
-    <w:name w:val="D3BB77CDEB3344F585C0868110821507"/>
-    <w:rsid w:val="005511C6"/>
-  </w:style>
-  <w:style w:type="paragraph" w:customStyle="1" w:styleId="84FA33A68BC14EC28F8DF570641D7DC8">
-    <w:name w:val="84FA33A68BC14EC28F8DF570641D7DC8"/>
-    <w:rsid w:val="005511C6"/>
-  </w:style>
-</w:styles>
-</file>
-
 <file path=word/glossary/webSettings.xml><?xml version="1.0" encoding="utf-8"?>
-<w:webSettings xmlns:mc="http://schemas.openxmlformats.org/markup-compatibility/2006" xmlns:r="http://schemas.openxmlformats.org/officeDocument/2006/relationships" xmlns:w="http://schemas.openxmlformats.org/wordprocessingml/2006/main" xmlns:w14="http://schemas.microsoft.com/office/word/2010/wordml" mc:Ignorable="w14">
+<w:webSettings xmlns:mc="http://schemas.openxmlformats.org/markup-compatibility/2006" xmlns:r="http://schemas.openxmlformats.org/officeDocument/2006/relationships" xmlns:w="http://schemas.openxmlformats.org/wordprocessingml/2006/main" xmlns:w14="http://schemas.microsoft.com/office/word/2010/wordml" xmlns:w15="http://schemas.microsoft.com/office/word/2012/wordml" mc:Ignorable="w14 w15">
   <w:optimizeForBrowser/>
   <w:allowPNG/>
 </w:webSettings>

--- a/Assignment 1 Documentation.docx
+++ b/Assignment 1 Documentation.docx
@@ -1,6 +1,6 @@
 
 <file path=word/document.xml><?xml version="1.0" encoding="utf-8"?>
-<w:document xmlns:wpc="http://schemas.microsoft.com/office/word/2010/wordprocessingCanvas" xmlns:mc="http://schemas.openxmlformats.org/markup-compatibility/2006" xmlns:o="urn:schemas-microsoft-com:office:office" xmlns:r="http://schemas.openxmlformats.org/officeDocument/2006/relationships" xmlns:m="http://schemas.openxmlformats.org/officeDocument/2006/math" xmlns:v="urn:schemas-microsoft-com:vml" xmlns:wp14="http://schemas.microsoft.com/office/word/2010/wordprocessingDrawing" xmlns:wp="http://schemas.openxmlformats.org/drawingml/2006/wordprocessingDrawing" xmlns:w10="urn:schemas-microsoft-com:office:word" xmlns:w="http://schemas.openxmlformats.org/wordprocessingml/2006/main" xmlns:w14="http://schemas.microsoft.com/office/word/2010/wordml" xmlns:w15="http://schemas.microsoft.com/office/word/2012/wordml" xmlns:wpg="http://schemas.microsoft.com/office/word/2010/wordprocessingGroup" xmlns:wpi="http://schemas.microsoft.com/office/word/2010/wordprocessingInk" xmlns:wne="http://schemas.microsoft.com/office/word/2006/wordml" xmlns:wps="http://schemas.microsoft.com/office/word/2010/wordprocessingShape" mc:Ignorable="w14 w15 wp14">
+<w:document xmlns:wpc="http://schemas.microsoft.com/office/word/2010/wordprocessingCanvas" xmlns:mc="http://schemas.openxmlformats.org/markup-compatibility/2006" xmlns:o="urn:schemas-microsoft-com:office:office" xmlns:r="http://schemas.openxmlformats.org/officeDocument/2006/relationships" xmlns:m="http://schemas.openxmlformats.org/officeDocument/2006/math" xmlns:v="urn:schemas-microsoft-com:vml" xmlns:wp14="http://schemas.microsoft.com/office/word/2010/wordprocessingDrawing" xmlns:wp="http://schemas.openxmlformats.org/drawingml/2006/wordprocessingDrawing" xmlns:w10="urn:schemas-microsoft-com:office:word" xmlns:w="http://schemas.openxmlformats.org/wordprocessingml/2006/main" xmlns:w14="http://schemas.microsoft.com/office/word/2010/wordml" xmlns:wpg="http://schemas.microsoft.com/office/word/2010/wordprocessingGroup" xmlns:wpi="http://schemas.microsoft.com/office/word/2010/wordprocessingInk" xmlns:wne="http://schemas.microsoft.com/office/word/2006/wordml" xmlns:wps="http://schemas.microsoft.com/office/word/2010/wordprocessingShape" mc:Ignorable="w14 wp14">
   <w:body>
     <w:sdt>
       <w:sdtPr>
@@ -150,12 +150,14 @@
                         <w:sz w:val="44"/>
                         <w:szCs w:val="44"/>
                       </w:rPr>
-                      <w:t>SWFR ENG 2AA2</w:t>
+                      <w:t>SWFR ENG 2AA4</w:t>
                     </w:r>
                   </w:p>
                 </w:tc>
               </w:sdtContent>
             </w:sdt>
+            <w:bookmarkStart w:id="0" w:name="_GoBack"/>
+            <w:bookmarkEnd w:id="0"/>
           </w:tr>
           <w:tr>
             <w:trPr>
@@ -339,11 +341,19 @@
                                     <w:b/>
                                   </w:rPr>
                                 </w:pPr>
+                                <w:proofErr w:type="spellStart"/>
                                 <w:r>
                                   <w:rPr>
                                     <w:b/>
                                   </w:rPr>
-                                  <w:t>Jadeesuan Anton – 1213386</w:t>
+                                  <w:t>Jadeesuan</w:t>
+                                </w:r>
+                                <w:proofErr w:type="spellEnd"/>
+                                <w:r>
+                                  <w:rPr>
+                                    <w:b/>
+                                  </w:rPr>
+                                  <w:t xml:space="preserve"> Anton – 1213386</w:t>
                                 </w:r>
                               </w:p>
                               <w:p>
@@ -358,7 +368,21 @@
                                   <w:rPr>
                                     <w:b/>
                                   </w:rPr>
-                                  <w:t>Connor Hallett – 1158083</w:t>
+                                  <w:t xml:space="preserve">Connor </w:t>
+                                </w:r>
+                                <w:proofErr w:type="spellStart"/>
+                                <w:r>
+                                  <w:rPr>
+                                    <w:b/>
+                                  </w:rPr>
+                                  <w:t>Hallett</w:t>
+                                </w:r>
+                                <w:proofErr w:type="spellEnd"/>
+                                <w:r>
+                                  <w:rPr>
+                                    <w:b/>
+                                  </w:rPr>
+                                  <w:t xml:space="preserve"> – 1158083</w:t>
                                 </w:r>
                               </w:p>
                               <w:p>
@@ -394,7 +418,21 @@
                                   <w:rPr>
                                     <w:b/>
                                   </w:rPr>
-                                  <w:t>olas Lelievre – 1203446</w:t>
+                                  <w:t xml:space="preserve">olas </w:t>
+                                </w:r>
+                                <w:proofErr w:type="spellStart"/>
+                                <w:r>
+                                  <w:rPr>
+                                    <w:b/>
+                                  </w:rPr>
+                                  <w:t>Lelievre</w:t>
+                                </w:r>
+                                <w:proofErr w:type="spellEnd"/>
+                                <w:r>
+                                  <w:rPr>
+                                    <w:b/>
+                                  </w:rPr>
+                                  <w:t xml:space="preserve"> – 1203446</w:t>
                                 </w:r>
                               </w:p>
                               <w:p>
@@ -405,11 +443,19 @@
                                     <w:b/>
                                   </w:rPr>
                                 </w:pPr>
+                                <w:proofErr w:type="spellStart"/>
                                 <w:r>
                                   <w:rPr>
                                     <w:b/>
                                   </w:rPr>
-                                  <w:t>Zhiting Qian - 1217485</w:t>
+                                  <w:t>Zhiting</w:t>
+                                </w:r>
+                                <w:proofErr w:type="spellEnd"/>
+                                <w:r>
+                                  <w:rPr>
+                                    <w:b/>
+                                  </w:rPr>
+                                  <w:t xml:space="preserve"> Qian - 1217485</w:t>
                                 </w:r>
                               </w:p>
                               <w:p>
@@ -434,7 +480,7 @@
                   </wp:anchor>
                 </w:drawing>
               </mc:Choice>
-              <mc:Fallback>
+              <mc:Fallback xmlns:w15="http://schemas.microsoft.com/office/word/2012/wordml">
                 <w:pict>
                   <v:shapetype id="_x0000_t202" coordsize="21600,21600" o:spt="202" path="m,l,21600r21600,l21600,xe">
                     <v:stroke joinstyle="miter"/>
@@ -643,11 +689,19 @@
                 <w:b/>
               </w:rPr>
             </w:pPr>
+            <w:proofErr w:type="spellStart"/>
             <w:r>
               <w:rPr>
                 <w:b/>
               </w:rPr>
-              <w:t xml:space="preserve">Form_Load </w:t>
+              <w:t>Form_Load</w:t>
+            </w:r>
+            <w:proofErr w:type="spellEnd"/>
+            <w:r>
+              <w:rPr>
+                <w:b/>
+              </w:rPr>
+              <w:t xml:space="preserve"> </w:t>
             </w:r>
           </w:p>
         </w:tc>
@@ -736,12 +790,14 @@
                 <w:b/>
               </w:rPr>
             </w:pPr>
+            <w:proofErr w:type="spellStart"/>
             <w:r>
               <w:rPr>
                 <w:b/>
               </w:rPr>
               <w:t>Get_Click</w:t>
             </w:r>
+            <w:proofErr w:type="spellEnd"/>
           </w:p>
         </w:tc>
         <w:tc>
@@ -763,7 +819,15 @@
               <w:pStyle w:val="NoSpacing"/>
             </w:pPr>
             <w:r>
-              <w:t xml:space="preserve">The Get_Click sub is a protected sub operating under the virtual control and detects the clicks on each picture box. This sub also has a function call to determine which piece is actually placed </w:t>
+              <w:t xml:space="preserve">The </w:t>
+            </w:r>
+            <w:proofErr w:type="spellStart"/>
+            <w:r>
+              <w:t>Get_Click</w:t>
+            </w:r>
+            <w:proofErr w:type="spellEnd"/>
+            <w:r>
+              <w:t xml:space="preserve"> sub is a protected sub operating under the virtual control and detects the clicks on each picture box. This sub also has a function call to determine which piece is actually placed </w:t>
             </w:r>
           </w:p>
         </w:tc>
@@ -780,6 +844,7 @@
                 <w:b/>
               </w:rPr>
             </w:pPr>
+            <w:proofErr w:type="spellStart"/>
             <w:r>
               <w:rPr>
                 <w:b/>
@@ -792,6 +857,7 @@
               </w:rPr>
               <w:t>Position</w:t>
             </w:r>
+            <w:proofErr w:type="spellEnd"/>
           </w:p>
         </w:tc>
         <w:tc>
@@ -830,6 +896,7 @@
                 <w:b/>
               </w:rPr>
             </w:pPr>
+            <w:proofErr w:type="spellStart"/>
             <w:r>
               <w:rPr>
                 <w:b/>
@@ -842,6 +909,7 @@
               </w:rPr>
               <w:t>Position</w:t>
             </w:r>
+            <w:proofErr w:type="spellEnd"/>
           </w:p>
         </w:tc>
         <w:tc>
@@ -883,12 +951,14 @@
                 <w:b/>
               </w:rPr>
             </w:pPr>
+            <w:proofErr w:type="spellStart"/>
             <w:r>
               <w:rPr>
                 <w:b/>
               </w:rPr>
               <w:t>Custom_Set</w:t>
             </w:r>
+            <w:proofErr w:type="spellEnd"/>
           </w:p>
         </w:tc>
         <w:tc>
@@ -927,8 +997,6 @@
             <w:r>
               <w:t>increasing</w:t>
             </w:r>
-            <w:bookmarkStart w:id="0" w:name="_GoBack"/>
-            <w:bookmarkEnd w:id="0"/>
           </w:p>
         </w:tc>
         <w:tc>
@@ -1026,7 +1094,15 @@
         <w:t>The interface of Form1 consists of the game board. This includes a menu strip</w:t>
       </w:r>
       <w:r>
-        <w:t>, 24 picture boxes (12 per side) as well as an autoscroll bar. Menu strip waits on the user to click on it. There are three options for the user to select: file, view and settings.</w:t>
+        <w:t xml:space="preserve">, 24 picture boxes (12 per side) as well as an </w:t>
+      </w:r>
+      <w:proofErr w:type="spellStart"/>
+      <w:r>
+        <w:t>autoscroll</w:t>
+      </w:r>
+      <w:proofErr w:type="spellEnd"/>
+      <w:r>
+        <w:t xml:space="preserve"> bar. Menu strip waits on the user to click on it. There are three options for the user to select: file, view and settings.</w:t>
       </w:r>
     </w:p>
     <w:p>
@@ -1088,7 +1164,21 @@
           <w:i/>
         </w:rPr>
         <w:tab/>
-        <w:t xml:space="preserve">All dat private stuff </w:t>
+        <w:t xml:space="preserve">All </w:t>
+      </w:r>
+      <w:proofErr w:type="spellStart"/>
+      <w:r>
+        <w:rPr>
+          <w:i/>
+        </w:rPr>
+        <w:t>dat</w:t>
+      </w:r>
+      <w:proofErr w:type="spellEnd"/>
+      <w:r>
+        <w:rPr>
+          <w:i/>
+        </w:rPr>
+        <w:t xml:space="preserve"> private stuff </w:t>
       </w:r>
     </w:p>
     <w:p>
@@ -1111,70 +1201,95 @@
           <w:b/>
           <w:i/>
         </w:rPr>
-        <w:t>Internal review/eval of design</w:t>
-      </w:r>
-      <w:r>
-        <w:rPr>
-          <w:b/>
-        </w:rPr>
-        <w:t xml:space="preserve"> </w:t>
-      </w:r>
-      <w:r>
-        <w:rPr>
-          <w:i/>
-        </w:rPr>
-        <w:t>??</w:t>
-      </w:r>
-    </w:p>
-    <w:p>
-      <w:pPr>
-        <w:pStyle w:val="NoSpacing"/>
-        <w:rPr>
-          <w:i/>
-        </w:rPr>
-      </w:pPr>
-    </w:p>
-    <w:p>
-      <w:pPr>
-        <w:pStyle w:val="NoSpacing"/>
-        <w:rPr>
-          <w:i/>
-        </w:rPr>
-      </w:pPr>
-      <w:r>
-        <w:rPr>
-          <w:i/>
-        </w:rPr>
-        <w:t>CO</w:t>
-      </w:r>
-      <w:r>
-        <w:rPr>
-          <w:i/>
-        </w:rPr>
-        <w:t>MMENT THE CODE</w:t>
-      </w:r>
-    </w:p>
-    <w:p>
-      <w:pPr>
-        <w:pStyle w:val="NoSpacing"/>
-        <w:rPr>
-          <w:i/>
-        </w:rPr>
-      </w:pPr>
-    </w:p>
-    <w:p>
-      <w:pPr>
-        <w:pStyle w:val="NoSpacing"/>
+        <w:t>Internal review/</w:t>
+      </w:r>
+      <w:proofErr w:type="spellStart"/>
+      <w:r>
         <w:rPr>
           <w:b/>
           <w:i/>
         </w:rPr>
-      </w:pPr>
+        <w:t>eval</w:t>
+      </w:r>
+      <w:proofErr w:type="spellEnd"/>
       <w:r>
         <w:rPr>
           <w:b/>
           <w:i/>
         </w:rPr>
+        <w:t xml:space="preserve"> of </w:t>
+      </w:r>
+      <w:proofErr w:type="gramStart"/>
+      <w:r>
+        <w:rPr>
+          <w:b/>
+          <w:i/>
+        </w:rPr>
+        <w:t>design</w:t>
+      </w:r>
+      <w:r>
+        <w:rPr>
+          <w:b/>
+        </w:rPr>
+        <w:t xml:space="preserve"> </w:t>
+      </w:r>
+      <w:r>
+        <w:rPr>
+          <w:i/>
+        </w:rPr>
+        <w:t>??</w:t>
+      </w:r>
+      <w:proofErr w:type="gramEnd"/>
+    </w:p>
+    <w:p>
+      <w:pPr>
+        <w:pStyle w:val="NoSpacing"/>
+        <w:rPr>
+          <w:i/>
+        </w:rPr>
+      </w:pPr>
+    </w:p>
+    <w:p>
+      <w:pPr>
+        <w:pStyle w:val="NoSpacing"/>
+        <w:rPr>
+          <w:i/>
+        </w:rPr>
+      </w:pPr>
+      <w:r>
+        <w:rPr>
+          <w:i/>
+        </w:rPr>
+        <w:t>CO</w:t>
+      </w:r>
+      <w:r>
+        <w:rPr>
+          <w:i/>
+        </w:rPr>
+        <w:t>MMENT THE CODE</w:t>
+      </w:r>
+    </w:p>
+    <w:p>
+      <w:pPr>
+        <w:pStyle w:val="NoSpacing"/>
+        <w:rPr>
+          <w:i/>
+        </w:rPr>
+      </w:pPr>
+    </w:p>
+    <w:p>
+      <w:pPr>
+        <w:pStyle w:val="NoSpacing"/>
+        <w:rPr>
+          <w:b/>
+          <w:i/>
+        </w:rPr>
+      </w:pPr>
+      <w:r>
+        <w:rPr>
+          <w:b/>
+          <w:i/>
+        </w:rPr>
         <w:t>Test report</w:t>
       </w:r>
     </w:p>
@@ -1191,6 +1306,124 @@
     <w:p>
       <w:pPr>
         <w:pStyle w:val="NoSpacing"/>
+      </w:pPr>
+      <w:r>
+        <w:br/>
+      </w:r>
+    </w:p>
+    <w:p>
+      <w:r>
+        <w:br w:type="page"/>
+      </w:r>
+    </w:p>
+    <w:p>
+      <w:pPr>
+        <w:pStyle w:val="NoSpacing"/>
+        <w:spacing w:after="200"/>
+        <w:ind w:firstLine="720"/>
+      </w:pPr>
+      <w:r>
+        <w:lastRenderedPageBreak/>
+        <w:t>List of Modules</w:t>
+      </w:r>
+    </w:p>
+    <w:p>
+      <w:pPr>
+        <w:pStyle w:val="NoSpacing"/>
+        <w:spacing w:after="200"/>
+      </w:pPr>
+      <w:proofErr w:type="spellStart"/>
+      <w:r>
+        <w:t>QuitGameToolStripMenuItem_Click</w:t>
+      </w:r>
+      <w:proofErr w:type="spellEnd"/>
+    </w:p>
+    <w:p>
+      <w:pPr>
+        <w:pStyle w:val="NoSpacing"/>
+        <w:spacing w:after="200"/>
+      </w:pPr>
+      <w:proofErr w:type="spellStart"/>
+      <w:r>
+        <w:t>Form_FormClosing</w:t>
+      </w:r>
+      <w:proofErr w:type="spellEnd"/>
+    </w:p>
+    <w:p>
+      <w:pPr>
+        <w:pStyle w:val="NoSpacing"/>
+        <w:spacing w:after="200"/>
+      </w:pPr>
+      <w:r>
+        <w:t>Form1_Load</w:t>
+      </w:r>
+    </w:p>
+    <w:p>
+      <w:pPr>
+        <w:pStyle w:val="NoSpacing"/>
+        <w:spacing w:after="200"/>
+      </w:pPr>
+      <w:proofErr w:type="spellStart"/>
+      <w:r>
+        <w:t>StandardToolStripMenuItem</w:t>
+      </w:r>
+      <w:proofErr w:type="spellEnd"/>
+    </w:p>
+    <w:p>
+      <w:pPr>
+        <w:pStyle w:val="NoSpacing"/>
+        <w:spacing w:after="200"/>
+      </w:pPr>
+      <w:proofErr w:type="spellStart"/>
+      <w:r>
+        <w:t>CustomToolStripMenuItem</w:t>
+      </w:r>
+      <w:proofErr w:type="spellEnd"/>
+    </w:p>
+    <w:p>
+      <w:pPr>
+        <w:pStyle w:val="NoSpacing"/>
+        <w:spacing w:after="200"/>
+      </w:pPr>
+      <w:proofErr w:type="spellStart"/>
+      <w:r>
+        <w:t>ResetToolStripMenuItem</w:t>
+      </w:r>
+      <w:proofErr w:type="spellEnd"/>
+      <w:r>
+        <w:t xml:space="preserve"> </w:t>
+      </w:r>
+    </w:p>
+    <w:p>
+      <w:pPr>
+        <w:pStyle w:val="NoSpacing"/>
+        <w:spacing w:after="200"/>
+      </w:pPr>
+      <w:proofErr w:type="spellStart"/>
+      <w:r>
+        <w:t>GameTimer_Tick</w:t>
+      </w:r>
+      <w:proofErr w:type="spellEnd"/>
+      <w:r>
+        <w:t xml:space="preserve"> </w:t>
+      </w:r>
+    </w:p>
+    <w:p>
+      <w:pPr>
+        <w:pStyle w:val="NoSpacing"/>
+        <w:spacing w:after="200"/>
+      </w:pPr>
+    </w:p>
+    <w:p>
+      <w:pPr>
+        <w:pStyle w:val="NoSpacing"/>
+        <w:spacing w:after="200"/>
+      </w:pPr>
+    </w:p>
+    <w:p>
+      <w:pPr>
+        <w:pStyle w:val="NoSpacing"/>
+        <w:spacing w:after="200"/>
       </w:pPr>
     </w:p>
     <w:sectPr>
@@ -1206,7 +1439,7 @@
 </file>
 
 <file path=word/endnotes.xml><?xml version="1.0" encoding="utf-8"?>
-<w:endnotes xmlns:wpc="http://schemas.microsoft.com/office/word/2010/wordprocessingCanvas" xmlns:mc="http://schemas.openxmlformats.org/markup-compatibility/2006" xmlns:o="urn:schemas-microsoft-com:office:office" xmlns:r="http://schemas.openxmlformats.org/officeDocument/2006/relationships" xmlns:m="http://schemas.openxmlformats.org/officeDocument/2006/math" xmlns:v="urn:schemas-microsoft-com:vml" xmlns:wp14="http://schemas.microsoft.com/office/word/2010/wordprocessingDrawing" xmlns:wp="http://schemas.openxmlformats.org/drawingml/2006/wordprocessingDrawing" xmlns:w10="urn:schemas-microsoft-com:office:word" xmlns:w="http://schemas.openxmlformats.org/wordprocessingml/2006/main" xmlns:w14="http://schemas.microsoft.com/office/word/2010/wordml" xmlns:w15="http://schemas.microsoft.com/office/word/2012/wordml" xmlns:wpg="http://schemas.microsoft.com/office/word/2010/wordprocessingGroup" xmlns:wpi="http://schemas.microsoft.com/office/word/2010/wordprocessingInk" xmlns:wne="http://schemas.microsoft.com/office/word/2006/wordml" xmlns:wps="http://schemas.microsoft.com/office/word/2010/wordprocessingShape" mc:Ignorable="w14 w15 wp14">
+<w:endnotes xmlns:wpc="http://schemas.microsoft.com/office/word/2010/wordprocessingCanvas" xmlns:mc="http://schemas.openxmlformats.org/markup-compatibility/2006" xmlns:o="urn:schemas-microsoft-com:office:office" xmlns:r="http://schemas.openxmlformats.org/officeDocument/2006/relationships" xmlns:m="http://schemas.openxmlformats.org/officeDocument/2006/math" xmlns:v="urn:schemas-microsoft-com:vml" xmlns:wp14="http://schemas.microsoft.com/office/word/2010/wordprocessingDrawing" xmlns:wp="http://schemas.openxmlformats.org/drawingml/2006/wordprocessingDrawing" xmlns:w10="urn:schemas-microsoft-com:office:word" xmlns:w="http://schemas.openxmlformats.org/wordprocessingml/2006/main" xmlns:w14="http://schemas.microsoft.com/office/word/2010/wordml" xmlns:wpg="http://schemas.microsoft.com/office/word/2010/wordprocessingGroup" xmlns:wpi="http://schemas.microsoft.com/office/word/2010/wordprocessingInk" xmlns:wne="http://schemas.microsoft.com/office/word/2006/wordml" xmlns:wps="http://schemas.microsoft.com/office/word/2010/wordprocessingShape" mc:Ignorable="w14 wp14">
   <w:endnote w:type="separator" w:id="-1">
     <w:p>
       <w:pPr>
@@ -1231,7 +1464,7 @@
 </file>
 
 <file path=word/footnotes.xml><?xml version="1.0" encoding="utf-8"?>
-<w:footnotes xmlns:wpc="http://schemas.microsoft.com/office/word/2010/wordprocessingCanvas" xmlns:mc="http://schemas.openxmlformats.org/markup-compatibility/2006" xmlns:o="urn:schemas-microsoft-com:office:office" xmlns:r="http://schemas.openxmlformats.org/officeDocument/2006/relationships" xmlns:m="http://schemas.openxmlformats.org/officeDocument/2006/math" xmlns:v="urn:schemas-microsoft-com:vml" xmlns:wp14="http://schemas.microsoft.com/office/word/2010/wordprocessingDrawing" xmlns:wp="http://schemas.openxmlformats.org/drawingml/2006/wordprocessingDrawing" xmlns:w10="urn:schemas-microsoft-com:office:word" xmlns:w="http://schemas.openxmlformats.org/wordprocessingml/2006/main" xmlns:w14="http://schemas.microsoft.com/office/word/2010/wordml" xmlns:w15="http://schemas.microsoft.com/office/word/2012/wordml" xmlns:wpg="http://schemas.microsoft.com/office/word/2010/wordprocessingGroup" xmlns:wpi="http://schemas.microsoft.com/office/word/2010/wordprocessingInk" xmlns:wne="http://schemas.microsoft.com/office/word/2006/wordml" xmlns:wps="http://schemas.microsoft.com/office/word/2010/wordprocessingShape" mc:Ignorable="w14 w15 wp14">
+<w:footnotes xmlns:wpc="http://schemas.microsoft.com/office/word/2010/wordprocessingCanvas" xmlns:mc="http://schemas.openxmlformats.org/markup-compatibility/2006" xmlns:o="urn:schemas-microsoft-com:office:office" xmlns:r="http://schemas.openxmlformats.org/officeDocument/2006/relationships" xmlns:m="http://schemas.openxmlformats.org/officeDocument/2006/math" xmlns:v="urn:schemas-microsoft-com:vml" xmlns:wp14="http://schemas.microsoft.com/office/word/2010/wordprocessingDrawing" xmlns:wp="http://schemas.openxmlformats.org/drawingml/2006/wordprocessingDrawing" xmlns:w10="urn:schemas-microsoft-com:office:word" xmlns:w="http://schemas.openxmlformats.org/wordprocessingml/2006/main" xmlns:w14="http://schemas.microsoft.com/office/word/2010/wordml" xmlns:wpg="http://schemas.microsoft.com/office/word/2010/wordprocessingGroup" xmlns:wpi="http://schemas.microsoft.com/office/word/2010/wordprocessingInk" xmlns:wne="http://schemas.microsoft.com/office/word/2006/wordml" xmlns:wps="http://schemas.microsoft.com/office/word/2010/wordprocessingShape" mc:Ignorable="w14 wp14">
   <w:footnote w:type="separator" w:id="-1">
     <w:p>
       <w:pPr>
@@ -1256,7 +1489,7 @@
 </file>
 
 <file path=word/styles.xml><?xml version="1.0" encoding="utf-8"?>
-<w:styles xmlns:mc="http://schemas.openxmlformats.org/markup-compatibility/2006" xmlns:r="http://schemas.openxmlformats.org/officeDocument/2006/relationships" xmlns:w="http://schemas.openxmlformats.org/wordprocessingml/2006/main" xmlns:w14="http://schemas.microsoft.com/office/word/2010/wordml" xmlns:w15="http://schemas.microsoft.com/office/word/2012/wordml" mc:Ignorable="w14 w15">
+<w:styles xmlns:mc="http://schemas.openxmlformats.org/markup-compatibility/2006" xmlns:r="http://schemas.openxmlformats.org/officeDocument/2006/relationships" xmlns:w="http://schemas.openxmlformats.org/wordprocessingml/2006/main" xmlns:w14="http://schemas.microsoft.com/office/word/2010/wordml" mc:Ignorable="w14">
   <w:docDefaults>
     <w:rPrDefault>
       <w:rPr>
@@ -1272,378 +1505,144 @@
       </w:pPr>
     </w:pPrDefault>
   </w:docDefaults>
-  <w:latentStyles w:defLockedState="0" w:defUIPriority="99" w:defSemiHidden="0" w:defUnhideWhenUsed="0" w:defQFormat="0" w:count="371">
-    <w:lsdException w:name="Normal" w:uiPriority="0" w:qFormat="1"/>
-    <w:lsdException w:name="heading 1" w:uiPriority="9" w:qFormat="1"/>
-    <w:lsdException w:name="heading 2" w:semiHidden="1" w:uiPriority="9" w:unhideWhenUsed="1" w:qFormat="1"/>
-    <w:lsdException w:name="heading 3" w:semiHidden="1" w:uiPriority="9" w:unhideWhenUsed="1" w:qFormat="1"/>
-    <w:lsdException w:name="heading 4" w:semiHidden="1" w:uiPriority="9" w:unhideWhenUsed="1" w:qFormat="1"/>
-    <w:lsdException w:name="heading 5" w:semiHidden="1" w:uiPriority="9" w:unhideWhenUsed="1" w:qFormat="1"/>
-    <w:lsdException w:name="heading 6" w:semiHidden="1" w:uiPriority="9" w:unhideWhenUsed="1" w:qFormat="1"/>
-    <w:lsdException w:name="heading 7" w:semiHidden="1" w:uiPriority="9" w:unhideWhenUsed="1" w:qFormat="1"/>
-    <w:lsdException w:name="heading 8" w:semiHidden="1" w:uiPriority="9" w:unhideWhenUsed="1" w:qFormat="1"/>
-    <w:lsdException w:name="heading 9" w:semiHidden="1" w:uiPriority="9" w:unhideWhenUsed="1" w:qFormat="1"/>
-    <w:lsdException w:name="index 1" w:semiHidden="1" w:unhideWhenUsed="1"/>
-    <w:lsdException w:name="index 2" w:semiHidden="1" w:unhideWhenUsed="1"/>
-    <w:lsdException w:name="index 3" w:semiHidden="1" w:unhideWhenUsed="1"/>
-    <w:lsdException w:name="index 4" w:semiHidden="1" w:unhideWhenUsed="1"/>
-    <w:lsdException w:name="index 5" w:semiHidden="1" w:unhideWhenUsed="1"/>
-    <w:lsdException w:name="index 6" w:semiHidden="1" w:unhideWhenUsed="1"/>
-    <w:lsdException w:name="index 7" w:semiHidden="1" w:unhideWhenUsed="1"/>
-    <w:lsdException w:name="index 8" w:semiHidden="1" w:unhideWhenUsed="1"/>
-    <w:lsdException w:name="index 9" w:semiHidden="1" w:unhideWhenUsed="1"/>
-    <w:lsdException w:name="toc 1" w:semiHidden="1" w:uiPriority="39" w:unhideWhenUsed="1"/>
-    <w:lsdException w:name="toc 2" w:semiHidden="1" w:uiPriority="39" w:unhideWhenUsed="1"/>
-    <w:lsdException w:name="toc 3" w:semiHidden="1" w:uiPriority="39" w:unhideWhenUsed="1"/>
-    <w:lsdException w:name="toc 4" w:semiHidden="1" w:uiPriority="39" w:unhideWhenUsed="1"/>
-    <w:lsdException w:name="toc 5" w:semiHidden="1" w:uiPriority="39" w:unhideWhenUsed="1"/>
-    <w:lsdException w:name="toc 6" w:semiHidden="1" w:uiPriority="39" w:unhideWhenUsed="1"/>
-    <w:lsdException w:name="toc 7" w:semiHidden="1" w:uiPriority="39" w:unhideWhenUsed="1"/>
-    <w:lsdException w:name="toc 8" w:semiHidden="1" w:uiPriority="39" w:unhideWhenUsed="1"/>
-    <w:lsdException w:name="toc 9" w:semiHidden="1" w:uiPriority="39" w:unhideWhenUsed="1"/>
-    <w:lsdException w:name="Normal Indent" w:semiHidden="1" w:unhideWhenUsed="1"/>
-    <w:lsdException w:name="footnote text" w:semiHidden="1" w:unhideWhenUsed="1"/>
-    <w:lsdException w:name="annotation text" w:semiHidden="1" w:unhideWhenUsed="1"/>
-    <w:lsdException w:name="header" w:semiHidden="1" w:unhideWhenUsed="1"/>
-    <w:lsdException w:name="footer" w:semiHidden="1" w:unhideWhenUsed="1"/>
-    <w:lsdException w:name="index heading" w:semiHidden="1" w:unhideWhenUsed="1"/>
-    <w:lsdException w:name="caption" w:semiHidden="1" w:uiPriority="35" w:unhideWhenUsed="1" w:qFormat="1"/>
-    <w:lsdException w:name="table of figures" w:semiHidden="1" w:unhideWhenUsed="1"/>
-    <w:lsdException w:name="envelope address" w:semiHidden="1" w:unhideWhenUsed="1"/>
-    <w:lsdException w:name="envelope return" w:semiHidden="1" w:unhideWhenUsed="1"/>
-    <w:lsdException w:name="footnote reference" w:semiHidden="1" w:unhideWhenUsed="1"/>
-    <w:lsdException w:name="annotation reference" w:semiHidden="1" w:unhideWhenUsed="1"/>
-    <w:lsdException w:name="line number" w:semiHidden="1" w:unhideWhenUsed="1"/>
-    <w:lsdException w:name="page number" w:semiHidden="1" w:unhideWhenUsed="1"/>
-    <w:lsdException w:name="endnote reference" w:semiHidden="1" w:unhideWhenUsed="1"/>
-    <w:lsdException w:name="endnote text" w:semiHidden="1" w:unhideWhenUsed="1"/>
-    <w:lsdException w:name="table of authorities" w:semiHidden="1" w:unhideWhenUsed="1"/>
-    <w:lsdException w:name="macro" w:semiHidden="1" w:unhideWhenUsed="1"/>
-    <w:lsdException w:name="toa heading" w:semiHidden="1" w:unhideWhenUsed="1"/>
-    <w:lsdException w:name="List" w:semiHidden="1" w:unhideWhenUsed="1"/>
-    <w:lsdException w:name="List Bullet" w:semiHidden="1" w:unhideWhenUsed="1"/>
-    <w:lsdException w:name="List Number" w:semiHidden="1" w:unhideWhenUsed="1"/>
-    <w:lsdException w:name="List 2" w:semiHidden="1" w:unhideWhenUsed="1"/>
-    <w:lsdException w:name="List 3" w:semiHidden="1" w:unhideWhenUsed="1"/>
-    <w:lsdException w:name="List 4" w:semiHidden="1" w:unhideWhenUsed="1"/>
-    <w:lsdException w:name="List 5" w:semiHidden="1" w:unhideWhenUsed="1"/>
-    <w:lsdException w:name="List Bullet 2" w:semiHidden="1" w:unhideWhenUsed="1"/>
-    <w:lsdException w:name="List Bullet 3" w:semiHidden="1" w:unhideWhenUsed="1"/>
-    <w:lsdException w:name="List Bullet 4" w:semiHidden="1" w:unhideWhenUsed="1"/>
-    <w:lsdException w:name="List Bullet 5" w:semiHidden="1" w:unhideWhenUsed="1"/>
-    <w:lsdException w:name="List Number 2" w:semiHidden="1" w:unhideWhenUsed="1"/>
-    <w:lsdException w:name="List Number 3" w:semiHidden="1" w:unhideWhenUsed="1"/>
-    <w:lsdException w:name="List Number 4" w:semiHidden="1" w:unhideWhenUsed="1"/>
-    <w:lsdException w:name="List Number 5" w:semiHidden="1" w:unhideWhenUsed="1"/>
-    <w:lsdException w:name="Title" w:uiPriority="10" w:qFormat="1"/>
-    <w:lsdException w:name="Closing" w:semiHidden="1" w:unhideWhenUsed="1"/>
-    <w:lsdException w:name="Signature" w:semiHidden="1" w:unhideWhenUsed="1"/>
-    <w:lsdException w:name="Default Paragraph Font" w:semiHidden="1" w:uiPriority="1" w:unhideWhenUsed="1"/>
-    <w:lsdException w:name="Body Text" w:semiHidden="1" w:unhideWhenUsed="1"/>
-    <w:lsdException w:name="Body Text Indent" w:semiHidden="1" w:unhideWhenUsed="1"/>
-    <w:lsdException w:name="List Continue" w:semiHidden="1" w:unhideWhenUsed="1"/>
-    <w:lsdException w:name="List Continue 2" w:semiHidden="1" w:unhideWhenUsed="1"/>
-    <w:lsdException w:name="List Continue 3" w:semiHidden="1" w:unhideWhenUsed="1"/>
-    <w:lsdException w:name="List Continue 4" w:semiHidden="1" w:unhideWhenUsed="1"/>
-    <w:lsdException w:name="List Continue 5" w:semiHidden="1" w:unhideWhenUsed="1"/>
-    <w:lsdException w:name="Message Header" w:semiHidden="1" w:unhideWhenUsed="1"/>
-    <w:lsdException w:name="Subtitle" w:uiPriority="11" w:qFormat="1"/>
-    <w:lsdException w:name="Salutation" w:semiHidden="1" w:unhideWhenUsed="1"/>
-    <w:lsdException w:name="Date" w:semiHidden="1" w:unhideWhenUsed="1"/>
-    <w:lsdException w:name="Body Text First Indent" w:semiHidden="1" w:unhideWhenUsed="1"/>
-    <w:lsdException w:name="Body Text First Indent 2" w:semiHidden="1" w:unhideWhenUsed="1"/>
-    <w:lsdException w:name="Note Heading" w:semiHidden="1" w:unhideWhenUsed="1"/>
-    <w:lsdException w:name="Body Text 2" w:semiHidden="1" w:unhideWhenUsed="1"/>
-    <w:lsdException w:name="Body Text 3" w:semiHidden="1" w:unhideWhenUsed="1"/>
-    <w:lsdException w:name="Body Text Indent 2" w:semiHidden="1" w:unhideWhenUsed="1"/>
-    <w:lsdException w:name="Body Text Indent 3" w:semiHidden="1" w:unhideWhenUsed="1"/>
-    <w:lsdException w:name="Block Text" w:semiHidden="1" w:unhideWhenUsed="1"/>
-    <w:lsdException w:name="Hyperlink" w:semiHidden="1" w:unhideWhenUsed="1"/>
-    <w:lsdException w:name="FollowedHyperlink" w:semiHidden="1" w:unhideWhenUsed="1"/>
-    <w:lsdException w:name="Strong" w:uiPriority="22" w:qFormat="1"/>
-    <w:lsdException w:name="Emphasis" w:uiPriority="20" w:qFormat="1"/>
-    <w:lsdException w:name="Document Map" w:semiHidden="1" w:unhideWhenUsed="1"/>
-    <w:lsdException w:name="Plain Text" w:semiHidden="1" w:unhideWhenUsed="1"/>
-    <w:lsdException w:name="E-mail Signature" w:semiHidden="1" w:unhideWhenUsed="1"/>
-    <w:lsdException w:name="HTML Top of Form" w:semiHidden="1" w:unhideWhenUsed="1"/>
-    <w:lsdException w:name="HTML Bottom of Form" w:semiHidden="1" w:unhideWhenUsed="1"/>
-    <w:lsdException w:name="Normal (Web)" w:semiHidden="1" w:unhideWhenUsed="1"/>
-    <w:lsdException w:name="HTML Acronym" w:semiHidden="1" w:unhideWhenUsed="1"/>
-    <w:lsdException w:name="HTML Address" w:semiHidden="1" w:unhideWhenUsed="1"/>
-    <w:lsdException w:name="HTML Cite" w:semiHidden="1" w:unhideWhenUsed="1"/>
-    <w:lsdException w:name="HTML Code" w:semiHidden="1" w:unhideWhenUsed="1"/>
-    <w:lsdException w:name="HTML Definition" w:semiHidden="1" w:unhideWhenUsed="1"/>
-    <w:lsdException w:name="HTML Keyboard" w:semiHidden="1" w:unhideWhenUsed="1"/>
-    <w:lsdException w:name="HTML Preformatted" w:semiHidden="1" w:unhideWhenUsed="1"/>
-    <w:lsdException w:name="HTML Sample" w:semiHidden="1" w:unhideWhenUsed="1"/>
-    <w:lsdException w:name="HTML Typewriter" w:semiHidden="1" w:unhideWhenUsed="1"/>
-    <w:lsdException w:name="HTML Variable" w:semiHidden="1" w:unhideWhenUsed="1"/>
-    <w:lsdException w:name="Normal Table" w:semiHidden="1" w:unhideWhenUsed="1"/>
-    <w:lsdException w:name="annotation subject" w:semiHidden="1" w:unhideWhenUsed="1"/>
-    <w:lsdException w:name="No List" w:semiHidden="1" w:unhideWhenUsed="1"/>
-    <w:lsdException w:name="Outline List 1" w:semiHidden="1" w:unhideWhenUsed="1"/>
-    <w:lsdException w:name="Outline List 2" w:semiHidden="1" w:unhideWhenUsed="1"/>
-    <w:lsdException w:name="Outline List 3" w:semiHidden="1" w:unhideWhenUsed="1"/>
-    <w:lsdException w:name="Table Simple 1" w:semiHidden="1" w:unhideWhenUsed="1"/>
-    <w:lsdException w:name="Table Simple 2" w:semiHidden="1" w:unhideWhenUsed="1"/>
-    <w:lsdException w:name="Table Simple 3" w:semiHidden="1" w:unhideWhenUsed="1"/>
-    <w:lsdException w:name="Table Classic 1" w:semiHidden="1" w:unhideWhenUsed="1"/>
-    <w:lsdException w:name="Table Classic 2" w:semiHidden="1" w:unhideWhenUsed="1"/>
-    <w:lsdException w:name="Table Classic 3" w:semiHidden="1" w:unhideWhenUsed="1"/>
-    <w:lsdException w:name="Table Classic 4" w:semiHidden="1" w:unhideWhenUsed="1"/>
-    <w:lsdException w:name="Table Colorful 1" w:semiHidden="1" w:unhideWhenUsed="1"/>
-    <w:lsdException w:name="Table Colorful 2" w:semiHidden="1" w:unhideWhenUsed="1"/>
-    <w:lsdException w:name="Table Colorful 3" w:semiHidden="1" w:unhideWhenUsed="1"/>
-    <w:lsdException w:name="Table Columns 1" w:semiHidden="1" w:unhideWhenUsed="1"/>
-    <w:lsdException w:name="Table Columns 2" w:semiHidden="1" w:unhideWhenUsed="1"/>
-    <w:lsdException w:name="Table Columns 3" w:semiHidden="1" w:unhideWhenUsed="1"/>
-    <w:lsdException w:name="Table Columns 4" w:semiHidden="1" w:unhideWhenUsed="1"/>
-    <w:lsdException w:name="Table Columns 5" w:semiHidden="1" w:unhideWhenUsed="1"/>
-    <w:lsdException w:name="Table Grid 1" w:semiHidden="1" w:unhideWhenUsed="1"/>
-    <w:lsdException w:name="Table Grid 2" w:semiHidden="1" w:unhideWhenUsed="1"/>
-    <w:lsdException w:name="Table Grid 3" w:semiHidden="1" w:unhideWhenUsed="1"/>
-    <w:lsdException w:name="Table Grid 4" w:semiHidden="1" w:unhideWhenUsed="1"/>
-    <w:lsdException w:name="Table Grid 5" w:semiHidden="1" w:unhideWhenUsed="1"/>
-    <w:lsdException w:name="Table Grid 6" w:semiHidden="1" w:unhideWhenUsed="1"/>
-    <w:lsdException w:name="Table Grid 7" w:semiHidden="1" w:unhideWhenUsed="1"/>
-    <w:lsdException w:name="Table Grid 8" w:semiHidden="1" w:unhideWhenUsed="1"/>
-    <w:lsdException w:name="Table List 1" w:semiHidden="1" w:unhideWhenUsed="1"/>
-    <w:lsdException w:name="Table List 2" w:semiHidden="1" w:unhideWhenUsed="1"/>
-    <w:lsdException w:name="Table List 3" w:semiHidden="1" w:unhideWhenUsed="1"/>
-    <w:lsdException w:name="Table List 4" w:semiHidden="1" w:unhideWhenUsed="1"/>
-    <w:lsdException w:name="Table List 5" w:semiHidden="1" w:unhideWhenUsed="1"/>
-    <w:lsdException w:name="Table List 6" w:semiHidden="1" w:unhideWhenUsed="1"/>
-    <w:lsdException w:name="Table List 7" w:semiHidden="1" w:unhideWhenUsed="1"/>
-    <w:lsdException w:name="Table List 8" w:semiHidden="1" w:unhideWhenUsed="1"/>
-    <w:lsdException w:name="Table 3D effects 1" w:semiHidden="1" w:unhideWhenUsed="1"/>
-    <w:lsdException w:name="Table 3D effects 2" w:semiHidden="1" w:unhideWhenUsed="1"/>
-    <w:lsdException w:name="Table 3D effects 3" w:semiHidden="1" w:unhideWhenUsed="1"/>
-    <w:lsdException w:name="Table Contemporary" w:semiHidden="1" w:unhideWhenUsed="1"/>
-    <w:lsdException w:name="Table Elegant" w:semiHidden="1" w:unhideWhenUsed="1"/>
-    <w:lsdException w:name="Table Professional" w:semiHidden="1" w:unhideWhenUsed="1"/>
-    <w:lsdException w:name="Table Subtle 1" w:semiHidden="1" w:unhideWhenUsed="1"/>
-    <w:lsdException w:name="Table Subtle 2" w:semiHidden="1" w:unhideWhenUsed="1"/>
-    <w:lsdException w:name="Table Web 1" w:semiHidden="1" w:unhideWhenUsed="1"/>
-    <w:lsdException w:name="Table Web 2" w:semiHidden="1" w:unhideWhenUsed="1"/>
-    <w:lsdException w:name="Table Web 3" w:semiHidden="1" w:unhideWhenUsed="1"/>
-    <w:lsdException w:name="Balloon Text" w:semiHidden="1" w:unhideWhenUsed="1"/>
-    <w:lsdException w:name="Table Grid" w:uiPriority="59"/>
-    <w:lsdException w:name="Table Theme" w:semiHidden="1" w:unhideWhenUsed="1"/>
-    <w:lsdException w:name="Placeholder Text" w:semiHidden="1"/>
-    <w:lsdException w:name="No Spacing" w:uiPriority="1" w:qFormat="1"/>
-    <w:lsdException w:name="Light Shading" w:uiPriority="60"/>
-    <w:lsdException w:name="Light List" w:uiPriority="61"/>
-    <w:lsdException w:name="Light Grid" w:uiPriority="62"/>
-    <w:lsdException w:name="Medium Shading 1" w:uiPriority="63"/>
-    <w:lsdException w:name="Medium Shading 2" w:uiPriority="64"/>
-    <w:lsdException w:name="Medium List 1" w:uiPriority="65"/>
-    <w:lsdException w:name="Medium List 2" w:uiPriority="66"/>
-    <w:lsdException w:name="Medium Grid 1" w:uiPriority="67"/>
-    <w:lsdException w:name="Medium Grid 2" w:uiPriority="68"/>
-    <w:lsdException w:name="Medium Grid 3" w:uiPriority="69"/>
-    <w:lsdException w:name="Dark List" w:uiPriority="70"/>
-    <w:lsdException w:name="Colorful Shading" w:uiPriority="71"/>
-    <w:lsdException w:name="Colorful List" w:uiPriority="72"/>
-    <w:lsdException w:name="Colorful Grid" w:uiPriority="73"/>
-    <w:lsdException w:name="Light Shading Accent 1" w:uiPriority="60"/>
-    <w:lsdException w:name="Light List Accent 1" w:uiPriority="61"/>
-    <w:lsdException w:name="Light Grid Accent 1" w:uiPriority="62"/>
-    <w:lsdException w:name="Medium Shading 1 Accent 1" w:uiPriority="63"/>
-    <w:lsdException w:name="Medium Shading 2 Accent 1" w:uiPriority="64"/>
-    <w:lsdException w:name="Medium List 1 Accent 1" w:uiPriority="65"/>
-    <w:lsdException w:name="Revision" w:semiHidden="1"/>
-    <w:lsdException w:name="List Paragraph" w:uiPriority="34" w:qFormat="1"/>
-    <w:lsdException w:name="Quote" w:uiPriority="29" w:qFormat="1"/>
-    <w:lsdException w:name="Intense Quote" w:uiPriority="30" w:qFormat="1"/>
-    <w:lsdException w:name="Medium List 2 Accent 1" w:uiPriority="66"/>
-    <w:lsdException w:name="Medium Grid 1 Accent 1" w:uiPriority="67"/>
-    <w:lsdException w:name="Medium Grid 2 Accent 1" w:uiPriority="68"/>
-    <w:lsdException w:name="Medium Grid 3 Accent 1" w:uiPriority="69"/>
-    <w:lsdException w:name="Dark List Accent 1" w:uiPriority="70"/>
-    <w:lsdException w:name="Colorful Shading Accent 1" w:uiPriority="71"/>
-    <w:lsdException w:name="Colorful List Accent 1" w:uiPriority="72"/>
-    <w:lsdException w:name="Colorful Grid Accent 1" w:uiPriority="73"/>
-    <w:lsdException w:name="Light Shading Accent 2" w:uiPriority="60"/>
-    <w:lsdException w:name="Light List Accent 2" w:uiPriority="61"/>
-    <w:lsdException w:name="Light Grid Accent 2" w:uiPriority="62"/>
-    <w:lsdException w:name="Medium Shading 1 Accent 2" w:uiPriority="63"/>
-    <w:lsdException w:name="Medium Shading 2 Accent 2" w:uiPriority="64"/>
-    <w:lsdException w:name="Medium List 1 Accent 2" w:uiPriority="65"/>
-    <w:lsdException w:name="Medium List 2 Accent 2" w:uiPriority="66"/>
-    <w:lsdException w:name="Medium Grid 1 Accent 2" w:uiPriority="67"/>
-    <w:lsdException w:name="Medium Grid 2 Accent 2" w:uiPriority="68"/>
-    <w:lsdException w:name="Medium Grid 3 Accent 2" w:uiPriority="69"/>
-    <w:lsdException w:name="Dark List Accent 2" w:uiPriority="70"/>
-    <w:lsdException w:name="Colorful Shading Accent 2" w:uiPriority="71"/>
-    <w:lsdException w:name="Colorful List Accent 2" w:uiPriority="72"/>
-    <w:lsdException w:name="Colorful Grid Accent 2" w:uiPriority="73"/>
-    <w:lsdException w:name="Light Shading Accent 3" w:uiPriority="60"/>
-    <w:lsdException w:name="Light List Accent 3" w:uiPriority="61"/>
-    <w:lsdException w:name="Light Grid Accent 3" w:uiPriority="62"/>
-    <w:lsdException w:name="Medium Shading 1 Accent 3" w:uiPriority="63"/>
-    <w:lsdException w:name="Medium Shading 2 Accent 3" w:uiPriority="64"/>
-    <w:lsdException w:name="Medium List 1 Accent 3" w:uiPriority="65"/>
-    <w:lsdException w:name="Medium List 2 Accent 3" w:uiPriority="66"/>
-    <w:lsdException w:name="Medium Grid 1 Accent 3" w:uiPriority="67"/>
-    <w:lsdException w:name="Medium Grid 2 Accent 3" w:uiPriority="68"/>
-    <w:lsdException w:name="Medium Grid 3 Accent 3" w:uiPriority="69"/>
-    <w:lsdException w:name="Dark List Accent 3" w:uiPriority="70"/>
-    <w:lsdException w:name="Colorful Shading Accent 3" w:uiPriority="71"/>
-    <w:lsdException w:name="Colorful List Accent 3" w:uiPriority="72"/>
-    <w:lsdException w:name="Colorful Grid Accent 3" w:uiPriority="73"/>
-    <w:lsdException w:name="Light Shading Accent 4" w:uiPriority="60"/>
-    <w:lsdException w:name="Light List Accent 4" w:uiPriority="61"/>
-    <w:lsdException w:name="Light Grid Accent 4" w:uiPriority="62"/>
-    <w:lsdException w:name="Medium Shading 1 Accent 4" w:uiPriority="63"/>
-    <w:lsdException w:name="Medium Shading 2 Accent 4" w:uiPriority="64"/>
-    <w:lsdException w:name="Medium List 1 Accent 4" w:uiPriority="65"/>
-    <w:lsdException w:name="Medium List 2 Accent 4" w:uiPriority="66"/>
-    <w:lsdException w:name="Medium Grid 1 Accent 4" w:uiPriority="67"/>
-    <w:lsdException w:name="Medium Grid 2 Accent 4" w:uiPriority="68"/>
-    <w:lsdException w:name="Medium Grid 3 Accent 4" w:uiPriority="69"/>
-    <w:lsdException w:name="Dark List Accent 4" w:uiPriority="70"/>
-    <w:lsdException w:name="Colorful Shading Accent 4" w:uiPriority="71"/>
-    <w:lsdException w:name="Colorful List Accent 4" w:uiPriority="72"/>
-    <w:lsdException w:name="Colorful Grid Accent 4" w:uiPriority="73"/>
-    <w:lsdException w:name="Light Shading Accent 5" w:uiPriority="60"/>
-    <w:lsdException w:name="Light List Accent 5" w:uiPriority="61"/>
-    <w:lsdException w:name="Light Grid Accent 5" w:uiPriority="62"/>
-    <w:lsdException w:name="Medium Shading 1 Accent 5" w:uiPriority="63"/>
-    <w:lsdException w:name="Medium Shading 2 Accent 5" w:uiPriority="64"/>
-    <w:lsdException w:name="Medium List 1 Accent 5" w:uiPriority="65"/>
-    <w:lsdException w:name="Medium List 2 Accent 5" w:uiPriority="66"/>
-    <w:lsdException w:name="Medium Grid 1 Accent 5" w:uiPriority="67"/>
-    <w:lsdException w:name="Medium Grid 2 Accent 5" w:uiPriority="68"/>
-    <w:lsdException w:name="Medium Grid 3 Accent 5" w:uiPriority="69"/>
-    <w:lsdException w:name="Dark List Accent 5" w:uiPriority="70"/>
-    <w:lsdException w:name="Colorful Shading Accent 5" w:uiPriority="71"/>
-    <w:lsdException w:name="Colorful List Accent 5" w:uiPriority="72"/>
-    <w:lsdException w:name="Colorful Grid Accent 5" w:uiPriority="73"/>
-    <w:lsdException w:name="Light Shading Accent 6" w:uiPriority="60"/>
-    <w:lsdException w:name="Light List Accent 6" w:uiPriority="61"/>
-    <w:lsdException w:name="Light Grid Accent 6" w:uiPriority="62"/>
-    <w:lsdException w:name="Medium Shading 1 Accent 6" w:uiPriority="63"/>
-    <w:lsdException w:name="Medium Shading 2 Accent 6" w:uiPriority="64"/>
-    <w:lsdException w:name="Medium List 1 Accent 6" w:uiPriority="65"/>
-    <w:lsdException w:name="Medium List 2 Accent 6" w:uiPriority="66"/>
-    <w:lsdException w:name="Medium Grid 1 Accent 6" w:uiPriority="67"/>
-    <w:lsdException w:name="Medium Grid 2 Accent 6" w:uiPriority="68"/>
-    <w:lsdException w:name="Medium Grid 3 Accent 6" w:uiPriority="69"/>
-    <w:lsdException w:name="Dark List Accent 6" w:uiPriority="70"/>
-    <w:lsdException w:name="Colorful Shading Accent 6" w:uiPriority="71"/>
-    <w:lsdException w:name="Colorful List Accent 6" w:uiPriority="72"/>
-    <w:lsdException w:name="Colorful Grid Accent 6" w:uiPriority="73"/>
-    <w:lsdException w:name="Subtle Emphasis" w:uiPriority="19" w:qFormat="1"/>
-    <w:lsdException w:name="Intense Emphasis" w:uiPriority="21" w:qFormat="1"/>
-    <w:lsdException w:name="Subtle Reference" w:uiPriority="31" w:qFormat="1"/>
-    <w:lsdException w:name="Intense Reference" w:uiPriority="32" w:qFormat="1"/>
-    <w:lsdException w:name="Book Title" w:uiPriority="33" w:qFormat="1"/>
-    <w:lsdException w:name="Bibliography" w:semiHidden="1" w:uiPriority="37" w:unhideWhenUsed="1"/>
-    <w:lsdException w:name="TOC Heading" w:semiHidden="1" w:uiPriority="39" w:unhideWhenUsed="1" w:qFormat="1"/>
-    <w:lsdException w:name="Plain Table 1" w:uiPriority="41"/>
-    <w:lsdException w:name="Plain Table 2" w:uiPriority="42"/>
-    <w:lsdException w:name="Plain Table 3" w:uiPriority="43"/>
-    <w:lsdException w:name="Plain Table 4" w:uiPriority="44"/>
-    <w:lsdException w:name="Plain Table 5" w:uiPriority="45"/>
-    <w:lsdException w:name="Grid Table Light" w:uiPriority="40"/>
-    <w:lsdException w:name="Grid Table 1 Light" w:uiPriority="46"/>
-    <w:lsdException w:name="Grid Table 2" w:uiPriority="47"/>
-    <w:lsdException w:name="Grid Table 3" w:uiPriority="48"/>
-    <w:lsdException w:name="Grid Table 4" w:uiPriority="49"/>
-    <w:lsdException w:name="Grid Table 5 Dark" w:uiPriority="50"/>
-    <w:lsdException w:name="Grid Table 6 Colorful" w:uiPriority="51"/>
-    <w:lsdException w:name="Grid Table 7 Colorful" w:uiPriority="52"/>
-    <w:lsdException w:name="Grid Table 1 Light Accent 1" w:uiPriority="46"/>
-    <w:lsdException w:name="Grid Table 2 Accent 1" w:uiPriority="47"/>
-    <w:lsdException w:name="Grid Table 3 Accent 1" w:uiPriority="48"/>
-    <w:lsdException w:name="Grid Table 4 Accent 1" w:uiPriority="49"/>
-    <w:lsdException w:name="Grid Table 5 Dark Accent 1" w:uiPriority="50"/>
-    <w:lsdException w:name="Grid Table 6 Colorful Accent 1" w:uiPriority="51"/>
-    <w:lsdException w:name="Grid Table 7 Colorful Accent 1" w:uiPriority="52"/>
-    <w:lsdException w:name="Grid Table 1 Light Accent 2" w:uiPriority="46"/>
-    <w:lsdException w:name="Grid Table 2 Accent 2" w:uiPriority="47"/>
-    <w:lsdException w:name="Grid Table 3 Accent 2" w:uiPriority="48"/>
-    <w:lsdException w:name="Grid Table 4 Accent 2" w:uiPriority="49"/>
-    <w:lsdException w:name="Grid Table 5 Dark Accent 2" w:uiPriority="50"/>
-    <w:lsdException w:name="Grid Table 6 Colorful Accent 2" w:uiPriority="51"/>
-    <w:lsdException w:name="Grid Table 7 Colorful Accent 2" w:uiPriority="52"/>
-    <w:lsdException w:name="Grid Table 1 Light Accent 3" w:uiPriority="46"/>
-    <w:lsdException w:name="Grid Table 2 Accent 3" w:uiPriority="47"/>
-    <w:lsdException w:name="Grid Table 3 Accent 3" w:uiPriority="48"/>
-    <w:lsdException w:name="Grid Table 4 Accent 3" w:uiPriority="49"/>
-    <w:lsdException w:name="Grid Table 5 Dark Accent 3" w:uiPriority="50"/>
-    <w:lsdException w:name="Grid Table 6 Colorful Accent 3" w:uiPriority="51"/>
-    <w:lsdException w:name="Grid Table 7 Colorful Accent 3" w:uiPriority="52"/>
-    <w:lsdException w:name="Grid Table 1 Light Accent 4" w:uiPriority="46"/>
-    <w:lsdException w:name="Grid Table 2 Accent 4" w:uiPriority="47"/>
-    <w:lsdException w:name="Grid Table 3 Accent 4" w:uiPriority="48"/>
-    <w:lsdException w:name="Grid Table 4 Accent 4" w:uiPriority="49"/>
-    <w:lsdException w:name="Grid Table 5 Dark Accent 4" w:uiPriority="50"/>
-    <w:lsdException w:name="Grid Table 6 Colorful Accent 4" w:uiPriority="51"/>
-    <w:lsdException w:name="Grid Table 7 Colorful Accent 4" w:uiPriority="52"/>
-    <w:lsdException w:name="Grid Table 1 Light Accent 5" w:uiPriority="46"/>
-    <w:lsdException w:name="Grid Table 2 Accent 5" w:uiPriority="47"/>
-    <w:lsdException w:name="Grid Table 3 Accent 5" w:uiPriority="48"/>
-    <w:lsdException w:name="Grid Table 4 Accent 5" w:uiPriority="49"/>
-    <w:lsdException w:name="Grid Table 5 Dark Accent 5" w:uiPriority="50"/>
-    <w:lsdException w:name="Grid Table 6 Colorful Accent 5" w:uiPriority="51"/>
-    <w:lsdException w:name="Grid Table 7 Colorful Accent 5" w:uiPriority="52"/>
-    <w:lsdException w:name="Grid Table 1 Light Accent 6" w:uiPriority="46"/>
-    <w:lsdException w:name="Grid Table 2 Accent 6" w:uiPriority="47"/>
-    <w:lsdException w:name="Grid Table 3 Accent 6" w:uiPriority="48"/>
-    <w:lsdException w:name="Grid Table 4 Accent 6" w:uiPriority="49"/>
-    <w:lsdException w:name="Grid Table 5 Dark Accent 6" w:uiPriority="50"/>
-    <w:lsdException w:name="Grid Table 6 Colorful Accent 6" w:uiPriority="51"/>
-    <w:lsdException w:name="Grid Table 7 Colorful Accent 6" w:uiPriority="52"/>
-    <w:lsdException w:name="List Table 1 Light" w:uiPriority="46"/>
-    <w:lsdException w:name="List Table 2" w:uiPriority="47"/>
-    <w:lsdException w:name="List Table 3" w:uiPriority="48"/>
-    <w:lsdException w:name="List Table 4" w:uiPriority="49"/>
-    <w:lsdException w:name="List Table 5 Dark" w:uiPriority="50"/>
-    <w:lsdException w:name="List Table 6 Colorful" w:uiPriority="51"/>
-    <w:lsdException w:name="List Table 7 Colorful" w:uiPriority="52"/>
-    <w:lsdException w:name="List Table 1 Light Accent 1" w:uiPriority="46"/>
-    <w:lsdException w:name="List Table 2 Accent 1" w:uiPriority="47"/>
-    <w:lsdException w:name="List Table 3 Accent 1" w:uiPriority="48"/>
-    <w:lsdException w:name="List Table 4 Accent 1" w:uiPriority="49"/>
-    <w:lsdException w:name="List Table 5 Dark Accent 1" w:uiPriority="50"/>
-    <w:lsdException w:name="List Table 6 Colorful Accent 1" w:uiPriority="51"/>
-    <w:lsdException w:name="List Table 7 Colorful Accent 1" w:uiPriority="52"/>
-    <w:lsdException w:name="List Table 1 Light Accent 2" w:uiPriority="46"/>
-    <w:lsdException w:name="List Table 2 Accent 2" w:uiPriority="47"/>
-    <w:lsdException w:name="List Table 3 Accent 2" w:uiPriority="48"/>
-    <w:lsdException w:name="List Table 4 Accent 2" w:uiPriority="49"/>
-    <w:lsdException w:name="List Table 5 Dark Accent 2" w:uiPriority="50"/>
-    <w:lsdException w:name="List Table 6 Colorful Accent 2" w:uiPriority="51"/>
-    <w:lsdException w:name="List Table 7 Colorful Accent 2" w:uiPriority="52"/>
-    <w:lsdException w:name="List Table 1 Light Accent 3" w:uiPriority="46"/>
-    <w:lsdException w:name="List Table 2 Accent 3" w:uiPriority="47"/>
-    <w:lsdException w:name="List Table 3 Accent 3" w:uiPriority="48"/>
-    <w:lsdException w:name="List Table 4 Accent 3" w:uiPriority="49"/>
-    <w:lsdException w:name="List Table 5 Dark Accent 3" w:uiPriority="50"/>
-    <w:lsdException w:name="List Table 6 Colorful Accent 3" w:uiPriority="51"/>
-    <w:lsdException w:name="List Table 7 Colorful Accent 3" w:uiPriority="52"/>
-    <w:lsdException w:name="List Table 1 Light Accent 4" w:uiPriority="46"/>
-    <w:lsdException w:name="List Table 2 Accent 4" w:uiPriority="47"/>
-    <w:lsdException w:name="List Table 3 Accent 4" w:uiPriority="48"/>
-    <w:lsdException w:name="List Table 4 Accent 4" w:uiPriority="49"/>
-    <w:lsdException w:name="List Table 5 Dark Accent 4" w:uiPriority="50"/>
-    <w:lsdException w:name="List Table 6 Colorful Accent 4" w:uiPriority="51"/>
-    <w:lsdException w:name="List Table 7 Colorful Accent 4" w:uiPriority="52"/>
-    <w:lsdException w:name="List Table 1 Light Accent 5" w:uiPriority="46"/>
-    <w:lsdException w:name="List Table 2 Accent 5" w:uiPriority="47"/>
-    <w:lsdException w:name="List Table 3 Accent 5" w:uiPriority="48"/>
-    <w:lsdException w:name="List Table 4 Accent 5" w:uiPriority="49"/>
-    <w:lsdException w:name="List Table 5 Dark Accent 5" w:uiPriority="50"/>
-    <w:lsdException w:name="List Table 6 Colorful Accent 5" w:uiPriority="51"/>
-    <w:lsdException w:name="List Table 7 Colorful Accent 5" w:uiPriority="52"/>
-    <w:lsdException w:name="List Table 1 Light Accent 6" w:uiPriority="46"/>
-    <w:lsdException w:name="List Table 2 Accent 6" w:uiPriority="47"/>
-    <w:lsdException w:name="List Table 3 Accent 6" w:uiPriority="48"/>
-    <w:lsdException w:name="List Table 4 Accent 6" w:uiPriority="49"/>
-    <w:lsdException w:name="List Table 5 Dark Accent 6" w:uiPriority="50"/>
-    <w:lsdException w:name="List Table 6 Colorful Accent 6" w:uiPriority="51"/>
-    <w:lsdException w:name="List Table 7 Colorful Accent 6" w:uiPriority="52"/>
+  <w:latentStyles w:defLockedState="0" w:defUIPriority="99" w:defSemiHidden="1" w:defUnhideWhenUsed="1" w:defQFormat="0" w:count="267">
+    <w:lsdException w:name="Normal" w:semiHidden="0" w:uiPriority="0" w:unhideWhenUsed="0" w:qFormat="1"/>
+    <w:lsdException w:name="heading 1" w:semiHidden="0" w:uiPriority="9" w:unhideWhenUsed="0" w:qFormat="1"/>
+    <w:lsdException w:name="heading 2" w:uiPriority="9" w:qFormat="1"/>
+    <w:lsdException w:name="heading 3" w:uiPriority="9" w:qFormat="1"/>
+    <w:lsdException w:name="heading 4" w:uiPriority="9" w:qFormat="1"/>
+    <w:lsdException w:name="heading 5" w:uiPriority="9" w:qFormat="1"/>
+    <w:lsdException w:name="heading 6" w:uiPriority="9" w:qFormat="1"/>
+    <w:lsdException w:name="heading 7" w:uiPriority="9" w:qFormat="1"/>
+    <w:lsdException w:name="heading 8" w:uiPriority="9" w:qFormat="1"/>
+    <w:lsdException w:name="heading 9" w:uiPriority="9" w:qFormat="1"/>
+    <w:lsdException w:name="toc 1" w:uiPriority="39"/>
+    <w:lsdException w:name="toc 2" w:uiPriority="39"/>
+    <w:lsdException w:name="toc 3" w:uiPriority="39"/>
+    <w:lsdException w:name="toc 4" w:uiPriority="39"/>
+    <w:lsdException w:name="toc 5" w:uiPriority="39"/>
+    <w:lsdException w:name="toc 6" w:uiPriority="39"/>
+    <w:lsdException w:name="toc 7" w:uiPriority="39"/>
+    <w:lsdException w:name="toc 8" w:uiPriority="39"/>
+    <w:lsdException w:name="toc 9" w:uiPriority="39"/>
+    <w:lsdException w:name="caption" w:uiPriority="35" w:qFormat="1"/>
+    <w:lsdException w:name="Title" w:semiHidden="0" w:uiPriority="10" w:unhideWhenUsed="0" w:qFormat="1"/>
+    <w:lsdException w:name="Default Paragraph Font" w:uiPriority="1"/>
+    <w:lsdException w:name="Subtitle" w:semiHidden="0" w:uiPriority="11" w:unhideWhenUsed="0" w:qFormat="1"/>
+    <w:lsdException w:name="Strong" w:semiHidden="0" w:uiPriority="22" w:unhideWhenUsed="0" w:qFormat="1"/>
+    <w:lsdException w:name="Emphasis" w:semiHidden="0" w:uiPriority="20" w:unhideWhenUsed="0" w:qFormat="1"/>
+    <w:lsdException w:name="Table Grid" w:semiHidden="0" w:uiPriority="59" w:unhideWhenUsed="0"/>
+    <w:lsdException w:name="Placeholder Text" w:unhideWhenUsed="0"/>
+    <w:lsdException w:name="No Spacing" w:semiHidden="0" w:uiPriority="1" w:unhideWhenUsed="0" w:qFormat="1"/>
+    <w:lsdException w:name="Light Shading" w:semiHidden="0" w:uiPriority="60" w:unhideWhenUsed="0"/>
+    <w:lsdException w:name="Light List" w:semiHidden="0" w:uiPriority="61" w:unhideWhenUsed="0"/>
+    <w:lsdException w:name="Light Grid" w:semiHidden="0" w:uiPriority="62" w:unhideWhenUsed="0"/>
+    <w:lsdException w:name="Medium Shading 1" w:semiHidden="0" w:uiPriority="63" w:unhideWhenUsed="0"/>
+    <w:lsdException w:name="Medium Shading 2" w:semiHidden="0" w:uiPriority="64" w:unhideWhenUsed="0"/>
+    <w:lsdException w:name="Medium List 1" w:semiHidden="0" w:uiPriority="65" w:unhideWhenUsed="0"/>
+    <w:lsdException w:name="Medium List 2" w:semiHidden="0" w:uiPriority="66" w:unhideWhenUsed="0"/>
+    <w:lsdException w:name="Medium Grid 1" w:semiHidden="0" w:uiPriority="67" w:unhideWhenUsed="0"/>
+    <w:lsdException w:name="Medium Grid 2" w:semiHidden="0" w:uiPriority="68" w:unhideWhenUsed="0"/>
+    <w:lsdException w:name="Medium Grid 3" w:semiHidden="0" w:uiPriority="69" w:unhideWhenUsed="0"/>
+    <w:lsdException w:name="Dark List" w:semiHidden="0" w:uiPriority="70" w:unhideWhenUsed="0"/>
+    <w:lsdException w:name="Colorful Shading" w:semiHidden="0" w:uiPriority="71" w:unhideWhenUsed="0"/>
+    <w:lsdException w:name="Colorful List" w:semiHidden="0" w:uiPriority="72" w:unhideWhenUsed="0"/>
+    <w:lsdException w:name="Colorful Grid" w:semiHidden="0" w:uiPriority="73" w:unhideWhenUsed="0"/>
+    <w:lsdException w:name="Light Shading Accent 1" w:semiHidden="0" w:uiPriority="60" w:unhideWhenUsed="0"/>
+    <w:lsdException w:name="Light List Accent 1" w:semiHidden="0" w:uiPriority="61" w:unhideWhenUsed="0"/>
+    <w:lsdException w:name="Light Grid Accent 1" w:semiHidden="0" w:uiPriority="62" w:unhideWhenUsed="0"/>
+    <w:lsdException w:name="Medium Shading 1 Accent 1" w:semiHidden="0" w:uiPriority="63" w:unhideWhenUsed="0"/>
+    <w:lsdException w:name="Medium Shading 2 Accent 1" w:semiHidden="0" w:uiPriority="64" w:unhideWhenUsed="0"/>
+    <w:lsdException w:name="Medium List 1 Accent 1" w:semiHidden="0" w:uiPriority="65" w:unhideWhenUsed="0"/>
+    <w:lsdException w:name="Revision" w:unhideWhenUsed="0"/>
+    <w:lsdException w:name="List Paragraph" w:semiHidden="0" w:uiPriority="34" w:unhideWhenUsed="0" w:qFormat="1"/>
+    <w:lsdException w:name="Quote" w:semiHidden="0" w:uiPriority="29" w:unhideWhenUsed="0" w:qFormat="1"/>
+    <w:lsdException w:name="Intense Quote" w:semiHidden="0" w:uiPriority="30" w:unhideWhenUsed="0" w:qFormat="1"/>
+    <w:lsdException w:name="Medium List 2 Accent 1" w:semiHidden="0" w:uiPriority="66" w:unhideWhenUsed="0"/>
+    <w:lsdException w:name="Medium Grid 1 Accent 1" w:semiHidden="0" w:uiPriority="67" w:unhideWhenUsed="0"/>
+    <w:lsdException w:name="Medium Grid 2 Accent 1" w:semiHidden="0" w:uiPriority="68" w:unhideWhenUsed="0"/>
+    <w:lsdException w:name="Medium Grid 3 Accent 1" w:semiHidden="0" w:uiPriority="69" w:unhideWhenUsed="0"/>
+    <w:lsdException w:name="Dark List Accent 1" w:semiHidden="0" w:uiPriority="70" w:unhideWhenUsed="0"/>
+    <w:lsdException w:name="Colorful Shading Accent 1" w:semiHidden="0" w:uiPriority="71" w:unhideWhenUsed="0"/>
+    <w:lsdException w:name="Colorful List Accent 1" w:semiHidden="0" w:uiPriority="72" w:unhideWhenUsed="0"/>
+    <w:lsdException w:name="Colorful Grid Accent 1" w:semiHidden="0" w:uiPriority="73" w:unhideWhenUsed="0"/>
+    <w:lsdException w:name="Light Shading Accent 2" w:semiHidden="0" w:uiPriority="60" w:unhideWhenUsed="0"/>
+    <w:lsdException w:name="Light List Accent 2" w:semiHidden="0" w:uiPriority="61" w:unhideWhenUsed="0"/>
+    <w:lsdException w:name="Light Grid Accent 2" w:semiHidden="0" w:uiPriority="62" w:unhideWhenUsed="0"/>
+    <w:lsdException w:name="Medium Shading 1 Accent 2" w:semiHidden="0" w:uiPriority="63" w:unhideWhenUsed="0"/>
+    <w:lsdException w:name="Medium Shading 2 Accent 2" w:semiHidden="0" w:uiPriority="64" w:unhideWhenUsed="0"/>
+    <w:lsdException w:name="Medium List 1 Accent 2" w:semiHidden="0" w:uiPriority="65" w:unhideWhenUsed="0"/>
+    <w:lsdException w:name="Medium List 2 Accent 2" w:semiHidden="0" w:uiPriority="66" w:unhideWhenUsed="0"/>
+    <w:lsdException w:name="Medium Grid 1 Accent 2" w:semiHidden="0" w:uiPriority="67" w:unhideWhenUsed="0"/>
+    <w:lsdException w:name="Medium Grid 2 Accent 2" w:semiHidden="0" w:uiPriority="68" w:unhideWhenUsed="0"/>
+    <w:lsdException w:name="Medium Grid 3 Accent 2" w:semiHidden="0" w:uiPriority="69" w:unhideWhenUsed="0"/>
+    <w:lsdException w:name="Dark List Accent 2" w:semiHidden="0" w:uiPriority="70" w:unhideWhenUsed="0"/>
+    <w:lsdException w:name="Colorful Shading Accent 2" w:semiHidden="0" w:uiPriority="71" w:unhideWhenUsed="0"/>
+    <w:lsdException w:name="Colorful List Accent 2" w:semiHidden="0" w:uiPriority="72" w:unhideWhenUsed="0"/>
+    <w:lsdException w:name="Colorful Grid Accent 2" w:semiHidden="0" w:uiPriority="73" w:unhideWhenUsed="0"/>
+    <w:lsdException w:name="Light Shading Accent 3" w:semiHidden="0" w:uiPriority="60" w:unhideWhenUsed="0"/>
+    <w:lsdException w:name="Light List Accent 3" w:semiHidden="0" w:uiPriority="61" w:unhideWhenUsed="0"/>
+    <w:lsdException w:name="Light Grid Accent 3" w:semiHidden="0" w:uiPriority="62" w:unhideWhenUsed="0"/>
+    <w:lsdException w:name="Medium Shading 1 Accent 3" w:semiHidden="0" w:uiPriority="63" w:unhideWhenUsed="0"/>
+    <w:lsdException w:name="Medium Shading 2 Accent 3" w:semiHidden="0" w:uiPriority="64" w:unhideWhenUsed="0"/>
+    <w:lsdException w:name="Medium List 1 Accent 3" w:semiHidden="0" w:uiPriority="65" w:unhideWhenUsed="0"/>
+    <w:lsdException w:name="Medium List 2 Accent 3" w:semiHidden="0" w:uiPriority="66" w:unhideWhenUsed="0"/>
+    <w:lsdException w:name="Medium Grid 1 Accent 3" w:semiHidden="0" w:uiPriority="67" w:unhideWhenUsed="0"/>
+    <w:lsdException w:name="Medium Grid 2 Accent 3" w:semiHidden="0" w:uiPriority="68" w:unhideWhenUsed="0"/>
+    <w:lsdException w:name="Medium Grid 3 Accent 3" w:semiHidden="0" w:uiPriority="69" w:unhideWhenUsed="0"/>
+    <w:lsdException w:name="Dark List Accent 3" w:semiHidden="0" w:uiPriority="70" w:unhideWhenUsed="0"/>
+    <w:lsdException w:name="Colorful Shading Accent 3" w:semiHidden="0" w:uiPriority="71" w:unhideWhenUsed="0"/>
+    <w:lsdException w:name="Colorful List Accent 3" w:semiHidden="0" w:uiPriority="72" w:unhideWhenUsed="0"/>
+    <w:lsdException w:name="Colorful Grid Accent 3" w:semiHidden="0" w:uiPriority="73" w:unhideWhenUsed="0"/>
+    <w:lsdException w:name="Light Shading Accent 4" w:semiHidden="0" w:uiPriority="60" w:unhideWhenUsed="0"/>
+    <w:lsdException w:name="Light List Accent 4" w:semiHidden="0" w:uiPriority="61" w:unhideWhenUsed="0"/>
+    <w:lsdException w:name="Light Grid Accent 4" w:semiHidden="0" w:uiPriority="62" w:unhideWhenUsed="0"/>
+    <w:lsdException w:name="Medium Shading 1 Accent 4" w:semiHidden="0" w:uiPriority="63" w:unhideWhenUsed="0"/>
+    <w:lsdException w:name="Medium Shading 2 Accent 4" w:semiHidden="0" w:uiPriority="64" w:unhideWhenUsed="0"/>
+    <w:lsdException w:name="Medium List 1 Accent 4" w:semiHidden="0" w:uiPriority="65" w:unhideWhenUsed="0"/>
+    <w:lsdException w:name="Medium List 2 Accent 4" w:semiHidden="0" w:uiPriority="66" w:unhideWhenUsed="0"/>
+    <w:lsdException w:name="Medium Grid 1 Accent 4" w:semiHidden="0" w:uiPriority="67" w:unhideWhenUsed="0"/>
+    <w:lsdException w:name="Medium Grid 2 Accent 4" w:semiHidden="0" w:uiPriority="68" w:unhideWhenUsed="0"/>
+    <w:lsdException w:name="Medium Grid 3 Accent 4" w:semiHidden="0" w:uiPriority="69" w:unhideWhenUsed="0"/>
+    <w:lsdException w:name="Dark List Accent 4" w:semiHidden="0" w:uiPriority="70" w:unhideWhenUsed="0"/>
+    <w:lsdException w:name="Colorful Shading Accent 4" w:semiHidden="0" w:uiPriority="71" w:unhideWhenUsed="0"/>
+    <w:lsdException w:name="Colorful List Accent 4" w:semiHidden="0" w:uiPriority="72" w:unhideWhenUsed="0"/>
+    <w:lsdException w:name="Colorful Grid Accent 4" w:semiHidden="0" w:uiPriority="73" w:unhideWhenUsed="0"/>
+    <w:lsdException w:name="Light Shading Accent 5" w:semiHidden="0" w:uiPriority="60" w:unhideWhenUsed="0"/>
+    <w:lsdException w:name="Light List Accent 5" w:semiHidden="0" w:uiPriority="61" w:unhideWhenUsed="0"/>
+    <w:lsdException w:name="Light Grid Accent 5" w:semiHidden="0" w:uiPriority="62" w:unhideWhenUsed="0"/>
+    <w:lsdException w:name="Medium Shading 1 Accent 5" w:semiHidden="0" w:uiPriority="63" w:unhideWhenUsed="0"/>
+    <w:lsdException w:name="Medium Shading 2 Accent 5" w:semiHidden="0" w:uiPriority="64" w:unhideWhenUsed="0"/>
+    <w:lsdException w:name="Medium List 1 Accent 5" w:semiHidden="0" w:uiPriority="65" w:unhideWhenUsed="0"/>
+    <w:lsdException w:name="Medium List 2 Accent 5" w:semiHidden="0" w:uiPriority="66" w:unhideWhenUsed="0"/>
+    <w:lsdException w:name="Medium Grid 1 Accent 5" w:semiHidden="0" w:uiPriority="67" w:unhideWhenUsed="0"/>
+    <w:lsdException w:name="Medium Grid 2 Accent 5" w:semiHidden="0" w:uiPriority="68" w:unhideWhenUsed="0"/>
+    <w:lsdException w:name="Medium Grid 3 Accent 5" w:semiHidden="0" w:uiPriority="69" w:unhideWhenUsed="0"/>
+    <w:lsdException w:name="Dark List Accent 5" w:semiHidden="0" w:uiPriority="70" w:unhideWhenUsed="0"/>
+    <w:lsdException w:name="Colorful Shading Accent 5" w:semiHidden="0" w:uiPriority="71" w:unhideWhenUsed="0"/>
+    <w:lsdException w:name="Colorful List Accent 5" w:semiHidden="0" w:uiPriority="72" w:unhideWhenUsed="0"/>
+    <w:lsdException w:name="Colorful Grid Accent 5" w:semiHidden="0" w:uiPriority="73" w:unhideWhenUsed="0"/>
+    <w:lsdException w:name="Light Shading Accent 6" w:semiHidden="0" w:uiPriority="60" w:unhideWhenUsed="0"/>
+    <w:lsdException w:name="Light List Accent 6" w:semiHidden="0" w:uiPriority="61" w:unhideWhenUsed="0"/>
+    <w:lsdException w:name="Light Grid Accent 6" w:semiHidden="0" w:uiPriority="62" w:unhideWhenUsed="0"/>
+    <w:lsdException w:name="Medium Shading 1 Accent 6" w:semiHidden="0" w:uiPriority="63" w:unhideWhenUsed="0"/>
+    <w:lsdException w:name="Medium Shading 2 Accent 6" w:semiHidden="0" w:uiPriority="64" w:unhideWhenUsed="0"/>
+    <w:lsdException w:name="Medium List 1 Accent 6" w:semiHidden="0" w:uiPriority="65" w:unhideWhenUsed="0"/>
+    <w:lsdException w:name="Medium List 2 Accent 6" w:semiHidden="0" w:uiPriority="66" w:unhideWhenUsed="0"/>
+    <w:lsdException w:name="Medium Grid 1 Accent 6" w:semiHidden="0" w:uiPriority="67" w:unhideWhenUsed="0"/>
+    <w:lsdException w:name="Medium Grid 2 Accent 6" w:semiHidden="0" w:uiPriority="68" w:unhideWhenUsed="0"/>
+    <w:lsdException w:name="Medium Grid 3 Accent 6" w:semiHidden="0" w:uiPriority="69" w:unhideWhenUsed="0"/>
+    <w:lsdException w:name="Dark List Accent 6" w:semiHidden="0" w:uiPriority="70" w:unhideWhenUsed="0"/>
+    <w:lsdException w:name="Colorful Shading Accent 6" w:semiHidden="0" w:uiPriority="71" w:unhideWhenUsed="0"/>
+    <w:lsdException w:name="Colorful List Accent 6" w:semiHidden="0" w:uiPriority="72" w:unhideWhenUsed="0"/>
+    <w:lsdException w:name="Colorful Grid Accent 6" w:semiHidden="0" w:uiPriority="73" w:unhideWhenUsed="0"/>
+    <w:lsdException w:name="Subtle Emphasis" w:semiHidden="0" w:uiPriority="19" w:unhideWhenUsed="0" w:qFormat="1"/>
+    <w:lsdException w:name="Intense Emphasis" w:semiHidden="0" w:uiPriority="21" w:unhideWhenUsed="0" w:qFormat="1"/>
+    <w:lsdException w:name="Subtle Reference" w:semiHidden="0" w:uiPriority="31" w:unhideWhenUsed="0" w:qFormat="1"/>
+    <w:lsdException w:name="Intense Reference" w:semiHidden="0" w:uiPriority="32" w:unhideWhenUsed="0" w:qFormat="1"/>
+    <w:lsdException w:name="Book Title" w:semiHidden="0" w:uiPriority="33" w:unhideWhenUsed="0" w:qFormat="1"/>
+    <w:lsdException w:name="Bibliography" w:uiPriority="37"/>
+    <w:lsdException w:name="TOC Heading" w:uiPriority="39" w:qFormat="1"/>
   </w:latentStyles>
   <w:style w:type="paragraph" w:default="1" w:styleId="Normal">
     <w:name w:val="Normal"/>
@@ -1796,8 +1795,315 @@
 </w:styles>
 </file>
 
+<file path=word/stylesWithEffects.xml><?xml version="1.0" encoding="utf-8"?>
+<w:styles xmlns:wpc="http://schemas.microsoft.com/office/word/2010/wordprocessingCanvas" xmlns:mc="http://schemas.openxmlformats.org/markup-compatibility/2006" xmlns:o="urn:schemas-microsoft-com:office:office" xmlns:r="http://schemas.openxmlformats.org/officeDocument/2006/relationships" xmlns:m="http://schemas.openxmlformats.org/officeDocument/2006/math" xmlns:v="urn:schemas-microsoft-com:vml" xmlns:wp14="http://schemas.microsoft.com/office/word/2010/wordprocessingDrawing" xmlns:wp="http://schemas.openxmlformats.org/drawingml/2006/wordprocessingDrawing" xmlns:w10="urn:schemas-microsoft-com:office:word" xmlns:w="http://schemas.openxmlformats.org/wordprocessingml/2006/main" xmlns:w14="http://schemas.microsoft.com/office/word/2010/wordml" xmlns:wpg="http://schemas.microsoft.com/office/word/2010/wordprocessingGroup" xmlns:wpi="http://schemas.microsoft.com/office/word/2010/wordprocessingInk" xmlns:wne="http://schemas.microsoft.com/office/word/2006/wordml" xmlns:wps="http://schemas.microsoft.com/office/word/2010/wordprocessingShape" mc:Ignorable="w14 wp14">
+  <w:docDefaults>
+    <w:rPrDefault>
+      <w:rPr>
+        <w:rFonts w:asciiTheme="minorHAnsi" w:eastAsiaTheme="minorHAnsi" w:hAnsiTheme="minorHAnsi" w:cstheme="minorBidi"/>
+        <w:sz w:val="22"/>
+        <w:szCs w:val="22"/>
+        <w:lang w:val="en-CA" w:eastAsia="en-US" w:bidi="ar-SA"/>
+      </w:rPr>
+    </w:rPrDefault>
+    <w:pPrDefault>
+      <w:pPr>
+        <w:spacing w:after="200" w:line="276" w:lineRule="auto"/>
+      </w:pPr>
+    </w:pPrDefault>
+  </w:docDefaults>
+  <w:latentStyles w:defLockedState="0" w:defUIPriority="99" w:defSemiHidden="1" w:defUnhideWhenUsed="1" w:defQFormat="0" w:count="267">
+    <w:lsdException w:name="Normal" w:semiHidden="0" w:uiPriority="0" w:unhideWhenUsed="0" w:qFormat="1"/>
+    <w:lsdException w:name="heading 1" w:semiHidden="0" w:uiPriority="9" w:unhideWhenUsed="0" w:qFormat="1"/>
+    <w:lsdException w:name="heading 2" w:uiPriority="9" w:qFormat="1"/>
+    <w:lsdException w:name="heading 3" w:uiPriority="9" w:qFormat="1"/>
+    <w:lsdException w:name="heading 4" w:uiPriority="9" w:qFormat="1"/>
+    <w:lsdException w:name="heading 5" w:uiPriority="9" w:qFormat="1"/>
+    <w:lsdException w:name="heading 6" w:uiPriority="9" w:qFormat="1"/>
+    <w:lsdException w:name="heading 7" w:uiPriority="9" w:qFormat="1"/>
+    <w:lsdException w:name="heading 8" w:uiPriority="9" w:qFormat="1"/>
+    <w:lsdException w:name="heading 9" w:uiPriority="9" w:qFormat="1"/>
+    <w:lsdException w:name="toc 1" w:uiPriority="39"/>
+    <w:lsdException w:name="toc 2" w:uiPriority="39"/>
+    <w:lsdException w:name="toc 3" w:uiPriority="39"/>
+    <w:lsdException w:name="toc 4" w:uiPriority="39"/>
+    <w:lsdException w:name="toc 5" w:uiPriority="39"/>
+    <w:lsdException w:name="toc 6" w:uiPriority="39"/>
+    <w:lsdException w:name="toc 7" w:uiPriority="39"/>
+    <w:lsdException w:name="toc 8" w:uiPriority="39"/>
+    <w:lsdException w:name="toc 9" w:uiPriority="39"/>
+    <w:lsdException w:name="caption" w:uiPriority="35" w:qFormat="1"/>
+    <w:lsdException w:name="Title" w:semiHidden="0" w:uiPriority="10" w:unhideWhenUsed="0" w:qFormat="1"/>
+    <w:lsdException w:name="Default Paragraph Font" w:uiPriority="1"/>
+    <w:lsdException w:name="Subtitle" w:semiHidden="0" w:uiPriority="11" w:unhideWhenUsed="0" w:qFormat="1"/>
+    <w:lsdException w:name="Strong" w:semiHidden="0" w:uiPriority="22" w:unhideWhenUsed="0" w:qFormat="1"/>
+    <w:lsdException w:name="Emphasis" w:semiHidden="0" w:uiPriority="20" w:unhideWhenUsed="0" w:qFormat="1"/>
+    <w:lsdException w:name="Table Grid" w:semiHidden="0" w:uiPriority="59" w:unhideWhenUsed="0"/>
+    <w:lsdException w:name="Placeholder Text" w:unhideWhenUsed="0"/>
+    <w:lsdException w:name="No Spacing" w:semiHidden="0" w:uiPriority="1" w:unhideWhenUsed="0" w:qFormat="1"/>
+    <w:lsdException w:name="Light Shading" w:semiHidden="0" w:uiPriority="60" w:unhideWhenUsed="0"/>
+    <w:lsdException w:name="Light List" w:semiHidden="0" w:uiPriority="61" w:unhideWhenUsed="0"/>
+    <w:lsdException w:name="Light Grid" w:semiHidden="0" w:uiPriority="62" w:unhideWhenUsed="0"/>
+    <w:lsdException w:name="Medium Shading 1" w:semiHidden="0" w:uiPriority="63" w:unhideWhenUsed="0"/>
+    <w:lsdException w:name="Medium Shading 2" w:semiHidden="0" w:uiPriority="64" w:unhideWhenUsed="0"/>
+    <w:lsdException w:name="Medium List 1" w:semiHidden="0" w:uiPriority="65" w:unhideWhenUsed="0"/>
+    <w:lsdException w:name="Medium List 2" w:semiHidden="0" w:uiPriority="66" w:unhideWhenUsed="0"/>
+    <w:lsdException w:name="Medium Grid 1" w:semiHidden="0" w:uiPriority="67" w:unhideWhenUsed="0"/>
+    <w:lsdException w:name="Medium Grid 2" w:semiHidden="0" w:uiPriority="68" w:unhideWhenUsed="0"/>
+    <w:lsdException w:name="Medium Grid 3" w:semiHidden="0" w:uiPriority="69" w:unhideWhenUsed="0"/>
+    <w:lsdException w:name="Dark List" w:semiHidden="0" w:uiPriority="70" w:unhideWhenUsed="0"/>
+    <w:lsdException w:name="Colorful Shading" w:semiHidden="0" w:uiPriority="71" w:unhideWhenUsed="0"/>
+    <w:lsdException w:name="Colorful List" w:semiHidden="0" w:uiPriority="72" w:unhideWhenUsed="0"/>
+    <w:lsdException w:name="Colorful Grid" w:semiHidden="0" w:uiPriority="73" w:unhideWhenUsed="0"/>
+    <w:lsdException w:name="Light Shading Accent 1" w:semiHidden="0" w:uiPriority="60" w:unhideWhenUsed="0"/>
+    <w:lsdException w:name="Light List Accent 1" w:semiHidden="0" w:uiPriority="61" w:unhideWhenUsed="0"/>
+    <w:lsdException w:name="Light Grid Accent 1" w:semiHidden="0" w:uiPriority="62" w:unhideWhenUsed="0"/>
+    <w:lsdException w:name="Medium Shading 1 Accent 1" w:semiHidden="0" w:uiPriority="63" w:unhideWhenUsed="0"/>
+    <w:lsdException w:name="Medium Shading 2 Accent 1" w:semiHidden="0" w:uiPriority="64" w:unhideWhenUsed="0"/>
+    <w:lsdException w:name="Medium List 1 Accent 1" w:semiHidden="0" w:uiPriority="65" w:unhideWhenUsed="0"/>
+    <w:lsdException w:name="Revision" w:unhideWhenUsed="0"/>
+    <w:lsdException w:name="List Paragraph" w:semiHidden="0" w:uiPriority="34" w:unhideWhenUsed="0" w:qFormat="1"/>
+    <w:lsdException w:name="Quote" w:semiHidden="0" w:uiPriority="29" w:unhideWhenUsed="0" w:qFormat="1"/>
+    <w:lsdException w:name="Intense Quote" w:semiHidden="0" w:uiPriority="30" w:unhideWhenUsed="0" w:qFormat="1"/>
+    <w:lsdException w:name="Medium List 2 Accent 1" w:semiHidden="0" w:uiPriority="66" w:unhideWhenUsed="0"/>
+    <w:lsdException w:name="Medium Grid 1 Accent 1" w:semiHidden="0" w:uiPriority="67" w:unhideWhenUsed="0"/>
+    <w:lsdException w:name="Medium Grid 2 Accent 1" w:semiHidden="0" w:uiPriority="68" w:unhideWhenUsed="0"/>
+    <w:lsdException w:name="Medium Grid 3 Accent 1" w:semiHidden="0" w:uiPriority="69" w:unhideWhenUsed="0"/>
+    <w:lsdException w:name="Dark List Accent 1" w:semiHidden="0" w:uiPriority="70" w:unhideWhenUsed="0"/>
+    <w:lsdException w:name="Colorful Shading Accent 1" w:semiHidden="0" w:uiPriority="71" w:unhideWhenUsed="0"/>
+    <w:lsdException w:name="Colorful List Accent 1" w:semiHidden="0" w:uiPriority="72" w:unhideWhenUsed="0"/>
+    <w:lsdException w:name="Colorful Grid Accent 1" w:semiHidden="0" w:uiPriority="73" w:unhideWhenUsed="0"/>
+    <w:lsdException w:name="Light Shading Accent 2" w:semiHidden="0" w:uiPriority="60" w:unhideWhenUsed="0"/>
+    <w:lsdException w:name="Light List Accent 2" w:semiHidden="0" w:uiPriority="61" w:unhideWhenUsed="0"/>
+    <w:lsdException w:name="Light Grid Accent 2" w:semiHidden="0" w:uiPriority="62" w:unhideWhenUsed="0"/>
+    <w:lsdException w:name="Medium Shading 1 Accent 2" w:semiHidden="0" w:uiPriority="63" w:unhideWhenUsed="0"/>
+    <w:lsdException w:name="Medium Shading 2 Accent 2" w:semiHidden="0" w:uiPriority="64" w:unhideWhenUsed="0"/>
+    <w:lsdException w:name="Medium List 1 Accent 2" w:semiHidden="0" w:uiPriority="65" w:unhideWhenUsed="0"/>
+    <w:lsdException w:name="Medium List 2 Accent 2" w:semiHidden="0" w:uiPriority="66" w:unhideWhenUsed="0"/>
+    <w:lsdException w:name="Medium Grid 1 Accent 2" w:semiHidden="0" w:uiPriority="67" w:unhideWhenUsed="0"/>
+    <w:lsdException w:name="Medium Grid 2 Accent 2" w:semiHidden="0" w:uiPriority="68" w:unhideWhenUsed="0"/>
+    <w:lsdException w:name="Medium Grid 3 Accent 2" w:semiHidden="0" w:uiPriority="69" w:unhideWhenUsed="0"/>
+    <w:lsdException w:name="Dark List Accent 2" w:semiHidden="0" w:uiPriority="70" w:unhideWhenUsed="0"/>
+    <w:lsdException w:name="Colorful Shading Accent 2" w:semiHidden="0" w:uiPriority="71" w:unhideWhenUsed="0"/>
+    <w:lsdException w:name="Colorful List Accent 2" w:semiHidden="0" w:uiPriority="72" w:unhideWhenUsed="0"/>
+    <w:lsdException w:name="Colorful Grid Accent 2" w:semiHidden="0" w:uiPriority="73" w:unhideWhenUsed="0"/>
+    <w:lsdException w:name="Light Shading Accent 3" w:semiHidden="0" w:uiPriority="60" w:unhideWhenUsed="0"/>
+    <w:lsdException w:name="Light List Accent 3" w:semiHidden="0" w:uiPriority="61" w:unhideWhenUsed="0"/>
+    <w:lsdException w:name="Light Grid Accent 3" w:semiHidden="0" w:uiPriority="62" w:unhideWhenUsed="0"/>
+    <w:lsdException w:name="Medium Shading 1 Accent 3" w:semiHidden="0" w:uiPriority="63" w:unhideWhenUsed="0"/>
+    <w:lsdException w:name="Medium Shading 2 Accent 3" w:semiHidden="0" w:uiPriority="64" w:unhideWhenUsed="0"/>
+    <w:lsdException w:name="Medium List 1 Accent 3" w:semiHidden="0" w:uiPriority="65" w:unhideWhenUsed="0"/>
+    <w:lsdException w:name="Medium List 2 Accent 3" w:semiHidden="0" w:uiPriority="66" w:unhideWhenUsed="0"/>
+    <w:lsdException w:name="Medium Grid 1 Accent 3" w:semiHidden="0" w:uiPriority="67" w:unhideWhenUsed="0"/>
+    <w:lsdException w:name="Medium Grid 2 Accent 3" w:semiHidden="0" w:uiPriority="68" w:unhideWhenUsed="0"/>
+    <w:lsdException w:name="Medium Grid 3 Accent 3" w:semiHidden="0" w:uiPriority="69" w:unhideWhenUsed="0"/>
+    <w:lsdException w:name="Dark List Accent 3" w:semiHidden="0" w:uiPriority="70" w:unhideWhenUsed="0"/>
+    <w:lsdException w:name="Colorful Shading Accent 3" w:semiHidden="0" w:uiPriority="71" w:unhideWhenUsed="0"/>
+    <w:lsdException w:name="Colorful List Accent 3" w:semiHidden="0" w:uiPriority="72" w:unhideWhenUsed="0"/>
+    <w:lsdException w:name="Colorful Grid Accent 3" w:semiHidden="0" w:uiPriority="73" w:unhideWhenUsed="0"/>
+    <w:lsdException w:name="Light Shading Accent 4" w:semiHidden="0" w:uiPriority="60" w:unhideWhenUsed="0"/>
+    <w:lsdException w:name="Light List Accent 4" w:semiHidden="0" w:uiPriority="61" w:unhideWhenUsed="0"/>
+    <w:lsdException w:name="Light Grid Accent 4" w:semiHidden="0" w:uiPriority="62" w:unhideWhenUsed="0"/>
+    <w:lsdException w:name="Medium Shading 1 Accent 4" w:semiHidden="0" w:uiPriority="63" w:unhideWhenUsed="0"/>
+    <w:lsdException w:name="Medium Shading 2 Accent 4" w:semiHidden="0" w:uiPriority="64" w:unhideWhenUsed="0"/>
+    <w:lsdException w:name="Medium List 1 Accent 4" w:semiHidden="0" w:uiPriority="65" w:unhideWhenUsed="0"/>
+    <w:lsdException w:name="Medium List 2 Accent 4" w:semiHidden="0" w:uiPriority="66" w:unhideWhenUsed="0"/>
+    <w:lsdException w:name="Medium Grid 1 Accent 4" w:semiHidden="0" w:uiPriority="67" w:unhideWhenUsed="0"/>
+    <w:lsdException w:name="Medium Grid 2 Accent 4" w:semiHidden="0" w:uiPriority="68" w:unhideWhenUsed="0"/>
+    <w:lsdException w:name="Medium Grid 3 Accent 4" w:semiHidden="0" w:uiPriority="69" w:unhideWhenUsed="0"/>
+    <w:lsdException w:name="Dark List Accent 4" w:semiHidden="0" w:uiPriority="70" w:unhideWhenUsed="0"/>
+    <w:lsdException w:name="Colorful Shading Accent 4" w:semiHidden="0" w:uiPriority="71" w:unhideWhenUsed="0"/>
+    <w:lsdException w:name="Colorful List Accent 4" w:semiHidden="0" w:uiPriority="72" w:unhideWhenUsed="0"/>
+    <w:lsdException w:name="Colorful Grid Accent 4" w:semiHidden="0" w:uiPriority="73" w:unhideWhenUsed="0"/>
+    <w:lsdException w:name="Light Shading Accent 5" w:semiHidden="0" w:uiPriority="60" w:unhideWhenUsed="0"/>
+    <w:lsdException w:name="Light List Accent 5" w:semiHidden="0" w:uiPriority="61" w:unhideWhenUsed="0"/>
+    <w:lsdException w:name="Light Grid Accent 5" w:semiHidden="0" w:uiPriority="62" w:unhideWhenUsed="0"/>
+    <w:lsdException w:name="Medium Shading 1 Accent 5" w:semiHidden="0" w:uiPriority="63" w:unhideWhenUsed="0"/>
+    <w:lsdException w:name="Medium Shading 2 Accent 5" w:semiHidden="0" w:uiPriority="64" w:unhideWhenUsed="0"/>
+    <w:lsdException w:name="Medium List 1 Accent 5" w:semiHidden="0" w:uiPriority="65" w:unhideWhenUsed="0"/>
+    <w:lsdException w:name="Medium List 2 Accent 5" w:semiHidden="0" w:uiPriority="66" w:unhideWhenUsed="0"/>
+    <w:lsdException w:name="Medium Grid 1 Accent 5" w:semiHidden="0" w:uiPriority="67" w:unhideWhenUsed="0"/>
+    <w:lsdException w:name="Medium Grid 2 Accent 5" w:semiHidden="0" w:uiPriority="68" w:unhideWhenUsed="0"/>
+    <w:lsdException w:name="Medium Grid 3 Accent 5" w:semiHidden="0" w:uiPriority="69" w:unhideWhenUsed="0"/>
+    <w:lsdException w:name="Dark List Accent 5" w:semiHidden="0" w:uiPriority="70" w:unhideWhenUsed="0"/>
+    <w:lsdException w:name="Colorful Shading Accent 5" w:semiHidden="0" w:uiPriority="71" w:unhideWhenUsed="0"/>
+    <w:lsdException w:name="Colorful List Accent 5" w:semiHidden="0" w:uiPriority="72" w:unhideWhenUsed="0"/>
+    <w:lsdException w:name="Colorful Grid Accent 5" w:semiHidden="0" w:uiPriority="73" w:unhideWhenUsed="0"/>
+    <w:lsdException w:name="Light Shading Accent 6" w:semiHidden="0" w:uiPriority="60" w:unhideWhenUsed="0"/>
+    <w:lsdException w:name="Light List Accent 6" w:semiHidden="0" w:uiPriority="61" w:unhideWhenUsed="0"/>
+    <w:lsdException w:name="Light Grid Accent 6" w:semiHidden="0" w:uiPriority="62" w:unhideWhenUsed="0"/>
+    <w:lsdException w:name="Medium Shading 1 Accent 6" w:semiHidden="0" w:uiPriority="63" w:unhideWhenUsed="0"/>
+    <w:lsdException w:name="Medium Shading 2 Accent 6" w:semiHidden="0" w:uiPriority="64" w:unhideWhenUsed="0"/>
+    <w:lsdException w:name="Medium List 1 Accent 6" w:semiHidden="0" w:uiPriority="65" w:unhideWhenUsed="0"/>
+    <w:lsdException w:name="Medium List 2 Accent 6" w:semiHidden="0" w:uiPriority="66" w:unhideWhenUsed="0"/>
+    <w:lsdException w:name="Medium Grid 1 Accent 6" w:semiHidden="0" w:uiPriority="67" w:unhideWhenUsed="0"/>
+    <w:lsdException w:name="Medium Grid 2 Accent 6" w:semiHidden="0" w:uiPriority="68" w:unhideWhenUsed="0"/>
+    <w:lsdException w:name="Medium Grid 3 Accent 6" w:semiHidden="0" w:uiPriority="69" w:unhideWhenUsed="0"/>
+    <w:lsdException w:name="Dark List Accent 6" w:semiHidden="0" w:uiPriority="70" w:unhideWhenUsed="0"/>
+    <w:lsdException w:name="Colorful Shading Accent 6" w:semiHidden="0" w:uiPriority="71" w:unhideWhenUsed="0"/>
+    <w:lsdException w:name="Colorful List Accent 6" w:semiHidden="0" w:uiPriority="72" w:unhideWhenUsed="0"/>
+    <w:lsdException w:name="Colorful Grid Accent 6" w:semiHidden="0" w:uiPriority="73" w:unhideWhenUsed="0"/>
+    <w:lsdException w:name="Subtle Emphasis" w:semiHidden="0" w:uiPriority="19" w:unhideWhenUsed="0" w:qFormat="1"/>
+    <w:lsdException w:name="Intense Emphasis" w:semiHidden="0" w:uiPriority="21" w:unhideWhenUsed="0" w:qFormat="1"/>
+    <w:lsdException w:name="Subtle Reference" w:semiHidden="0" w:uiPriority="31" w:unhideWhenUsed="0" w:qFormat="1"/>
+    <w:lsdException w:name="Intense Reference" w:semiHidden="0" w:uiPriority="32" w:unhideWhenUsed="0" w:qFormat="1"/>
+    <w:lsdException w:name="Book Title" w:semiHidden="0" w:uiPriority="33" w:unhideWhenUsed="0" w:qFormat="1"/>
+    <w:lsdException w:name="Bibliography" w:uiPriority="37"/>
+    <w:lsdException w:name="TOC Heading" w:uiPriority="39" w:qFormat="1"/>
+  </w:latentStyles>
+  <w:style w:type="paragraph" w:default="1" w:styleId="Normal">
+    <w:name w:val="Normal"/>
+    <w:qFormat/>
+  </w:style>
+  <w:style w:type="character" w:default="1" w:styleId="DefaultParagraphFont">
+    <w:name w:val="Default Paragraph Font"/>
+    <w:uiPriority w:val="1"/>
+    <w:semiHidden/>
+    <w:unhideWhenUsed/>
+  </w:style>
+  <w:style w:type="table" w:default="1" w:styleId="TableNormal">
+    <w:name w:val="Normal Table"/>
+    <w:uiPriority w:val="99"/>
+    <w:semiHidden/>
+    <w:unhideWhenUsed/>
+    <w:tblPr>
+      <w:tblInd w:w="0" w:type="dxa"/>
+      <w:tblCellMar>
+        <w:top w:w="0" w:type="dxa"/>
+        <w:left w:w="108" w:type="dxa"/>
+        <w:bottom w:w="0" w:type="dxa"/>
+        <w:right w:w="108" w:type="dxa"/>
+      </w:tblCellMar>
+    </w:tblPr>
+  </w:style>
+  <w:style w:type="numbering" w:default="1" w:styleId="NoList">
+    <w:name w:val="No List"/>
+    <w:uiPriority w:val="99"/>
+    <w:semiHidden/>
+    <w:unhideWhenUsed/>
+  </w:style>
+  <w:style w:type="paragraph" w:styleId="NoSpacing">
+    <w:name w:val="No Spacing"/>
+    <w:link w:val="NoSpacingChar"/>
+    <w:uiPriority w:val="1"/>
+    <w:qFormat/>
+    <w:rsid w:val="00194023"/>
+    <w:pPr>
+      <w:spacing w:after="0" w:line="240" w:lineRule="auto"/>
+    </w:pPr>
+  </w:style>
+  <w:style w:type="character" w:customStyle="1" w:styleId="NoSpacingChar">
+    <w:name w:val="No Spacing Char"/>
+    <w:basedOn w:val="DefaultParagraphFont"/>
+    <w:link w:val="NoSpacing"/>
+    <w:uiPriority w:val="1"/>
+    <w:rsid w:val="00F406ED"/>
+  </w:style>
+  <w:style w:type="paragraph" w:styleId="BalloonText">
+    <w:name w:val="Balloon Text"/>
+    <w:basedOn w:val="Normal"/>
+    <w:link w:val="BalloonTextChar"/>
+    <w:uiPriority w:val="99"/>
+    <w:semiHidden/>
+    <w:unhideWhenUsed/>
+    <w:rsid w:val="00F406ED"/>
+    <w:pPr>
+      <w:spacing w:after="0" w:line="240" w:lineRule="auto"/>
+    </w:pPr>
+    <w:rPr>
+      <w:rFonts w:ascii="Tahoma" w:hAnsi="Tahoma" w:cs="Tahoma"/>
+      <w:sz w:val="16"/>
+      <w:szCs w:val="16"/>
+    </w:rPr>
+  </w:style>
+  <w:style w:type="character" w:customStyle="1" w:styleId="BalloonTextChar">
+    <w:name w:val="Balloon Text Char"/>
+    <w:basedOn w:val="DefaultParagraphFont"/>
+    <w:link w:val="BalloonText"/>
+    <w:uiPriority w:val="99"/>
+    <w:semiHidden/>
+    <w:rsid w:val="00F406ED"/>
+    <w:rPr>
+      <w:rFonts w:ascii="Tahoma" w:hAnsi="Tahoma" w:cs="Tahoma"/>
+      <w:sz w:val="16"/>
+      <w:szCs w:val="16"/>
+    </w:rPr>
+  </w:style>
+  <w:style w:type="paragraph" w:styleId="Header">
+    <w:name w:val="header"/>
+    <w:basedOn w:val="Normal"/>
+    <w:link w:val="HeaderChar"/>
+    <w:uiPriority w:val="99"/>
+    <w:unhideWhenUsed/>
+    <w:rsid w:val="008955B2"/>
+    <w:pPr>
+      <w:tabs>
+        <w:tab w:val="center" w:pos="4680"/>
+        <w:tab w:val="right" w:pos="9360"/>
+      </w:tabs>
+      <w:spacing w:after="0" w:line="240" w:lineRule="auto"/>
+    </w:pPr>
+  </w:style>
+  <w:style w:type="character" w:customStyle="1" w:styleId="HeaderChar">
+    <w:name w:val="Header Char"/>
+    <w:basedOn w:val="DefaultParagraphFont"/>
+    <w:link w:val="Header"/>
+    <w:uiPriority w:val="99"/>
+    <w:rsid w:val="008955B2"/>
+  </w:style>
+  <w:style w:type="paragraph" w:styleId="Footer">
+    <w:name w:val="footer"/>
+    <w:basedOn w:val="Normal"/>
+    <w:link w:val="FooterChar"/>
+    <w:uiPriority w:val="99"/>
+    <w:unhideWhenUsed/>
+    <w:rsid w:val="008955B2"/>
+    <w:pPr>
+      <w:tabs>
+        <w:tab w:val="center" w:pos="4680"/>
+        <w:tab w:val="right" w:pos="9360"/>
+      </w:tabs>
+      <w:spacing w:after="0" w:line="240" w:lineRule="auto"/>
+    </w:pPr>
+  </w:style>
+  <w:style w:type="character" w:customStyle="1" w:styleId="FooterChar">
+    <w:name w:val="Footer Char"/>
+    <w:basedOn w:val="DefaultParagraphFont"/>
+    <w:link w:val="Footer"/>
+    <w:uiPriority w:val="99"/>
+    <w:rsid w:val="008955B2"/>
+  </w:style>
+  <w:style w:type="table" w:styleId="TableGrid">
+    <w:name w:val="Table Grid"/>
+    <w:basedOn w:val="TableNormal"/>
+    <w:uiPriority w:val="59"/>
+    <w:rsid w:val="008847B4"/>
+    <w:pPr>
+      <w:spacing w:after="0" w:line="240" w:lineRule="auto"/>
+    </w:pPr>
+    <w:tblPr>
+      <w:tblInd w:w="0" w:type="dxa"/>
+      <w:tblBorders>
+        <w:top w:val="single" w:sz="4" w:space="0" w:color="auto"/>
+        <w:left w:val="single" w:sz="4" w:space="0" w:color="auto"/>
+        <w:bottom w:val="single" w:sz="4" w:space="0" w:color="auto"/>
+        <w:right w:val="single" w:sz="4" w:space="0" w:color="auto"/>
+        <w:insideH w:val="single" w:sz="4" w:space="0" w:color="auto"/>
+        <w:insideV w:val="single" w:sz="4" w:space="0" w:color="auto"/>
+      </w:tblBorders>
+      <w:tblCellMar>
+        <w:top w:w="0" w:type="dxa"/>
+        <w:left w:w="108" w:type="dxa"/>
+        <w:bottom w:w="0" w:type="dxa"/>
+        <w:right w:w="108" w:type="dxa"/>
+      </w:tblCellMar>
+    </w:tblPr>
+  </w:style>
+</w:styles>
+</file>
+
 <file path=word/glossary/document.xml><?xml version="1.0" encoding="utf-8"?>
-<w:glossaryDocument xmlns:wpc="http://schemas.microsoft.com/office/word/2010/wordprocessingCanvas" xmlns:mc="http://schemas.openxmlformats.org/markup-compatibility/2006" xmlns:o="urn:schemas-microsoft-com:office:office" xmlns:r="http://schemas.openxmlformats.org/officeDocument/2006/relationships" xmlns:m="http://schemas.openxmlformats.org/officeDocument/2006/math" xmlns:v="urn:schemas-microsoft-com:vml" xmlns:wp14="http://schemas.microsoft.com/office/word/2010/wordprocessingDrawing" xmlns:wp="http://schemas.openxmlformats.org/drawingml/2006/wordprocessingDrawing" xmlns:w10="urn:schemas-microsoft-com:office:word" xmlns:w="http://schemas.openxmlformats.org/wordprocessingml/2006/main" xmlns:w14="http://schemas.microsoft.com/office/word/2010/wordml" xmlns:w15="http://schemas.microsoft.com/office/word/2012/wordml" xmlns:wpg="http://schemas.microsoft.com/office/word/2010/wordprocessingGroup" xmlns:wpi="http://schemas.microsoft.com/office/word/2010/wordprocessingInk" xmlns:wne="http://schemas.microsoft.com/office/word/2006/wordml" xmlns:wps="http://schemas.microsoft.com/office/word/2010/wordprocessingShape" mc:Ignorable="w14 w15 wp14">
+<w:glossaryDocument xmlns:wpc="http://schemas.microsoft.com/office/word/2010/wordprocessingCanvas" xmlns:mc="http://schemas.openxmlformats.org/markup-compatibility/2006" xmlns:o="urn:schemas-microsoft-com:office:office" xmlns:r="http://schemas.openxmlformats.org/officeDocument/2006/relationships" xmlns:m="http://schemas.openxmlformats.org/officeDocument/2006/math" xmlns:v="urn:schemas-microsoft-com:vml" xmlns:wp14="http://schemas.microsoft.com/office/word/2010/wordprocessingDrawing" xmlns:wp="http://schemas.openxmlformats.org/drawingml/2006/wordprocessingDrawing" xmlns:w10="urn:schemas-microsoft-com:office:word" xmlns:w="http://schemas.openxmlformats.org/wordprocessingml/2006/main" xmlns:w14="http://schemas.microsoft.com/office/word/2010/wordml" xmlns:wpg="http://schemas.microsoft.com/office/word/2010/wordprocessingGroup" xmlns:wpi="http://schemas.microsoft.com/office/word/2010/wordprocessingInk" xmlns:wne="http://schemas.microsoft.com/office/word/2006/wordml" xmlns:wps="http://schemas.microsoft.com/office/word/2010/wordprocessingShape" mc:Ignorable="w14 wp14">
   <w:docParts>
     <w:docPart>
       <w:docPartPr>
@@ -1861,42 +2167,12 @@
         </w:p>
       </w:docPartBody>
     </w:docPart>
-    <w:docPart>
-      <w:docPartPr>
-        <w:name w:val="D3BB77CDEB3344F585C0868110821507"/>
-        <w:category>
-          <w:name w:val="General"/>
-          <w:gallery w:val="placeholder"/>
-        </w:category>
-        <w:types>
-          <w:type w:val="bbPlcHdr"/>
-        </w:types>
-        <w:behaviors>
-          <w:behavior w:val="content"/>
-        </w:behaviors>
-        <w:guid w:val="{E6D54C64-0F7A-4117-8613-52E65B88CA1D}"/>
-      </w:docPartPr>
-      <w:docPartBody>
-        <w:p>
-          <w:pPr>
-            <w:pStyle w:val="D3BB77CDEB3344F585C0868110821507"/>
-          </w:pPr>
-          <w:r>
-            <w:rPr>
-              <w:b/>
-              <w:bCs/>
-            </w:rPr>
-            <w:t>[Pick the date]</w:t>
-          </w:r>
-        </w:p>
-      </w:docPartBody>
-    </w:docPart>
   </w:docParts>
 </w:glossaryDocument>
 </file>
 
 <file path=word/glossary/fontTable.xml><?xml version="1.0" encoding="utf-8"?>
-<w:fonts xmlns:mc="http://schemas.openxmlformats.org/markup-compatibility/2006" xmlns:r="http://schemas.openxmlformats.org/officeDocument/2006/relationships" xmlns:w="http://schemas.openxmlformats.org/wordprocessingml/2006/main" xmlns:w14="http://schemas.microsoft.com/office/word/2010/wordml" xmlns:w15="http://schemas.microsoft.com/office/word/2012/wordml" mc:Ignorable="w14 w15">
+<w:fonts xmlns:mc="http://schemas.openxmlformats.org/markup-compatibility/2006" xmlns:r="http://schemas.openxmlformats.org/officeDocument/2006/relationships" xmlns:w="http://schemas.openxmlformats.org/wordprocessingml/2006/main" xmlns:w14="http://schemas.microsoft.com/office/word/2010/wordml" mc:Ignorable="w14">
   <w:font w:name="Calibri">
     <w:panose1 w:val="020F0502020204030204"/>
     <w:charset w:val="00"/>
@@ -1909,14 +2185,15 @@
     <w:charset w:val="00"/>
     <w:family w:val="roman"/>
     <w:pitch w:val="variable"/>
-    <w:sig w:usb0="E0002EFF" w:usb1="C0007843" w:usb2="00000009" w:usb3="00000000" w:csb0="000001FF" w:csb1="00000000"/>
+    <w:sig w:usb0="E0002AFF" w:usb1="C0007841" w:usb2="00000009" w:usb3="00000000" w:csb0="000001FF" w:csb1="00000000"/>
   </w:font>
   <w:font w:name="Tahoma">
     <w:panose1 w:val="020B0604030504040204"/>
     <w:charset w:val="00"/>
     <w:family w:val="swiss"/>
+    <w:notTrueType/>
     <w:pitch w:val="variable"/>
-    <w:sig w:usb0="E1002EFF" w:usb1="C000605B" w:usb2="00000029" w:usb3="00000000" w:csb0="000101FF" w:csb1="00000000"/>
+    <w:sig w:usb0="00000003" w:usb1="00000000" w:usb2="00000000" w:usb3="00000000" w:csb0="00000001" w:csb1="00000000"/>
   </w:font>
   <w:font w:name="Cambria">
     <w:panose1 w:val="02040503050406030204"/>
@@ -1925,18 +2202,11 @@
     <w:pitch w:val="variable"/>
     <w:sig w:usb0="E00002FF" w:usb1="400004FF" w:usb2="00000000" w:usb3="00000000" w:csb0="0000019F" w:csb1="00000000"/>
   </w:font>
-  <w:font w:name="Calibri Light">
-    <w:panose1 w:val="020F0302020204030204"/>
-    <w:charset w:val="00"/>
-    <w:family w:val="swiss"/>
-    <w:pitch w:val="variable"/>
-    <w:sig w:usb0="A00002EF" w:usb1="4000207B" w:usb2="00000000" w:usb3="00000000" w:csb0="0000019F" w:csb1="00000000"/>
-  </w:font>
 </w:fonts>
 </file>
 
 <file path=word/glossary/settings.xml><?xml version="1.0" encoding="utf-8"?>
-<w:settings xmlns:mc="http://schemas.openxmlformats.org/markup-compatibility/2006" xmlns:o="urn:schemas-microsoft-com:office:office" xmlns:r="http://schemas.openxmlformats.org/officeDocument/2006/relationships" xmlns:m="http://schemas.openxmlformats.org/officeDocument/2006/math" xmlns:v="urn:schemas-microsoft-com:vml" xmlns:w10="urn:schemas-microsoft-com:office:word" xmlns:w="http://schemas.openxmlformats.org/wordprocessingml/2006/main" xmlns:w14="http://schemas.microsoft.com/office/word/2010/wordml" xmlns:w15="http://schemas.microsoft.com/office/word/2012/wordml" xmlns:sl="http://schemas.openxmlformats.org/schemaLibrary/2006/main" mc:Ignorable="w14 w15">
+<w:settings xmlns:mc="http://schemas.openxmlformats.org/markup-compatibility/2006" xmlns:o="urn:schemas-microsoft-com:office:office" xmlns:r="http://schemas.openxmlformats.org/officeDocument/2006/relationships" xmlns:m="http://schemas.openxmlformats.org/officeDocument/2006/math" xmlns:v="urn:schemas-microsoft-com:vml" xmlns:w10="urn:schemas-microsoft-com:office:word" xmlns:w="http://schemas.openxmlformats.org/wordprocessingml/2006/main" xmlns:w14="http://schemas.microsoft.com/office/word/2010/wordml" xmlns:sl="http://schemas.openxmlformats.org/schemaLibrary/2006/main" mc:Ignorable="w14">
   <w:view w:val="normal"/>
   <w:defaultTabStop w:val="720"/>
   <w:characterSpacingControl w:val="doNotCompress"/>
@@ -1949,6 +2219,7 @@
   </w:compat>
   <w:rsids>
     <w:rsidRoot w:val="005511C6"/>
+    <w:rsid w:val="00485384"/>
     <w:rsid w:val="005511C6"/>
     <w:rsid w:val="00572E75"/>
     <w:rsid w:val="009E1398"/>
@@ -1975,7 +2246,7 @@
 </file>
 
 <file path=word/glossary/styles.xml><?xml version="1.0" encoding="utf-8"?>
-<w:styles xmlns:mc="http://schemas.openxmlformats.org/markup-compatibility/2006" xmlns:r="http://schemas.openxmlformats.org/officeDocument/2006/relationships" xmlns:w="http://schemas.openxmlformats.org/wordprocessingml/2006/main" xmlns:w14="http://schemas.microsoft.com/office/word/2010/wordml" xmlns:w15="http://schemas.microsoft.com/office/word/2012/wordml" mc:Ignorable="w14 w15">
+<w:styles xmlns:mc="http://schemas.openxmlformats.org/markup-compatibility/2006" xmlns:r="http://schemas.openxmlformats.org/officeDocument/2006/relationships" xmlns:w="http://schemas.openxmlformats.org/wordprocessingml/2006/main" xmlns:w14="http://schemas.microsoft.com/office/word/2010/wordml" mc:Ignorable="w14">
   <w:docDefaults>
     <w:rPrDefault>
       <w:rPr>
@@ -1991,378 +2262,144 @@
       </w:pPr>
     </w:pPrDefault>
   </w:docDefaults>
-  <w:latentStyles w:defLockedState="0" w:defUIPriority="99" w:defSemiHidden="0" w:defUnhideWhenUsed="0" w:defQFormat="0" w:count="371">
-    <w:lsdException w:name="Normal" w:uiPriority="0" w:qFormat="1"/>
-    <w:lsdException w:name="heading 1" w:uiPriority="9" w:qFormat="1"/>
-    <w:lsdException w:name="heading 2" w:semiHidden="1" w:uiPriority="9" w:unhideWhenUsed="1" w:qFormat="1"/>
-    <w:lsdException w:name="heading 3" w:semiHidden="1" w:uiPriority="9" w:unhideWhenUsed="1" w:qFormat="1"/>
-    <w:lsdException w:name="heading 4" w:semiHidden="1" w:uiPriority="9" w:unhideWhenUsed="1" w:qFormat="1"/>
-    <w:lsdException w:name="heading 5" w:semiHidden="1" w:uiPriority="9" w:unhideWhenUsed="1" w:qFormat="1"/>
-    <w:lsdException w:name="heading 6" w:semiHidden="1" w:uiPriority="9" w:unhideWhenUsed="1" w:qFormat="1"/>
-    <w:lsdException w:name="heading 7" w:semiHidden="1" w:uiPriority="9" w:unhideWhenUsed="1" w:qFormat="1"/>
-    <w:lsdException w:name="heading 8" w:semiHidden="1" w:uiPriority="9" w:unhideWhenUsed="1" w:qFormat="1"/>
-    <w:lsdException w:name="heading 9" w:semiHidden="1" w:uiPriority="9" w:unhideWhenUsed="1" w:qFormat="1"/>
-    <w:lsdException w:name="index 1" w:semiHidden="1" w:unhideWhenUsed="1"/>
-    <w:lsdException w:name="index 2" w:semiHidden="1" w:unhideWhenUsed="1"/>
-    <w:lsdException w:name="index 3" w:semiHidden="1" w:unhideWhenUsed="1"/>
-    <w:lsdException w:name="index 4" w:semiHidden="1" w:unhideWhenUsed="1"/>
-    <w:lsdException w:name="index 5" w:semiHidden="1" w:unhideWhenUsed="1"/>
-    <w:lsdException w:name="index 6" w:semiHidden="1" w:unhideWhenUsed="1"/>
-    <w:lsdException w:name="index 7" w:semiHidden="1" w:unhideWhenUsed="1"/>
-    <w:lsdException w:name="index 8" w:semiHidden="1" w:unhideWhenUsed="1"/>
-    <w:lsdException w:name="index 9" w:semiHidden="1" w:unhideWhenUsed="1"/>
-    <w:lsdException w:name="toc 1" w:semiHidden="1" w:uiPriority="39" w:unhideWhenUsed="1"/>
-    <w:lsdException w:name="toc 2" w:semiHidden="1" w:uiPriority="39" w:unhideWhenUsed="1"/>
-    <w:lsdException w:name="toc 3" w:semiHidden="1" w:uiPriority="39" w:unhideWhenUsed="1"/>
-    <w:lsdException w:name="toc 4" w:semiHidden="1" w:uiPriority="39" w:unhideWhenUsed="1"/>
-    <w:lsdException w:name="toc 5" w:semiHidden="1" w:uiPriority="39" w:unhideWhenUsed="1"/>
-    <w:lsdException w:name="toc 6" w:semiHidden="1" w:uiPriority="39" w:unhideWhenUsed="1"/>
-    <w:lsdException w:name="toc 7" w:semiHidden="1" w:uiPriority="39" w:unhideWhenUsed="1"/>
-    <w:lsdException w:name="toc 8" w:semiHidden="1" w:uiPriority="39" w:unhideWhenUsed="1"/>
-    <w:lsdException w:name="toc 9" w:semiHidden="1" w:uiPriority="39" w:unhideWhenUsed="1"/>
-    <w:lsdException w:name="Normal Indent" w:semiHidden="1" w:unhideWhenUsed="1"/>
-    <w:lsdException w:name="footnote text" w:semiHidden="1" w:unhideWhenUsed="1"/>
-    <w:lsdException w:name="annotation text" w:semiHidden="1" w:unhideWhenUsed="1"/>
-    <w:lsdException w:name="header" w:semiHidden="1" w:unhideWhenUsed="1"/>
-    <w:lsdException w:name="footer" w:semiHidden="1" w:unhideWhenUsed="1"/>
-    <w:lsdException w:name="index heading" w:semiHidden="1" w:unhideWhenUsed="1"/>
-    <w:lsdException w:name="caption" w:semiHidden="1" w:uiPriority="35" w:unhideWhenUsed="1" w:qFormat="1"/>
-    <w:lsdException w:name="table of figures" w:semiHidden="1" w:unhideWhenUsed="1"/>
-    <w:lsdException w:name="envelope address" w:semiHidden="1" w:unhideWhenUsed="1"/>
-    <w:lsdException w:name="envelope return" w:semiHidden="1" w:unhideWhenUsed="1"/>
-    <w:lsdException w:name="footnote reference" w:semiHidden="1" w:unhideWhenUsed="1"/>
-    <w:lsdException w:name="annotation reference" w:semiHidden="1" w:unhideWhenUsed="1"/>
-    <w:lsdException w:name="line number" w:semiHidden="1" w:unhideWhenUsed="1"/>
-    <w:lsdException w:name="page number" w:semiHidden="1" w:unhideWhenUsed="1"/>
-    <w:lsdException w:name="endnote reference" w:semiHidden="1" w:unhideWhenUsed="1"/>
-    <w:lsdException w:name="endnote text" w:semiHidden="1" w:unhideWhenUsed="1"/>
-    <w:lsdException w:name="table of authorities" w:semiHidden="1" w:unhideWhenUsed="1"/>
-    <w:lsdException w:name="macro" w:semiHidden="1" w:unhideWhenUsed="1"/>
-    <w:lsdException w:name="toa heading" w:semiHidden="1" w:unhideWhenUsed="1"/>
-    <w:lsdException w:name="List" w:semiHidden="1" w:unhideWhenUsed="1"/>
-    <w:lsdException w:name="List Bullet" w:semiHidden="1" w:unhideWhenUsed="1"/>
-    <w:lsdException w:name="List Number" w:semiHidden="1" w:unhideWhenUsed="1"/>
-    <w:lsdException w:name="List 2" w:semiHidden="1" w:unhideWhenUsed="1"/>
-    <w:lsdException w:name="List 3" w:semiHidden="1" w:unhideWhenUsed="1"/>
-    <w:lsdException w:name="List 4" w:semiHidden="1" w:unhideWhenUsed="1"/>
-    <w:lsdException w:name="List 5" w:semiHidden="1" w:unhideWhenUsed="1"/>
-    <w:lsdException w:name="List Bullet 2" w:semiHidden="1" w:unhideWhenUsed="1"/>
-    <w:lsdException w:name="List Bullet 3" w:semiHidden="1" w:unhideWhenUsed="1"/>
-    <w:lsdException w:name="List Bullet 4" w:semiHidden="1" w:unhideWhenUsed="1"/>
-    <w:lsdException w:name="List Bullet 5" w:semiHidden="1" w:unhideWhenUsed="1"/>
-    <w:lsdException w:name="List Number 2" w:semiHidden="1" w:unhideWhenUsed="1"/>
-    <w:lsdException w:name="List Number 3" w:semiHidden="1" w:unhideWhenUsed="1"/>
-    <w:lsdException w:name="List Number 4" w:semiHidden="1" w:unhideWhenUsed="1"/>
-    <w:lsdException w:name="List Number 5" w:semiHidden="1" w:unhideWhenUsed="1"/>
-    <w:lsdException w:name="Title" w:uiPriority="10" w:qFormat="1"/>
-    <w:lsdException w:name="Closing" w:semiHidden="1" w:unhideWhenUsed="1"/>
-    <w:lsdException w:name="Signature" w:semiHidden="1" w:unhideWhenUsed="1"/>
-    <w:lsdException w:name="Default Paragraph Font" w:semiHidden="1" w:uiPriority="1" w:unhideWhenUsed="1"/>
-    <w:lsdException w:name="Body Text" w:semiHidden="1" w:unhideWhenUsed="1"/>
-    <w:lsdException w:name="Body Text Indent" w:semiHidden="1" w:unhideWhenUsed="1"/>
-    <w:lsdException w:name="List Continue" w:semiHidden="1" w:unhideWhenUsed="1"/>
-    <w:lsdException w:name="List Continue 2" w:semiHidden="1" w:unhideWhenUsed="1"/>
-    <w:lsdException w:name="List Continue 3" w:semiHidden="1" w:unhideWhenUsed="1"/>
-    <w:lsdException w:name="List Continue 4" w:semiHidden="1" w:unhideWhenUsed="1"/>
-    <w:lsdException w:name="List Continue 5" w:semiHidden="1" w:unhideWhenUsed="1"/>
-    <w:lsdException w:name="Message Header" w:semiHidden="1" w:unhideWhenUsed="1"/>
-    <w:lsdException w:name="Subtitle" w:uiPriority="11" w:qFormat="1"/>
-    <w:lsdException w:name="Salutation" w:semiHidden="1" w:unhideWhenUsed="1"/>
-    <w:lsdException w:name="Date" w:semiHidden="1" w:unhideWhenUsed="1"/>
-    <w:lsdException w:name="Body Text First Indent" w:semiHidden="1" w:unhideWhenUsed="1"/>
-    <w:lsdException w:name="Body Text First Indent 2" w:semiHidden="1" w:unhideWhenUsed="1"/>
-    <w:lsdException w:name="Note Heading" w:semiHidden="1" w:unhideWhenUsed="1"/>
-    <w:lsdException w:name="Body Text 2" w:semiHidden="1" w:unhideWhenUsed="1"/>
-    <w:lsdException w:name="Body Text 3" w:semiHidden="1" w:unhideWhenUsed="1"/>
-    <w:lsdException w:name="Body Text Indent 2" w:semiHidden="1" w:unhideWhenUsed="1"/>
-    <w:lsdException w:name="Body Text Indent 3" w:semiHidden="1" w:unhideWhenUsed="1"/>
-    <w:lsdException w:name="Block Text" w:semiHidden="1" w:unhideWhenUsed="1"/>
-    <w:lsdException w:name="Hyperlink" w:semiHidden="1" w:unhideWhenUsed="1"/>
-    <w:lsdException w:name="FollowedHyperlink" w:semiHidden="1" w:unhideWhenUsed="1"/>
-    <w:lsdException w:name="Strong" w:uiPriority="22" w:qFormat="1"/>
-    <w:lsdException w:name="Emphasis" w:uiPriority="20" w:qFormat="1"/>
-    <w:lsdException w:name="Document Map" w:semiHidden="1" w:unhideWhenUsed="1"/>
-    <w:lsdException w:name="Plain Text" w:semiHidden="1" w:unhideWhenUsed="1"/>
-    <w:lsdException w:name="E-mail Signature" w:semiHidden="1" w:unhideWhenUsed="1"/>
-    <w:lsdException w:name="HTML Top of Form" w:semiHidden="1" w:unhideWhenUsed="1"/>
-    <w:lsdException w:name="HTML Bottom of Form" w:semiHidden="1" w:unhideWhenUsed="1"/>
-    <w:lsdException w:name="Normal (Web)" w:semiHidden="1" w:unhideWhenUsed="1"/>
-    <w:lsdException w:name="HTML Acronym" w:semiHidden="1" w:unhideWhenUsed="1"/>
-    <w:lsdException w:name="HTML Address" w:semiHidden="1" w:unhideWhenUsed="1"/>
-    <w:lsdException w:name="HTML Cite" w:semiHidden="1" w:unhideWhenUsed="1"/>
-    <w:lsdException w:name="HTML Code" w:semiHidden="1" w:unhideWhenUsed="1"/>
-    <w:lsdException w:name="HTML Definition" w:semiHidden="1" w:unhideWhenUsed="1"/>
-    <w:lsdException w:name="HTML Keyboard" w:semiHidden="1" w:unhideWhenUsed="1"/>
-    <w:lsdException w:name="HTML Preformatted" w:semiHidden="1" w:unhideWhenUsed="1"/>
-    <w:lsdException w:name="HTML Sample" w:semiHidden="1" w:unhideWhenUsed="1"/>
-    <w:lsdException w:name="HTML Typewriter" w:semiHidden="1" w:unhideWhenUsed="1"/>
-    <w:lsdException w:name="HTML Variable" w:semiHidden="1" w:unhideWhenUsed="1"/>
-    <w:lsdException w:name="Normal Table" w:semiHidden="1" w:unhideWhenUsed="1"/>
-    <w:lsdException w:name="annotation subject" w:semiHidden="1" w:unhideWhenUsed="1"/>
-    <w:lsdException w:name="No List" w:semiHidden="1" w:unhideWhenUsed="1"/>
-    <w:lsdException w:name="Outline List 1" w:semiHidden="1" w:unhideWhenUsed="1"/>
-    <w:lsdException w:name="Outline List 2" w:semiHidden="1" w:unhideWhenUsed="1"/>
-    <w:lsdException w:name="Outline List 3" w:semiHidden="1" w:unhideWhenUsed="1"/>
-    <w:lsdException w:name="Table Simple 1" w:semiHidden="1" w:unhideWhenUsed="1"/>
-    <w:lsdException w:name="Table Simple 2" w:semiHidden="1" w:unhideWhenUsed="1"/>
-    <w:lsdException w:name="Table Simple 3" w:semiHidden="1" w:unhideWhenUsed="1"/>
-    <w:lsdException w:name="Table Classic 1" w:semiHidden="1" w:unhideWhenUsed="1"/>
-    <w:lsdException w:name="Table Classic 2" w:semiHidden="1" w:unhideWhenUsed="1"/>
-    <w:lsdException w:name="Table Classic 3" w:semiHidden="1" w:unhideWhenUsed="1"/>
-    <w:lsdException w:name="Table Classic 4" w:semiHidden="1" w:unhideWhenUsed="1"/>
-    <w:lsdException w:name="Table Colorful 1" w:semiHidden="1" w:unhideWhenUsed="1"/>
-    <w:lsdException w:name="Table Colorful 2" w:semiHidden="1" w:unhideWhenUsed="1"/>
-    <w:lsdException w:name="Table Colorful 3" w:semiHidden="1" w:unhideWhenUsed="1"/>
-    <w:lsdException w:name="Table Columns 1" w:semiHidden="1" w:unhideWhenUsed="1"/>
-    <w:lsdException w:name="Table Columns 2" w:semiHidden="1" w:unhideWhenUsed="1"/>
-    <w:lsdException w:name="Table Columns 3" w:semiHidden="1" w:unhideWhenUsed="1"/>
-    <w:lsdException w:name="Table Columns 4" w:semiHidden="1" w:unhideWhenUsed="1"/>
-    <w:lsdException w:name="Table Columns 5" w:semiHidden="1" w:unhideWhenUsed="1"/>
-    <w:lsdException w:name="Table Grid 1" w:semiHidden="1" w:unhideWhenUsed="1"/>
-    <w:lsdException w:name="Table Grid 2" w:semiHidden="1" w:unhideWhenUsed="1"/>
-    <w:lsdException w:name="Table Grid 3" w:semiHidden="1" w:unhideWhenUsed="1"/>
-    <w:lsdException w:name="Table Grid 4" w:semiHidden="1" w:unhideWhenUsed="1"/>
-    <w:lsdException w:name="Table Grid 5" w:semiHidden="1" w:unhideWhenUsed="1"/>
-    <w:lsdException w:name="Table Grid 6" w:semiHidden="1" w:unhideWhenUsed="1"/>
-    <w:lsdException w:name="Table Grid 7" w:semiHidden="1" w:unhideWhenUsed="1"/>
-    <w:lsdException w:name="Table Grid 8" w:semiHidden="1" w:unhideWhenUsed="1"/>
-    <w:lsdException w:name="Table List 1" w:semiHidden="1" w:unhideWhenUsed="1"/>
-    <w:lsdException w:name="Table List 2" w:semiHidden="1" w:unhideWhenUsed="1"/>
-    <w:lsdException w:name="Table List 3" w:semiHidden="1" w:unhideWhenUsed="1"/>
-    <w:lsdException w:name="Table List 4" w:semiHidden="1" w:unhideWhenUsed="1"/>
-    <w:lsdException w:name="Table List 5" w:semiHidden="1" w:unhideWhenUsed="1"/>
-    <w:lsdException w:name="Table List 6" w:semiHidden="1" w:unhideWhenUsed="1"/>
-    <w:lsdException w:name="Table List 7" w:semiHidden="1" w:unhideWhenUsed="1"/>
-    <w:lsdException w:name="Table List 8" w:semiHidden="1" w:unhideWhenUsed="1"/>
-    <w:lsdException w:name="Table 3D effects 1" w:semiHidden="1" w:unhideWhenUsed="1"/>
-    <w:lsdException w:name="Table 3D effects 2" w:semiHidden="1" w:unhideWhenUsed="1"/>
-    <w:lsdException w:name="Table 3D effects 3" w:semiHidden="1" w:unhideWhenUsed="1"/>
-    <w:lsdException w:name="Table Contemporary" w:semiHidden="1" w:unhideWhenUsed="1"/>
-    <w:lsdException w:name="Table Elegant" w:semiHidden="1" w:unhideWhenUsed="1"/>
-    <w:lsdException w:name="Table Professional" w:semiHidden="1" w:unhideWhenUsed="1"/>
-    <w:lsdException w:name="Table Subtle 1" w:semiHidden="1" w:unhideWhenUsed="1"/>
-    <w:lsdException w:name="Table Subtle 2" w:semiHidden="1" w:unhideWhenUsed="1"/>
-    <w:lsdException w:name="Table Web 1" w:semiHidden="1" w:unhideWhenUsed="1"/>
-    <w:lsdException w:name="Table Web 2" w:semiHidden="1" w:unhideWhenUsed="1"/>
-    <w:lsdException w:name="Table Web 3" w:semiHidden="1" w:unhideWhenUsed="1"/>
-    <w:lsdException w:name="Balloon Text" w:semiHidden="1" w:unhideWhenUsed="1"/>
-    <w:lsdException w:name="Table Grid" w:uiPriority="59"/>
-    <w:lsdException w:name="Table Theme" w:semiHidden="1" w:unhideWhenUsed="1"/>
-    <w:lsdException w:name="Placeholder Text" w:semiHidden="1"/>
-    <w:lsdException w:name="No Spacing" w:uiPriority="1" w:qFormat="1"/>
-    <w:lsdException w:name="Light Shading" w:uiPriority="60"/>
-    <w:lsdException w:name="Light List" w:uiPriority="61"/>
-    <w:lsdException w:name="Light Grid" w:uiPriority="62"/>
-    <w:lsdException w:name="Medium Shading 1" w:uiPriority="63"/>
-    <w:lsdException w:name="Medium Shading 2" w:uiPriority="64"/>
-    <w:lsdException w:name="Medium List 1" w:uiPriority="65"/>
-    <w:lsdException w:name="Medium List 2" w:uiPriority="66"/>
-    <w:lsdException w:name="Medium Grid 1" w:uiPriority="67"/>
-    <w:lsdException w:name="Medium Grid 2" w:uiPriority="68"/>
-    <w:lsdException w:name="Medium Grid 3" w:uiPriority="69"/>
-    <w:lsdException w:name="Dark List" w:uiPriority="70"/>
-    <w:lsdException w:name="Colorful Shading" w:uiPriority="71"/>
-    <w:lsdException w:name="Colorful List" w:uiPriority="72"/>
-    <w:lsdException w:name="Colorful Grid" w:uiPriority="73"/>
-    <w:lsdException w:name="Light Shading Accent 1" w:uiPriority="60"/>
-    <w:lsdException w:name="Light List Accent 1" w:uiPriority="61"/>
-    <w:lsdException w:name="Light Grid Accent 1" w:uiPriority="62"/>
-    <w:lsdException w:name="Medium Shading 1 Accent 1" w:uiPriority="63"/>
-    <w:lsdException w:name="Medium Shading 2 Accent 1" w:uiPriority="64"/>
-    <w:lsdException w:name="Medium List 1 Accent 1" w:uiPriority="65"/>
-    <w:lsdException w:name="Revision" w:semiHidden="1"/>
-    <w:lsdException w:name="List Paragraph" w:uiPriority="34" w:qFormat="1"/>
-    <w:lsdException w:name="Quote" w:uiPriority="29" w:qFormat="1"/>
-    <w:lsdException w:name="Intense Quote" w:uiPriority="30" w:qFormat="1"/>
-    <w:lsdException w:name="Medium List 2 Accent 1" w:uiPriority="66"/>
-    <w:lsdException w:name="Medium Grid 1 Accent 1" w:uiPriority="67"/>
-    <w:lsdException w:name="Medium Grid 2 Accent 1" w:uiPriority="68"/>
-    <w:lsdException w:name="Medium Grid 3 Accent 1" w:uiPriority="69"/>
-    <w:lsdException w:name="Dark List Accent 1" w:uiPriority="70"/>
-    <w:lsdException w:name="Colorful Shading Accent 1" w:uiPriority="71"/>
-    <w:lsdException w:name="Colorful List Accent 1" w:uiPriority="72"/>
-    <w:lsdException w:name="Colorful Grid Accent 1" w:uiPriority="73"/>
-    <w:lsdException w:name="Light Shading Accent 2" w:uiPriority="60"/>
-    <w:lsdException w:name="Light List Accent 2" w:uiPriority="61"/>
-    <w:lsdException w:name="Light Grid Accent 2" w:uiPriority="62"/>
-    <w:lsdException w:name="Medium Shading 1 Accent 2" w:uiPriority="63"/>
-    <w:lsdException w:name="Medium Shading 2 Accent 2" w:uiPriority="64"/>
-    <w:lsdException w:name="Medium List 1 Accent 2" w:uiPriority="65"/>
-    <w:lsdException w:name="Medium List 2 Accent 2" w:uiPriority="66"/>
-    <w:lsdException w:name="Medium Grid 1 Accent 2" w:uiPriority="67"/>
-    <w:lsdException w:name="Medium Grid 2 Accent 2" w:uiPriority="68"/>
-    <w:lsdException w:name="Medium Grid 3 Accent 2" w:uiPriority="69"/>
-    <w:lsdException w:name="Dark List Accent 2" w:uiPriority="70"/>
-    <w:lsdException w:name="Colorful Shading Accent 2" w:uiPriority="71"/>
-    <w:lsdException w:name="Colorful List Accent 2" w:uiPriority="72"/>
-    <w:lsdException w:name="Colorful Grid Accent 2" w:uiPriority="73"/>
-    <w:lsdException w:name="Light Shading Accent 3" w:uiPriority="60"/>
-    <w:lsdException w:name="Light List Accent 3" w:uiPriority="61"/>
-    <w:lsdException w:name="Light Grid Accent 3" w:uiPriority="62"/>
-    <w:lsdException w:name="Medium Shading 1 Accent 3" w:uiPriority="63"/>
-    <w:lsdException w:name="Medium Shading 2 Accent 3" w:uiPriority="64"/>
-    <w:lsdException w:name="Medium List 1 Accent 3" w:uiPriority="65"/>
-    <w:lsdException w:name="Medium List 2 Accent 3" w:uiPriority="66"/>
-    <w:lsdException w:name="Medium Grid 1 Accent 3" w:uiPriority="67"/>
-    <w:lsdException w:name="Medium Grid 2 Accent 3" w:uiPriority="68"/>
-    <w:lsdException w:name="Medium Grid 3 Accent 3" w:uiPriority="69"/>
-    <w:lsdException w:name="Dark List Accent 3" w:uiPriority="70"/>
-    <w:lsdException w:name="Colorful Shading Accent 3" w:uiPriority="71"/>
-    <w:lsdException w:name="Colorful List Accent 3" w:uiPriority="72"/>
-    <w:lsdException w:name="Colorful Grid Accent 3" w:uiPriority="73"/>
-    <w:lsdException w:name="Light Shading Accent 4" w:uiPriority="60"/>
-    <w:lsdException w:name="Light List Accent 4" w:uiPriority="61"/>
-    <w:lsdException w:name="Light Grid Accent 4" w:uiPriority="62"/>
-    <w:lsdException w:name="Medium Shading 1 Accent 4" w:uiPriority="63"/>
-    <w:lsdException w:name="Medium Shading 2 Accent 4" w:uiPriority="64"/>
-    <w:lsdException w:name="Medium List 1 Accent 4" w:uiPriority="65"/>
-    <w:lsdException w:name="Medium List 2 Accent 4" w:uiPriority="66"/>
-    <w:lsdException w:name="Medium Grid 1 Accent 4" w:uiPriority="67"/>
-    <w:lsdException w:name="Medium Grid 2 Accent 4" w:uiPriority="68"/>
-    <w:lsdException w:name="Medium Grid 3 Accent 4" w:uiPriority="69"/>
-    <w:lsdException w:name="Dark List Accent 4" w:uiPriority="70"/>
-    <w:lsdException w:name="Colorful Shading Accent 4" w:uiPriority="71"/>
-    <w:lsdException w:name="Colorful List Accent 4" w:uiPriority="72"/>
-    <w:lsdException w:name="Colorful Grid Accent 4" w:uiPriority="73"/>
-    <w:lsdException w:name="Light Shading Accent 5" w:uiPriority="60"/>
-    <w:lsdException w:name="Light List Accent 5" w:uiPriority="61"/>
-    <w:lsdException w:name="Light Grid Accent 5" w:uiPriority="62"/>
-    <w:lsdException w:name="Medium Shading 1 Accent 5" w:uiPriority="63"/>
-    <w:lsdException w:name="Medium Shading 2 Accent 5" w:uiPriority="64"/>
-    <w:lsdException w:name="Medium List 1 Accent 5" w:uiPriority="65"/>
-    <w:lsdException w:name="Medium List 2 Accent 5" w:uiPriority="66"/>
-    <w:lsdException w:name="Medium Grid 1 Accent 5" w:uiPriority="67"/>
-    <w:lsdException w:name="Medium Grid 2 Accent 5" w:uiPriority="68"/>
-    <w:lsdException w:name="Medium Grid 3 Accent 5" w:uiPriority="69"/>
-    <w:lsdException w:name="Dark List Accent 5" w:uiPriority="70"/>
-    <w:lsdException w:name="Colorful Shading Accent 5" w:uiPriority="71"/>
-    <w:lsdException w:name="Colorful List Accent 5" w:uiPriority="72"/>
-    <w:lsdException w:name="Colorful Grid Accent 5" w:uiPriority="73"/>
-    <w:lsdException w:name="Light Shading Accent 6" w:uiPriority="60"/>
-    <w:lsdException w:name="Light List Accent 6" w:uiPriority="61"/>
-    <w:lsdException w:name="Light Grid Accent 6" w:uiPriority="62"/>
-    <w:lsdException w:name="Medium Shading 1 Accent 6" w:uiPriority="63"/>
-    <w:lsdException w:name="Medium Shading 2 Accent 6" w:uiPriority="64"/>
-    <w:lsdException w:name="Medium List 1 Accent 6" w:uiPriority="65"/>
-    <w:lsdException w:name="Medium List 2 Accent 6" w:uiPriority="66"/>
-    <w:lsdException w:name="Medium Grid 1 Accent 6" w:uiPriority="67"/>
-    <w:lsdException w:name="Medium Grid 2 Accent 6" w:uiPriority="68"/>
-    <w:lsdException w:name="Medium Grid 3 Accent 6" w:uiPriority="69"/>
-    <w:lsdException w:name="Dark List Accent 6" w:uiPriority="70"/>
-    <w:lsdException w:name="Colorful Shading Accent 6" w:uiPriority="71"/>
-    <w:lsdException w:name="Colorful List Accent 6" w:uiPriority="72"/>
-    <w:lsdException w:name="Colorful Grid Accent 6" w:uiPriority="73"/>
-    <w:lsdException w:name="Subtle Emphasis" w:uiPriority="19" w:qFormat="1"/>
-    <w:lsdException w:name="Intense Emphasis" w:uiPriority="21" w:qFormat="1"/>
-    <w:lsdException w:name="Subtle Reference" w:uiPriority="31" w:qFormat="1"/>
-    <w:lsdException w:name="Intense Reference" w:uiPriority="32" w:qFormat="1"/>
-    <w:lsdException w:name="Book Title" w:uiPriority="33" w:qFormat="1"/>
-    <w:lsdException w:name="Bibliography" w:semiHidden="1" w:uiPriority="37" w:unhideWhenUsed="1"/>
-    <w:lsdException w:name="TOC Heading" w:semiHidden="1" w:uiPriority="39" w:unhideWhenUsed="1" w:qFormat="1"/>
-    <w:lsdException w:name="Plain Table 1" w:uiPriority="41"/>
-    <w:lsdException w:name="Plain Table 2" w:uiPriority="42"/>
-    <w:lsdException w:name="Plain Table 3" w:uiPriority="43"/>
-    <w:lsdException w:name="Plain Table 4" w:uiPriority="44"/>
-    <w:lsdException w:name="Plain Table 5" w:uiPriority="45"/>
-    <w:lsdException w:name="Grid Table Light" w:uiPriority="40"/>
-    <w:lsdException w:name="Grid Table 1 Light" w:uiPriority="46"/>
-    <w:lsdException w:name="Grid Table 2" w:uiPriority="47"/>
-    <w:lsdException w:name="Grid Table 3" w:uiPriority="48"/>
-    <w:lsdException w:name="Grid Table 4" w:uiPriority="49"/>
-    <w:lsdException w:name="Grid Table 5 Dark" w:uiPriority="50"/>
-    <w:lsdException w:name="Grid Table 6 Colorful" w:uiPriority="51"/>
-    <w:lsdException w:name="Grid Table 7 Colorful" w:uiPriority="52"/>
-    <w:lsdException w:name="Grid Table 1 Light Accent 1" w:uiPriority="46"/>
-    <w:lsdException w:name="Grid Table 2 Accent 1" w:uiPriority="47"/>
-    <w:lsdException w:name="Grid Table 3 Accent 1" w:uiPriority="48"/>
-    <w:lsdException w:name="Grid Table 4 Accent 1" w:uiPriority="49"/>
-    <w:lsdException w:name="Grid Table 5 Dark Accent 1" w:uiPriority="50"/>
-    <w:lsdException w:name="Grid Table 6 Colorful Accent 1" w:uiPriority="51"/>
-    <w:lsdException w:name="Grid Table 7 Colorful Accent 1" w:uiPriority="52"/>
-    <w:lsdException w:name="Grid Table 1 Light Accent 2" w:uiPriority="46"/>
-    <w:lsdException w:name="Grid Table 2 Accent 2" w:uiPriority="47"/>
-    <w:lsdException w:name="Grid Table 3 Accent 2" w:uiPriority="48"/>
-    <w:lsdException w:name="Grid Table 4 Accent 2" w:uiPriority="49"/>
-    <w:lsdException w:name="Grid Table 5 Dark Accent 2" w:uiPriority="50"/>
-    <w:lsdException w:name="Grid Table 6 Colorful Accent 2" w:uiPriority="51"/>
-    <w:lsdException w:name="Grid Table 7 Colorful Accent 2" w:uiPriority="52"/>
-    <w:lsdException w:name="Grid Table 1 Light Accent 3" w:uiPriority="46"/>
-    <w:lsdException w:name="Grid Table 2 Accent 3" w:uiPriority="47"/>
-    <w:lsdException w:name="Grid Table 3 Accent 3" w:uiPriority="48"/>
-    <w:lsdException w:name="Grid Table 4 Accent 3" w:uiPriority="49"/>
-    <w:lsdException w:name="Grid Table 5 Dark Accent 3" w:uiPriority="50"/>
-    <w:lsdException w:name="Grid Table 6 Colorful Accent 3" w:uiPriority="51"/>
-    <w:lsdException w:name="Grid Table 7 Colorful Accent 3" w:uiPriority="52"/>
-    <w:lsdException w:name="Grid Table 1 Light Accent 4" w:uiPriority="46"/>
-    <w:lsdException w:name="Grid Table 2 Accent 4" w:uiPriority="47"/>
-    <w:lsdException w:name="Grid Table 3 Accent 4" w:uiPriority="48"/>
-    <w:lsdException w:name="Grid Table 4 Accent 4" w:uiPriority="49"/>
-    <w:lsdException w:name="Grid Table 5 Dark Accent 4" w:uiPriority="50"/>
-    <w:lsdException w:name="Grid Table 6 Colorful Accent 4" w:uiPriority="51"/>
-    <w:lsdException w:name="Grid Table 7 Colorful Accent 4" w:uiPriority="52"/>
-    <w:lsdException w:name="Grid Table 1 Light Accent 5" w:uiPriority="46"/>
-    <w:lsdException w:name="Grid Table 2 Accent 5" w:uiPriority="47"/>
-    <w:lsdException w:name="Grid Table 3 Accent 5" w:uiPriority="48"/>
-    <w:lsdException w:name="Grid Table 4 Accent 5" w:uiPriority="49"/>
-    <w:lsdException w:name="Grid Table 5 Dark Accent 5" w:uiPriority="50"/>
-    <w:lsdException w:name="Grid Table 6 Colorful Accent 5" w:uiPriority="51"/>
-    <w:lsdException w:name="Grid Table 7 Colorful Accent 5" w:uiPriority="52"/>
-    <w:lsdException w:name="Grid Table 1 Light Accent 6" w:uiPriority="46"/>
-    <w:lsdException w:name="Grid Table 2 Accent 6" w:uiPriority="47"/>
-    <w:lsdException w:name="Grid Table 3 Accent 6" w:uiPriority="48"/>
-    <w:lsdException w:name="Grid Table 4 Accent 6" w:uiPriority="49"/>
-    <w:lsdException w:name="Grid Table 5 Dark Accent 6" w:uiPriority="50"/>
-    <w:lsdException w:name="Grid Table 6 Colorful Accent 6" w:uiPriority="51"/>
-    <w:lsdException w:name="Grid Table 7 Colorful Accent 6" w:uiPriority="52"/>
-    <w:lsdException w:name="List Table 1 Light" w:uiPriority="46"/>
-    <w:lsdException w:name="List Table 2" w:uiPriority="47"/>
-    <w:lsdException w:name="List Table 3" w:uiPriority="48"/>
-    <w:lsdException w:name="List Table 4" w:uiPriority="49"/>
-    <w:lsdException w:name="List Table 5 Dark" w:uiPriority="50"/>
-    <w:lsdException w:name="List Table 6 Colorful" w:uiPriority="51"/>
-    <w:lsdException w:name="List Table 7 Colorful" w:uiPriority="52"/>
-    <w:lsdException w:name="List Table 1 Light Accent 1" w:uiPriority="46"/>
-    <w:lsdException w:name="List Table 2 Accent 1" w:uiPriority="47"/>
-    <w:lsdException w:name="List Table 3 Accent 1" w:uiPriority="48"/>
-    <w:lsdException w:name="List Table 4 Accent 1" w:uiPriority="49"/>
-    <w:lsdException w:name="List Table 5 Dark Accent 1" w:uiPriority="50"/>
-    <w:lsdException w:name="List Table 6 Colorful Accent 1" w:uiPriority="51"/>
-    <w:lsdException w:name="List Table 7 Colorful Accent 1" w:uiPriority="52"/>
-    <w:lsdException w:name="List Table 1 Light Accent 2" w:uiPriority="46"/>
-    <w:lsdException w:name="List Table 2 Accent 2" w:uiPriority="47"/>
-    <w:lsdException w:name="List Table 3 Accent 2" w:uiPriority="48"/>
-    <w:lsdException w:name="List Table 4 Accent 2" w:uiPriority="49"/>
-    <w:lsdException w:name="List Table 5 Dark Accent 2" w:uiPriority="50"/>
-    <w:lsdException w:name="List Table 6 Colorful Accent 2" w:uiPriority="51"/>
-    <w:lsdException w:name="List Table 7 Colorful Accent 2" w:uiPriority="52"/>
-    <w:lsdException w:name="List Table 1 Light Accent 3" w:uiPriority="46"/>
-    <w:lsdException w:name="List Table 2 Accent 3" w:uiPriority="47"/>
-    <w:lsdException w:name="List Table 3 Accent 3" w:uiPriority="48"/>
-    <w:lsdException w:name="List Table 4 Accent 3" w:uiPriority="49"/>
-    <w:lsdException w:name="List Table 5 Dark Accent 3" w:uiPriority="50"/>
-    <w:lsdException w:name="List Table 6 Colorful Accent 3" w:uiPriority="51"/>
-    <w:lsdException w:name="List Table 7 Colorful Accent 3" w:uiPriority="52"/>
-    <w:lsdException w:name="List Table 1 Light Accent 4" w:uiPriority="46"/>
-    <w:lsdException w:name="List Table 2 Accent 4" w:uiPriority="47"/>
-    <w:lsdException w:name="List Table 3 Accent 4" w:uiPriority="48"/>
-    <w:lsdException w:name="List Table 4 Accent 4" w:uiPriority="49"/>
-    <w:lsdException w:name="List Table 5 Dark Accent 4" w:uiPriority="50"/>
-    <w:lsdException w:name="List Table 6 Colorful Accent 4" w:uiPriority="51"/>
-    <w:lsdException w:name="List Table 7 Colorful Accent 4" w:uiPriority="52"/>
-    <w:lsdException w:name="List Table 1 Light Accent 5" w:uiPriority="46"/>
-    <w:lsdException w:name="List Table 2 Accent 5" w:uiPriority="47"/>
-    <w:lsdException w:name="List Table 3 Accent 5" w:uiPriority="48"/>
-    <w:lsdException w:name="List Table 4 Accent 5" w:uiPriority="49"/>
-    <w:lsdException w:name="List Table 5 Dark Accent 5" w:uiPriority="50"/>
-    <w:lsdException w:name="List Table 6 Colorful Accent 5" w:uiPriority="51"/>
-    <w:lsdException w:name="List Table 7 Colorful Accent 5" w:uiPriority="52"/>
-    <w:lsdException w:name="List Table 1 Light Accent 6" w:uiPriority="46"/>
-    <w:lsdException w:name="List Table 2 Accent 6" w:uiPriority="47"/>
-    <w:lsdException w:name="List Table 3 Accent 6" w:uiPriority="48"/>
-    <w:lsdException w:name="List Table 4 Accent 6" w:uiPriority="49"/>
-    <w:lsdException w:name="List Table 5 Dark Accent 6" w:uiPriority="50"/>
-    <w:lsdException w:name="List Table 6 Colorful Accent 6" w:uiPriority="51"/>
-    <w:lsdException w:name="List Table 7 Colorful Accent 6" w:uiPriority="52"/>
+  <w:latentStyles w:defLockedState="0" w:defUIPriority="99" w:defSemiHidden="1" w:defUnhideWhenUsed="1" w:defQFormat="0" w:count="267">
+    <w:lsdException w:name="Normal" w:semiHidden="0" w:uiPriority="0" w:unhideWhenUsed="0" w:qFormat="1"/>
+    <w:lsdException w:name="heading 1" w:semiHidden="0" w:uiPriority="9" w:unhideWhenUsed="0" w:qFormat="1"/>
+    <w:lsdException w:name="heading 2" w:uiPriority="9" w:qFormat="1"/>
+    <w:lsdException w:name="heading 3" w:uiPriority="9" w:qFormat="1"/>
+    <w:lsdException w:name="heading 4" w:uiPriority="9" w:qFormat="1"/>
+    <w:lsdException w:name="heading 5" w:uiPriority="9" w:qFormat="1"/>
+    <w:lsdException w:name="heading 6" w:uiPriority="9" w:qFormat="1"/>
+    <w:lsdException w:name="heading 7" w:uiPriority="9" w:qFormat="1"/>
+    <w:lsdException w:name="heading 8" w:uiPriority="9" w:qFormat="1"/>
+    <w:lsdException w:name="heading 9" w:uiPriority="9" w:qFormat="1"/>
+    <w:lsdException w:name="toc 1" w:uiPriority="39"/>
+    <w:lsdException w:name="toc 2" w:uiPriority="39"/>
+    <w:lsdException w:name="toc 3" w:uiPriority="39"/>
+    <w:lsdException w:name="toc 4" w:uiPriority="39"/>
+    <w:lsdException w:name="toc 5" w:uiPriority="39"/>
+    <w:lsdException w:name="toc 6" w:uiPriority="39"/>
+    <w:lsdException w:name="toc 7" w:uiPriority="39"/>
+    <w:lsdException w:name="toc 8" w:uiPriority="39"/>
+    <w:lsdException w:name="toc 9" w:uiPriority="39"/>
+    <w:lsdException w:name="caption" w:uiPriority="35" w:qFormat="1"/>
+    <w:lsdException w:name="Title" w:semiHidden="0" w:uiPriority="10" w:unhideWhenUsed="0" w:qFormat="1"/>
+    <w:lsdException w:name="Default Paragraph Font" w:uiPriority="1"/>
+    <w:lsdException w:name="Subtitle" w:semiHidden="0" w:uiPriority="11" w:unhideWhenUsed="0" w:qFormat="1"/>
+    <w:lsdException w:name="Strong" w:semiHidden="0" w:uiPriority="22" w:unhideWhenUsed="0" w:qFormat="1"/>
+    <w:lsdException w:name="Emphasis" w:semiHidden="0" w:uiPriority="20" w:unhideWhenUsed="0" w:qFormat="1"/>
+    <w:lsdException w:name="Table Grid" w:semiHidden="0" w:uiPriority="59" w:unhideWhenUsed="0"/>
+    <w:lsdException w:name="Placeholder Text" w:unhideWhenUsed="0"/>
+    <w:lsdException w:name="No Spacing" w:semiHidden="0" w:uiPriority="1" w:unhideWhenUsed="0" w:qFormat="1"/>
+    <w:lsdException w:name="Light Shading" w:semiHidden="0" w:uiPriority="60" w:unhideWhenUsed="0"/>
+    <w:lsdException w:name="Light List" w:semiHidden="0" w:uiPriority="61" w:unhideWhenUsed="0"/>
+    <w:lsdException w:name="Light Grid" w:semiHidden="0" w:uiPriority="62" w:unhideWhenUsed="0"/>
+    <w:lsdException w:name="Medium Shading 1" w:semiHidden="0" w:uiPriority="63" w:unhideWhenUsed="0"/>
+    <w:lsdException w:name="Medium Shading 2" w:semiHidden="0" w:uiPriority="64" w:unhideWhenUsed="0"/>
+    <w:lsdException w:name="Medium List 1" w:semiHidden="0" w:uiPriority="65" w:unhideWhenUsed="0"/>
+    <w:lsdException w:name="Medium List 2" w:semiHidden="0" w:uiPriority="66" w:unhideWhenUsed="0"/>
+    <w:lsdException w:name="Medium Grid 1" w:semiHidden="0" w:uiPriority="67" w:unhideWhenUsed="0"/>
+    <w:lsdException w:name="Medium Grid 2" w:semiHidden="0" w:uiPriority="68" w:unhideWhenUsed="0"/>
+    <w:lsdException w:name="Medium Grid 3" w:semiHidden="0" w:uiPriority="69" w:unhideWhenUsed="0"/>
+    <w:lsdException w:name="Dark List" w:semiHidden="0" w:uiPriority="70" w:unhideWhenUsed="0"/>
+    <w:lsdException w:name="Colorful Shading" w:semiHidden="0" w:uiPriority="71" w:unhideWhenUsed="0"/>
+    <w:lsdException w:name="Colorful List" w:semiHidden="0" w:uiPriority="72" w:unhideWhenUsed="0"/>
+    <w:lsdException w:name="Colorful Grid" w:semiHidden="0" w:uiPriority="73" w:unhideWhenUsed="0"/>
+    <w:lsdException w:name="Light Shading Accent 1" w:semiHidden="0" w:uiPriority="60" w:unhideWhenUsed="0"/>
+    <w:lsdException w:name="Light List Accent 1" w:semiHidden="0" w:uiPriority="61" w:unhideWhenUsed="0"/>
+    <w:lsdException w:name="Light Grid Accent 1" w:semiHidden="0" w:uiPriority="62" w:unhideWhenUsed="0"/>
+    <w:lsdException w:name="Medium Shading 1 Accent 1" w:semiHidden="0" w:uiPriority="63" w:unhideWhenUsed="0"/>
+    <w:lsdException w:name="Medium Shading 2 Accent 1" w:semiHidden="0" w:uiPriority="64" w:unhideWhenUsed="0"/>
+    <w:lsdException w:name="Medium List 1 Accent 1" w:semiHidden="0" w:uiPriority="65" w:unhideWhenUsed="0"/>
+    <w:lsdException w:name="Revision" w:unhideWhenUsed="0"/>
+    <w:lsdException w:name="List Paragraph" w:semiHidden="0" w:uiPriority="34" w:unhideWhenUsed="0" w:qFormat="1"/>
+    <w:lsdException w:name="Quote" w:semiHidden="0" w:uiPriority="29" w:unhideWhenUsed="0" w:qFormat="1"/>
+    <w:lsdException w:name="Intense Quote" w:semiHidden="0" w:uiPriority="30" w:unhideWhenUsed="0" w:qFormat="1"/>
+    <w:lsdException w:name="Medium List 2 Accent 1" w:semiHidden="0" w:uiPriority="66" w:unhideWhenUsed="0"/>
+    <w:lsdException w:name="Medium Grid 1 Accent 1" w:semiHidden="0" w:uiPriority="67" w:unhideWhenUsed="0"/>
+    <w:lsdException w:name="Medium Grid 2 Accent 1" w:semiHidden="0" w:uiPriority="68" w:unhideWhenUsed="0"/>
+    <w:lsdException w:name="Medium Grid 3 Accent 1" w:semiHidden="0" w:uiPriority="69" w:unhideWhenUsed="0"/>
+    <w:lsdException w:name="Dark List Accent 1" w:semiHidden="0" w:uiPriority="70" w:unhideWhenUsed="0"/>
+    <w:lsdException w:name="Colorful Shading Accent 1" w:semiHidden="0" w:uiPriority="71" w:unhideWhenUsed="0"/>
+    <w:lsdException w:name="Colorful List Accent 1" w:semiHidden="0" w:uiPriority="72" w:unhideWhenUsed="0"/>
+    <w:lsdException w:name="Colorful Grid Accent 1" w:semiHidden="0" w:uiPriority="73" w:unhideWhenUsed="0"/>
+    <w:lsdException w:name="Light Shading Accent 2" w:semiHidden="0" w:uiPriority="60" w:unhideWhenUsed="0"/>
+    <w:lsdException w:name="Light List Accent 2" w:semiHidden="0" w:uiPriority="61" w:unhideWhenUsed="0"/>
+    <w:lsdException w:name="Light Grid Accent 2" w:semiHidden="0" w:uiPriority="62" w:unhideWhenUsed="0"/>
+    <w:lsdException w:name="Medium Shading 1 Accent 2" w:semiHidden="0" w:uiPriority="63" w:unhideWhenUsed="0"/>
+    <w:lsdException w:name="Medium Shading 2 Accent 2" w:semiHidden="0" w:uiPriority="64" w:unhideWhenUsed="0"/>
+    <w:lsdException w:name="Medium List 1 Accent 2" w:semiHidden="0" w:uiPriority="65" w:unhideWhenUsed="0"/>
+    <w:lsdException w:name="Medium List 2 Accent 2" w:semiHidden="0" w:uiPriority="66" w:unhideWhenUsed="0"/>
+    <w:lsdException w:name="Medium Grid 1 Accent 2" w:semiHidden="0" w:uiPriority="67" w:unhideWhenUsed="0"/>
+    <w:lsdException w:name="Medium Grid 2 Accent 2" w:semiHidden="0" w:uiPriority="68" w:unhideWhenUsed="0"/>
+    <w:lsdException w:name="Medium Grid 3 Accent 2" w:semiHidden="0" w:uiPriority="69" w:unhideWhenUsed="0"/>
+    <w:lsdException w:name="Dark List Accent 2" w:semiHidden="0" w:uiPriority="70" w:unhideWhenUsed="0"/>
+    <w:lsdException w:name="Colorful Shading Accent 2" w:semiHidden="0" w:uiPriority="71" w:unhideWhenUsed="0"/>
+    <w:lsdException w:name="Colorful List Accent 2" w:semiHidden="0" w:uiPriority="72" w:unhideWhenUsed="0"/>
+    <w:lsdException w:name="Colorful Grid Accent 2" w:semiHidden="0" w:uiPriority="73" w:unhideWhenUsed="0"/>
+    <w:lsdException w:name="Light Shading Accent 3" w:semiHidden="0" w:uiPriority="60" w:unhideWhenUsed="0"/>
+    <w:lsdException w:name="Light List Accent 3" w:semiHidden="0" w:uiPriority="61" w:unhideWhenUsed="0"/>
+    <w:lsdException w:name="Light Grid Accent 3" w:semiHidden="0" w:uiPriority="62" w:unhideWhenUsed="0"/>
+    <w:lsdException w:name="Medium Shading 1 Accent 3" w:semiHidden="0" w:uiPriority="63" w:unhideWhenUsed="0"/>
+    <w:lsdException w:name="Medium Shading 2 Accent 3" w:semiHidden="0" w:uiPriority="64" w:unhideWhenUsed="0"/>
+    <w:lsdException w:name="Medium List 1 Accent 3" w:semiHidden="0" w:uiPriority="65" w:unhideWhenUsed="0"/>
+    <w:lsdException w:name="Medium List 2 Accent 3" w:semiHidden="0" w:uiPriority="66" w:unhideWhenUsed="0"/>
+    <w:lsdException w:name="Medium Grid 1 Accent 3" w:semiHidden="0" w:uiPriority="67" w:unhideWhenUsed="0"/>
+    <w:lsdException w:name="Medium Grid 2 Accent 3" w:semiHidden="0" w:uiPriority="68" w:unhideWhenUsed="0"/>
+    <w:lsdException w:name="Medium Grid 3 Accent 3" w:semiHidden="0" w:uiPriority="69" w:unhideWhenUsed="0"/>
+    <w:lsdException w:name="Dark List Accent 3" w:semiHidden="0" w:uiPriority="70" w:unhideWhenUsed="0"/>
+    <w:lsdException w:name="Colorful Shading Accent 3" w:semiHidden="0" w:uiPriority="71" w:unhideWhenUsed="0"/>
+    <w:lsdException w:name="Colorful List Accent 3" w:semiHidden="0" w:uiPriority="72" w:unhideWhenUsed="0"/>
+    <w:lsdException w:name="Colorful Grid Accent 3" w:semiHidden="0" w:uiPriority="73" w:unhideWhenUsed="0"/>
+    <w:lsdException w:name="Light Shading Accent 4" w:semiHidden="0" w:uiPriority="60" w:unhideWhenUsed="0"/>
+    <w:lsdException w:name="Light List Accent 4" w:semiHidden="0" w:uiPriority="61" w:unhideWhenUsed="0"/>
+    <w:lsdException w:name="Light Grid Accent 4" w:semiHidden="0" w:uiPriority="62" w:unhideWhenUsed="0"/>
+    <w:lsdException w:name="Medium Shading 1 Accent 4" w:semiHidden="0" w:uiPriority="63" w:unhideWhenUsed="0"/>
+    <w:lsdException w:name="Medium Shading 2 Accent 4" w:semiHidden="0" w:uiPriority="64" w:unhideWhenUsed="0"/>
+    <w:lsdException w:name="Medium List 1 Accent 4" w:semiHidden="0" w:uiPriority="65" w:unhideWhenUsed="0"/>
+    <w:lsdException w:name="Medium List 2 Accent 4" w:semiHidden="0" w:uiPriority="66" w:unhideWhenUsed="0"/>
+    <w:lsdException w:name="Medium Grid 1 Accent 4" w:semiHidden="0" w:uiPriority="67" w:unhideWhenUsed="0"/>
+    <w:lsdException w:name="Medium Grid 2 Accent 4" w:semiHidden="0" w:uiPriority="68" w:unhideWhenUsed="0"/>
+    <w:lsdException w:name="Medium Grid 3 Accent 4" w:semiHidden="0" w:uiPriority="69" w:unhideWhenUsed="0"/>
+    <w:lsdException w:name="Dark List Accent 4" w:semiHidden="0" w:uiPriority="70" w:unhideWhenUsed="0"/>
+    <w:lsdException w:name="Colorful Shading Accent 4" w:semiHidden="0" w:uiPriority="71" w:unhideWhenUsed="0"/>
+    <w:lsdException w:name="Colorful List Accent 4" w:semiHidden="0" w:uiPriority="72" w:unhideWhenUsed="0"/>
+    <w:lsdException w:name="Colorful Grid Accent 4" w:semiHidden="0" w:uiPriority="73" w:unhideWhenUsed="0"/>
+    <w:lsdException w:name="Light Shading Accent 5" w:semiHidden="0" w:uiPriority="60" w:unhideWhenUsed="0"/>
+    <w:lsdException w:name="Light List Accent 5" w:semiHidden="0" w:uiPriority="61" w:unhideWhenUsed="0"/>
+    <w:lsdException w:name="Light Grid Accent 5" w:semiHidden="0" w:uiPriority="62" w:unhideWhenUsed="0"/>
+    <w:lsdException w:name="Medium Shading 1 Accent 5" w:semiHidden="0" w:uiPriority="63" w:unhideWhenUsed="0"/>
+    <w:lsdException w:name="Medium Shading 2 Accent 5" w:semiHidden="0" w:uiPriority="64" w:unhideWhenUsed="0"/>
+    <w:lsdException w:name="Medium List 1 Accent 5" w:semiHidden="0" w:uiPriority="65" w:unhideWhenUsed="0"/>
+    <w:lsdException w:name="Medium List 2 Accent 5" w:semiHidden="0" w:uiPriority="66" w:unhideWhenUsed="0"/>
+    <w:lsdException w:name="Medium Grid 1 Accent 5" w:semiHidden="0" w:uiPriority="67" w:unhideWhenUsed="0"/>
+    <w:lsdException w:name="Medium Grid 2 Accent 5" w:semiHidden="0" w:uiPriority="68" w:unhideWhenUsed="0"/>
+    <w:lsdException w:name="Medium Grid 3 Accent 5" w:semiHidden="0" w:uiPriority="69" w:unhideWhenUsed="0"/>
+    <w:lsdException w:name="Dark List Accent 5" w:semiHidden="0" w:uiPriority="70" w:unhideWhenUsed="0"/>
+    <w:lsdException w:name="Colorful Shading Accent 5" w:semiHidden="0" w:uiPriority="71" w:unhideWhenUsed="0"/>
+    <w:lsdException w:name="Colorful List Accent 5" w:semiHidden="0" w:uiPriority="72" w:unhideWhenUsed="0"/>
+    <w:lsdException w:name="Colorful Grid Accent 5" w:semiHidden="0" w:uiPriority="73" w:unhideWhenUsed="0"/>
+    <w:lsdException w:name="Light Shading Accent 6" w:semiHidden="0" w:uiPriority="60" w:unhideWhenUsed="0"/>
+    <w:lsdException w:name="Light List Accent 6" w:semiHidden="0" w:uiPriority="61" w:unhideWhenUsed="0"/>
+    <w:lsdException w:name="Light Grid Accent 6" w:semiHidden="0" w:uiPriority="62" w:unhideWhenUsed="0"/>
+    <w:lsdException w:name="Medium Shading 1 Accent 6" w:semiHidden="0" w:uiPriority="63" w:unhideWhenUsed="0"/>
+    <w:lsdException w:name="Medium Shading 2 Accent 6" w:semiHidden="0" w:uiPriority="64" w:unhideWhenUsed="0"/>
+    <w:lsdException w:name="Medium List 1 Accent 6" w:semiHidden="0" w:uiPriority="65" w:unhideWhenUsed="0"/>
+    <w:lsdException w:name="Medium List 2 Accent 6" w:semiHidden="0" w:uiPriority="66" w:unhideWhenUsed="0"/>
+    <w:lsdException w:name="Medium Grid 1 Accent 6" w:semiHidden="0" w:uiPriority="67" w:unhideWhenUsed="0"/>
+    <w:lsdException w:name="Medium Grid 2 Accent 6" w:semiHidden="0" w:uiPriority="68" w:unhideWhenUsed="0"/>
+    <w:lsdException w:name="Medium Grid 3 Accent 6" w:semiHidden="0" w:uiPriority="69" w:unhideWhenUsed="0"/>
+    <w:lsdException w:name="Dark List Accent 6" w:semiHidden="0" w:uiPriority="70" w:unhideWhenUsed="0"/>
+    <w:lsdException w:name="Colorful Shading Accent 6" w:semiHidden="0" w:uiPriority="71" w:unhideWhenUsed="0"/>
+    <w:lsdException w:name="Colorful List Accent 6" w:semiHidden="0" w:uiPriority="72" w:unhideWhenUsed="0"/>
+    <w:lsdException w:name="Colorful Grid Accent 6" w:semiHidden="0" w:uiPriority="73" w:unhideWhenUsed="0"/>
+    <w:lsdException w:name="Subtle Emphasis" w:semiHidden="0" w:uiPriority="19" w:unhideWhenUsed="0" w:qFormat="1"/>
+    <w:lsdException w:name="Intense Emphasis" w:semiHidden="0" w:uiPriority="21" w:unhideWhenUsed="0" w:qFormat="1"/>
+    <w:lsdException w:name="Subtle Reference" w:semiHidden="0" w:uiPriority="31" w:unhideWhenUsed="0" w:qFormat="1"/>
+    <w:lsdException w:name="Intense Reference" w:semiHidden="0" w:uiPriority="32" w:unhideWhenUsed="0" w:qFormat="1"/>
+    <w:lsdException w:name="Book Title" w:semiHidden="0" w:uiPriority="33" w:unhideWhenUsed="0" w:qFormat="1"/>
+    <w:lsdException w:name="Bibliography" w:uiPriority="37"/>
+    <w:lsdException w:name="TOC Heading" w:uiPriority="39" w:qFormat="1"/>
   </w:latentStyles>
   <w:style w:type="paragraph" w:default="1" w:styleId="Normal">
     <w:name w:val="Normal"/>
@@ -2470,8 +2507,270 @@
 </w:styles>
 </file>
 
+<file path=word/glossary/stylesWithEffects.xml><?xml version="1.0" encoding="utf-8"?>
+<w:styles xmlns:wpc="http://schemas.microsoft.com/office/word/2010/wordprocessingCanvas" xmlns:mc="http://schemas.openxmlformats.org/markup-compatibility/2006" xmlns:o="urn:schemas-microsoft-com:office:office" xmlns:r="http://schemas.openxmlformats.org/officeDocument/2006/relationships" xmlns:m="http://schemas.openxmlformats.org/officeDocument/2006/math" xmlns:v="urn:schemas-microsoft-com:vml" xmlns:wp14="http://schemas.microsoft.com/office/word/2010/wordprocessingDrawing" xmlns:wp="http://schemas.openxmlformats.org/drawingml/2006/wordprocessingDrawing" xmlns:w10="urn:schemas-microsoft-com:office:word" xmlns:w="http://schemas.openxmlformats.org/wordprocessingml/2006/main" xmlns:w14="http://schemas.microsoft.com/office/word/2010/wordml" xmlns:wpg="http://schemas.microsoft.com/office/word/2010/wordprocessingGroup" xmlns:wpi="http://schemas.microsoft.com/office/word/2010/wordprocessingInk" xmlns:wne="http://schemas.microsoft.com/office/word/2006/wordml" xmlns:wps="http://schemas.microsoft.com/office/word/2010/wordprocessingShape" mc:Ignorable="w14 wp14">
+  <w:docDefaults>
+    <w:rPrDefault>
+      <w:rPr>
+        <w:rFonts w:asciiTheme="minorHAnsi" w:eastAsiaTheme="minorEastAsia" w:hAnsiTheme="minorHAnsi" w:cstheme="minorBidi"/>
+        <w:sz w:val="22"/>
+        <w:szCs w:val="22"/>
+        <w:lang w:val="en-CA" w:eastAsia="en-CA" w:bidi="ar-SA"/>
+      </w:rPr>
+    </w:rPrDefault>
+    <w:pPrDefault>
+      <w:pPr>
+        <w:spacing w:after="200" w:line="276" w:lineRule="auto"/>
+      </w:pPr>
+    </w:pPrDefault>
+  </w:docDefaults>
+  <w:latentStyles w:defLockedState="0" w:defUIPriority="99" w:defSemiHidden="1" w:defUnhideWhenUsed="1" w:defQFormat="0" w:count="267">
+    <w:lsdException w:name="Normal" w:semiHidden="0" w:uiPriority="0" w:unhideWhenUsed="0" w:qFormat="1"/>
+    <w:lsdException w:name="heading 1" w:semiHidden="0" w:uiPriority="9" w:unhideWhenUsed="0" w:qFormat="1"/>
+    <w:lsdException w:name="heading 2" w:uiPriority="9" w:qFormat="1"/>
+    <w:lsdException w:name="heading 3" w:uiPriority="9" w:qFormat="1"/>
+    <w:lsdException w:name="heading 4" w:uiPriority="9" w:qFormat="1"/>
+    <w:lsdException w:name="heading 5" w:uiPriority="9" w:qFormat="1"/>
+    <w:lsdException w:name="heading 6" w:uiPriority="9" w:qFormat="1"/>
+    <w:lsdException w:name="heading 7" w:uiPriority="9" w:qFormat="1"/>
+    <w:lsdException w:name="heading 8" w:uiPriority="9" w:qFormat="1"/>
+    <w:lsdException w:name="heading 9" w:uiPriority="9" w:qFormat="1"/>
+    <w:lsdException w:name="toc 1" w:uiPriority="39"/>
+    <w:lsdException w:name="toc 2" w:uiPriority="39"/>
+    <w:lsdException w:name="toc 3" w:uiPriority="39"/>
+    <w:lsdException w:name="toc 4" w:uiPriority="39"/>
+    <w:lsdException w:name="toc 5" w:uiPriority="39"/>
+    <w:lsdException w:name="toc 6" w:uiPriority="39"/>
+    <w:lsdException w:name="toc 7" w:uiPriority="39"/>
+    <w:lsdException w:name="toc 8" w:uiPriority="39"/>
+    <w:lsdException w:name="toc 9" w:uiPriority="39"/>
+    <w:lsdException w:name="caption" w:uiPriority="35" w:qFormat="1"/>
+    <w:lsdException w:name="Title" w:semiHidden="0" w:uiPriority="10" w:unhideWhenUsed="0" w:qFormat="1"/>
+    <w:lsdException w:name="Default Paragraph Font" w:uiPriority="1"/>
+    <w:lsdException w:name="Subtitle" w:semiHidden="0" w:uiPriority="11" w:unhideWhenUsed="0" w:qFormat="1"/>
+    <w:lsdException w:name="Strong" w:semiHidden="0" w:uiPriority="22" w:unhideWhenUsed="0" w:qFormat="1"/>
+    <w:lsdException w:name="Emphasis" w:semiHidden="0" w:uiPriority="20" w:unhideWhenUsed="0" w:qFormat="1"/>
+    <w:lsdException w:name="Table Grid" w:semiHidden="0" w:uiPriority="59" w:unhideWhenUsed="0"/>
+    <w:lsdException w:name="Placeholder Text" w:unhideWhenUsed="0"/>
+    <w:lsdException w:name="No Spacing" w:semiHidden="0" w:uiPriority="1" w:unhideWhenUsed="0" w:qFormat="1"/>
+    <w:lsdException w:name="Light Shading" w:semiHidden="0" w:uiPriority="60" w:unhideWhenUsed="0"/>
+    <w:lsdException w:name="Light List" w:semiHidden="0" w:uiPriority="61" w:unhideWhenUsed="0"/>
+    <w:lsdException w:name="Light Grid" w:semiHidden="0" w:uiPriority="62" w:unhideWhenUsed="0"/>
+    <w:lsdException w:name="Medium Shading 1" w:semiHidden="0" w:uiPriority="63" w:unhideWhenUsed="0"/>
+    <w:lsdException w:name="Medium Shading 2" w:semiHidden="0" w:uiPriority="64" w:unhideWhenUsed="0"/>
+    <w:lsdException w:name="Medium List 1" w:semiHidden="0" w:uiPriority="65" w:unhideWhenUsed="0"/>
+    <w:lsdException w:name="Medium List 2" w:semiHidden="0" w:uiPriority="66" w:unhideWhenUsed="0"/>
+    <w:lsdException w:name="Medium Grid 1" w:semiHidden="0" w:uiPriority="67" w:unhideWhenUsed="0"/>
+    <w:lsdException w:name="Medium Grid 2" w:semiHidden="0" w:uiPriority="68" w:unhideWhenUsed="0"/>
+    <w:lsdException w:name="Medium Grid 3" w:semiHidden="0" w:uiPriority="69" w:unhideWhenUsed="0"/>
+    <w:lsdException w:name="Dark List" w:semiHidden="0" w:uiPriority="70" w:unhideWhenUsed="0"/>
+    <w:lsdException w:name="Colorful Shading" w:semiHidden="0" w:uiPriority="71" w:unhideWhenUsed="0"/>
+    <w:lsdException w:name="Colorful List" w:semiHidden="0" w:uiPriority="72" w:unhideWhenUsed="0"/>
+    <w:lsdException w:name="Colorful Grid" w:semiHidden="0" w:uiPriority="73" w:unhideWhenUsed="0"/>
+    <w:lsdException w:name="Light Shading Accent 1" w:semiHidden="0" w:uiPriority="60" w:unhideWhenUsed="0"/>
+    <w:lsdException w:name="Light List Accent 1" w:semiHidden="0" w:uiPriority="61" w:unhideWhenUsed="0"/>
+    <w:lsdException w:name="Light Grid Accent 1" w:semiHidden="0" w:uiPriority="62" w:unhideWhenUsed="0"/>
+    <w:lsdException w:name="Medium Shading 1 Accent 1" w:semiHidden="0" w:uiPriority="63" w:unhideWhenUsed="0"/>
+    <w:lsdException w:name="Medium Shading 2 Accent 1" w:semiHidden="0" w:uiPriority="64" w:unhideWhenUsed="0"/>
+    <w:lsdException w:name="Medium List 1 Accent 1" w:semiHidden="0" w:uiPriority="65" w:unhideWhenUsed="0"/>
+    <w:lsdException w:name="Revision" w:unhideWhenUsed="0"/>
+    <w:lsdException w:name="List Paragraph" w:semiHidden="0" w:uiPriority="34" w:unhideWhenUsed="0" w:qFormat="1"/>
+    <w:lsdException w:name="Quote" w:semiHidden="0" w:uiPriority="29" w:unhideWhenUsed="0" w:qFormat="1"/>
+    <w:lsdException w:name="Intense Quote" w:semiHidden="0" w:uiPriority="30" w:unhideWhenUsed="0" w:qFormat="1"/>
+    <w:lsdException w:name="Medium List 2 Accent 1" w:semiHidden="0" w:uiPriority="66" w:unhideWhenUsed="0"/>
+    <w:lsdException w:name="Medium Grid 1 Accent 1" w:semiHidden="0" w:uiPriority="67" w:unhideWhenUsed="0"/>
+    <w:lsdException w:name="Medium Grid 2 Accent 1" w:semiHidden="0" w:uiPriority="68" w:unhideWhenUsed="0"/>
+    <w:lsdException w:name="Medium Grid 3 Accent 1" w:semiHidden="0" w:uiPriority="69" w:unhideWhenUsed="0"/>
+    <w:lsdException w:name="Dark List Accent 1" w:semiHidden="0" w:uiPriority="70" w:unhideWhenUsed="0"/>
+    <w:lsdException w:name="Colorful Shading Accent 1" w:semiHidden="0" w:uiPriority="71" w:unhideWhenUsed="0"/>
+    <w:lsdException w:name="Colorful List Accent 1" w:semiHidden="0" w:uiPriority="72" w:unhideWhenUsed="0"/>
+    <w:lsdException w:name="Colorful Grid Accent 1" w:semiHidden="0" w:uiPriority="73" w:unhideWhenUsed="0"/>
+    <w:lsdException w:name="Light Shading Accent 2" w:semiHidden="0" w:uiPriority="60" w:unhideWhenUsed="0"/>
+    <w:lsdException w:name="Light List Accent 2" w:semiHidden="0" w:uiPriority="61" w:unhideWhenUsed="0"/>
+    <w:lsdException w:name="Light Grid Accent 2" w:semiHidden="0" w:uiPriority="62" w:unhideWhenUsed="0"/>
+    <w:lsdException w:name="Medium Shading 1 Accent 2" w:semiHidden="0" w:uiPriority="63" w:unhideWhenUsed="0"/>
+    <w:lsdException w:name="Medium Shading 2 Accent 2" w:semiHidden="0" w:uiPriority="64" w:unhideWhenUsed="0"/>
+    <w:lsdException w:name="Medium List 1 Accent 2" w:semiHidden="0" w:uiPriority="65" w:unhideWhenUsed="0"/>
+    <w:lsdException w:name="Medium List 2 Accent 2" w:semiHidden="0" w:uiPriority="66" w:unhideWhenUsed="0"/>
+    <w:lsdException w:name="Medium Grid 1 Accent 2" w:semiHidden="0" w:uiPriority="67" w:unhideWhenUsed="0"/>
+    <w:lsdException w:name="Medium Grid 2 Accent 2" w:semiHidden="0" w:uiPriority="68" w:unhideWhenUsed="0"/>
+    <w:lsdException w:name="Medium Grid 3 Accent 2" w:semiHidden="0" w:uiPriority="69" w:unhideWhenUsed="0"/>
+    <w:lsdException w:name="Dark List Accent 2" w:semiHidden="0" w:uiPriority="70" w:unhideWhenUsed="0"/>
+    <w:lsdException w:name="Colorful Shading Accent 2" w:semiHidden="0" w:uiPriority="71" w:unhideWhenUsed="0"/>
+    <w:lsdException w:name="Colorful List Accent 2" w:semiHidden="0" w:uiPriority="72" w:unhideWhenUsed="0"/>
+    <w:lsdException w:name="Colorful Grid Accent 2" w:semiHidden="0" w:uiPriority="73" w:unhideWhenUsed="0"/>
+    <w:lsdException w:name="Light Shading Accent 3" w:semiHidden="0" w:uiPriority="60" w:unhideWhenUsed="0"/>
+    <w:lsdException w:name="Light List Accent 3" w:semiHidden="0" w:uiPriority="61" w:unhideWhenUsed="0"/>
+    <w:lsdException w:name="Light Grid Accent 3" w:semiHidden="0" w:uiPriority="62" w:unhideWhenUsed="0"/>
+    <w:lsdException w:name="Medium Shading 1 Accent 3" w:semiHidden="0" w:uiPriority="63" w:unhideWhenUsed="0"/>
+    <w:lsdException w:name="Medium Shading 2 Accent 3" w:semiHidden="0" w:uiPriority="64" w:unhideWhenUsed="0"/>
+    <w:lsdException w:name="Medium List 1 Accent 3" w:semiHidden="0" w:uiPriority="65" w:unhideWhenUsed="0"/>
+    <w:lsdException w:name="Medium List 2 Accent 3" w:semiHidden="0" w:uiPriority="66" w:unhideWhenUsed="0"/>
+    <w:lsdException w:name="Medium Grid 1 Accent 3" w:semiHidden="0" w:uiPriority="67" w:unhideWhenUsed="0"/>
+    <w:lsdException w:name="Medium Grid 2 Accent 3" w:semiHidden="0" w:uiPriority="68" w:unhideWhenUsed="0"/>
+    <w:lsdException w:name="Medium Grid 3 Accent 3" w:semiHidden="0" w:uiPriority="69" w:unhideWhenUsed="0"/>
+    <w:lsdException w:name="Dark List Accent 3" w:semiHidden="0" w:uiPriority="70" w:unhideWhenUsed="0"/>
+    <w:lsdException w:name="Colorful Shading Accent 3" w:semiHidden="0" w:uiPriority="71" w:unhideWhenUsed="0"/>
+    <w:lsdException w:name="Colorful List Accent 3" w:semiHidden="0" w:uiPriority="72" w:unhideWhenUsed="0"/>
+    <w:lsdException w:name="Colorful Grid Accent 3" w:semiHidden="0" w:uiPriority="73" w:unhideWhenUsed="0"/>
+    <w:lsdException w:name="Light Shading Accent 4" w:semiHidden="0" w:uiPriority="60" w:unhideWhenUsed="0"/>
+    <w:lsdException w:name="Light List Accent 4" w:semiHidden="0" w:uiPriority="61" w:unhideWhenUsed="0"/>
+    <w:lsdException w:name="Light Grid Accent 4" w:semiHidden="0" w:uiPriority="62" w:unhideWhenUsed="0"/>
+    <w:lsdException w:name="Medium Shading 1 Accent 4" w:semiHidden="0" w:uiPriority="63" w:unhideWhenUsed="0"/>
+    <w:lsdException w:name="Medium Shading 2 Accent 4" w:semiHidden="0" w:uiPriority="64" w:unhideWhenUsed="0"/>
+    <w:lsdException w:name="Medium List 1 Accent 4" w:semiHidden="0" w:uiPriority="65" w:unhideWhenUsed="0"/>
+    <w:lsdException w:name="Medium List 2 Accent 4" w:semiHidden="0" w:uiPriority="66" w:unhideWhenUsed="0"/>
+    <w:lsdException w:name="Medium Grid 1 Accent 4" w:semiHidden="0" w:uiPriority="67" w:unhideWhenUsed="0"/>
+    <w:lsdException w:name="Medium Grid 2 Accent 4" w:semiHidden="0" w:uiPriority="68" w:unhideWhenUsed="0"/>
+    <w:lsdException w:name="Medium Grid 3 Accent 4" w:semiHidden="0" w:uiPriority="69" w:unhideWhenUsed="0"/>
+    <w:lsdException w:name="Dark List Accent 4" w:semiHidden="0" w:uiPriority="70" w:unhideWhenUsed="0"/>
+    <w:lsdException w:name="Colorful Shading Accent 4" w:semiHidden="0" w:uiPriority="71" w:unhideWhenUsed="0"/>
+    <w:lsdException w:name="Colorful List Accent 4" w:semiHidden="0" w:uiPriority="72" w:unhideWhenUsed="0"/>
+    <w:lsdException w:name="Colorful Grid Accent 4" w:semiHidden="0" w:uiPriority="73" w:unhideWhenUsed="0"/>
+    <w:lsdException w:name="Light Shading Accent 5" w:semiHidden="0" w:uiPriority="60" w:unhideWhenUsed="0"/>
+    <w:lsdException w:name="Light List Accent 5" w:semiHidden="0" w:uiPriority="61" w:unhideWhenUsed="0"/>
+    <w:lsdException w:name="Light Grid Accent 5" w:semiHidden="0" w:uiPriority="62" w:unhideWhenUsed="0"/>
+    <w:lsdException w:name="Medium Shading 1 Accent 5" w:semiHidden="0" w:uiPriority="63" w:unhideWhenUsed="0"/>
+    <w:lsdException w:name="Medium Shading 2 Accent 5" w:semiHidden="0" w:uiPriority="64" w:unhideWhenUsed="0"/>
+    <w:lsdException w:name="Medium List 1 Accent 5" w:semiHidden="0" w:uiPriority="65" w:unhideWhenUsed="0"/>
+    <w:lsdException w:name="Medium List 2 Accent 5" w:semiHidden="0" w:uiPriority="66" w:unhideWhenUsed="0"/>
+    <w:lsdException w:name="Medium Grid 1 Accent 5" w:semiHidden="0" w:uiPriority="67" w:unhideWhenUsed="0"/>
+    <w:lsdException w:name="Medium Grid 2 Accent 5" w:semiHidden="0" w:uiPriority="68" w:unhideWhenUsed="0"/>
+    <w:lsdException w:name="Medium Grid 3 Accent 5" w:semiHidden="0" w:uiPriority="69" w:unhideWhenUsed="0"/>
+    <w:lsdException w:name="Dark List Accent 5" w:semiHidden="0" w:uiPriority="70" w:unhideWhenUsed="0"/>
+    <w:lsdException w:name="Colorful Shading Accent 5" w:semiHidden="0" w:uiPriority="71" w:unhideWhenUsed="0"/>
+    <w:lsdException w:name="Colorful List Accent 5" w:semiHidden="0" w:uiPriority="72" w:unhideWhenUsed="0"/>
+    <w:lsdException w:name="Colorful Grid Accent 5" w:semiHidden="0" w:uiPriority="73" w:unhideWhenUsed="0"/>
+    <w:lsdException w:name="Light Shading Accent 6" w:semiHidden="0" w:uiPriority="60" w:unhideWhenUsed="0"/>
+    <w:lsdException w:name="Light List Accent 6" w:semiHidden="0" w:uiPriority="61" w:unhideWhenUsed="0"/>
+    <w:lsdException w:name="Light Grid Accent 6" w:semiHidden="0" w:uiPriority="62" w:unhideWhenUsed="0"/>
+    <w:lsdException w:name="Medium Shading 1 Accent 6" w:semiHidden="0" w:uiPriority="63" w:unhideWhenUsed="0"/>
+    <w:lsdException w:name="Medium Shading 2 Accent 6" w:semiHidden="0" w:uiPriority="64" w:unhideWhenUsed="0"/>
+    <w:lsdException w:name="Medium List 1 Accent 6" w:semiHidden="0" w:uiPriority="65" w:unhideWhenUsed="0"/>
+    <w:lsdException w:name="Medium List 2 Accent 6" w:semiHidden="0" w:uiPriority="66" w:unhideWhenUsed="0"/>
+    <w:lsdException w:name="Medium Grid 1 Accent 6" w:semiHidden="0" w:uiPriority="67" w:unhideWhenUsed="0"/>
+    <w:lsdException w:name="Medium Grid 2 Accent 6" w:semiHidden="0" w:uiPriority="68" w:unhideWhenUsed="0"/>
+    <w:lsdException w:name="Medium Grid 3 Accent 6" w:semiHidden="0" w:uiPriority="69" w:unhideWhenUsed="0"/>
+    <w:lsdException w:name="Dark List Accent 6" w:semiHidden="0" w:uiPriority="70" w:unhideWhenUsed="0"/>
+    <w:lsdException w:name="Colorful Shading Accent 6" w:semiHidden="0" w:uiPriority="71" w:unhideWhenUsed="0"/>
+    <w:lsdException w:name="Colorful List Accent 6" w:semiHidden="0" w:uiPriority="72" w:unhideWhenUsed="0"/>
+    <w:lsdException w:name="Colorful Grid Accent 6" w:semiHidden="0" w:uiPriority="73" w:unhideWhenUsed="0"/>
+    <w:lsdException w:name="Subtle Emphasis" w:semiHidden="0" w:uiPriority="19" w:unhideWhenUsed="0" w:qFormat="1"/>
+    <w:lsdException w:name="Intense Emphasis" w:semiHidden="0" w:uiPriority="21" w:unhideWhenUsed="0" w:qFormat="1"/>
+    <w:lsdException w:name="Subtle Reference" w:semiHidden="0" w:uiPriority="31" w:unhideWhenUsed="0" w:qFormat="1"/>
+    <w:lsdException w:name="Intense Reference" w:semiHidden="0" w:uiPriority="32" w:unhideWhenUsed="0" w:qFormat="1"/>
+    <w:lsdException w:name="Book Title" w:semiHidden="0" w:uiPriority="33" w:unhideWhenUsed="0" w:qFormat="1"/>
+    <w:lsdException w:name="Bibliography" w:uiPriority="37"/>
+    <w:lsdException w:name="TOC Heading" w:uiPriority="39" w:qFormat="1"/>
+  </w:latentStyles>
+  <w:style w:type="paragraph" w:default="1" w:styleId="Normal">
+    <w:name w:val="Normal"/>
+    <w:qFormat/>
+  </w:style>
+  <w:style w:type="character" w:default="1" w:styleId="DefaultParagraphFont">
+    <w:name w:val="Default Paragraph Font"/>
+    <w:uiPriority w:val="1"/>
+    <w:semiHidden/>
+    <w:unhideWhenUsed/>
+  </w:style>
+  <w:style w:type="table" w:default="1" w:styleId="TableNormal">
+    <w:name w:val="Normal Table"/>
+    <w:uiPriority w:val="99"/>
+    <w:semiHidden/>
+    <w:unhideWhenUsed/>
+    <w:tblPr>
+      <w:tblInd w:w="0" w:type="dxa"/>
+      <w:tblCellMar>
+        <w:top w:w="0" w:type="dxa"/>
+        <w:left w:w="108" w:type="dxa"/>
+        <w:bottom w:w="0" w:type="dxa"/>
+        <w:right w:w="108" w:type="dxa"/>
+      </w:tblCellMar>
+    </w:tblPr>
+  </w:style>
+  <w:style w:type="numbering" w:default="1" w:styleId="NoList">
+    <w:name w:val="No List"/>
+    <w:uiPriority w:val="99"/>
+    <w:semiHidden/>
+    <w:unhideWhenUsed/>
+  </w:style>
+  <w:style w:type="paragraph" w:customStyle="1" w:styleId="125F709943954D1AAB51B2ACBAE6764E">
+    <w:name w:val="125F709943954D1AAB51B2ACBAE6764E"/>
+    <w:rsid w:val="005511C6"/>
+  </w:style>
+  <w:style w:type="paragraph" w:customStyle="1" w:styleId="75D3253BD1E1496A85D6B3BB8FCA9C87">
+    <w:name w:val="75D3253BD1E1496A85D6B3BB8FCA9C87"/>
+    <w:rsid w:val="005511C6"/>
+  </w:style>
+  <w:style w:type="paragraph" w:customStyle="1" w:styleId="6B4793AE22F449E5A34A253DB106CC25">
+    <w:name w:val="6B4793AE22F449E5A34A253DB106CC25"/>
+    <w:rsid w:val="005511C6"/>
+  </w:style>
+  <w:style w:type="paragraph" w:customStyle="1" w:styleId="6C98D39C9FEB48879B9D97345455D1A5">
+    <w:name w:val="6C98D39C9FEB48879B9D97345455D1A5"/>
+    <w:rsid w:val="005511C6"/>
+  </w:style>
+  <w:style w:type="paragraph" w:customStyle="1" w:styleId="E3F6DC271C9D490B9F53E9F4BD05C3D0">
+    <w:name w:val="E3F6DC271C9D490B9F53E9F4BD05C3D0"/>
+    <w:rsid w:val="005511C6"/>
+  </w:style>
+  <w:style w:type="paragraph" w:customStyle="1" w:styleId="7227E10319E646C3B98BB4F278B6DC6D">
+    <w:name w:val="7227E10319E646C3B98BB4F278B6DC6D"/>
+    <w:rsid w:val="005511C6"/>
+  </w:style>
+  <w:style w:type="paragraph" w:customStyle="1" w:styleId="76E68AB5064B49EFBED2EE8AFB7E8374">
+    <w:name w:val="76E68AB5064B49EFBED2EE8AFB7E8374"/>
+    <w:rsid w:val="005511C6"/>
+  </w:style>
+  <w:style w:type="paragraph" w:customStyle="1" w:styleId="05CF5DA8AACB4E2B9695B5FE96640577">
+    <w:name w:val="05CF5DA8AACB4E2B9695B5FE96640577"/>
+    <w:rsid w:val="005511C6"/>
+  </w:style>
+  <w:style w:type="paragraph" w:customStyle="1" w:styleId="7D2AD57938644A25925E32C3D6A9FB32">
+    <w:name w:val="7D2AD57938644A25925E32C3D6A9FB32"/>
+    <w:rsid w:val="005511C6"/>
+  </w:style>
+  <w:style w:type="paragraph" w:customStyle="1" w:styleId="22EC3DDF42D745AE81754BB662C5D4B0">
+    <w:name w:val="22EC3DDF42D745AE81754BB662C5D4B0"/>
+    <w:rsid w:val="005511C6"/>
+  </w:style>
+  <w:style w:type="paragraph" w:customStyle="1" w:styleId="B315E22A34E74C939F0E8D4457604092">
+    <w:name w:val="B315E22A34E74C939F0E8D4457604092"/>
+    <w:rsid w:val="005511C6"/>
+  </w:style>
+  <w:style w:type="paragraph" w:customStyle="1" w:styleId="FAEEEF725F58411FB022352F6E8815D2">
+    <w:name w:val="FAEEEF725F58411FB022352F6E8815D2"/>
+    <w:rsid w:val="005511C6"/>
+  </w:style>
+  <w:style w:type="paragraph" w:customStyle="1" w:styleId="615CD36B437A4AD78A88862289F38C3B">
+    <w:name w:val="615CD36B437A4AD78A88862289F38C3B"/>
+    <w:rsid w:val="005511C6"/>
+  </w:style>
+  <w:style w:type="paragraph" w:customStyle="1" w:styleId="64510E3136DE40E99BDCDB3CE0C72B2B">
+    <w:name w:val="64510E3136DE40E99BDCDB3CE0C72B2B"/>
+    <w:rsid w:val="005511C6"/>
+  </w:style>
+  <w:style w:type="paragraph" w:customStyle="1" w:styleId="D253D4E2CAF54C42A2CCABB7514FDF88">
+    <w:name w:val="D253D4E2CAF54C42A2CCABB7514FDF88"/>
+    <w:rsid w:val="005511C6"/>
+  </w:style>
+  <w:style w:type="paragraph" w:customStyle="1" w:styleId="D91873DB3A654A3896911A6AF02BAB7E">
+    <w:name w:val="D91873DB3A654A3896911A6AF02BAB7E"/>
+    <w:rsid w:val="005511C6"/>
+  </w:style>
+  <w:style w:type="paragraph" w:customStyle="1" w:styleId="D3BB77CDEB3344F585C0868110821507">
+    <w:name w:val="D3BB77CDEB3344F585C0868110821507"/>
+    <w:rsid w:val="005511C6"/>
+  </w:style>
+  <w:style w:type="paragraph" w:customStyle="1" w:styleId="84FA33A68BC14EC28F8DF570641D7DC8">
+    <w:name w:val="84FA33A68BC14EC28F8DF570641D7DC8"/>
+    <w:rsid w:val="005511C6"/>
+  </w:style>
+</w:styles>
+</file>
+
 <file path=word/glossary/webSettings.xml><?xml version="1.0" encoding="utf-8"?>
-<w:webSettings xmlns:mc="http://schemas.openxmlformats.org/markup-compatibility/2006" xmlns:r="http://schemas.openxmlformats.org/officeDocument/2006/relationships" xmlns:w="http://schemas.openxmlformats.org/wordprocessingml/2006/main" xmlns:w14="http://schemas.microsoft.com/office/word/2010/wordml" xmlns:w15="http://schemas.microsoft.com/office/word/2012/wordml" mc:Ignorable="w14 w15">
+<w:webSettings xmlns:mc="http://schemas.openxmlformats.org/markup-compatibility/2006" xmlns:r="http://schemas.openxmlformats.org/officeDocument/2006/relationships" xmlns:w="http://schemas.openxmlformats.org/wordprocessingml/2006/main" xmlns:w14="http://schemas.microsoft.com/office/word/2010/wordml" mc:Ignorable="w14">
   <w:optimizeForBrowser/>
   <w:allowPNG/>
 </w:webSettings>

--- a/Assignment 1 Documentation.docx
+++ b/Assignment 1 Documentation.docx
@@ -1,6 +1,6 @@
 
 <file path=word/document.xml><?xml version="1.0" encoding="utf-8"?>
-<w:document xmlns:wpc="http://schemas.microsoft.com/office/word/2010/wordprocessingCanvas" xmlns:mc="http://schemas.openxmlformats.org/markup-compatibility/2006" xmlns:o="urn:schemas-microsoft-com:office:office" xmlns:r="http://schemas.openxmlformats.org/officeDocument/2006/relationships" xmlns:m="http://schemas.openxmlformats.org/officeDocument/2006/math" xmlns:v="urn:schemas-microsoft-com:vml" xmlns:wp14="http://schemas.microsoft.com/office/word/2010/wordprocessingDrawing" xmlns:wp="http://schemas.openxmlformats.org/drawingml/2006/wordprocessingDrawing" xmlns:w10="urn:schemas-microsoft-com:office:word" xmlns:w="http://schemas.openxmlformats.org/wordprocessingml/2006/main" xmlns:w14="http://schemas.microsoft.com/office/word/2010/wordml" xmlns:wpg="http://schemas.microsoft.com/office/word/2010/wordprocessingGroup" xmlns:wpi="http://schemas.microsoft.com/office/word/2010/wordprocessingInk" xmlns:wne="http://schemas.microsoft.com/office/word/2006/wordml" xmlns:wps="http://schemas.microsoft.com/office/word/2010/wordprocessingShape" mc:Ignorable="w14 wp14">
+<w:document xmlns:wpc="http://schemas.microsoft.com/office/word/2010/wordprocessingCanvas" xmlns:mc="http://schemas.openxmlformats.org/markup-compatibility/2006" xmlns:o="urn:schemas-microsoft-com:office:office" xmlns:r="http://schemas.openxmlformats.org/officeDocument/2006/relationships" xmlns:m="http://schemas.openxmlformats.org/officeDocument/2006/math" xmlns:v="urn:schemas-microsoft-com:vml" xmlns:wp14="http://schemas.microsoft.com/office/word/2010/wordprocessingDrawing" xmlns:wp="http://schemas.openxmlformats.org/drawingml/2006/wordprocessingDrawing" xmlns:w10="urn:schemas-microsoft-com:office:word" xmlns:w="http://schemas.openxmlformats.org/wordprocessingml/2006/main" xmlns:w14="http://schemas.microsoft.com/office/word/2010/wordml" xmlns:w15="http://schemas.microsoft.com/office/word/2012/wordml" xmlns:wpg="http://schemas.microsoft.com/office/word/2010/wordprocessingGroup" xmlns:wpi="http://schemas.microsoft.com/office/word/2010/wordprocessingInk" xmlns:wne="http://schemas.microsoft.com/office/word/2006/wordml" xmlns:wps="http://schemas.microsoft.com/office/word/2010/wordprocessingShape" mc:Ignorable="w14 w15 wp14">
   <w:body>
     <w:sdt>
       <w:sdtPr>
@@ -156,8 +156,6 @@
                 </w:tc>
               </w:sdtContent>
             </w:sdt>
-            <w:bookmarkStart w:id="0" w:name="_GoBack"/>
-            <w:bookmarkEnd w:id="0"/>
           </w:tr>
           <w:tr>
             <w:trPr>
@@ -211,9 +209,6 @@
                 </w:rPr>
                 <w:alias w:val="Date"/>
                 <w:id w:val="516659546"/>
-                <w:placeholder>
-                  <w:docPart w:val="D3BB77CDEB3344F585C0868110821507"/>
-                </w:placeholder>
                 <w:dataBinding w:prefixMappings="xmlns:ns0='http://schemas.microsoft.com/office/2006/coverPageProps'" w:xpath="/ns0:CoverPageProperties[1]/ns0:PublishDate[1]" w:storeItemID="{55AF091B-3C7A-41E3-B477-F2FDAA23CFDA}"/>
                 <w:date w:fullDate="2014-02-28T00:00:00Z">
                   <w:dateFormat w:val="M/d/yyyy"/>
@@ -341,19 +336,11 @@
                                     <w:b/>
                                   </w:rPr>
                                 </w:pPr>
-                                <w:proofErr w:type="spellStart"/>
                                 <w:r>
                                   <w:rPr>
                                     <w:b/>
                                   </w:rPr>
-                                  <w:t>Jadeesuan</w:t>
-                                </w:r>
-                                <w:proofErr w:type="spellEnd"/>
-                                <w:r>
-                                  <w:rPr>
-                                    <w:b/>
-                                  </w:rPr>
-                                  <w:t xml:space="preserve"> Anton – 1213386</w:t>
+                                  <w:t>Jadeesuan Anton – 1213386</w:t>
                                 </w:r>
                               </w:p>
                               <w:p>
@@ -368,21 +355,7 @@
                                   <w:rPr>
                                     <w:b/>
                                   </w:rPr>
-                                  <w:t xml:space="preserve">Connor </w:t>
-                                </w:r>
-                                <w:proofErr w:type="spellStart"/>
-                                <w:r>
-                                  <w:rPr>
-                                    <w:b/>
-                                  </w:rPr>
-                                  <w:t>Hallett</w:t>
-                                </w:r>
-                                <w:proofErr w:type="spellEnd"/>
-                                <w:r>
-                                  <w:rPr>
-                                    <w:b/>
-                                  </w:rPr>
-                                  <w:t xml:space="preserve"> – 1158083</w:t>
+                                  <w:t>Connor Hallett – 1158083</w:t>
                                 </w:r>
                               </w:p>
                               <w:p>
@@ -418,21 +391,7 @@
                                   <w:rPr>
                                     <w:b/>
                                   </w:rPr>
-                                  <w:t xml:space="preserve">olas </w:t>
-                                </w:r>
-                                <w:proofErr w:type="spellStart"/>
-                                <w:r>
-                                  <w:rPr>
-                                    <w:b/>
-                                  </w:rPr>
-                                  <w:t>Lelievre</w:t>
-                                </w:r>
-                                <w:proofErr w:type="spellEnd"/>
-                                <w:r>
-                                  <w:rPr>
-                                    <w:b/>
-                                  </w:rPr>
-                                  <w:t xml:space="preserve"> – 1203446</w:t>
+                                  <w:t>olas Lelievre – 1203446</w:t>
                                 </w:r>
                               </w:p>
                               <w:p>
@@ -443,19 +402,11 @@
                                     <w:b/>
                                   </w:rPr>
                                 </w:pPr>
-                                <w:proofErr w:type="spellStart"/>
                                 <w:r>
                                   <w:rPr>
                                     <w:b/>
                                   </w:rPr>
-                                  <w:t>Zhiting</w:t>
-                                </w:r>
-                                <w:proofErr w:type="spellEnd"/>
-                                <w:r>
-                                  <w:rPr>
-                                    <w:b/>
-                                  </w:rPr>
-                                  <w:t xml:space="preserve"> Qian - 1217485</w:t>
+                                  <w:t>Zhiting Qian - 1217485</w:t>
                                 </w:r>
                               </w:p>
                               <w:p>
@@ -480,7 +431,7 @@
                   </wp:anchor>
                 </w:drawing>
               </mc:Choice>
-              <mc:Fallback xmlns:w15="http://schemas.microsoft.com/office/word/2012/wordml">
+              <mc:Fallback>
                 <w:pict>
                   <v:shapetype id="_x0000_t202" coordsize="21600,21600" o:spt="202" path="m,l,21600r21600,l21600,xe">
                     <v:stroke joinstyle="miter"/>
@@ -689,19 +640,11 @@
                 <w:b/>
               </w:rPr>
             </w:pPr>
-            <w:proofErr w:type="spellStart"/>
             <w:r>
               <w:rPr>
                 <w:b/>
               </w:rPr>
-              <w:t>Form_Load</w:t>
-            </w:r>
-            <w:proofErr w:type="spellEnd"/>
-            <w:r>
-              <w:rPr>
-                <w:b/>
-              </w:rPr>
-              <w:t xml:space="preserve"> </w:t>
+              <w:t xml:space="preserve">Form_Load </w:t>
             </w:r>
           </w:p>
         </w:tc>
@@ -790,14 +733,12 @@
                 <w:b/>
               </w:rPr>
             </w:pPr>
-            <w:proofErr w:type="spellStart"/>
             <w:r>
               <w:rPr>
                 <w:b/>
               </w:rPr>
               <w:t>Get_Click</w:t>
             </w:r>
-            <w:proofErr w:type="spellEnd"/>
           </w:p>
         </w:tc>
         <w:tc>
@@ -819,15 +760,7 @@
               <w:pStyle w:val="NoSpacing"/>
             </w:pPr>
             <w:r>
-              <w:t xml:space="preserve">The </w:t>
-            </w:r>
-            <w:proofErr w:type="spellStart"/>
-            <w:r>
-              <w:t>Get_Click</w:t>
-            </w:r>
-            <w:proofErr w:type="spellEnd"/>
-            <w:r>
-              <w:t xml:space="preserve"> sub is a protected sub operating under the virtual control and detects the clicks on each picture box. This sub also has a function call to determine which piece is actually placed </w:t>
+              <w:t xml:space="preserve">The Get_Click sub is a protected sub operating under the virtual control and detects the clicks on each picture box. This sub also has a function call to determine which piece is actually placed </w:t>
             </w:r>
           </w:p>
         </w:tc>
@@ -844,7 +777,6 @@
                 <w:b/>
               </w:rPr>
             </w:pPr>
-            <w:proofErr w:type="spellStart"/>
             <w:r>
               <w:rPr>
                 <w:b/>
@@ -857,7 +789,6 @@
               </w:rPr>
               <w:t>Position</w:t>
             </w:r>
-            <w:proofErr w:type="spellEnd"/>
           </w:p>
         </w:tc>
         <w:tc>
@@ -896,7 +827,6 @@
                 <w:b/>
               </w:rPr>
             </w:pPr>
-            <w:proofErr w:type="spellStart"/>
             <w:r>
               <w:rPr>
                 <w:b/>
@@ -909,7 +839,6 @@
               </w:rPr>
               <w:t>Position</w:t>
             </w:r>
-            <w:proofErr w:type="spellEnd"/>
           </w:p>
         </w:tc>
         <w:tc>
@@ -951,14 +880,12 @@
                 <w:b/>
               </w:rPr>
             </w:pPr>
-            <w:proofErr w:type="spellStart"/>
             <w:r>
               <w:rPr>
                 <w:b/>
               </w:rPr>
               <w:t>Custom_Set</w:t>
             </w:r>
-            <w:proofErr w:type="spellEnd"/>
           </w:p>
         </w:tc>
         <w:tc>
@@ -1094,15 +1021,7 @@
         <w:t>The interface of Form1 consists of the game board. This includes a menu strip</w:t>
       </w:r>
       <w:r>
-        <w:t xml:space="preserve">, 24 picture boxes (12 per side) as well as an </w:t>
-      </w:r>
-      <w:proofErr w:type="spellStart"/>
-      <w:r>
-        <w:t>autoscroll</w:t>
-      </w:r>
-      <w:proofErr w:type="spellEnd"/>
-      <w:r>
-        <w:t xml:space="preserve"> bar. Menu strip waits on the user to click on it. There are three options for the user to select: file, view and settings.</w:t>
+        <w:t>, 24 picture boxes (12 per side) as well as an autoscroll bar. Menu strip waits on the user to click on it. There are three options for the user to select: file, view and settings.</w:t>
       </w:r>
     </w:p>
     <w:p>
@@ -1164,21 +1083,7 @@
           <w:i/>
         </w:rPr>
         <w:tab/>
-        <w:t xml:space="preserve">All </w:t>
-      </w:r>
-      <w:proofErr w:type="spellStart"/>
-      <w:r>
-        <w:rPr>
-          <w:i/>
-        </w:rPr>
-        <w:t>dat</w:t>
-      </w:r>
-      <w:proofErr w:type="spellEnd"/>
-      <w:r>
-        <w:rPr>
-          <w:i/>
-        </w:rPr>
-        <w:t xml:space="preserve"> private stuff </w:t>
+        <w:t xml:space="preserve">All dat private stuff </w:t>
       </w:r>
     </w:p>
     <w:p>
@@ -1201,117 +1106,1605 @@
           <w:b/>
           <w:i/>
         </w:rPr>
-        <w:t>Internal review/</w:t>
-      </w:r>
-      <w:proofErr w:type="spellStart"/>
-      <w:r>
+        <w:t>Internal review/eval of design</w:t>
+      </w:r>
+      <w:r>
+        <w:rPr>
+          <w:b/>
+        </w:rPr>
+        <w:t xml:space="preserve"> </w:t>
+      </w:r>
+      <w:r>
+        <w:rPr>
+          <w:i/>
+        </w:rPr>
+        <w:t>??</w:t>
+      </w:r>
+    </w:p>
+    <w:p>
+      <w:pPr>
+        <w:pStyle w:val="NoSpacing"/>
+        <w:rPr>
+          <w:i/>
+        </w:rPr>
+      </w:pPr>
+    </w:p>
+    <w:p>
+      <w:pPr>
+        <w:pStyle w:val="NoSpacing"/>
+        <w:rPr>
+          <w:i/>
+        </w:rPr>
+      </w:pPr>
+      <w:r>
+        <w:rPr>
+          <w:i/>
+        </w:rPr>
+        <w:t>CO</w:t>
+      </w:r>
+      <w:r>
+        <w:rPr>
+          <w:i/>
+        </w:rPr>
+        <w:t>MMENT THE CODE</w:t>
+      </w:r>
+    </w:p>
+    <w:p>
+      <w:pPr>
+        <w:pStyle w:val="NoSpacing"/>
+        <w:rPr>
+          <w:i/>
+        </w:rPr>
+      </w:pPr>
+    </w:p>
+    <w:p>
+      <w:pPr>
+        <w:pStyle w:val="NoSpacing"/>
         <w:rPr>
           <w:b/>
           <w:i/>
         </w:rPr>
-        <w:t>eval</w:t>
-      </w:r>
-      <w:proofErr w:type="spellEnd"/>
+      </w:pPr>
       <w:r>
         <w:rPr>
           <w:b/>
           <w:i/>
         </w:rPr>
-        <w:t xml:space="preserve"> of </w:t>
-      </w:r>
-      <w:proofErr w:type="gramStart"/>
-      <w:r>
+        <w:t>Test report</w:t>
+      </w:r>
+    </w:p>
+    <w:p>
+      <w:pPr>
+        <w:pStyle w:val="NoSpacing"/>
+      </w:pPr>
+    </w:p>
+    <w:p>
+      <w:pPr>
+        <w:pStyle w:val="NoSpacing"/>
+      </w:pPr>
+    </w:p>
+    <w:p>
+      <w:pPr>
+        <w:pStyle w:val="NoSpacing"/>
+      </w:pPr>
+      <w:r>
+        <w:br/>
+      </w:r>
+    </w:p>
+    <w:p>
+      <w:pPr>
+        <w:jc w:val="center"/>
         <w:rPr>
           <w:b/>
-          <w:i/>
-        </w:rPr>
-        <w:t>design</w:t>
-      </w:r>
+          <w:sz w:val="24"/>
+          <w:szCs w:val="24"/>
+        </w:rPr>
+      </w:pPr>
       <w:r>
         <w:rPr>
           <w:b/>
-        </w:rPr>
+          <w:sz w:val="24"/>
+          <w:szCs w:val="24"/>
+        </w:rPr>
+        <w:t>Sub: Form_load</w:t>
+      </w:r>
+    </w:p>
+    <w:p>
+      <w:r>
+        <w:rPr>
+          <w:b/>
+        </w:rPr>
+        <w:t xml:space="preserve">Description: </w:t>
+      </w:r>
+      <w:r>
+        <w:t xml:space="preserve">The form_load sub is done as soon as the program is loaded as a result, this sub becomes necessary for declaration of initial variables and drawing graphic pieces, as a result, the group will create the checker board array using this sub. In addition to drawing graphics, this sub also linked an array to the picture boxes in order to handle future action. </w:t>
+      </w:r>
+    </w:p>
+    <w:p>
+      <w:pPr>
+        <w:rPr>
+          <w:b/>
+        </w:rPr>
+      </w:pPr>
+      <w:r>
+        <w:rPr>
+          <w:b/>
+        </w:rPr>
+        <w:t xml:space="preserve">Interface Specifications: </w:t>
+      </w:r>
+    </w:p>
+    <w:p>
+      <w:r>
+        <w:t>Draw the Checkers board.</w:t>
+      </w:r>
+    </w:p>
+    <w:p>
+      <w:r>
+        <w:t>References: None</w:t>
+      </w:r>
+    </w:p>
+    <w:p/>
+    <w:p>
+      <w:pPr>
+        <w:rPr>
+          <w:b/>
+        </w:rPr>
+      </w:pPr>
+      <w:r>
+        <w:rPr>
+          <w:b/>
+        </w:rPr>
+        <w:t>Variables:</w:t>
+      </w:r>
+    </w:p>
+    <w:tbl>
+      <w:tblPr>
+        <w:tblStyle w:val="TableGrid"/>
+        <w:tblW w:w="0" w:type="auto"/>
+        <w:tblLook w:val="04A0" w:firstRow="1" w:lastRow="0" w:firstColumn="1" w:lastColumn="0" w:noHBand="0" w:noVBand="1"/>
+      </w:tblPr>
+      <w:tblGrid>
+        <w:gridCol w:w="2253"/>
+        <w:gridCol w:w="2628"/>
+        <w:gridCol w:w="4469"/>
+      </w:tblGrid>
+      <w:tr>
+        <w:tc>
+          <w:tcPr>
+            <w:tcW w:w="2253" w:type="dxa"/>
+            <w:tcBorders>
+              <w:top w:val="single" w:sz="4" w:space="0" w:color="auto"/>
+              <w:left w:val="single" w:sz="4" w:space="0" w:color="auto"/>
+              <w:bottom w:val="single" w:sz="4" w:space="0" w:color="auto"/>
+              <w:right w:val="single" w:sz="4" w:space="0" w:color="auto"/>
+            </w:tcBorders>
+            <w:hideMark/>
+          </w:tcPr>
+          <w:p>
+            <w:pPr>
+              <w:rPr>
+                <w:b/>
+              </w:rPr>
+            </w:pPr>
+            <w:r>
+              <w:rPr>
+                <w:b/>
+              </w:rPr>
+              <w:t>Variable Use</w:t>
+            </w:r>
+          </w:p>
+        </w:tc>
+        <w:tc>
+          <w:tcPr>
+            <w:tcW w:w="2628" w:type="dxa"/>
+            <w:tcBorders>
+              <w:top w:val="single" w:sz="4" w:space="0" w:color="auto"/>
+              <w:left w:val="single" w:sz="4" w:space="0" w:color="auto"/>
+              <w:bottom w:val="single" w:sz="4" w:space="0" w:color="auto"/>
+              <w:right w:val="single" w:sz="4" w:space="0" w:color="auto"/>
+            </w:tcBorders>
+            <w:hideMark/>
+          </w:tcPr>
+          <w:p>
+            <w:pPr>
+              <w:rPr>
+                <w:b/>
+              </w:rPr>
+            </w:pPr>
+            <w:r>
+              <w:rPr>
+                <w:b/>
+              </w:rPr>
+              <w:t>Variables</w:t>
+            </w:r>
+          </w:p>
+        </w:tc>
+        <w:tc>
+          <w:tcPr>
+            <w:tcW w:w="4469" w:type="dxa"/>
+            <w:tcBorders>
+              <w:top w:val="single" w:sz="4" w:space="0" w:color="auto"/>
+              <w:left w:val="single" w:sz="4" w:space="0" w:color="auto"/>
+              <w:bottom w:val="single" w:sz="4" w:space="0" w:color="auto"/>
+              <w:right w:val="single" w:sz="4" w:space="0" w:color="auto"/>
+            </w:tcBorders>
+            <w:hideMark/>
+          </w:tcPr>
+          <w:p>
+            <w:pPr>
+              <w:rPr>
+                <w:b/>
+              </w:rPr>
+            </w:pPr>
+            <w:r>
+              <w:rPr>
+                <w:b/>
+              </w:rPr>
+              <w:t>Variable Type</w:t>
+            </w:r>
+          </w:p>
+        </w:tc>
+      </w:tr>
+      <w:tr>
+        <w:tc>
+          <w:tcPr>
+            <w:tcW w:w="2253" w:type="dxa"/>
+            <w:tcBorders>
+              <w:top w:val="single" w:sz="4" w:space="0" w:color="auto"/>
+              <w:left w:val="single" w:sz="4" w:space="0" w:color="auto"/>
+              <w:bottom w:val="single" w:sz="4" w:space="0" w:color="auto"/>
+              <w:right w:val="single" w:sz="4" w:space="0" w:color="auto"/>
+            </w:tcBorders>
+            <w:hideMark/>
+          </w:tcPr>
+          <w:p>
+            <w:r>
+              <w:t>Output</w:t>
+            </w:r>
+          </w:p>
+        </w:tc>
+        <w:tc>
+          <w:tcPr>
+            <w:tcW w:w="2628" w:type="dxa"/>
+            <w:tcBorders>
+              <w:top w:val="single" w:sz="4" w:space="0" w:color="auto"/>
+              <w:left w:val="single" w:sz="4" w:space="0" w:color="auto"/>
+              <w:bottom w:val="single" w:sz="4" w:space="0" w:color="auto"/>
+              <w:right w:val="single" w:sz="4" w:space="0" w:color="auto"/>
+            </w:tcBorders>
+            <w:hideMark/>
+          </w:tcPr>
+          <w:p>
+            <w:r>
+              <w:t>C_track</w:t>
+            </w:r>
+          </w:p>
+        </w:tc>
+        <w:tc>
+          <w:tcPr>
+            <w:tcW w:w="4469" w:type="dxa"/>
+            <w:tcBorders>
+              <w:top w:val="single" w:sz="4" w:space="0" w:color="auto"/>
+              <w:left w:val="single" w:sz="4" w:space="0" w:color="auto"/>
+              <w:bottom w:val="single" w:sz="4" w:space="0" w:color="auto"/>
+              <w:right w:val="single" w:sz="4" w:space="0" w:color="auto"/>
+            </w:tcBorders>
+            <w:hideMark/>
+          </w:tcPr>
+          <w:p>
+            <w:r>
+              <w:t>Integer</w:t>
+            </w:r>
+          </w:p>
+        </w:tc>
+      </w:tr>
+      <w:tr>
+        <w:tc>
+          <w:tcPr>
+            <w:tcW w:w="2253" w:type="dxa"/>
+            <w:tcBorders>
+              <w:top w:val="single" w:sz="4" w:space="0" w:color="auto"/>
+              <w:left w:val="single" w:sz="4" w:space="0" w:color="auto"/>
+              <w:bottom w:val="single" w:sz="4" w:space="0" w:color="auto"/>
+              <w:right w:val="single" w:sz="4" w:space="0" w:color="auto"/>
+            </w:tcBorders>
+            <w:hideMark/>
+          </w:tcPr>
+          <w:p>
+            <w:r>
+              <w:t>Output</w:t>
+            </w:r>
+          </w:p>
+        </w:tc>
+        <w:tc>
+          <w:tcPr>
+            <w:tcW w:w="2628" w:type="dxa"/>
+            <w:tcBorders>
+              <w:top w:val="single" w:sz="4" w:space="0" w:color="auto"/>
+              <w:left w:val="single" w:sz="4" w:space="0" w:color="auto"/>
+              <w:bottom w:val="single" w:sz="4" w:space="0" w:color="auto"/>
+              <w:right w:val="single" w:sz="4" w:space="0" w:color="auto"/>
+            </w:tcBorders>
+            <w:hideMark/>
+          </w:tcPr>
+          <w:p>
+            <w:r>
+              <w:t>InitialX</w:t>
+            </w:r>
+          </w:p>
+        </w:tc>
+        <w:tc>
+          <w:tcPr>
+            <w:tcW w:w="4469" w:type="dxa"/>
+            <w:tcBorders>
+              <w:top w:val="single" w:sz="4" w:space="0" w:color="auto"/>
+              <w:left w:val="single" w:sz="4" w:space="0" w:color="auto"/>
+              <w:bottom w:val="single" w:sz="4" w:space="0" w:color="auto"/>
+              <w:right w:val="single" w:sz="4" w:space="0" w:color="auto"/>
+            </w:tcBorders>
+            <w:hideMark/>
+          </w:tcPr>
+          <w:p>
+            <w:r>
+              <w:t>Integer</w:t>
+            </w:r>
+          </w:p>
+        </w:tc>
+      </w:tr>
+      <w:tr>
+        <w:tc>
+          <w:tcPr>
+            <w:tcW w:w="2253" w:type="dxa"/>
+            <w:tcBorders>
+              <w:top w:val="single" w:sz="4" w:space="0" w:color="auto"/>
+              <w:left w:val="single" w:sz="4" w:space="0" w:color="auto"/>
+              <w:bottom w:val="single" w:sz="4" w:space="0" w:color="auto"/>
+              <w:right w:val="single" w:sz="4" w:space="0" w:color="auto"/>
+            </w:tcBorders>
+            <w:hideMark/>
+          </w:tcPr>
+          <w:p>
+            <w:r>
+              <w:t>Output</w:t>
+            </w:r>
+          </w:p>
+        </w:tc>
+        <w:tc>
+          <w:tcPr>
+            <w:tcW w:w="2628" w:type="dxa"/>
+            <w:tcBorders>
+              <w:top w:val="single" w:sz="4" w:space="0" w:color="auto"/>
+              <w:left w:val="single" w:sz="4" w:space="0" w:color="auto"/>
+              <w:bottom w:val="single" w:sz="4" w:space="0" w:color="auto"/>
+              <w:right w:val="single" w:sz="4" w:space="0" w:color="auto"/>
+            </w:tcBorders>
+            <w:hideMark/>
+          </w:tcPr>
+          <w:p>
+            <w:r>
+              <w:t>C_trackarray</w:t>
+            </w:r>
+          </w:p>
+        </w:tc>
+        <w:tc>
+          <w:tcPr>
+            <w:tcW w:w="4469" w:type="dxa"/>
+            <w:tcBorders>
+              <w:top w:val="single" w:sz="4" w:space="0" w:color="auto"/>
+              <w:left w:val="single" w:sz="4" w:space="0" w:color="auto"/>
+              <w:bottom w:val="single" w:sz="4" w:space="0" w:color="auto"/>
+              <w:right w:val="single" w:sz="4" w:space="0" w:color="auto"/>
+            </w:tcBorders>
+            <w:hideMark/>
+          </w:tcPr>
+          <w:p>
+            <w:r>
+              <w:t>PictureBox Array(31)</w:t>
+            </w:r>
+          </w:p>
+        </w:tc>
+      </w:tr>
+      <w:tr>
+        <w:tc>
+          <w:tcPr>
+            <w:tcW w:w="2253" w:type="dxa"/>
+            <w:tcBorders>
+              <w:top w:val="single" w:sz="4" w:space="0" w:color="auto"/>
+              <w:left w:val="single" w:sz="4" w:space="0" w:color="auto"/>
+              <w:bottom w:val="single" w:sz="4" w:space="0" w:color="auto"/>
+              <w:right w:val="single" w:sz="4" w:space="0" w:color="auto"/>
+            </w:tcBorders>
+            <w:hideMark/>
+          </w:tcPr>
+          <w:p>
+            <w:r>
+              <w:t>Output</w:t>
+            </w:r>
+          </w:p>
+        </w:tc>
+        <w:tc>
+          <w:tcPr>
+            <w:tcW w:w="2628" w:type="dxa"/>
+            <w:tcBorders>
+              <w:top w:val="single" w:sz="4" w:space="0" w:color="auto"/>
+              <w:left w:val="single" w:sz="4" w:space="0" w:color="auto"/>
+              <w:bottom w:val="single" w:sz="4" w:space="0" w:color="auto"/>
+              <w:right w:val="single" w:sz="4" w:space="0" w:color="auto"/>
+            </w:tcBorders>
+            <w:hideMark/>
+          </w:tcPr>
+          <w:p>
+            <w:r>
+              <w:t>M_custom</w:t>
+            </w:r>
+          </w:p>
+        </w:tc>
+        <w:tc>
+          <w:tcPr>
+            <w:tcW w:w="4469" w:type="dxa"/>
+            <w:tcBorders>
+              <w:top w:val="single" w:sz="4" w:space="0" w:color="auto"/>
+              <w:left w:val="single" w:sz="4" w:space="0" w:color="auto"/>
+              <w:bottom w:val="single" w:sz="4" w:space="0" w:color="auto"/>
+              <w:right w:val="single" w:sz="4" w:space="0" w:color="auto"/>
+            </w:tcBorders>
+            <w:hideMark/>
+          </w:tcPr>
+          <w:p>
+            <w:r>
+              <w:t>Boolean</w:t>
+            </w:r>
+          </w:p>
+        </w:tc>
+      </w:tr>
+      <w:tr>
+        <w:tc>
+          <w:tcPr>
+            <w:tcW w:w="2253" w:type="dxa"/>
+            <w:tcBorders>
+              <w:top w:val="single" w:sz="4" w:space="0" w:color="auto"/>
+              <w:left w:val="single" w:sz="4" w:space="0" w:color="auto"/>
+              <w:bottom w:val="single" w:sz="4" w:space="0" w:color="auto"/>
+              <w:right w:val="single" w:sz="4" w:space="0" w:color="auto"/>
+            </w:tcBorders>
+            <w:hideMark/>
+          </w:tcPr>
+          <w:p>
+            <w:r>
+              <w:t>Output</w:t>
+            </w:r>
+          </w:p>
+        </w:tc>
+        <w:tc>
+          <w:tcPr>
+            <w:tcW w:w="2628" w:type="dxa"/>
+            <w:tcBorders>
+              <w:top w:val="single" w:sz="4" w:space="0" w:color="auto"/>
+              <w:left w:val="single" w:sz="4" w:space="0" w:color="auto"/>
+              <w:bottom w:val="single" w:sz="4" w:space="0" w:color="auto"/>
+              <w:right w:val="single" w:sz="4" w:space="0" w:color="auto"/>
+            </w:tcBorders>
+            <w:hideMark/>
+          </w:tcPr>
+          <w:p>
+            <w:r>
+              <w:t>M_standard</w:t>
+            </w:r>
+          </w:p>
+        </w:tc>
+        <w:tc>
+          <w:tcPr>
+            <w:tcW w:w="4469" w:type="dxa"/>
+            <w:tcBorders>
+              <w:top w:val="single" w:sz="4" w:space="0" w:color="auto"/>
+              <w:left w:val="single" w:sz="4" w:space="0" w:color="auto"/>
+              <w:bottom w:val="single" w:sz="4" w:space="0" w:color="auto"/>
+              <w:right w:val="single" w:sz="4" w:space="0" w:color="auto"/>
+            </w:tcBorders>
+            <w:hideMark/>
+          </w:tcPr>
+          <w:p>
+            <w:r>
+              <w:t>Boolean</w:t>
+            </w:r>
+          </w:p>
+        </w:tc>
+      </w:tr>
+      <w:tr>
+        <w:tc>
+          <w:tcPr>
+            <w:tcW w:w="2253" w:type="dxa"/>
+            <w:tcBorders>
+              <w:top w:val="single" w:sz="4" w:space="0" w:color="auto"/>
+              <w:left w:val="single" w:sz="4" w:space="0" w:color="auto"/>
+              <w:bottom w:val="single" w:sz="4" w:space="0" w:color="auto"/>
+              <w:right w:val="single" w:sz="4" w:space="0" w:color="auto"/>
+            </w:tcBorders>
+            <w:hideMark/>
+          </w:tcPr>
+          <w:p>
+            <w:r>
+              <w:t>Input</w:t>
+            </w:r>
+          </w:p>
+        </w:tc>
+        <w:tc>
+          <w:tcPr>
+            <w:tcW w:w="2628" w:type="dxa"/>
+            <w:tcBorders>
+              <w:top w:val="single" w:sz="4" w:space="0" w:color="auto"/>
+              <w:left w:val="single" w:sz="4" w:space="0" w:color="auto"/>
+              <w:bottom w:val="single" w:sz="4" w:space="0" w:color="auto"/>
+              <w:right w:val="single" w:sz="4" w:space="0" w:color="auto"/>
+            </w:tcBorders>
+            <w:hideMark/>
+          </w:tcPr>
+          <w:p>
+            <w:r>
+              <w:t>ErrorClick</w:t>
+            </w:r>
+          </w:p>
+        </w:tc>
+        <w:tc>
+          <w:tcPr>
+            <w:tcW w:w="4469" w:type="dxa"/>
+            <w:tcBorders>
+              <w:top w:val="single" w:sz="4" w:space="0" w:color="auto"/>
+              <w:left w:val="single" w:sz="4" w:space="0" w:color="auto"/>
+              <w:bottom w:val="single" w:sz="4" w:space="0" w:color="auto"/>
+              <w:right w:val="single" w:sz="4" w:space="0" w:color="auto"/>
+            </w:tcBorders>
+            <w:hideMark/>
+          </w:tcPr>
+          <w:p>
+            <w:r>
+              <w:t>PictureBox</w:t>
+            </w:r>
+          </w:p>
+        </w:tc>
+      </w:tr>
+    </w:tbl>
+    <w:p/>
+    <w:p>
+      <w:pPr>
+        <w:rPr>
+          <w:b/>
+        </w:rPr>
+      </w:pPr>
+      <w:r>
+        <w:rPr>
+          <w:b/>
+        </w:rPr>
+        <w:t>Internal Implementation:</w:t>
+      </w:r>
+    </w:p>
+    <w:p>
+      <w:r>
+        <w:t>For I in range 0 to 7</w:t>
+      </w:r>
+    </w:p>
+    <w:p>
+      <w:r>
+        <w:tab/>
+        <w:t>For j in range 0 to 3</w:t>
+      </w:r>
+    </w:p>
+    <w:p>
+      <w:r>
+        <w:tab/>
+      </w:r>
+      <w:r>
+        <w:tab/>
+        <w:t>C_trackarray(c_track) = new PictureBox</w:t>
+      </w:r>
+    </w:p>
+    <w:p>
+      <w:r>
+        <w:tab/>
+      </w:r>
+      <w:r>
+        <w:tab/>
+        <w:t>C_trackarray(c_track).position = (I*50 + InitialX,j*50)</w:t>
+      </w:r>
+    </w:p>
+    <w:p>
+      <w:r>
+        <w:tab/>
+      </w:r>
+      <w:r>
+        <w:tab/>
+        <w:t>C_track +=1</w:t>
+      </w:r>
+    </w:p>
+    <w:p>
+      <w:r>
+        <w:lastRenderedPageBreak/>
+        <w:tab/>
+      </w:r>
+      <w:r>
+        <w:tab/>
+        <w:t>ErrorClick.sendtoback</w:t>
+      </w:r>
+    </w:p>
+    <w:p>
+      <w:r>
+        <w:tab/>
+        <w:t>Next</w:t>
+      </w:r>
+    </w:p>
+    <w:p>
+      <w:r>
+        <w:t>Next</w:t>
+      </w:r>
+    </w:p>
+    <w:p/>
+    <w:p/>
+    <w:p/>
+    <w:p/>
+    <w:p/>
+    <w:p>
+      <w:pPr>
+        <w:jc w:val="center"/>
+        <w:rPr>
+          <w:b/>
+          <w:sz w:val="24"/>
+          <w:szCs w:val="24"/>
+        </w:rPr>
+      </w:pPr>
+      <w:r>
+        <w:rPr>
+          <w:b/>
+          <w:sz w:val="24"/>
+          <w:szCs w:val="24"/>
+        </w:rPr>
+        <w:t>Protected Sub: MakePiece</w:t>
+      </w:r>
+    </w:p>
+    <w:p>
+      <w:r>
+        <w:rPr>
+          <w:b/>
+        </w:rPr>
+        <w:t>Description</w:t>
+      </w:r>
+      <w:r>
+        <w:t>: This sub will handle all drawing functionalities within the requirements. It has internal methods the can draw the normal checker board setup and will handle clicks during custom mode. This sub will later have methods to allow it to in cooperate save and load. This sub will not handle movements which will be implemented in a future sub as a part of assignment 2.</w:t>
+      </w:r>
+    </w:p>
+    <w:p>
+      <w:r>
+        <w:t>This sub was used to unify the custom and standard setups, both of which are triggered by clicks on valid checker board locations. The MakePiece sub is a leaf in the hierarchy and thus is a user interface. In keeping with modularity and logic, this sub was made instead of having each other module draw its own pieces.</w:t>
+      </w:r>
+    </w:p>
+    <w:p/>
+    <w:p>
+      <w:r>
+        <w:rPr>
+          <w:b/>
+        </w:rPr>
+        <w:t>Interface</w:t>
+      </w:r>
+      <w:r>
         <w:t xml:space="preserve"> </w:t>
       </w:r>
       <w:r>
         <w:rPr>
-          <w:i/>
-        </w:rPr>
-        <w:t>??</w:t>
-      </w:r>
-      <w:proofErr w:type="gramEnd"/>
-    </w:p>
-    <w:p>
-      <w:pPr>
-        <w:pStyle w:val="NoSpacing"/>
-        <w:rPr>
-          <w:i/>
-        </w:rPr>
-      </w:pPr>
-    </w:p>
-    <w:p>
-      <w:pPr>
-        <w:pStyle w:val="NoSpacing"/>
-        <w:rPr>
-          <w:i/>
-        </w:rPr>
-      </w:pPr>
-      <w:r>
-        <w:rPr>
-          <w:i/>
-        </w:rPr>
-        <w:t>CO</w:t>
-      </w:r>
-      <w:r>
-        <w:rPr>
-          <w:i/>
-        </w:rPr>
-        <w:t>MMENT THE CODE</w:t>
-      </w:r>
-    </w:p>
-    <w:p>
-      <w:pPr>
-        <w:pStyle w:val="NoSpacing"/>
-        <w:rPr>
-          <w:i/>
-        </w:rPr>
-      </w:pPr>
-    </w:p>
-    <w:p>
-      <w:pPr>
-        <w:pStyle w:val="NoSpacing"/>
-        <w:rPr>
           <w:b/>
-          <w:i/>
-        </w:rPr>
-      </w:pPr>
-      <w:r>
+        </w:rPr>
+        <w:t>Specifications</w:t>
+      </w:r>
+      <w:r>
+        <w:t xml:space="preserve">: </w:t>
+      </w:r>
+    </w:p>
+    <w:p>
+      <w:r>
+        <w:t>Draws checker pieces upon clicks from the user</w:t>
+      </w:r>
+    </w:p>
+    <w:p>
+      <w:r>
+        <w:t>Deletes Checker Pieces if custom mode is not selected or if piece limit is reached</w:t>
+      </w:r>
+    </w:p>
+    <w:p>
+      <w:pPr>
         <w:rPr>
           <w:b/>
-          <w:i/>
-        </w:rPr>
-        <w:t>Test report</w:t>
-      </w:r>
-    </w:p>
-    <w:p>
-      <w:pPr>
-        <w:pStyle w:val="NoSpacing"/>
-      </w:pPr>
-    </w:p>
-    <w:p>
-      <w:pPr>
-        <w:pStyle w:val="NoSpacing"/>
-      </w:pPr>
-    </w:p>
-    <w:p>
-      <w:pPr>
-        <w:pStyle w:val="NoSpacing"/>
-      </w:pPr>
-      <w:r>
-        <w:br/>
-      </w:r>
-    </w:p>
-    <w:p>
+        </w:rPr>
+      </w:pPr>
+      <w:r>
+        <w:rPr>
+          <w:b/>
+        </w:rPr>
+        <w:t xml:space="preserve">Variables: </w:t>
+      </w:r>
+    </w:p>
+    <w:tbl>
+      <w:tblPr>
+        <w:tblStyle w:val="TableGrid"/>
+        <w:tblW w:w="0" w:type="auto"/>
+        <w:tblLook w:val="04A0" w:firstRow="1" w:lastRow="0" w:firstColumn="1" w:lastColumn="0" w:noHBand="0" w:noVBand="1"/>
+      </w:tblPr>
+      <w:tblGrid>
+        <w:gridCol w:w="2371"/>
+        <w:gridCol w:w="2492"/>
+        <w:gridCol w:w="2370"/>
+        <w:gridCol w:w="2117"/>
+      </w:tblGrid>
+      <w:tr>
+        <w:tc>
+          <w:tcPr>
+            <w:tcW w:w="2371" w:type="dxa"/>
+            <w:tcBorders>
+              <w:top w:val="single" w:sz="4" w:space="0" w:color="auto"/>
+              <w:left w:val="single" w:sz="4" w:space="0" w:color="auto"/>
+              <w:bottom w:val="single" w:sz="4" w:space="0" w:color="auto"/>
+              <w:right w:val="single" w:sz="4" w:space="0" w:color="auto"/>
+            </w:tcBorders>
+            <w:hideMark/>
+          </w:tcPr>
+          <w:p>
+            <w:pPr>
+              <w:rPr>
+                <w:b/>
+              </w:rPr>
+            </w:pPr>
+            <w:r>
+              <w:rPr>
+                <w:b/>
+              </w:rPr>
+              <w:t>Variable Use</w:t>
+            </w:r>
+          </w:p>
+        </w:tc>
+        <w:tc>
+          <w:tcPr>
+            <w:tcW w:w="2492" w:type="dxa"/>
+            <w:tcBorders>
+              <w:top w:val="single" w:sz="4" w:space="0" w:color="auto"/>
+              <w:left w:val="single" w:sz="4" w:space="0" w:color="auto"/>
+              <w:bottom w:val="single" w:sz="4" w:space="0" w:color="auto"/>
+              <w:right w:val="single" w:sz="4" w:space="0" w:color="auto"/>
+            </w:tcBorders>
+            <w:hideMark/>
+          </w:tcPr>
+          <w:p>
+            <w:pPr>
+              <w:rPr>
+                <w:b/>
+              </w:rPr>
+            </w:pPr>
+            <w:r>
+              <w:rPr>
+                <w:b/>
+              </w:rPr>
+              <w:t>Variable Name</w:t>
+            </w:r>
+          </w:p>
+        </w:tc>
+        <w:tc>
+          <w:tcPr>
+            <w:tcW w:w="2370" w:type="dxa"/>
+            <w:tcBorders>
+              <w:top w:val="single" w:sz="4" w:space="0" w:color="auto"/>
+              <w:left w:val="single" w:sz="4" w:space="0" w:color="auto"/>
+              <w:bottom w:val="single" w:sz="4" w:space="0" w:color="auto"/>
+              <w:right w:val="single" w:sz="4" w:space="0" w:color="auto"/>
+            </w:tcBorders>
+            <w:hideMark/>
+          </w:tcPr>
+          <w:p>
+            <w:pPr>
+              <w:rPr>
+                <w:b/>
+              </w:rPr>
+            </w:pPr>
+            <w:r>
+              <w:rPr>
+                <w:b/>
+              </w:rPr>
+              <w:t>Variable Type</w:t>
+            </w:r>
+          </w:p>
+        </w:tc>
+        <w:tc>
+          <w:tcPr>
+            <w:tcW w:w="2117" w:type="dxa"/>
+            <w:tcBorders>
+              <w:top w:val="single" w:sz="4" w:space="0" w:color="auto"/>
+              <w:left w:val="single" w:sz="4" w:space="0" w:color="auto"/>
+              <w:bottom w:val="single" w:sz="4" w:space="0" w:color="auto"/>
+              <w:right w:val="single" w:sz="4" w:space="0" w:color="auto"/>
+            </w:tcBorders>
+            <w:hideMark/>
+          </w:tcPr>
+          <w:p>
+            <w:pPr>
+              <w:rPr>
+                <w:b/>
+              </w:rPr>
+            </w:pPr>
+            <w:r>
+              <w:rPr>
+                <w:b/>
+              </w:rPr>
+              <w:t>Declaration Location</w:t>
+            </w:r>
+          </w:p>
+        </w:tc>
+      </w:tr>
+      <w:tr>
+        <w:tc>
+          <w:tcPr>
+            <w:tcW w:w="2371" w:type="dxa"/>
+            <w:tcBorders>
+              <w:top w:val="single" w:sz="4" w:space="0" w:color="auto"/>
+              <w:left w:val="single" w:sz="4" w:space="0" w:color="auto"/>
+              <w:bottom w:val="single" w:sz="4" w:space="0" w:color="auto"/>
+              <w:right w:val="single" w:sz="4" w:space="0" w:color="auto"/>
+            </w:tcBorders>
+            <w:hideMark/>
+          </w:tcPr>
+          <w:p>
+            <w:pPr>
+              <w:tabs>
+                <w:tab w:val="left" w:pos="1530"/>
+              </w:tabs>
+            </w:pPr>
+            <w:r>
+              <w:t>Input</w:t>
+            </w:r>
+          </w:p>
+        </w:tc>
+        <w:tc>
+          <w:tcPr>
+            <w:tcW w:w="2492" w:type="dxa"/>
+            <w:tcBorders>
+              <w:top w:val="single" w:sz="4" w:space="0" w:color="auto"/>
+              <w:left w:val="single" w:sz="4" w:space="0" w:color="auto"/>
+              <w:bottom w:val="single" w:sz="4" w:space="0" w:color="auto"/>
+              <w:right w:val="single" w:sz="4" w:space="0" w:color="auto"/>
+            </w:tcBorders>
+            <w:hideMark/>
+          </w:tcPr>
+          <w:p>
+            <w:r>
+              <w:t>M_custom</w:t>
+            </w:r>
+          </w:p>
+        </w:tc>
+        <w:tc>
+          <w:tcPr>
+            <w:tcW w:w="2370" w:type="dxa"/>
+            <w:tcBorders>
+              <w:top w:val="single" w:sz="4" w:space="0" w:color="auto"/>
+              <w:left w:val="single" w:sz="4" w:space="0" w:color="auto"/>
+              <w:bottom w:val="single" w:sz="4" w:space="0" w:color="auto"/>
+              <w:right w:val="single" w:sz="4" w:space="0" w:color="auto"/>
+            </w:tcBorders>
+            <w:hideMark/>
+          </w:tcPr>
+          <w:p>
+            <w:r>
+              <w:t>Boolean</w:t>
+            </w:r>
+          </w:p>
+        </w:tc>
+        <w:tc>
+          <w:tcPr>
+            <w:tcW w:w="2117" w:type="dxa"/>
+            <w:tcBorders>
+              <w:top w:val="single" w:sz="4" w:space="0" w:color="auto"/>
+              <w:left w:val="single" w:sz="4" w:space="0" w:color="auto"/>
+              <w:bottom w:val="single" w:sz="4" w:space="0" w:color="auto"/>
+              <w:right w:val="single" w:sz="4" w:space="0" w:color="auto"/>
+            </w:tcBorders>
+            <w:hideMark/>
+          </w:tcPr>
+          <w:p>
+            <w:r>
+              <w:t>Global</w:t>
+            </w:r>
+          </w:p>
+        </w:tc>
+      </w:tr>
+      <w:tr>
+        <w:tc>
+          <w:tcPr>
+            <w:tcW w:w="2371" w:type="dxa"/>
+            <w:tcBorders>
+              <w:top w:val="single" w:sz="4" w:space="0" w:color="auto"/>
+              <w:left w:val="single" w:sz="4" w:space="0" w:color="auto"/>
+              <w:bottom w:val="single" w:sz="4" w:space="0" w:color="auto"/>
+              <w:right w:val="single" w:sz="4" w:space="0" w:color="auto"/>
+            </w:tcBorders>
+            <w:hideMark/>
+          </w:tcPr>
+          <w:p>
+            <w:r>
+              <w:t>Input</w:t>
+            </w:r>
+          </w:p>
+        </w:tc>
+        <w:tc>
+          <w:tcPr>
+            <w:tcW w:w="2492" w:type="dxa"/>
+            <w:tcBorders>
+              <w:top w:val="single" w:sz="4" w:space="0" w:color="auto"/>
+              <w:left w:val="single" w:sz="4" w:space="0" w:color="auto"/>
+              <w:bottom w:val="single" w:sz="4" w:space="0" w:color="auto"/>
+              <w:right w:val="single" w:sz="4" w:space="0" w:color="auto"/>
+            </w:tcBorders>
+            <w:hideMark/>
+          </w:tcPr>
+          <w:p>
+            <w:r>
+              <w:t xml:space="preserve">M_standard </w:t>
+            </w:r>
+          </w:p>
+        </w:tc>
+        <w:tc>
+          <w:tcPr>
+            <w:tcW w:w="2370" w:type="dxa"/>
+            <w:tcBorders>
+              <w:top w:val="single" w:sz="4" w:space="0" w:color="auto"/>
+              <w:left w:val="single" w:sz="4" w:space="0" w:color="auto"/>
+              <w:bottom w:val="single" w:sz="4" w:space="0" w:color="auto"/>
+              <w:right w:val="single" w:sz="4" w:space="0" w:color="auto"/>
+            </w:tcBorders>
+            <w:hideMark/>
+          </w:tcPr>
+          <w:p>
+            <w:r>
+              <w:t>Boolean</w:t>
+            </w:r>
+          </w:p>
+        </w:tc>
+        <w:tc>
+          <w:tcPr>
+            <w:tcW w:w="2117" w:type="dxa"/>
+            <w:tcBorders>
+              <w:top w:val="single" w:sz="4" w:space="0" w:color="auto"/>
+              <w:left w:val="single" w:sz="4" w:space="0" w:color="auto"/>
+              <w:bottom w:val="single" w:sz="4" w:space="0" w:color="auto"/>
+              <w:right w:val="single" w:sz="4" w:space="0" w:color="auto"/>
+            </w:tcBorders>
+            <w:hideMark/>
+          </w:tcPr>
+          <w:p>
+            <w:r>
+              <w:t>Global</w:t>
+            </w:r>
+          </w:p>
+        </w:tc>
+      </w:tr>
+      <w:tr>
+        <w:tc>
+          <w:tcPr>
+            <w:tcW w:w="2371" w:type="dxa"/>
+            <w:tcBorders>
+              <w:top w:val="single" w:sz="4" w:space="0" w:color="auto"/>
+              <w:left w:val="single" w:sz="4" w:space="0" w:color="auto"/>
+              <w:bottom w:val="single" w:sz="4" w:space="0" w:color="auto"/>
+              <w:right w:val="single" w:sz="4" w:space="0" w:color="auto"/>
+            </w:tcBorders>
+            <w:hideMark/>
+          </w:tcPr>
+          <w:p>
+            <w:r>
+              <w:t>Internal</w:t>
+            </w:r>
+          </w:p>
+        </w:tc>
+        <w:tc>
+          <w:tcPr>
+            <w:tcW w:w="2492" w:type="dxa"/>
+            <w:tcBorders>
+              <w:top w:val="single" w:sz="4" w:space="0" w:color="auto"/>
+              <w:left w:val="single" w:sz="4" w:space="0" w:color="auto"/>
+              <w:bottom w:val="single" w:sz="4" w:space="0" w:color="auto"/>
+              <w:right w:val="single" w:sz="4" w:space="0" w:color="auto"/>
+            </w:tcBorders>
+            <w:hideMark/>
+          </w:tcPr>
+          <w:p>
+            <w:r>
+              <w:t>ThisPB</w:t>
+            </w:r>
+          </w:p>
+        </w:tc>
+        <w:tc>
+          <w:tcPr>
+            <w:tcW w:w="2370" w:type="dxa"/>
+            <w:tcBorders>
+              <w:top w:val="single" w:sz="4" w:space="0" w:color="auto"/>
+              <w:left w:val="single" w:sz="4" w:space="0" w:color="auto"/>
+              <w:bottom w:val="single" w:sz="4" w:space="0" w:color="auto"/>
+              <w:right w:val="single" w:sz="4" w:space="0" w:color="auto"/>
+            </w:tcBorders>
+            <w:hideMark/>
+          </w:tcPr>
+          <w:p>
+            <w:r>
+              <w:t>PictureBox</w:t>
+            </w:r>
+          </w:p>
+        </w:tc>
+        <w:tc>
+          <w:tcPr>
+            <w:tcW w:w="2117" w:type="dxa"/>
+            <w:tcBorders>
+              <w:top w:val="single" w:sz="4" w:space="0" w:color="auto"/>
+              <w:left w:val="single" w:sz="4" w:space="0" w:color="auto"/>
+              <w:bottom w:val="single" w:sz="4" w:space="0" w:color="auto"/>
+              <w:right w:val="single" w:sz="4" w:space="0" w:color="auto"/>
+            </w:tcBorders>
+            <w:hideMark/>
+          </w:tcPr>
+          <w:p>
+            <w:r>
+              <w:t>Local</w:t>
+            </w:r>
+          </w:p>
+        </w:tc>
+      </w:tr>
+      <w:tr>
+        <w:tc>
+          <w:tcPr>
+            <w:tcW w:w="2371" w:type="dxa"/>
+            <w:tcBorders>
+              <w:top w:val="single" w:sz="4" w:space="0" w:color="auto"/>
+              <w:left w:val="single" w:sz="4" w:space="0" w:color="auto"/>
+              <w:bottom w:val="single" w:sz="4" w:space="0" w:color="auto"/>
+              <w:right w:val="single" w:sz="4" w:space="0" w:color="auto"/>
+            </w:tcBorders>
+            <w:hideMark/>
+          </w:tcPr>
+          <w:p>
+            <w:r>
+              <w:t>Internal</w:t>
+            </w:r>
+          </w:p>
+        </w:tc>
+        <w:tc>
+          <w:tcPr>
+            <w:tcW w:w="2492" w:type="dxa"/>
+            <w:tcBorders>
+              <w:top w:val="single" w:sz="4" w:space="0" w:color="auto"/>
+              <w:left w:val="single" w:sz="4" w:space="0" w:color="auto"/>
+              <w:bottom w:val="single" w:sz="4" w:space="0" w:color="auto"/>
+              <w:right w:val="single" w:sz="4" w:space="0" w:color="auto"/>
+            </w:tcBorders>
+            <w:hideMark/>
+          </w:tcPr>
+          <w:p>
+            <w:r>
+              <w:t>Gamesetup</w:t>
+            </w:r>
+          </w:p>
+        </w:tc>
+        <w:tc>
+          <w:tcPr>
+            <w:tcW w:w="2370" w:type="dxa"/>
+            <w:tcBorders>
+              <w:top w:val="single" w:sz="4" w:space="0" w:color="auto"/>
+              <w:left w:val="single" w:sz="4" w:space="0" w:color="auto"/>
+              <w:bottom w:val="single" w:sz="4" w:space="0" w:color="auto"/>
+              <w:right w:val="single" w:sz="4" w:space="0" w:color="auto"/>
+            </w:tcBorders>
+            <w:hideMark/>
+          </w:tcPr>
+          <w:p>
+            <w:r>
+              <w:t>Integer Array(31)</w:t>
+            </w:r>
+          </w:p>
+        </w:tc>
+        <w:tc>
+          <w:tcPr>
+            <w:tcW w:w="2117" w:type="dxa"/>
+            <w:tcBorders>
+              <w:top w:val="single" w:sz="4" w:space="0" w:color="auto"/>
+              <w:left w:val="single" w:sz="4" w:space="0" w:color="auto"/>
+              <w:bottom w:val="single" w:sz="4" w:space="0" w:color="auto"/>
+              <w:right w:val="single" w:sz="4" w:space="0" w:color="auto"/>
+            </w:tcBorders>
+            <w:hideMark/>
+          </w:tcPr>
+          <w:p>
+            <w:r>
+              <w:t>Local</w:t>
+            </w:r>
+          </w:p>
+        </w:tc>
+      </w:tr>
+      <w:tr>
+        <w:tc>
+          <w:tcPr>
+            <w:tcW w:w="2371" w:type="dxa"/>
+            <w:tcBorders>
+              <w:top w:val="single" w:sz="4" w:space="0" w:color="auto"/>
+              <w:left w:val="single" w:sz="4" w:space="0" w:color="auto"/>
+              <w:bottom w:val="single" w:sz="4" w:space="0" w:color="auto"/>
+              <w:right w:val="single" w:sz="4" w:space="0" w:color="auto"/>
+            </w:tcBorders>
+            <w:hideMark/>
+          </w:tcPr>
+          <w:p>
+            <w:r>
+              <w:t>Output</w:t>
+            </w:r>
+          </w:p>
+        </w:tc>
+        <w:tc>
+          <w:tcPr>
+            <w:tcW w:w="2492" w:type="dxa"/>
+            <w:tcBorders>
+              <w:top w:val="single" w:sz="4" w:space="0" w:color="auto"/>
+              <w:left w:val="single" w:sz="4" w:space="0" w:color="auto"/>
+              <w:bottom w:val="single" w:sz="4" w:space="0" w:color="auto"/>
+              <w:right w:val="single" w:sz="4" w:space="0" w:color="auto"/>
+            </w:tcBorders>
+            <w:hideMark/>
+          </w:tcPr>
+          <w:p>
+            <w:r>
+              <w:t>Notice</w:t>
+            </w:r>
+          </w:p>
+        </w:tc>
+        <w:tc>
+          <w:tcPr>
+            <w:tcW w:w="2370" w:type="dxa"/>
+            <w:tcBorders>
+              <w:top w:val="single" w:sz="4" w:space="0" w:color="auto"/>
+              <w:left w:val="single" w:sz="4" w:space="0" w:color="auto"/>
+              <w:bottom w:val="single" w:sz="4" w:space="0" w:color="auto"/>
+              <w:right w:val="single" w:sz="4" w:space="0" w:color="auto"/>
+            </w:tcBorders>
+            <w:hideMark/>
+          </w:tcPr>
+          <w:p>
+            <w:r>
+              <w:t>String</w:t>
+            </w:r>
+          </w:p>
+        </w:tc>
+        <w:tc>
+          <w:tcPr>
+            <w:tcW w:w="2117" w:type="dxa"/>
+            <w:tcBorders>
+              <w:top w:val="single" w:sz="4" w:space="0" w:color="auto"/>
+              <w:left w:val="single" w:sz="4" w:space="0" w:color="auto"/>
+              <w:bottom w:val="single" w:sz="4" w:space="0" w:color="auto"/>
+              <w:right w:val="single" w:sz="4" w:space="0" w:color="auto"/>
+            </w:tcBorders>
+            <w:hideMark/>
+          </w:tcPr>
+          <w:p>
+            <w:r>
+              <w:t>Local</w:t>
+            </w:r>
+          </w:p>
+        </w:tc>
+      </w:tr>
+      <w:tr>
+        <w:tc>
+          <w:tcPr>
+            <w:tcW w:w="2371" w:type="dxa"/>
+            <w:tcBorders>
+              <w:top w:val="single" w:sz="4" w:space="0" w:color="auto"/>
+              <w:left w:val="single" w:sz="4" w:space="0" w:color="auto"/>
+              <w:bottom w:val="single" w:sz="4" w:space="0" w:color="auto"/>
+              <w:right w:val="single" w:sz="4" w:space="0" w:color="auto"/>
+            </w:tcBorders>
+            <w:hideMark/>
+          </w:tcPr>
+          <w:p>
+            <w:r>
+              <w:t>Output</w:t>
+            </w:r>
+          </w:p>
+        </w:tc>
+        <w:tc>
+          <w:tcPr>
+            <w:tcW w:w="2492" w:type="dxa"/>
+            <w:tcBorders>
+              <w:top w:val="single" w:sz="4" w:space="0" w:color="auto"/>
+              <w:left w:val="single" w:sz="4" w:space="0" w:color="auto"/>
+              <w:bottom w:val="single" w:sz="4" w:space="0" w:color="auto"/>
+              <w:right w:val="single" w:sz="4" w:space="0" w:color="auto"/>
+            </w:tcBorders>
+            <w:hideMark/>
+          </w:tcPr>
+          <w:p>
+            <w:r>
+              <w:t>Future</w:t>
+            </w:r>
+          </w:p>
+        </w:tc>
+        <w:tc>
+          <w:tcPr>
+            <w:tcW w:w="2370" w:type="dxa"/>
+            <w:tcBorders>
+              <w:top w:val="single" w:sz="4" w:space="0" w:color="auto"/>
+              <w:left w:val="single" w:sz="4" w:space="0" w:color="auto"/>
+              <w:bottom w:val="single" w:sz="4" w:space="0" w:color="auto"/>
+              <w:right w:val="single" w:sz="4" w:space="0" w:color="auto"/>
+            </w:tcBorders>
+            <w:hideMark/>
+          </w:tcPr>
+          <w:p>
+            <w:r>
+              <w:t>String</w:t>
+            </w:r>
+          </w:p>
+        </w:tc>
+        <w:tc>
+          <w:tcPr>
+            <w:tcW w:w="2117" w:type="dxa"/>
+            <w:tcBorders>
+              <w:top w:val="single" w:sz="4" w:space="0" w:color="auto"/>
+              <w:left w:val="single" w:sz="4" w:space="0" w:color="auto"/>
+              <w:bottom w:val="single" w:sz="4" w:space="0" w:color="auto"/>
+              <w:right w:val="single" w:sz="4" w:space="0" w:color="auto"/>
+            </w:tcBorders>
+            <w:hideMark/>
+          </w:tcPr>
+          <w:p>
+            <w:r>
+              <w:t>Local</w:t>
+            </w:r>
+          </w:p>
+        </w:tc>
+      </w:tr>
+    </w:tbl>
+    <w:p/>
+    <w:p>
+      <w:pPr>
+        <w:rPr>
+          <w:b/>
+        </w:rPr>
+      </w:pPr>
+      <w:r>
+        <w:rPr>
+          <w:b/>
+        </w:rPr>
+        <w:t>Internal Implementation:</w:t>
+      </w:r>
+    </w:p>
+    <w:p>
+      <w:r>
+        <w:lastRenderedPageBreak/>
+        <w:t>Standard Setup Logic:</w:t>
+      </w:r>
+    </w:p>
+    <w:p>
+      <w:r>
+        <w:t>For I =0 to 31</w:t>
+      </w:r>
+    </w:p>
+    <w:p>
+      <w:r>
+        <w:tab/>
+        <w:t>Trackarray(i).image = Gamesetup(i).image</w:t>
+      </w:r>
+    </w:p>
+    <w:p>
+      <w:r>
+        <w:t>Next</w:t>
+      </w:r>
+    </w:p>
+    <w:p>
+      <w:r>
+        <w:t>Output is a set of actions and messages, messages represent logic for states that appear in later assignments.</w:t>
+      </w:r>
+    </w:p>
+    <w:tbl>
+      <w:tblPr>
+        <w:tblStyle w:val="TableGrid"/>
+        <w:tblW w:w="9499" w:type="dxa"/>
+        <w:tblLook w:val="04A0" w:firstRow="1" w:lastRow="0" w:firstColumn="1" w:lastColumn="0" w:noHBand="0" w:noVBand="1"/>
+      </w:tblPr>
+      <w:tblGrid>
+        <w:gridCol w:w="3165"/>
+        <w:gridCol w:w="3167"/>
+        <w:gridCol w:w="3167"/>
+      </w:tblGrid>
+      <w:tr>
+        <w:trPr>
+          <w:trHeight w:val="289"/>
+        </w:trPr>
+        <w:tc>
+          <w:tcPr>
+            <w:tcW w:w="6332" w:type="dxa"/>
+            <w:gridSpan w:val="2"/>
+            <w:tcBorders>
+              <w:top w:val="single" w:sz="4" w:space="0" w:color="auto"/>
+              <w:left w:val="single" w:sz="4" w:space="0" w:color="auto"/>
+              <w:bottom w:val="single" w:sz="4" w:space="0" w:color="auto"/>
+              <w:right w:val="single" w:sz="4" w:space="0" w:color="auto"/>
+            </w:tcBorders>
+            <w:hideMark/>
+          </w:tcPr>
+          <w:p>
+            <w:pPr>
+              <w:jc w:val="center"/>
+              <w:rPr>
+                <w:b/>
+              </w:rPr>
+            </w:pPr>
+            <w:r>
+              <w:rPr>
+                <w:b/>
+              </w:rPr>
+              <w:t>Logic: Mode</w:t>
+            </w:r>
+          </w:p>
+        </w:tc>
+        <w:tc>
+          <w:tcPr>
+            <w:tcW w:w="3167" w:type="dxa"/>
+            <w:tcBorders>
+              <w:top w:val="single" w:sz="4" w:space="0" w:color="auto"/>
+              <w:left w:val="single" w:sz="4" w:space="0" w:color="auto"/>
+              <w:bottom w:val="single" w:sz="4" w:space="0" w:color="auto"/>
+              <w:right w:val="single" w:sz="4" w:space="0" w:color="auto"/>
+            </w:tcBorders>
+            <w:hideMark/>
+          </w:tcPr>
+          <w:p>
+            <w:pPr>
+              <w:jc w:val="center"/>
+              <w:rPr>
+                <w:b/>
+              </w:rPr>
+            </w:pPr>
+            <w:r>
+              <w:rPr>
+                <w:b/>
+              </w:rPr>
+              <w:t>Output Action</w:t>
+            </w:r>
+          </w:p>
+        </w:tc>
+      </w:tr>
+      <w:tr>
+        <w:trPr>
+          <w:trHeight w:val="273"/>
+        </w:trPr>
+        <w:tc>
+          <w:tcPr>
+            <w:tcW w:w="3165" w:type="dxa"/>
+            <w:tcBorders>
+              <w:top w:val="single" w:sz="4" w:space="0" w:color="auto"/>
+              <w:left w:val="single" w:sz="4" w:space="0" w:color="auto"/>
+              <w:bottom w:val="single" w:sz="4" w:space="0" w:color="auto"/>
+              <w:right w:val="single" w:sz="4" w:space="0" w:color="auto"/>
+            </w:tcBorders>
+            <w:hideMark/>
+          </w:tcPr>
+          <w:p>
+            <w:r>
+              <w:t>M_custom</w:t>
+            </w:r>
+          </w:p>
+        </w:tc>
+        <w:tc>
+          <w:tcPr>
+            <w:tcW w:w="3167" w:type="dxa"/>
+            <w:tcBorders>
+              <w:top w:val="single" w:sz="4" w:space="0" w:color="auto"/>
+              <w:left w:val="single" w:sz="4" w:space="0" w:color="auto"/>
+              <w:bottom w:val="single" w:sz="4" w:space="0" w:color="auto"/>
+              <w:right w:val="single" w:sz="4" w:space="0" w:color="auto"/>
+            </w:tcBorders>
+            <w:hideMark/>
+          </w:tcPr>
+          <w:p>
+            <w:r>
+              <w:t>M_standard</w:t>
+            </w:r>
+          </w:p>
+        </w:tc>
+        <w:tc>
+          <w:tcPr>
+            <w:tcW w:w="3167" w:type="dxa"/>
+            <w:tcBorders>
+              <w:top w:val="single" w:sz="4" w:space="0" w:color="auto"/>
+              <w:left w:val="single" w:sz="4" w:space="0" w:color="auto"/>
+              <w:bottom w:val="single" w:sz="4" w:space="0" w:color="auto"/>
+              <w:right w:val="single" w:sz="4" w:space="0" w:color="auto"/>
+            </w:tcBorders>
+            <w:hideMark/>
+          </w:tcPr>
+          <w:p>
+            <w:r>
+              <w:t>Message Notice</w:t>
+            </w:r>
+          </w:p>
+        </w:tc>
+      </w:tr>
+      <w:tr>
+        <w:trPr>
+          <w:trHeight w:val="289"/>
+        </w:trPr>
+        <w:tc>
+          <w:tcPr>
+            <w:tcW w:w="3165" w:type="dxa"/>
+            <w:tcBorders>
+              <w:top w:val="single" w:sz="4" w:space="0" w:color="auto"/>
+              <w:left w:val="single" w:sz="4" w:space="0" w:color="auto"/>
+              <w:bottom w:val="single" w:sz="4" w:space="0" w:color="auto"/>
+              <w:right w:val="single" w:sz="4" w:space="0" w:color="auto"/>
+            </w:tcBorders>
+            <w:hideMark/>
+          </w:tcPr>
+          <w:p>
+            <w:r>
+              <w:t>Not M_custom</w:t>
+            </w:r>
+          </w:p>
+        </w:tc>
+        <w:tc>
+          <w:tcPr>
+            <w:tcW w:w="3167" w:type="dxa"/>
+            <w:tcBorders>
+              <w:top w:val="single" w:sz="4" w:space="0" w:color="auto"/>
+              <w:left w:val="single" w:sz="4" w:space="0" w:color="auto"/>
+              <w:bottom w:val="single" w:sz="4" w:space="0" w:color="auto"/>
+              <w:right w:val="single" w:sz="4" w:space="0" w:color="auto"/>
+            </w:tcBorders>
+            <w:hideMark/>
+          </w:tcPr>
+          <w:p>
+            <w:r>
+              <w:t>M_standard</w:t>
+            </w:r>
+          </w:p>
+        </w:tc>
+        <w:tc>
+          <w:tcPr>
+            <w:tcW w:w="3167" w:type="dxa"/>
+            <w:tcBorders>
+              <w:top w:val="single" w:sz="4" w:space="0" w:color="auto"/>
+              <w:left w:val="single" w:sz="4" w:space="0" w:color="auto"/>
+              <w:bottom w:val="single" w:sz="4" w:space="0" w:color="auto"/>
+              <w:right w:val="single" w:sz="4" w:space="0" w:color="auto"/>
+            </w:tcBorders>
+            <w:hideMark/>
+          </w:tcPr>
+          <w:p>
+            <w:r>
+              <w:t>Setup Standard</w:t>
+            </w:r>
+          </w:p>
+        </w:tc>
+      </w:tr>
+      <w:tr>
+        <w:trPr>
+          <w:trHeight w:val="273"/>
+        </w:trPr>
+        <w:tc>
+          <w:tcPr>
+            <w:tcW w:w="3165" w:type="dxa"/>
+            <w:tcBorders>
+              <w:top w:val="single" w:sz="4" w:space="0" w:color="auto"/>
+              <w:left w:val="single" w:sz="4" w:space="0" w:color="auto"/>
+              <w:bottom w:val="single" w:sz="4" w:space="0" w:color="auto"/>
+              <w:right w:val="single" w:sz="4" w:space="0" w:color="auto"/>
+            </w:tcBorders>
+            <w:hideMark/>
+          </w:tcPr>
+          <w:p>
+            <w:r>
+              <w:t>M_custom</w:t>
+            </w:r>
+          </w:p>
+        </w:tc>
+        <w:tc>
+          <w:tcPr>
+            <w:tcW w:w="3167" w:type="dxa"/>
+            <w:tcBorders>
+              <w:top w:val="single" w:sz="4" w:space="0" w:color="auto"/>
+              <w:left w:val="single" w:sz="4" w:space="0" w:color="auto"/>
+              <w:bottom w:val="single" w:sz="4" w:space="0" w:color="auto"/>
+              <w:right w:val="single" w:sz="4" w:space="0" w:color="auto"/>
+            </w:tcBorders>
+            <w:hideMark/>
+          </w:tcPr>
+          <w:p>
+            <w:r>
+              <w:t>Not M_standard</w:t>
+            </w:r>
+          </w:p>
+        </w:tc>
+        <w:tc>
+          <w:tcPr>
+            <w:tcW w:w="3167" w:type="dxa"/>
+            <w:tcBorders>
+              <w:top w:val="single" w:sz="4" w:space="0" w:color="auto"/>
+              <w:left w:val="single" w:sz="4" w:space="0" w:color="auto"/>
+              <w:bottom w:val="single" w:sz="4" w:space="0" w:color="auto"/>
+              <w:right w:val="single" w:sz="4" w:space="0" w:color="auto"/>
+            </w:tcBorders>
+            <w:hideMark/>
+          </w:tcPr>
+          <w:p>
+            <w:r>
+              <w:t>Get Click</w:t>
+            </w:r>
+          </w:p>
+        </w:tc>
+      </w:tr>
+      <w:tr>
+        <w:trPr>
+          <w:trHeight w:val="289"/>
+        </w:trPr>
+        <w:tc>
+          <w:tcPr>
+            <w:tcW w:w="3165" w:type="dxa"/>
+            <w:tcBorders>
+              <w:top w:val="single" w:sz="4" w:space="0" w:color="auto"/>
+              <w:left w:val="single" w:sz="4" w:space="0" w:color="auto"/>
+              <w:bottom w:val="single" w:sz="4" w:space="0" w:color="auto"/>
+              <w:right w:val="single" w:sz="4" w:space="0" w:color="auto"/>
+            </w:tcBorders>
+            <w:hideMark/>
+          </w:tcPr>
+          <w:p>
+            <w:r>
+              <w:t>Not M_custom</w:t>
+            </w:r>
+          </w:p>
+        </w:tc>
+        <w:tc>
+          <w:tcPr>
+            <w:tcW w:w="3167" w:type="dxa"/>
+            <w:tcBorders>
+              <w:top w:val="single" w:sz="4" w:space="0" w:color="auto"/>
+              <w:left w:val="single" w:sz="4" w:space="0" w:color="auto"/>
+              <w:bottom w:val="single" w:sz="4" w:space="0" w:color="auto"/>
+              <w:right w:val="single" w:sz="4" w:space="0" w:color="auto"/>
+            </w:tcBorders>
+            <w:hideMark/>
+          </w:tcPr>
+          <w:p>
+            <w:r>
+              <w:t>Not M_standard</w:t>
+            </w:r>
+          </w:p>
+        </w:tc>
+        <w:tc>
+          <w:tcPr>
+            <w:tcW w:w="3167" w:type="dxa"/>
+            <w:tcBorders>
+              <w:top w:val="single" w:sz="4" w:space="0" w:color="auto"/>
+              <w:left w:val="single" w:sz="4" w:space="0" w:color="auto"/>
+              <w:bottom w:val="single" w:sz="4" w:space="0" w:color="auto"/>
+              <w:right w:val="single" w:sz="4" w:space="0" w:color="auto"/>
+            </w:tcBorders>
+            <w:hideMark/>
+          </w:tcPr>
+          <w:p>
+            <w:r>
+              <w:t>Message Future</w:t>
+            </w:r>
+          </w:p>
+        </w:tc>
+      </w:tr>
+    </w:tbl>
+    <w:p>
+      <w:pPr>
+        <w:rPr>
+          <w:b/>
+        </w:rPr>
+      </w:pPr>
+    </w:p>
+    <w:p>
+      <w:bookmarkStart w:id="0" w:name="_GoBack"/>
+      <w:bookmarkEnd w:id="0"/>
       <w:r>
         <w:br w:type="page"/>
       </w:r>
@@ -1332,22 +2725,18 @@
         <w:pStyle w:val="NoSpacing"/>
         <w:spacing w:after="200"/>
       </w:pPr>
-      <w:proofErr w:type="spellStart"/>
       <w:r>
         <w:t>QuitGameToolStripMenuItem_Click</w:t>
       </w:r>
-      <w:proofErr w:type="spellEnd"/>
     </w:p>
     <w:p>
       <w:pPr>
         <w:pStyle w:val="NoSpacing"/>
         <w:spacing w:after="200"/>
       </w:pPr>
-      <w:proofErr w:type="spellStart"/>
       <w:r>
         <w:t>Form_FormClosing</w:t>
       </w:r>
-      <w:proofErr w:type="spellEnd"/>
     </w:p>
     <w:p>
       <w:pPr>
@@ -1363,35 +2752,26 @@
         <w:pStyle w:val="NoSpacing"/>
         <w:spacing w:after="200"/>
       </w:pPr>
-      <w:proofErr w:type="spellStart"/>
       <w:r>
         <w:t>StandardToolStripMenuItem</w:t>
       </w:r>
-      <w:proofErr w:type="spellEnd"/>
     </w:p>
     <w:p>
       <w:pPr>
         <w:pStyle w:val="NoSpacing"/>
         <w:spacing w:after="200"/>
       </w:pPr>
-      <w:proofErr w:type="spellStart"/>
       <w:r>
         <w:t>CustomToolStripMenuItem</w:t>
       </w:r>
-      <w:proofErr w:type="spellEnd"/>
     </w:p>
     <w:p>
       <w:pPr>
         <w:pStyle w:val="NoSpacing"/>
         <w:spacing w:after="200"/>
       </w:pPr>
-      <w:proofErr w:type="spellStart"/>
-      <w:r>
-        <w:t>ResetToolStripMenuItem</w:t>
-      </w:r>
-      <w:proofErr w:type="spellEnd"/>
-      <w:r>
-        <w:t xml:space="preserve"> </w:t>
+      <w:r>
+        <w:t xml:space="preserve">ResetToolStripMenuItem </w:t>
       </w:r>
     </w:p>
     <w:p>
@@ -1399,11 +2779,9 @@
         <w:pStyle w:val="NoSpacing"/>
         <w:spacing w:after="200"/>
       </w:pPr>
-      <w:proofErr w:type="spellStart"/>
       <w:r>
         <w:t>GameTimer_Tick</w:t>
       </w:r>
-      <w:proofErr w:type="spellEnd"/>
       <w:r>
         <w:t xml:space="preserve"> </w:t>
       </w:r>
@@ -1439,7 +2817,7 @@
 </file>
 
 <file path=word/endnotes.xml><?xml version="1.0" encoding="utf-8"?>
-<w:endnotes xmlns:wpc="http://schemas.microsoft.com/office/word/2010/wordprocessingCanvas" xmlns:mc="http://schemas.openxmlformats.org/markup-compatibility/2006" xmlns:o="urn:schemas-microsoft-com:office:office" xmlns:r="http://schemas.openxmlformats.org/officeDocument/2006/relationships" xmlns:m="http://schemas.openxmlformats.org/officeDocument/2006/math" xmlns:v="urn:schemas-microsoft-com:vml" xmlns:wp14="http://schemas.microsoft.com/office/word/2010/wordprocessingDrawing" xmlns:wp="http://schemas.openxmlformats.org/drawingml/2006/wordprocessingDrawing" xmlns:w10="urn:schemas-microsoft-com:office:word" xmlns:w="http://schemas.openxmlformats.org/wordprocessingml/2006/main" xmlns:w14="http://schemas.microsoft.com/office/word/2010/wordml" xmlns:wpg="http://schemas.microsoft.com/office/word/2010/wordprocessingGroup" xmlns:wpi="http://schemas.microsoft.com/office/word/2010/wordprocessingInk" xmlns:wne="http://schemas.microsoft.com/office/word/2006/wordml" xmlns:wps="http://schemas.microsoft.com/office/word/2010/wordprocessingShape" mc:Ignorable="w14 wp14">
+<w:endnotes xmlns:wpc="http://schemas.microsoft.com/office/word/2010/wordprocessingCanvas" xmlns:mc="http://schemas.openxmlformats.org/markup-compatibility/2006" xmlns:o="urn:schemas-microsoft-com:office:office" xmlns:r="http://schemas.openxmlformats.org/officeDocument/2006/relationships" xmlns:m="http://schemas.openxmlformats.org/officeDocument/2006/math" xmlns:v="urn:schemas-microsoft-com:vml" xmlns:wp14="http://schemas.microsoft.com/office/word/2010/wordprocessingDrawing" xmlns:wp="http://schemas.openxmlformats.org/drawingml/2006/wordprocessingDrawing" xmlns:w10="urn:schemas-microsoft-com:office:word" xmlns:w="http://schemas.openxmlformats.org/wordprocessingml/2006/main" xmlns:w14="http://schemas.microsoft.com/office/word/2010/wordml" xmlns:w15="http://schemas.microsoft.com/office/word/2012/wordml" xmlns:wpg="http://schemas.microsoft.com/office/word/2010/wordprocessingGroup" xmlns:wpi="http://schemas.microsoft.com/office/word/2010/wordprocessingInk" xmlns:wne="http://schemas.microsoft.com/office/word/2006/wordml" xmlns:wps="http://schemas.microsoft.com/office/word/2010/wordprocessingShape" mc:Ignorable="w14 w15 wp14">
   <w:endnote w:type="separator" w:id="-1">
     <w:p>
       <w:pPr>
@@ -1464,7 +2842,7 @@
 </file>
 
 <file path=word/footnotes.xml><?xml version="1.0" encoding="utf-8"?>
-<w:footnotes xmlns:wpc="http://schemas.microsoft.com/office/word/2010/wordprocessingCanvas" xmlns:mc="http://schemas.openxmlformats.org/markup-compatibility/2006" xmlns:o="urn:schemas-microsoft-com:office:office" xmlns:r="http://schemas.openxmlformats.org/officeDocument/2006/relationships" xmlns:m="http://schemas.openxmlformats.org/officeDocument/2006/math" xmlns:v="urn:schemas-microsoft-com:vml" xmlns:wp14="http://schemas.microsoft.com/office/word/2010/wordprocessingDrawing" xmlns:wp="http://schemas.openxmlformats.org/drawingml/2006/wordprocessingDrawing" xmlns:w10="urn:schemas-microsoft-com:office:word" xmlns:w="http://schemas.openxmlformats.org/wordprocessingml/2006/main" xmlns:w14="http://schemas.microsoft.com/office/word/2010/wordml" xmlns:wpg="http://schemas.microsoft.com/office/word/2010/wordprocessingGroup" xmlns:wpi="http://schemas.microsoft.com/office/word/2010/wordprocessingInk" xmlns:wne="http://schemas.microsoft.com/office/word/2006/wordml" xmlns:wps="http://schemas.microsoft.com/office/word/2010/wordprocessingShape" mc:Ignorable="w14 wp14">
+<w:footnotes xmlns:wpc="http://schemas.microsoft.com/office/word/2010/wordprocessingCanvas" xmlns:mc="http://schemas.openxmlformats.org/markup-compatibility/2006" xmlns:o="urn:schemas-microsoft-com:office:office" xmlns:r="http://schemas.openxmlformats.org/officeDocument/2006/relationships" xmlns:m="http://schemas.openxmlformats.org/officeDocument/2006/math" xmlns:v="urn:schemas-microsoft-com:vml" xmlns:wp14="http://schemas.microsoft.com/office/word/2010/wordprocessingDrawing" xmlns:wp="http://schemas.openxmlformats.org/drawingml/2006/wordprocessingDrawing" xmlns:w10="urn:schemas-microsoft-com:office:word" xmlns:w="http://schemas.openxmlformats.org/wordprocessingml/2006/main" xmlns:w14="http://schemas.microsoft.com/office/word/2010/wordml" xmlns:w15="http://schemas.microsoft.com/office/word/2012/wordml" xmlns:wpg="http://schemas.microsoft.com/office/word/2010/wordprocessingGroup" xmlns:wpi="http://schemas.microsoft.com/office/word/2010/wordprocessingInk" xmlns:wne="http://schemas.microsoft.com/office/word/2006/wordml" xmlns:wps="http://schemas.microsoft.com/office/word/2010/wordprocessingShape" mc:Ignorable="w14 w15 wp14">
   <w:footnote w:type="separator" w:id="-1">
     <w:p>
       <w:pPr>
@@ -1489,7 +2867,7 @@
 </file>
 
 <file path=word/styles.xml><?xml version="1.0" encoding="utf-8"?>
-<w:styles xmlns:mc="http://schemas.openxmlformats.org/markup-compatibility/2006" xmlns:r="http://schemas.openxmlformats.org/officeDocument/2006/relationships" xmlns:w="http://schemas.openxmlformats.org/wordprocessingml/2006/main" xmlns:w14="http://schemas.microsoft.com/office/word/2010/wordml" mc:Ignorable="w14">
+<w:styles xmlns:mc="http://schemas.openxmlformats.org/markup-compatibility/2006" xmlns:r="http://schemas.openxmlformats.org/officeDocument/2006/relationships" xmlns:w="http://schemas.openxmlformats.org/wordprocessingml/2006/main" xmlns:w14="http://schemas.microsoft.com/office/word/2010/wordml" xmlns:w15="http://schemas.microsoft.com/office/word/2012/wordml" mc:Ignorable="w14 w15">
   <w:docDefaults>
     <w:rPrDefault>
       <w:rPr>
@@ -1505,144 +2883,378 @@
       </w:pPr>
     </w:pPrDefault>
   </w:docDefaults>
-  <w:latentStyles w:defLockedState="0" w:defUIPriority="99" w:defSemiHidden="1" w:defUnhideWhenUsed="1" w:defQFormat="0" w:count="267">
-    <w:lsdException w:name="Normal" w:semiHidden="0" w:uiPriority="0" w:unhideWhenUsed="0" w:qFormat="1"/>
-    <w:lsdException w:name="heading 1" w:semiHidden="0" w:uiPriority="9" w:unhideWhenUsed="0" w:qFormat="1"/>
-    <w:lsdException w:name="heading 2" w:uiPriority="9" w:qFormat="1"/>
-    <w:lsdException w:name="heading 3" w:uiPriority="9" w:qFormat="1"/>
-    <w:lsdException w:name="heading 4" w:uiPriority="9" w:qFormat="1"/>
-    <w:lsdException w:name="heading 5" w:uiPriority="9" w:qFormat="1"/>
-    <w:lsdException w:name="heading 6" w:uiPriority="9" w:qFormat="1"/>
-    <w:lsdException w:name="heading 7" w:uiPriority="9" w:qFormat="1"/>
-    <w:lsdException w:name="heading 8" w:uiPriority="9" w:qFormat="1"/>
-    <w:lsdException w:name="heading 9" w:uiPriority="9" w:qFormat="1"/>
-    <w:lsdException w:name="toc 1" w:uiPriority="39"/>
-    <w:lsdException w:name="toc 2" w:uiPriority="39"/>
-    <w:lsdException w:name="toc 3" w:uiPriority="39"/>
-    <w:lsdException w:name="toc 4" w:uiPriority="39"/>
-    <w:lsdException w:name="toc 5" w:uiPriority="39"/>
-    <w:lsdException w:name="toc 6" w:uiPriority="39"/>
-    <w:lsdException w:name="toc 7" w:uiPriority="39"/>
-    <w:lsdException w:name="toc 8" w:uiPriority="39"/>
-    <w:lsdException w:name="toc 9" w:uiPriority="39"/>
-    <w:lsdException w:name="caption" w:uiPriority="35" w:qFormat="1"/>
-    <w:lsdException w:name="Title" w:semiHidden="0" w:uiPriority="10" w:unhideWhenUsed="0" w:qFormat="1"/>
-    <w:lsdException w:name="Default Paragraph Font" w:uiPriority="1"/>
-    <w:lsdException w:name="Subtitle" w:semiHidden="0" w:uiPriority="11" w:unhideWhenUsed="0" w:qFormat="1"/>
-    <w:lsdException w:name="Strong" w:semiHidden="0" w:uiPriority="22" w:unhideWhenUsed="0" w:qFormat="1"/>
-    <w:lsdException w:name="Emphasis" w:semiHidden="0" w:uiPriority="20" w:unhideWhenUsed="0" w:qFormat="1"/>
-    <w:lsdException w:name="Table Grid" w:semiHidden="0" w:uiPriority="59" w:unhideWhenUsed="0"/>
-    <w:lsdException w:name="Placeholder Text" w:unhideWhenUsed="0"/>
-    <w:lsdException w:name="No Spacing" w:semiHidden="0" w:uiPriority="1" w:unhideWhenUsed="0" w:qFormat="1"/>
-    <w:lsdException w:name="Light Shading" w:semiHidden="0" w:uiPriority="60" w:unhideWhenUsed="0"/>
-    <w:lsdException w:name="Light List" w:semiHidden="0" w:uiPriority="61" w:unhideWhenUsed="0"/>
-    <w:lsdException w:name="Light Grid" w:semiHidden="0" w:uiPriority="62" w:unhideWhenUsed="0"/>
-    <w:lsdException w:name="Medium Shading 1" w:semiHidden="0" w:uiPriority="63" w:unhideWhenUsed="0"/>
-    <w:lsdException w:name="Medium Shading 2" w:semiHidden="0" w:uiPriority="64" w:unhideWhenUsed="0"/>
-    <w:lsdException w:name="Medium List 1" w:semiHidden="0" w:uiPriority="65" w:unhideWhenUsed="0"/>
-    <w:lsdException w:name="Medium List 2" w:semiHidden="0" w:uiPriority="66" w:unhideWhenUsed="0"/>
-    <w:lsdException w:name="Medium Grid 1" w:semiHidden="0" w:uiPriority="67" w:unhideWhenUsed="0"/>
-    <w:lsdException w:name="Medium Grid 2" w:semiHidden="0" w:uiPriority="68" w:unhideWhenUsed="0"/>
-    <w:lsdException w:name="Medium Grid 3" w:semiHidden="0" w:uiPriority="69" w:unhideWhenUsed="0"/>
-    <w:lsdException w:name="Dark List" w:semiHidden="0" w:uiPriority="70" w:unhideWhenUsed="0"/>
-    <w:lsdException w:name="Colorful Shading" w:semiHidden="0" w:uiPriority="71" w:unhideWhenUsed="0"/>
-    <w:lsdException w:name="Colorful List" w:semiHidden="0" w:uiPriority="72" w:unhideWhenUsed="0"/>
-    <w:lsdException w:name="Colorful Grid" w:semiHidden="0" w:uiPriority="73" w:unhideWhenUsed="0"/>
-    <w:lsdException w:name="Light Shading Accent 1" w:semiHidden="0" w:uiPriority="60" w:unhideWhenUsed="0"/>
-    <w:lsdException w:name="Light List Accent 1" w:semiHidden="0" w:uiPriority="61" w:unhideWhenUsed="0"/>
-    <w:lsdException w:name="Light Grid Accent 1" w:semiHidden="0" w:uiPriority="62" w:unhideWhenUsed="0"/>
-    <w:lsdException w:name="Medium Shading 1 Accent 1" w:semiHidden="0" w:uiPriority="63" w:unhideWhenUsed="0"/>
-    <w:lsdException w:name="Medium Shading 2 Accent 1" w:semiHidden="0" w:uiPriority="64" w:unhideWhenUsed="0"/>
-    <w:lsdException w:name="Medium List 1 Accent 1" w:semiHidden="0" w:uiPriority="65" w:unhideWhenUsed="0"/>
-    <w:lsdException w:name="Revision" w:unhideWhenUsed="0"/>
-    <w:lsdException w:name="List Paragraph" w:semiHidden="0" w:uiPriority="34" w:unhideWhenUsed="0" w:qFormat="1"/>
-    <w:lsdException w:name="Quote" w:semiHidden="0" w:uiPriority="29" w:unhideWhenUsed="0" w:qFormat="1"/>
-    <w:lsdException w:name="Intense Quote" w:semiHidden="0" w:uiPriority="30" w:unhideWhenUsed="0" w:qFormat="1"/>
-    <w:lsdException w:name="Medium List 2 Accent 1" w:semiHidden="0" w:uiPriority="66" w:unhideWhenUsed="0"/>
-    <w:lsdException w:name="Medium Grid 1 Accent 1" w:semiHidden="0" w:uiPriority="67" w:unhideWhenUsed="0"/>
-    <w:lsdException w:name="Medium Grid 2 Accent 1" w:semiHidden="0" w:uiPriority="68" w:unhideWhenUsed="0"/>
-    <w:lsdException w:name="Medium Grid 3 Accent 1" w:semiHidden="0" w:uiPriority="69" w:unhideWhenUsed="0"/>
-    <w:lsdException w:name="Dark List Accent 1" w:semiHidden="0" w:uiPriority="70" w:unhideWhenUsed="0"/>
-    <w:lsdException w:name="Colorful Shading Accent 1" w:semiHidden="0" w:uiPriority="71" w:unhideWhenUsed="0"/>
-    <w:lsdException w:name="Colorful List Accent 1" w:semiHidden="0" w:uiPriority="72" w:unhideWhenUsed="0"/>
-    <w:lsdException w:name="Colorful Grid Accent 1" w:semiHidden="0" w:uiPriority="73" w:unhideWhenUsed="0"/>
-    <w:lsdException w:name="Light Shading Accent 2" w:semiHidden="0" w:uiPriority="60" w:unhideWhenUsed="0"/>
-    <w:lsdException w:name="Light List Accent 2" w:semiHidden="0" w:uiPriority="61" w:unhideWhenUsed="0"/>
-    <w:lsdException w:name="Light Grid Accent 2" w:semiHidden="0" w:uiPriority="62" w:unhideWhenUsed="0"/>
-    <w:lsdException w:name="Medium Shading 1 Accent 2" w:semiHidden="0" w:uiPriority="63" w:unhideWhenUsed="0"/>
-    <w:lsdException w:name="Medium Shading 2 Accent 2" w:semiHidden="0" w:uiPriority="64" w:unhideWhenUsed="0"/>
-    <w:lsdException w:name="Medium List 1 Accent 2" w:semiHidden="0" w:uiPriority="65" w:unhideWhenUsed="0"/>
-    <w:lsdException w:name="Medium List 2 Accent 2" w:semiHidden="0" w:uiPriority="66" w:unhideWhenUsed="0"/>
-    <w:lsdException w:name="Medium Grid 1 Accent 2" w:semiHidden="0" w:uiPriority="67" w:unhideWhenUsed="0"/>
-    <w:lsdException w:name="Medium Grid 2 Accent 2" w:semiHidden="0" w:uiPriority="68" w:unhideWhenUsed="0"/>
-    <w:lsdException w:name="Medium Grid 3 Accent 2" w:semiHidden="0" w:uiPriority="69" w:unhideWhenUsed="0"/>
-    <w:lsdException w:name="Dark List Accent 2" w:semiHidden="0" w:uiPriority="70" w:unhideWhenUsed="0"/>
-    <w:lsdException w:name="Colorful Shading Accent 2" w:semiHidden="0" w:uiPriority="71" w:unhideWhenUsed="0"/>
-    <w:lsdException w:name="Colorful List Accent 2" w:semiHidden="0" w:uiPriority="72" w:unhideWhenUsed="0"/>
-    <w:lsdException w:name="Colorful Grid Accent 2" w:semiHidden="0" w:uiPriority="73" w:unhideWhenUsed="0"/>
-    <w:lsdException w:name="Light Shading Accent 3" w:semiHidden="0" w:uiPriority="60" w:unhideWhenUsed="0"/>
-    <w:lsdException w:name="Light List Accent 3" w:semiHidden="0" w:uiPriority="61" w:unhideWhenUsed="0"/>
-    <w:lsdException w:name="Light Grid Accent 3" w:semiHidden="0" w:uiPriority="62" w:unhideWhenUsed="0"/>
-    <w:lsdException w:name="Medium Shading 1 Accent 3" w:semiHidden="0" w:uiPriority="63" w:unhideWhenUsed="0"/>
-    <w:lsdException w:name="Medium Shading 2 Accent 3" w:semiHidden="0" w:uiPriority="64" w:unhideWhenUsed="0"/>
-    <w:lsdException w:name="Medium List 1 Accent 3" w:semiHidden="0" w:uiPriority="65" w:unhideWhenUsed="0"/>
-    <w:lsdException w:name="Medium List 2 Accent 3" w:semiHidden="0" w:uiPriority="66" w:unhideWhenUsed="0"/>
-    <w:lsdException w:name="Medium Grid 1 Accent 3" w:semiHidden="0" w:uiPriority="67" w:unhideWhenUsed="0"/>
-    <w:lsdException w:name="Medium Grid 2 Accent 3" w:semiHidden="0" w:uiPriority="68" w:unhideWhenUsed="0"/>
-    <w:lsdException w:name="Medium Grid 3 Accent 3" w:semiHidden="0" w:uiPriority="69" w:unhideWhenUsed="0"/>
-    <w:lsdException w:name="Dark List Accent 3" w:semiHidden="0" w:uiPriority="70" w:unhideWhenUsed="0"/>
-    <w:lsdException w:name="Colorful Shading Accent 3" w:semiHidden="0" w:uiPriority="71" w:unhideWhenUsed="0"/>
-    <w:lsdException w:name="Colorful List Accent 3" w:semiHidden="0" w:uiPriority="72" w:unhideWhenUsed="0"/>
-    <w:lsdException w:name="Colorful Grid Accent 3" w:semiHidden="0" w:uiPriority="73" w:unhideWhenUsed="0"/>
-    <w:lsdException w:name="Light Shading Accent 4" w:semiHidden="0" w:uiPriority="60" w:unhideWhenUsed="0"/>
-    <w:lsdException w:name="Light List Accent 4" w:semiHidden="0" w:uiPriority="61" w:unhideWhenUsed="0"/>
-    <w:lsdException w:name="Light Grid Accent 4" w:semiHidden="0" w:uiPriority="62" w:unhideWhenUsed="0"/>
-    <w:lsdException w:name="Medium Shading 1 Accent 4" w:semiHidden="0" w:uiPriority="63" w:unhideWhenUsed="0"/>
-    <w:lsdException w:name="Medium Shading 2 Accent 4" w:semiHidden="0" w:uiPriority="64" w:unhideWhenUsed="0"/>
-    <w:lsdException w:name="Medium List 1 Accent 4" w:semiHidden="0" w:uiPriority="65" w:unhideWhenUsed="0"/>
-    <w:lsdException w:name="Medium List 2 Accent 4" w:semiHidden="0" w:uiPriority="66" w:unhideWhenUsed="0"/>
-    <w:lsdException w:name="Medium Grid 1 Accent 4" w:semiHidden="0" w:uiPriority="67" w:unhideWhenUsed="0"/>
-    <w:lsdException w:name="Medium Grid 2 Accent 4" w:semiHidden="0" w:uiPriority="68" w:unhideWhenUsed="0"/>
-    <w:lsdException w:name="Medium Grid 3 Accent 4" w:semiHidden="0" w:uiPriority="69" w:unhideWhenUsed="0"/>
-    <w:lsdException w:name="Dark List Accent 4" w:semiHidden="0" w:uiPriority="70" w:unhideWhenUsed="0"/>
-    <w:lsdException w:name="Colorful Shading Accent 4" w:semiHidden="0" w:uiPriority="71" w:unhideWhenUsed="0"/>
-    <w:lsdException w:name="Colorful List Accent 4" w:semiHidden="0" w:uiPriority="72" w:unhideWhenUsed="0"/>
-    <w:lsdException w:name="Colorful Grid Accent 4" w:semiHidden="0" w:uiPriority="73" w:unhideWhenUsed="0"/>
-    <w:lsdException w:name="Light Shading Accent 5" w:semiHidden="0" w:uiPriority="60" w:unhideWhenUsed="0"/>
-    <w:lsdException w:name="Light List Accent 5" w:semiHidden="0" w:uiPriority="61" w:unhideWhenUsed="0"/>
-    <w:lsdException w:name="Light Grid Accent 5" w:semiHidden="0" w:uiPriority="62" w:unhideWhenUsed="0"/>
-    <w:lsdException w:name="Medium Shading 1 Accent 5" w:semiHidden="0" w:uiPriority="63" w:unhideWhenUsed="0"/>
-    <w:lsdException w:name="Medium Shading 2 Accent 5" w:semiHidden="0" w:uiPriority="64" w:unhideWhenUsed="0"/>
-    <w:lsdException w:name="Medium List 1 Accent 5" w:semiHidden="0" w:uiPriority="65" w:unhideWhenUsed="0"/>
-    <w:lsdException w:name="Medium List 2 Accent 5" w:semiHidden="0" w:uiPriority="66" w:unhideWhenUsed="0"/>
-    <w:lsdException w:name="Medium Grid 1 Accent 5" w:semiHidden="0" w:uiPriority="67" w:unhideWhenUsed="0"/>
-    <w:lsdException w:name="Medium Grid 2 Accent 5" w:semiHidden="0" w:uiPriority="68" w:unhideWhenUsed="0"/>
-    <w:lsdException w:name="Medium Grid 3 Accent 5" w:semiHidden="0" w:uiPriority="69" w:unhideWhenUsed="0"/>
-    <w:lsdException w:name="Dark List Accent 5" w:semiHidden="0" w:uiPriority="70" w:unhideWhenUsed="0"/>
-    <w:lsdException w:name="Colorful Shading Accent 5" w:semiHidden="0" w:uiPriority="71" w:unhideWhenUsed="0"/>
-    <w:lsdException w:name="Colorful List Accent 5" w:semiHidden="0" w:uiPriority="72" w:unhideWhenUsed="0"/>
-    <w:lsdException w:name="Colorful Grid Accent 5" w:semiHidden="0" w:uiPriority="73" w:unhideWhenUsed="0"/>
-    <w:lsdException w:name="Light Shading Accent 6" w:semiHidden="0" w:uiPriority="60" w:unhideWhenUsed="0"/>
-    <w:lsdException w:name="Light List Accent 6" w:semiHidden="0" w:uiPriority="61" w:unhideWhenUsed="0"/>
-    <w:lsdException w:name="Light Grid Accent 6" w:semiHidden="0" w:uiPriority="62" w:unhideWhenUsed="0"/>
-    <w:lsdException w:name="Medium Shading 1 Accent 6" w:semiHidden="0" w:uiPriority="63" w:unhideWhenUsed="0"/>
-    <w:lsdException w:name="Medium Shading 2 Accent 6" w:semiHidden="0" w:uiPriority="64" w:unhideWhenUsed="0"/>
-    <w:lsdException w:name="Medium List 1 Accent 6" w:semiHidden="0" w:uiPriority="65" w:unhideWhenUsed="0"/>
-    <w:lsdException w:name="Medium List 2 Accent 6" w:semiHidden="0" w:uiPriority="66" w:unhideWhenUsed="0"/>
-    <w:lsdException w:name="Medium Grid 1 Accent 6" w:semiHidden="0" w:uiPriority="67" w:unhideWhenUsed="0"/>
-    <w:lsdException w:name="Medium Grid 2 Accent 6" w:semiHidden="0" w:uiPriority="68" w:unhideWhenUsed="0"/>
-    <w:lsdException w:name="Medium Grid 3 Accent 6" w:semiHidden="0" w:uiPriority="69" w:unhideWhenUsed="0"/>
-    <w:lsdException w:name="Dark List Accent 6" w:semiHidden="0" w:uiPriority="70" w:unhideWhenUsed="0"/>
-    <w:lsdException w:name="Colorful Shading Accent 6" w:semiHidden="0" w:uiPriority="71" w:unhideWhenUsed="0"/>
-    <w:lsdException w:name="Colorful List Accent 6" w:semiHidden="0" w:uiPriority="72" w:unhideWhenUsed="0"/>
-    <w:lsdException w:name="Colorful Grid Accent 6" w:semiHidden="0" w:uiPriority="73" w:unhideWhenUsed="0"/>
-    <w:lsdException w:name="Subtle Emphasis" w:semiHidden="0" w:uiPriority="19" w:unhideWhenUsed="0" w:qFormat="1"/>
-    <w:lsdException w:name="Intense Emphasis" w:semiHidden="0" w:uiPriority="21" w:unhideWhenUsed="0" w:qFormat="1"/>
-    <w:lsdException w:name="Subtle Reference" w:semiHidden="0" w:uiPriority="31" w:unhideWhenUsed="0" w:qFormat="1"/>
-    <w:lsdException w:name="Intense Reference" w:semiHidden="0" w:uiPriority="32" w:unhideWhenUsed="0" w:qFormat="1"/>
-    <w:lsdException w:name="Book Title" w:semiHidden="0" w:uiPriority="33" w:unhideWhenUsed="0" w:qFormat="1"/>
-    <w:lsdException w:name="Bibliography" w:uiPriority="37"/>
-    <w:lsdException w:name="TOC Heading" w:uiPriority="39" w:qFormat="1"/>
+  <w:latentStyles w:defLockedState="0" w:defUIPriority="99" w:defSemiHidden="0" w:defUnhideWhenUsed="0" w:defQFormat="0" w:count="371">
+    <w:lsdException w:name="Normal" w:uiPriority="0" w:qFormat="1"/>
+    <w:lsdException w:name="heading 1" w:uiPriority="9" w:qFormat="1"/>
+    <w:lsdException w:name="heading 2" w:semiHidden="1" w:uiPriority="9" w:unhideWhenUsed="1" w:qFormat="1"/>
+    <w:lsdException w:name="heading 3" w:semiHidden="1" w:uiPriority="9" w:unhideWhenUsed="1" w:qFormat="1"/>
+    <w:lsdException w:name="heading 4" w:semiHidden="1" w:uiPriority="9" w:unhideWhenUsed="1" w:qFormat="1"/>
+    <w:lsdException w:name="heading 5" w:semiHidden="1" w:uiPriority="9" w:unhideWhenUsed="1" w:qFormat="1"/>
+    <w:lsdException w:name="heading 6" w:semiHidden="1" w:uiPriority="9" w:unhideWhenUsed="1" w:qFormat="1"/>
+    <w:lsdException w:name="heading 7" w:semiHidden="1" w:uiPriority="9" w:unhideWhenUsed="1" w:qFormat="1"/>
+    <w:lsdException w:name="heading 8" w:semiHidden="1" w:uiPriority="9" w:unhideWhenUsed="1" w:qFormat="1"/>
+    <w:lsdException w:name="heading 9" w:semiHidden="1" w:uiPriority="9" w:unhideWhenUsed="1" w:qFormat="1"/>
+    <w:lsdException w:name="index 1" w:semiHidden="1" w:unhideWhenUsed="1"/>
+    <w:lsdException w:name="index 2" w:semiHidden="1" w:unhideWhenUsed="1"/>
+    <w:lsdException w:name="index 3" w:semiHidden="1" w:unhideWhenUsed="1"/>
+    <w:lsdException w:name="index 4" w:semiHidden="1" w:unhideWhenUsed="1"/>
+    <w:lsdException w:name="index 5" w:semiHidden="1" w:unhideWhenUsed="1"/>
+    <w:lsdException w:name="index 6" w:semiHidden="1" w:unhideWhenUsed="1"/>
+    <w:lsdException w:name="index 7" w:semiHidden="1" w:unhideWhenUsed="1"/>
+    <w:lsdException w:name="index 8" w:semiHidden="1" w:unhideWhenUsed="1"/>
+    <w:lsdException w:name="index 9" w:semiHidden="1" w:unhideWhenUsed="1"/>
+    <w:lsdException w:name="toc 1" w:semiHidden="1" w:uiPriority="39" w:unhideWhenUsed="1"/>
+    <w:lsdException w:name="toc 2" w:semiHidden="1" w:uiPriority="39" w:unhideWhenUsed="1"/>
+    <w:lsdException w:name="toc 3" w:semiHidden="1" w:uiPriority="39" w:unhideWhenUsed="1"/>
+    <w:lsdException w:name="toc 4" w:semiHidden="1" w:uiPriority="39" w:unhideWhenUsed="1"/>
+    <w:lsdException w:name="toc 5" w:semiHidden="1" w:uiPriority="39" w:unhideWhenUsed="1"/>
+    <w:lsdException w:name="toc 6" w:semiHidden="1" w:uiPriority="39" w:unhideWhenUsed="1"/>
+    <w:lsdException w:name="toc 7" w:semiHidden="1" w:uiPriority="39" w:unhideWhenUsed="1"/>
+    <w:lsdException w:name="toc 8" w:semiHidden="1" w:uiPriority="39" w:unhideWhenUsed="1"/>
+    <w:lsdException w:name="toc 9" w:semiHidden="1" w:uiPriority="39" w:unhideWhenUsed="1"/>
+    <w:lsdException w:name="Normal Indent" w:semiHidden="1" w:unhideWhenUsed="1"/>
+    <w:lsdException w:name="footnote text" w:semiHidden="1" w:unhideWhenUsed="1"/>
+    <w:lsdException w:name="annotation text" w:semiHidden="1" w:unhideWhenUsed="1"/>
+    <w:lsdException w:name="header" w:semiHidden="1" w:unhideWhenUsed="1"/>
+    <w:lsdException w:name="footer" w:semiHidden="1" w:unhideWhenUsed="1"/>
+    <w:lsdException w:name="index heading" w:semiHidden="1" w:unhideWhenUsed="1"/>
+    <w:lsdException w:name="caption" w:semiHidden="1" w:uiPriority="35" w:unhideWhenUsed="1" w:qFormat="1"/>
+    <w:lsdException w:name="table of figures" w:semiHidden="1" w:unhideWhenUsed="1"/>
+    <w:lsdException w:name="envelope address" w:semiHidden="1" w:unhideWhenUsed="1"/>
+    <w:lsdException w:name="envelope return" w:semiHidden="1" w:unhideWhenUsed="1"/>
+    <w:lsdException w:name="footnote reference" w:semiHidden="1" w:unhideWhenUsed="1"/>
+    <w:lsdException w:name="annotation reference" w:semiHidden="1" w:unhideWhenUsed="1"/>
+    <w:lsdException w:name="line number" w:semiHidden="1" w:unhideWhenUsed="1"/>
+    <w:lsdException w:name="page number" w:semiHidden="1" w:unhideWhenUsed="1"/>
+    <w:lsdException w:name="endnote reference" w:semiHidden="1" w:unhideWhenUsed="1"/>
+    <w:lsdException w:name="endnote text" w:semiHidden="1" w:unhideWhenUsed="1"/>
+    <w:lsdException w:name="table of authorities" w:semiHidden="1" w:unhideWhenUsed="1"/>
+    <w:lsdException w:name="macro" w:semiHidden="1" w:unhideWhenUsed="1"/>
+    <w:lsdException w:name="toa heading" w:semiHidden="1" w:unhideWhenUsed="1"/>
+    <w:lsdException w:name="List" w:semiHidden="1" w:unhideWhenUsed="1"/>
+    <w:lsdException w:name="List Bullet" w:semiHidden="1" w:unhideWhenUsed="1"/>
+    <w:lsdException w:name="List Number" w:semiHidden="1" w:unhideWhenUsed="1"/>
+    <w:lsdException w:name="List 2" w:semiHidden="1" w:unhideWhenUsed="1"/>
+    <w:lsdException w:name="List 3" w:semiHidden="1" w:unhideWhenUsed="1"/>
+    <w:lsdException w:name="List 4" w:semiHidden="1" w:unhideWhenUsed="1"/>
+    <w:lsdException w:name="List 5" w:semiHidden="1" w:unhideWhenUsed="1"/>
+    <w:lsdException w:name="List Bullet 2" w:semiHidden="1" w:unhideWhenUsed="1"/>
+    <w:lsdException w:name="List Bullet 3" w:semiHidden="1" w:unhideWhenUsed="1"/>
+    <w:lsdException w:name="List Bullet 4" w:semiHidden="1" w:unhideWhenUsed="1"/>
+    <w:lsdException w:name="List Bullet 5" w:semiHidden="1" w:unhideWhenUsed="1"/>
+    <w:lsdException w:name="List Number 2" w:semiHidden="1" w:unhideWhenUsed="1"/>
+    <w:lsdException w:name="List Number 3" w:semiHidden="1" w:unhideWhenUsed="1"/>
+    <w:lsdException w:name="List Number 4" w:semiHidden="1" w:unhideWhenUsed="1"/>
+    <w:lsdException w:name="List Number 5" w:semiHidden="1" w:unhideWhenUsed="1"/>
+    <w:lsdException w:name="Title" w:uiPriority="10" w:qFormat="1"/>
+    <w:lsdException w:name="Closing" w:semiHidden="1" w:unhideWhenUsed="1"/>
+    <w:lsdException w:name="Signature" w:semiHidden="1" w:unhideWhenUsed="1"/>
+    <w:lsdException w:name="Default Paragraph Font" w:semiHidden="1" w:uiPriority="1" w:unhideWhenUsed="1"/>
+    <w:lsdException w:name="Body Text" w:semiHidden="1" w:unhideWhenUsed="1"/>
+    <w:lsdException w:name="Body Text Indent" w:semiHidden="1" w:unhideWhenUsed="1"/>
+    <w:lsdException w:name="List Continue" w:semiHidden="1" w:unhideWhenUsed="1"/>
+    <w:lsdException w:name="List Continue 2" w:semiHidden="1" w:unhideWhenUsed="1"/>
+    <w:lsdException w:name="List Continue 3" w:semiHidden="1" w:unhideWhenUsed="1"/>
+    <w:lsdException w:name="List Continue 4" w:semiHidden="1" w:unhideWhenUsed="1"/>
+    <w:lsdException w:name="List Continue 5" w:semiHidden="1" w:unhideWhenUsed="1"/>
+    <w:lsdException w:name="Message Header" w:semiHidden="1" w:unhideWhenUsed="1"/>
+    <w:lsdException w:name="Subtitle" w:uiPriority="11" w:qFormat="1"/>
+    <w:lsdException w:name="Salutation" w:semiHidden="1" w:unhideWhenUsed="1"/>
+    <w:lsdException w:name="Date" w:semiHidden="1" w:unhideWhenUsed="1"/>
+    <w:lsdException w:name="Body Text First Indent" w:semiHidden="1" w:unhideWhenUsed="1"/>
+    <w:lsdException w:name="Body Text First Indent 2" w:semiHidden="1" w:unhideWhenUsed="1"/>
+    <w:lsdException w:name="Note Heading" w:semiHidden="1" w:unhideWhenUsed="1"/>
+    <w:lsdException w:name="Body Text 2" w:semiHidden="1" w:unhideWhenUsed="1"/>
+    <w:lsdException w:name="Body Text 3" w:semiHidden="1" w:unhideWhenUsed="1"/>
+    <w:lsdException w:name="Body Text Indent 2" w:semiHidden="1" w:unhideWhenUsed="1"/>
+    <w:lsdException w:name="Body Text Indent 3" w:semiHidden="1" w:unhideWhenUsed="1"/>
+    <w:lsdException w:name="Block Text" w:semiHidden="1" w:unhideWhenUsed="1"/>
+    <w:lsdException w:name="Hyperlink" w:semiHidden="1" w:unhideWhenUsed="1"/>
+    <w:lsdException w:name="FollowedHyperlink" w:semiHidden="1" w:unhideWhenUsed="1"/>
+    <w:lsdException w:name="Strong" w:uiPriority="22" w:qFormat="1"/>
+    <w:lsdException w:name="Emphasis" w:uiPriority="20" w:qFormat="1"/>
+    <w:lsdException w:name="Document Map" w:semiHidden="1" w:unhideWhenUsed="1"/>
+    <w:lsdException w:name="Plain Text" w:semiHidden="1" w:unhideWhenUsed="1"/>
+    <w:lsdException w:name="E-mail Signature" w:semiHidden="1" w:unhideWhenUsed="1"/>
+    <w:lsdException w:name="HTML Top of Form" w:semiHidden="1" w:unhideWhenUsed="1"/>
+    <w:lsdException w:name="HTML Bottom of Form" w:semiHidden="1" w:unhideWhenUsed="1"/>
+    <w:lsdException w:name="Normal (Web)" w:semiHidden="1" w:unhideWhenUsed="1"/>
+    <w:lsdException w:name="HTML Acronym" w:semiHidden="1" w:unhideWhenUsed="1"/>
+    <w:lsdException w:name="HTML Address" w:semiHidden="1" w:unhideWhenUsed="1"/>
+    <w:lsdException w:name="HTML Cite" w:semiHidden="1" w:unhideWhenUsed="1"/>
+    <w:lsdException w:name="HTML Code" w:semiHidden="1" w:unhideWhenUsed="1"/>
+    <w:lsdException w:name="HTML Definition" w:semiHidden="1" w:unhideWhenUsed="1"/>
+    <w:lsdException w:name="HTML Keyboard" w:semiHidden="1" w:unhideWhenUsed="1"/>
+    <w:lsdException w:name="HTML Preformatted" w:semiHidden="1" w:unhideWhenUsed="1"/>
+    <w:lsdException w:name="HTML Sample" w:semiHidden="1" w:unhideWhenUsed="1"/>
+    <w:lsdException w:name="HTML Typewriter" w:semiHidden="1" w:unhideWhenUsed="1"/>
+    <w:lsdException w:name="HTML Variable" w:semiHidden="1" w:unhideWhenUsed="1"/>
+    <w:lsdException w:name="Normal Table" w:semiHidden="1" w:unhideWhenUsed="1"/>
+    <w:lsdException w:name="annotation subject" w:semiHidden="1" w:unhideWhenUsed="1"/>
+    <w:lsdException w:name="No List" w:semiHidden="1" w:unhideWhenUsed="1"/>
+    <w:lsdException w:name="Outline List 1" w:semiHidden="1" w:unhideWhenUsed="1"/>
+    <w:lsdException w:name="Outline List 2" w:semiHidden="1" w:unhideWhenUsed="1"/>
+    <w:lsdException w:name="Outline List 3" w:semiHidden="1" w:unhideWhenUsed="1"/>
+    <w:lsdException w:name="Table Simple 1" w:semiHidden="1" w:unhideWhenUsed="1"/>
+    <w:lsdException w:name="Table Simple 2" w:semiHidden="1" w:unhideWhenUsed="1"/>
+    <w:lsdException w:name="Table Simple 3" w:semiHidden="1" w:unhideWhenUsed="1"/>
+    <w:lsdException w:name="Table Classic 1" w:semiHidden="1" w:unhideWhenUsed="1"/>
+    <w:lsdException w:name="Table Classic 2" w:semiHidden="1" w:unhideWhenUsed="1"/>
+    <w:lsdException w:name="Table Classic 3" w:semiHidden="1" w:unhideWhenUsed="1"/>
+    <w:lsdException w:name="Table Classic 4" w:semiHidden="1" w:unhideWhenUsed="1"/>
+    <w:lsdException w:name="Table Colorful 1" w:semiHidden="1" w:unhideWhenUsed="1"/>
+    <w:lsdException w:name="Table Colorful 2" w:semiHidden="1" w:unhideWhenUsed="1"/>
+    <w:lsdException w:name="Table Colorful 3" w:semiHidden="1" w:unhideWhenUsed="1"/>
+    <w:lsdException w:name="Table Columns 1" w:semiHidden="1" w:unhideWhenUsed="1"/>
+    <w:lsdException w:name="Table Columns 2" w:semiHidden="1" w:unhideWhenUsed="1"/>
+    <w:lsdException w:name="Table Columns 3" w:semiHidden="1" w:unhideWhenUsed="1"/>
+    <w:lsdException w:name="Table Columns 4" w:semiHidden="1" w:unhideWhenUsed="1"/>
+    <w:lsdException w:name="Table Columns 5" w:semiHidden="1" w:unhideWhenUsed="1"/>
+    <w:lsdException w:name="Table Grid 1" w:semiHidden="1" w:unhideWhenUsed="1"/>
+    <w:lsdException w:name="Table Grid 2" w:semiHidden="1" w:unhideWhenUsed="1"/>
+    <w:lsdException w:name="Table Grid 3" w:semiHidden="1" w:unhideWhenUsed="1"/>
+    <w:lsdException w:name="Table Grid 4" w:semiHidden="1" w:unhideWhenUsed="1"/>
+    <w:lsdException w:name="Table Grid 5" w:semiHidden="1" w:unhideWhenUsed="1"/>
+    <w:lsdException w:name="Table Grid 6" w:semiHidden="1" w:unhideWhenUsed="1"/>
+    <w:lsdException w:name="Table Grid 7" w:semiHidden="1" w:unhideWhenUsed="1"/>
+    <w:lsdException w:name="Table Grid 8" w:semiHidden="1" w:unhideWhenUsed="1"/>
+    <w:lsdException w:name="Table List 1" w:semiHidden="1" w:unhideWhenUsed="1"/>
+    <w:lsdException w:name="Table List 2" w:semiHidden="1" w:unhideWhenUsed="1"/>
+    <w:lsdException w:name="Table List 3" w:semiHidden="1" w:unhideWhenUsed="1"/>
+    <w:lsdException w:name="Table List 4" w:semiHidden="1" w:unhideWhenUsed="1"/>
+    <w:lsdException w:name="Table List 5" w:semiHidden="1" w:unhideWhenUsed="1"/>
+    <w:lsdException w:name="Table List 6" w:semiHidden="1" w:unhideWhenUsed="1"/>
+    <w:lsdException w:name="Table List 7" w:semiHidden="1" w:unhideWhenUsed="1"/>
+    <w:lsdException w:name="Table List 8" w:semiHidden="1" w:unhideWhenUsed="1"/>
+    <w:lsdException w:name="Table 3D effects 1" w:semiHidden="1" w:unhideWhenUsed="1"/>
+    <w:lsdException w:name="Table 3D effects 2" w:semiHidden="1" w:unhideWhenUsed="1"/>
+    <w:lsdException w:name="Table 3D effects 3" w:semiHidden="1" w:unhideWhenUsed="1"/>
+    <w:lsdException w:name="Table Contemporary" w:semiHidden="1" w:unhideWhenUsed="1"/>
+    <w:lsdException w:name="Table Elegant" w:semiHidden="1" w:unhideWhenUsed="1"/>
+    <w:lsdException w:name="Table Professional" w:semiHidden="1" w:unhideWhenUsed="1"/>
+    <w:lsdException w:name="Table Subtle 1" w:semiHidden="1" w:unhideWhenUsed="1"/>
+    <w:lsdException w:name="Table Subtle 2" w:semiHidden="1" w:unhideWhenUsed="1"/>
+    <w:lsdException w:name="Table Web 1" w:semiHidden="1" w:unhideWhenUsed="1"/>
+    <w:lsdException w:name="Table Web 2" w:semiHidden="1" w:unhideWhenUsed="1"/>
+    <w:lsdException w:name="Table Web 3" w:semiHidden="1" w:unhideWhenUsed="1"/>
+    <w:lsdException w:name="Balloon Text" w:semiHidden="1" w:unhideWhenUsed="1"/>
+    <w:lsdException w:name="Table Grid" w:uiPriority="39"/>
+    <w:lsdException w:name="Table Theme" w:semiHidden="1" w:unhideWhenUsed="1"/>
+    <w:lsdException w:name="Placeholder Text" w:semiHidden="1"/>
+    <w:lsdException w:name="No Spacing" w:uiPriority="1" w:qFormat="1"/>
+    <w:lsdException w:name="Light Shading" w:uiPriority="60"/>
+    <w:lsdException w:name="Light List" w:uiPriority="61"/>
+    <w:lsdException w:name="Light Grid" w:uiPriority="62"/>
+    <w:lsdException w:name="Medium Shading 1" w:uiPriority="63"/>
+    <w:lsdException w:name="Medium Shading 2" w:uiPriority="64"/>
+    <w:lsdException w:name="Medium List 1" w:uiPriority="65"/>
+    <w:lsdException w:name="Medium List 2" w:uiPriority="66"/>
+    <w:lsdException w:name="Medium Grid 1" w:uiPriority="67"/>
+    <w:lsdException w:name="Medium Grid 2" w:uiPriority="68"/>
+    <w:lsdException w:name="Medium Grid 3" w:uiPriority="69"/>
+    <w:lsdException w:name="Dark List" w:uiPriority="70"/>
+    <w:lsdException w:name="Colorful Shading" w:uiPriority="71"/>
+    <w:lsdException w:name="Colorful List" w:uiPriority="72"/>
+    <w:lsdException w:name="Colorful Grid" w:uiPriority="73"/>
+    <w:lsdException w:name="Light Shading Accent 1" w:uiPriority="60"/>
+    <w:lsdException w:name="Light List Accent 1" w:uiPriority="61"/>
+    <w:lsdException w:name="Light Grid Accent 1" w:uiPriority="62"/>
+    <w:lsdException w:name="Medium Shading 1 Accent 1" w:uiPriority="63"/>
+    <w:lsdException w:name="Medium Shading 2 Accent 1" w:uiPriority="64"/>
+    <w:lsdException w:name="Medium List 1 Accent 1" w:uiPriority="65"/>
+    <w:lsdException w:name="Revision" w:semiHidden="1"/>
+    <w:lsdException w:name="List Paragraph" w:uiPriority="34" w:qFormat="1"/>
+    <w:lsdException w:name="Quote" w:uiPriority="29" w:qFormat="1"/>
+    <w:lsdException w:name="Intense Quote" w:uiPriority="30" w:qFormat="1"/>
+    <w:lsdException w:name="Medium List 2 Accent 1" w:uiPriority="66"/>
+    <w:lsdException w:name="Medium Grid 1 Accent 1" w:uiPriority="67"/>
+    <w:lsdException w:name="Medium Grid 2 Accent 1" w:uiPriority="68"/>
+    <w:lsdException w:name="Medium Grid 3 Accent 1" w:uiPriority="69"/>
+    <w:lsdException w:name="Dark List Accent 1" w:uiPriority="70"/>
+    <w:lsdException w:name="Colorful Shading Accent 1" w:uiPriority="71"/>
+    <w:lsdException w:name="Colorful List Accent 1" w:uiPriority="72"/>
+    <w:lsdException w:name="Colorful Grid Accent 1" w:uiPriority="73"/>
+    <w:lsdException w:name="Light Shading Accent 2" w:uiPriority="60"/>
+    <w:lsdException w:name="Light List Accent 2" w:uiPriority="61"/>
+    <w:lsdException w:name="Light Grid Accent 2" w:uiPriority="62"/>
+    <w:lsdException w:name="Medium Shading 1 Accent 2" w:uiPriority="63"/>
+    <w:lsdException w:name="Medium Shading 2 Accent 2" w:uiPriority="64"/>
+    <w:lsdException w:name="Medium List 1 Accent 2" w:uiPriority="65"/>
+    <w:lsdException w:name="Medium List 2 Accent 2" w:uiPriority="66"/>
+    <w:lsdException w:name="Medium Grid 1 Accent 2" w:uiPriority="67"/>
+    <w:lsdException w:name="Medium Grid 2 Accent 2" w:uiPriority="68"/>
+    <w:lsdException w:name="Medium Grid 3 Accent 2" w:uiPriority="69"/>
+    <w:lsdException w:name="Dark List Accent 2" w:uiPriority="70"/>
+    <w:lsdException w:name="Colorful Shading Accent 2" w:uiPriority="71"/>
+    <w:lsdException w:name="Colorful List Accent 2" w:uiPriority="72"/>
+    <w:lsdException w:name="Colorful Grid Accent 2" w:uiPriority="73"/>
+    <w:lsdException w:name="Light Shading Accent 3" w:uiPriority="60"/>
+    <w:lsdException w:name="Light List Accent 3" w:uiPriority="61"/>
+    <w:lsdException w:name="Light Grid Accent 3" w:uiPriority="62"/>
+    <w:lsdException w:name="Medium Shading 1 Accent 3" w:uiPriority="63"/>
+    <w:lsdException w:name="Medium Shading 2 Accent 3" w:uiPriority="64"/>
+    <w:lsdException w:name="Medium List 1 Accent 3" w:uiPriority="65"/>
+    <w:lsdException w:name="Medium List 2 Accent 3" w:uiPriority="66"/>
+    <w:lsdException w:name="Medium Grid 1 Accent 3" w:uiPriority="67"/>
+    <w:lsdException w:name="Medium Grid 2 Accent 3" w:uiPriority="68"/>
+    <w:lsdException w:name="Medium Grid 3 Accent 3" w:uiPriority="69"/>
+    <w:lsdException w:name="Dark List Accent 3" w:uiPriority="70"/>
+    <w:lsdException w:name="Colorful Shading Accent 3" w:uiPriority="71"/>
+    <w:lsdException w:name="Colorful List Accent 3" w:uiPriority="72"/>
+    <w:lsdException w:name="Colorful Grid Accent 3" w:uiPriority="73"/>
+    <w:lsdException w:name="Light Shading Accent 4" w:uiPriority="60"/>
+    <w:lsdException w:name="Light List Accent 4" w:uiPriority="61"/>
+    <w:lsdException w:name="Light Grid Accent 4" w:uiPriority="62"/>
+    <w:lsdException w:name="Medium Shading 1 Accent 4" w:uiPriority="63"/>
+    <w:lsdException w:name="Medium Shading 2 Accent 4" w:uiPriority="64"/>
+    <w:lsdException w:name="Medium List 1 Accent 4" w:uiPriority="65"/>
+    <w:lsdException w:name="Medium List 2 Accent 4" w:uiPriority="66"/>
+    <w:lsdException w:name="Medium Grid 1 Accent 4" w:uiPriority="67"/>
+    <w:lsdException w:name="Medium Grid 2 Accent 4" w:uiPriority="68"/>
+    <w:lsdException w:name="Medium Grid 3 Accent 4" w:uiPriority="69"/>
+    <w:lsdException w:name="Dark List Accent 4" w:uiPriority="70"/>
+    <w:lsdException w:name="Colorful Shading Accent 4" w:uiPriority="71"/>
+    <w:lsdException w:name="Colorful List Accent 4" w:uiPriority="72"/>
+    <w:lsdException w:name="Colorful Grid Accent 4" w:uiPriority="73"/>
+    <w:lsdException w:name="Light Shading Accent 5" w:uiPriority="60"/>
+    <w:lsdException w:name="Light List Accent 5" w:uiPriority="61"/>
+    <w:lsdException w:name="Light Grid Accent 5" w:uiPriority="62"/>
+    <w:lsdException w:name="Medium Shading 1 Accent 5" w:uiPriority="63"/>
+    <w:lsdException w:name="Medium Shading 2 Accent 5" w:uiPriority="64"/>
+    <w:lsdException w:name="Medium List 1 Accent 5" w:uiPriority="65"/>
+    <w:lsdException w:name="Medium List 2 Accent 5" w:uiPriority="66"/>
+    <w:lsdException w:name="Medium Grid 1 Accent 5" w:uiPriority="67"/>
+    <w:lsdException w:name="Medium Grid 2 Accent 5" w:uiPriority="68"/>
+    <w:lsdException w:name="Medium Grid 3 Accent 5" w:uiPriority="69"/>
+    <w:lsdException w:name="Dark List Accent 5" w:uiPriority="70"/>
+    <w:lsdException w:name="Colorful Shading Accent 5" w:uiPriority="71"/>
+    <w:lsdException w:name="Colorful List Accent 5" w:uiPriority="72"/>
+    <w:lsdException w:name="Colorful Grid Accent 5" w:uiPriority="73"/>
+    <w:lsdException w:name="Light Shading Accent 6" w:uiPriority="60"/>
+    <w:lsdException w:name="Light List Accent 6" w:uiPriority="61"/>
+    <w:lsdException w:name="Light Grid Accent 6" w:uiPriority="62"/>
+    <w:lsdException w:name="Medium Shading 1 Accent 6" w:uiPriority="63"/>
+    <w:lsdException w:name="Medium Shading 2 Accent 6" w:uiPriority="64"/>
+    <w:lsdException w:name="Medium List 1 Accent 6" w:uiPriority="65"/>
+    <w:lsdException w:name="Medium List 2 Accent 6" w:uiPriority="66"/>
+    <w:lsdException w:name="Medium Grid 1 Accent 6" w:uiPriority="67"/>
+    <w:lsdException w:name="Medium Grid 2 Accent 6" w:uiPriority="68"/>
+    <w:lsdException w:name="Medium Grid 3 Accent 6" w:uiPriority="69"/>
+    <w:lsdException w:name="Dark List Accent 6" w:uiPriority="70"/>
+    <w:lsdException w:name="Colorful Shading Accent 6" w:uiPriority="71"/>
+    <w:lsdException w:name="Colorful List Accent 6" w:uiPriority="72"/>
+    <w:lsdException w:name="Colorful Grid Accent 6" w:uiPriority="73"/>
+    <w:lsdException w:name="Subtle Emphasis" w:uiPriority="19" w:qFormat="1"/>
+    <w:lsdException w:name="Intense Emphasis" w:uiPriority="21" w:qFormat="1"/>
+    <w:lsdException w:name="Subtle Reference" w:uiPriority="31" w:qFormat="1"/>
+    <w:lsdException w:name="Intense Reference" w:uiPriority="32" w:qFormat="1"/>
+    <w:lsdException w:name="Book Title" w:uiPriority="33" w:qFormat="1"/>
+    <w:lsdException w:name="Bibliography" w:semiHidden="1" w:uiPriority="37" w:unhideWhenUsed="1"/>
+    <w:lsdException w:name="TOC Heading" w:semiHidden="1" w:uiPriority="39" w:unhideWhenUsed="1" w:qFormat="1"/>
+    <w:lsdException w:name="Plain Table 1" w:uiPriority="41"/>
+    <w:lsdException w:name="Plain Table 2" w:uiPriority="42"/>
+    <w:lsdException w:name="Plain Table 3" w:uiPriority="43"/>
+    <w:lsdException w:name="Plain Table 4" w:uiPriority="44"/>
+    <w:lsdException w:name="Plain Table 5" w:uiPriority="45"/>
+    <w:lsdException w:name="Grid Table Light" w:uiPriority="40"/>
+    <w:lsdException w:name="Grid Table 1 Light" w:uiPriority="46"/>
+    <w:lsdException w:name="Grid Table 2" w:uiPriority="47"/>
+    <w:lsdException w:name="Grid Table 3" w:uiPriority="48"/>
+    <w:lsdException w:name="Grid Table 4" w:uiPriority="49"/>
+    <w:lsdException w:name="Grid Table 5 Dark" w:uiPriority="50"/>
+    <w:lsdException w:name="Grid Table 6 Colorful" w:uiPriority="51"/>
+    <w:lsdException w:name="Grid Table 7 Colorful" w:uiPriority="52"/>
+    <w:lsdException w:name="Grid Table 1 Light Accent 1" w:uiPriority="46"/>
+    <w:lsdException w:name="Grid Table 2 Accent 1" w:uiPriority="47"/>
+    <w:lsdException w:name="Grid Table 3 Accent 1" w:uiPriority="48"/>
+    <w:lsdException w:name="Grid Table 4 Accent 1" w:uiPriority="49"/>
+    <w:lsdException w:name="Grid Table 5 Dark Accent 1" w:uiPriority="50"/>
+    <w:lsdException w:name="Grid Table 6 Colorful Accent 1" w:uiPriority="51"/>
+    <w:lsdException w:name="Grid Table 7 Colorful Accent 1" w:uiPriority="52"/>
+    <w:lsdException w:name="Grid Table 1 Light Accent 2" w:uiPriority="46"/>
+    <w:lsdException w:name="Grid Table 2 Accent 2" w:uiPriority="47"/>
+    <w:lsdException w:name="Grid Table 3 Accent 2" w:uiPriority="48"/>
+    <w:lsdException w:name="Grid Table 4 Accent 2" w:uiPriority="49"/>
+    <w:lsdException w:name="Grid Table 5 Dark Accent 2" w:uiPriority="50"/>
+    <w:lsdException w:name="Grid Table 6 Colorful Accent 2" w:uiPriority="51"/>
+    <w:lsdException w:name="Grid Table 7 Colorful Accent 2" w:uiPriority="52"/>
+    <w:lsdException w:name="Grid Table 1 Light Accent 3" w:uiPriority="46"/>
+    <w:lsdException w:name="Grid Table 2 Accent 3" w:uiPriority="47"/>
+    <w:lsdException w:name="Grid Table 3 Accent 3" w:uiPriority="48"/>
+    <w:lsdException w:name="Grid Table 4 Accent 3" w:uiPriority="49"/>
+    <w:lsdException w:name="Grid Table 5 Dark Accent 3" w:uiPriority="50"/>
+    <w:lsdException w:name="Grid Table 6 Colorful Accent 3" w:uiPriority="51"/>
+    <w:lsdException w:name="Grid Table 7 Colorful Accent 3" w:uiPriority="52"/>
+    <w:lsdException w:name="Grid Table 1 Light Accent 4" w:uiPriority="46"/>
+    <w:lsdException w:name="Grid Table 2 Accent 4" w:uiPriority="47"/>
+    <w:lsdException w:name="Grid Table 3 Accent 4" w:uiPriority="48"/>
+    <w:lsdException w:name="Grid Table 4 Accent 4" w:uiPriority="49"/>
+    <w:lsdException w:name="Grid Table 5 Dark Accent 4" w:uiPriority="50"/>
+    <w:lsdException w:name="Grid Table 6 Colorful Accent 4" w:uiPriority="51"/>
+    <w:lsdException w:name="Grid Table 7 Colorful Accent 4" w:uiPriority="52"/>
+    <w:lsdException w:name="Grid Table 1 Light Accent 5" w:uiPriority="46"/>
+    <w:lsdException w:name="Grid Table 2 Accent 5" w:uiPriority="47"/>
+    <w:lsdException w:name="Grid Table 3 Accent 5" w:uiPriority="48"/>
+    <w:lsdException w:name="Grid Table 4 Accent 5" w:uiPriority="49"/>
+    <w:lsdException w:name="Grid Table 5 Dark Accent 5" w:uiPriority="50"/>
+    <w:lsdException w:name="Grid Table 6 Colorful Accent 5" w:uiPriority="51"/>
+    <w:lsdException w:name="Grid Table 7 Colorful Accent 5" w:uiPriority="52"/>
+    <w:lsdException w:name="Grid Table 1 Light Accent 6" w:uiPriority="46"/>
+    <w:lsdException w:name="Grid Table 2 Accent 6" w:uiPriority="47"/>
+    <w:lsdException w:name="Grid Table 3 Accent 6" w:uiPriority="48"/>
+    <w:lsdException w:name="Grid Table 4 Accent 6" w:uiPriority="49"/>
+    <w:lsdException w:name="Grid Table 5 Dark Accent 6" w:uiPriority="50"/>
+    <w:lsdException w:name="Grid Table 6 Colorful Accent 6" w:uiPriority="51"/>
+    <w:lsdException w:name="Grid Table 7 Colorful Accent 6" w:uiPriority="52"/>
+    <w:lsdException w:name="List Table 1 Light" w:uiPriority="46"/>
+    <w:lsdException w:name="List Table 2" w:uiPriority="47"/>
+    <w:lsdException w:name="List Table 3" w:uiPriority="48"/>
+    <w:lsdException w:name="List Table 4" w:uiPriority="49"/>
+    <w:lsdException w:name="List Table 5 Dark" w:uiPriority="50"/>
+    <w:lsdException w:name="List Table 6 Colorful" w:uiPriority="51"/>
+    <w:lsdException w:name="List Table 7 Colorful" w:uiPriority="52"/>
+    <w:lsdException w:name="List Table 1 Light Accent 1" w:uiPriority="46"/>
+    <w:lsdException w:name="List Table 2 Accent 1" w:uiPriority="47"/>
+    <w:lsdException w:name="List Table 3 Accent 1" w:uiPriority="48"/>
+    <w:lsdException w:name="List Table 4 Accent 1" w:uiPriority="49"/>
+    <w:lsdException w:name="List Table 5 Dark Accent 1" w:uiPriority="50"/>
+    <w:lsdException w:name="List Table 6 Colorful Accent 1" w:uiPriority="51"/>
+    <w:lsdException w:name="List Table 7 Colorful Accent 1" w:uiPriority="52"/>
+    <w:lsdException w:name="List Table 1 Light Accent 2" w:uiPriority="46"/>
+    <w:lsdException w:name="List Table 2 Accent 2" w:uiPriority="47"/>
+    <w:lsdException w:name="List Table 3 Accent 2" w:uiPriority="48"/>
+    <w:lsdException w:name="List Table 4 Accent 2" w:uiPriority="49"/>
+    <w:lsdException w:name="List Table 5 Dark Accent 2" w:uiPriority="50"/>
+    <w:lsdException w:name="List Table 6 Colorful Accent 2" w:uiPriority="51"/>
+    <w:lsdException w:name="List Table 7 Colorful Accent 2" w:uiPriority="52"/>
+    <w:lsdException w:name="List Table 1 Light Accent 3" w:uiPriority="46"/>
+    <w:lsdException w:name="List Table 2 Accent 3" w:uiPriority="47"/>
+    <w:lsdException w:name="List Table 3 Accent 3" w:uiPriority="48"/>
+    <w:lsdException w:name="List Table 4 Accent 3" w:uiPriority="49"/>
+    <w:lsdException w:name="List Table 5 Dark Accent 3" w:uiPriority="50"/>
+    <w:lsdException w:name="List Table 6 Colorful Accent 3" w:uiPriority="51"/>
+    <w:lsdException w:name="List Table 7 Colorful Accent 3" w:uiPriority="52"/>
+    <w:lsdException w:name="List Table 1 Light Accent 4" w:uiPriority="46"/>
+    <w:lsdException w:name="List Table 2 Accent 4" w:uiPriority="47"/>
+    <w:lsdException w:name="List Table 3 Accent 4" w:uiPriority="48"/>
+    <w:lsdException w:name="List Table 4 Accent 4" w:uiPriority="49"/>
+    <w:lsdException w:name="List Table 5 Dark Accent 4" w:uiPriority="50"/>
+    <w:lsdException w:name="List Table 6 Colorful Accent 4" w:uiPriority="51"/>
+    <w:lsdException w:name="List Table 7 Colorful Accent 4" w:uiPriority="52"/>
+    <w:lsdException w:name="List Table 1 Light Accent 5" w:uiPriority="46"/>
+    <w:lsdException w:name="List Table 2 Accent 5" w:uiPriority="47"/>
+    <w:lsdException w:name="List Table 3 Accent 5" w:uiPriority="48"/>
+    <w:lsdException w:name="List Table 4 Accent 5" w:uiPriority="49"/>
+    <w:lsdException w:name="List Table 5 Dark Accent 5" w:uiPriority="50"/>
+    <w:lsdException w:name="List Table 6 Colorful Accent 5" w:uiPriority="51"/>
+    <w:lsdException w:name="List Table 7 Colorful Accent 5" w:uiPriority="52"/>
+    <w:lsdException w:name="List Table 1 Light Accent 6" w:uiPriority="46"/>
+    <w:lsdException w:name="List Table 2 Accent 6" w:uiPriority="47"/>
+    <w:lsdException w:name="List Table 3 Accent 6" w:uiPriority="48"/>
+    <w:lsdException w:name="List Table 4 Accent 6" w:uiPriority="49"/>
+    <w:lsdException w:name="List Table 5 Dark Accent 6" w:uiPriority="50"/>
+    <w:lsdException w:name="List Table 6 Colorful Accent 6" w:uiPriority="51"/>
+    <w:lsdException w:name="List Table 7 Colorful Accent 6" w:uiPriority="52"/>
   </w:latentStyles>
   <w:style w:type="paragraph" w:default="1" w:styleId="Normal">
     <w:name w:val="Normal"/>
@@ -1769,314 +3381,7 @@
   <w:style w:type="table" w:styleId="TableGrid">
     <w:name w:val="Table Grid"/>
     <w:basedOn w:val="TableNormal"/>
-    <w:uiPriority w:val="59"/>
-    <w:rsid w:val="008847B4"/>
-    <w:pPr>
-      <w:spacing w:after="0" w:line="240" w:lineRule="auto"/>
-    </w:pPr>
-    <w:tblPr>
-      <w:tblInd w:w="0" w:type="dxa"/>
-      <w:tblBorders>
-        <w:top w:val="single" w:sz="4" w:space="0" w:color="auto"/>
-        <w:left w:val="single" w:sz="4" w:space="0" w:color="auto"/>
-        <w:bottom w:val="single" w:sz="4" w:space="0" w:color="auto"/>
-        <w:right w:val="single" w:sz="4" w:space="0" w:color="auto"/>
-        <w:insideH w:val="single" w:sz="4" w:space="0" w:color="auto"/>
-        <w:insideV w:val="single" w:sz="4" w:space="0" w:color="auto"/>
-      </w:tblBorders>
-      <w:tblCellMar>
-        <w:top w:w="0" w:type="dxa"/>
-        <w:left w:w="108" w:type="dxa"/>
-        <w:bottom w:w="0" w:type="dxa"/>
-        <w:right w:w="108" w:type="dxa"/>
-      </w:tblCellMar>
-    </w:tblPr>
-  </w:style>
-</w:styles>
-</file>
-
-<file path=word/stylesWithEffects.xml><?xml version="1.0" encoding="utf-8"?>
-<w:styles xmlns:wpc="http://schemas.microsoft.com/office/word/2010/wordprocessingCanvas" xmlns:mc="http://schemas.openxmlformats.org/markup-compatibility/2006" xmlns:o="urn:schemas-microsoft-com:office:office" xmlns:r="http://schemas.openxmlformats.org/officeDocument/2006/relationships" xmlns:m="http://schemas.openxmlformats.org/officeDocument/2006/math" xmlns:v="urn:schemas-microsoft-com:vml" xmlns:wp14="http://schemas.microsoft.com/office/word/2010/wordprocessingDrawing" xmlns:wp="http://schemas.openxmlformats.org/drawingml/2006/wordprocessingDrawing" xmlns:w10="urn:schemas-microsoft-com:office:word" xmlns:w="http://schemas.openxmlformats.org/wordprocessingml/2006/main" xmlns:w14="http://schemas.microsoft.com/office/word/2010/wordml" xmlns:wpg="http://schemas.microsoft.com/office/word/2010/wordprocessingGroup" xmlns:wpi="http://schemas.microsoft.com/office/word/2010/wordprocessingInk" xmlns:wne="http://schemas.microsoft.com/office/word/2006/wordml" xmlns:wps="http://schemas.microsoft.com/office/word/2010/wordprocessingShape" mc:Ignorable="w14 wp14">
-  <w:docDefaults>
-    <w:rPrDefault>
-      <w:rPr>
-        <w:rFonts w:asciiTheme="minorHAnsi" w:eastAsiaTheme="minorHAnsi" w:hAnsiTheme="minorHAnsi" w:cstheme="minorBidi"/>
-        <w:sz w:val="22"/>
-        <w:szCs w:val="22"/>
-        <w:lang w:val="en-CA" w:eastAsia="en-US" w:bidi="ar-SA"/>
-      </w:rPr>
-    </w:rPrDefault>
-    <w:pPrDefault>
-      <w:pPr>
-        <w:spacing w:after="200" w:line="276" w:lineRule="auto"/>
-      </w:pPr>
-    </w:pPrDefault>
-  </w:docDefaults>
-  <w:latentStyles w:defLockedState="0" w:defUIPriority="99" w:defSemiHidden="1" w:defUnhideWhenUsed="1" w:defQFormat="0" w:count="267">
-    <w:lsdException w:name="Normal" w:semiHidden="0" w:uiPriority="0" w:unhideWhenUsed="0" w:qFormat="1"/>
-    <w:lsdException w:name="heading 1" w:semiHidden="0" w:uiPriority="9" w:unhideWhenUsed="0" w:qFormat="1"/>
-    <w:lsdException w:name="heading 2" w:uiPriority="9" w:qFormat="1"/>
-    <w:lsdException w:name="heading 3" w:uiPriority="9" w:qFormat="1"/>
-    <w:lsdException w:name="heading 4" w:uiPriority="9" w:qFormat="1"/>
-    <w:lsdException w:name="heading 5" w:uiPriority="9" w:qFormat="1"/>
-    <w:lsdException w:name="heading 6" w:uiPriority="9" w:qFormat="1"/>
-    <w:lsdException w:name="heading 7" w:uiPriority="9" w:qFormat="1"/>
-    <w:lsdException w:name="heading 8" w:uiPriority="9" w:qFormat="1"/>
-    <w:lsdException w:name="heading 9" w:uiPriority="9" w:qFormat="1"/>
-    <w:lsdException w:name="toc 1" w:uiPriority="39"/>
-    <w:lsdException w:name="toc 2" w:uiPriority="39"/>
-    <w:lsdException w:name="toc 3" w:uiPriority="39"/>
-    <w:lsdException w:name="toc 4" w:uiPriority="39"/>
-    <w:lsdException w:name="toc 5" w:uiPriority="39"/>
-    <w:lsdException w:name="toc 6" w:uiPriority="39"/>
-    <w:lsdException w:name="toc 7" w:uiPriority="39"/>
-    <w:lsdException w:name="toc 8" w:uiPriority="39"/>
-    <w:lsdException w:name="toc 9" w:uiPriority="39"/>
-    <w:lsdException w:name="caption" w:uiPriority="35" w:qFormat="1"/>
-    <w:lsdException w:name="Title" w:semiHidden="0" w:uiPriority="10" w:unhideWhenUsed="0" w:qFormat="1"/>
-    <w:lsdException w:name="Default Paragraph Font" w:uiPriority="1"/>
-    <w:lsdException w:name="Subtitle" w:semiHidden="0" w:uiPriority="11" w:unhideWhenUsed="0" w:qFormat="1"/>
-    <w:lsdException w:name="Strong" w:semiHidden="0" w:uiPriority="22" w:unhideWhenUsed="0" w:qFormat="1"/>
-    <w:lsdException w:name="Emphasis" w:semiHidden="0" w:uiPriority="20" w:unhideWhenUsed="0" w:qFormat="1"/>
-    <w:lsdException w:name="Table Grid" w:semiHidden="0" w:uiPriority="59" w:unhideWhenUsed="0"/>
-    <w:lsdException w:name="Placeholder Text" w:unhideWhenUsed="0"/>
-    <w:lsdException w:name="No Spacing" w:semiHidden="0" w:uiPriority="1" w:unhideWhenUsed="0" w:qFormat="1"/>
-    <w:lsdException w:name="Light Shading" w:semiHidden="0" w:uiPriority="60" w:unhideWhenUsed="0"/>
-    <w:lsdException w:name="Light List" w:semiHidden="0" w:uiPriority="61" w:unhideWhenUsed="0"/>
-    <w:lsdException w:name="Light Grid" w:semiHidden="0" w:uiPriority="62" w:unhideWhenUsed="0"/>
-    <w:lsdException w:name="Medium Shading 1" w:semiHidden="0" w:uiPriority="63" w:unhideWhenUsed="0"/>
-    <w:lsdException w:name="Medium Shading 2" w:semiHidden="0" w:uiPriority="64" w:unhideWhenUsed="0"/>
-    <w:lsdException w:name="Medium List 1" w:semiHidden="0" w:uiPriority="65" w:unhideWhenUsed="0"/>
-    <w:lsdException w:name="Medium List 2" w:semiHidden="0" w:uiPriority="66" w:unhideWhenUsed="0"/>
-    <w:lsdException w:name="Medium Grid 1" w:semiHidden="0" w:uiPriority="67" w:unhideWhenUsed="0"/>
-    <w:lsdException w:name="Medium Grid 2" w:semiHidden="0" w:uiPriority="68" w:unhideWhenUsed="0"/>
-    <w:lsdException w:name="Medium Grid 3" w:semiHidden="0" w:uiPriority="69" w:unhideWhenUsed="0"/>
-    <w:lsdException w:name="Dark List" w:semiHidden="0" w:uiPriority="70" w:unhideWhenUsed="0"/>
-    <w:lsdException w:name="Colorful Shading" w:semiHidden="0" w:uiPriority="71" w:unhideWhenUsed="0"/>
-    <w:lsdException w:name="Colorful List" w:semiHidden="0" w:uiPriority="72" w:unhideWhenUsed="0"/>
-    <w:lsdException w:name="Colorful Grid" w:semiHidden="0" w:uiPriority="73" w:unhideWhenUsed="0"/>
-    <w:lsdException w:name="Light Shading Accent 1" w:semiHidden="0" w:uiPriority="60" w:unhideWhenUsed="0"/>
-    <w:lsdException w:name="Light List Accent 1" w:semiHidden="0" w:uiPriority="61" w:unhideWhenUsed="0"/>
-    <w:lsdException w:name="Light Grid Accent 1" w:semiHidden="0" w:uiPriority="62" w:unhideWhenUsed="0"/>
-    <w:lsdException w:name="Medium Shading 1 Accent 1" w:semiHidden="0" w:uiPriority="63" w:unhideWhenUsed="0"/>
-    <w:lsdException w:name="Medium Shading 2 Accent 1" w:semiHidden="0" w:uiPriority="64" w:unhideWhenUsed="0"/>
-    <w:lsdException w:name="Medium List 1 Accent 1" w:semiHidden="0" w:uiPriority="65" w:unhideWhenUsed="0"/>
-    <w:lsdException w:name="Revision" w:unhideWhenUsed="0"/>
-    <w:lsdException w:name="List Paragraph" w:semiHidden="0" w:uiPriority="34" w:unhideWhenUsed="0" w:qFormat="1"/>
-    <w:lsdException w:name="Quote" w:semiHidden="0" w:uiPriority="29" w:unhideWhenUsed="0" w:qFormat="1"/>
-    <w:lsdException w:name="Intense Quote" w:semiHidden="0" w:uiPriority="30" w:unhideWhenUsed="0" w:qFormat="1"/>
-    <w:lsdException w:name="Medium List 2 Accent 1" w:semiHidden="0" w:uiPriority="66" w:unhideWhenUsed="0"/>
-    <w:lsdException w:name="Medium Grid 1 Accent 1" w:semiHidden="0" w:uiPriority="67" w:unhideWhenUsed="0"/>
-    <w:lsdException w:name="Medium Grid 2 Accent 1" w:semiHidden="0" w:uiPriority="68" w:unhideWhenUsed="0"/>
-    <w:lsdException w:name="Medium Grid 3 Accent 1" w:semiHidden="0" w:uiPriority="69" w:unhideWhenUsed="0"/>
-    <w:lsdException w:name="Dark List Accent 1" w:semiHidden="0" w:uiPriority="70" w:unhideWhenUsed="0"/>
-    <w:lsdException w:name="Colorful Shading Accent 1" w:semiHidden="0" w:uiPriority="71" w:unhideWhenUsed="0"/>
-    <w:lsdException w:name="Colorful List Accent 1" w:semiHidden="0" w:uiPriority="72" w:unhideWhenUsed="0"/>
-    <w:lsdException w:name="Colorful Grid Accent 1" w:semiHidden="0" w:uiPriority="73" w:unhideWhenUsed="0"/>
-    <w:lsdException w:name="Light Shading Accent 2" w:semiHidden="0" w:uiPriority="60" w:unhideWhenUsed="0"/>
-    <w:lsdException w:name="Light List Accent 2" w:semiHidden="0" w:uiPriority="61" w:unhideWhenUsed="0"/>
-    <w:lsdException w:name="Light Grid Accent 2" w:semiHidden="0" w:uiPriority="62" w:unhideWhenUsed="0"/>
-    <w:lsdException w:name="Medium Shading 1 Accent 2" w:semiHidden="0" w:uiPriority="63" w:unhideWhenUsed="0"/>
-    <w:lsdException w:name="Medium Shading 2 Accent 2" w:semiHidden="0" w:uiPriority="64" w:unhideWhenUsed="0"/>
-    <w:lsdException w:name="Medium List 1 Accent 2" w:semiHidden="0" w:uiPriority="65" w:unhideWhenUsed="0"/>
-    <w:lsdException w:name="Medium List 2 Accent 2" w:semiHidden="0" w:uiPriority="66" w:unhideWhenUsed="0"/>
-    <w:lsdException w:name="Medium Grid 1 Accent 2" w:semiHidden="0" w:uiPriority="67" w:unhideWhenUsed="0"/>
-    <w:lsdException w:name="Medium Grid 2 Accent 2" w:semiHidden="0" w:uiPriority="68" w:unhideWhenUsed="0"/>
-    <w:lsdException w:name="Medium Grid 3 Accent 2" w:semiHidden="0" w:uiPriority="69" w:unhideWhenUsed="0"/>
-    <w:lsdException w:name="Dark List Accent 2" w:semiHidden="0" w:uiPriority="70" w:unhideWhenUsed="0"/>
-    <w:lsdException w:name="Colorful Shading Accent 2" w:semiHidden="0" w:uiPriority="71" w:unhideWhenUsed="0"/>
-    <w:lsdException w:name="Colorful List Accent 2" w:semiHidden="0" w:uiPriority="72" w:unhideWhenUsed="0"/>
-    <w:lsdException w:name="Colorful Grid Accent 2" w:semiHidden="0" w:uiPriority="73" w:unhideWhenUsed="0"/>
-    <w:lsdException w:name="Light Shading Accent 3" w:semiHidden="0" w:uiPriority="60" w:unhideWhenUsed="0"/>
-    <w:lsdException w:name="Light List Accent 3" w:semiHidden="0" w:uiPriority="61" w:unhideWhenUsed="0"/>
-    <w:lsdException w:name="Light Grid Accent 3" w:semiHidden="0" w:uiPriority="62" w:unhideWhenUsed="0"/>
-    <w:lsdException w:name="Medium Shading 1 Accent 3" w:semiHidden="0" w:uiPriority="63" w:unhideWhenUsed="0"/>
-    <w:lsdException w:name="Medium Shading 2 Accent 3" w:semiHidden="0" w:uiPriority="64" w:unhideWhenUsed="0"/>
-    <w:lsdException w:name="Medium List 1 Accent 3" w:semiHidden="0" w:uiPriority="65" w:unhideWhenUsed="0"/>
-    <w:lsdException w:name="Medium List 2 Accent 3" w:semiHidden="0" w:uiPriority="66" w:unhideWhenUsed="0"/>
-    <w:lsdException w:name="Medium Grid 1 Accent 3" w:semiHidden="0" w:uiPriority="67" w:unhideWhenUsed="0"/>
-    <w:lsdException w:name="Medium Grid 2 Accent 3" w:semiHidden="0" w:uiPriority="68" w:unhideWhenUsed="0"/>
-    <w:lsdException w:name="Medium Grid 3 Accent 3" w:semiHidden="0" w:uiPriority="69" w:unhideWhenUsed="0"/>
-    <w:lsdException w:name="Dark List Accent 3" w:semiHidden="0" w:uiPriority="70" w:unhideWhenUsed="0"/>
-    <w:lsdException w:name="Colorful Shading Accent 3" w:semiHidden="0" w:uiPriority="71" w:unhideWhenUsed="0"/>
-    <w:lsdException w:name="Colorful List Accent 3" w:semiHidden="0" w:uiPriority="72" w:unhideWhenUsed="0"/>
-    <w:lsdException w:name="Colorful Grid Accent 3" w:semiHidden="0" w:uiPriority="73" w:unhideWhenUsed="0"/>
-    <w:lsdException w:name="Light Shading Accent 4" w:semiHidden="0" w:uiPriority="60" w:unhideWhenUsed="0"/>
-    <w:lsdException w:name="Light List Accent 4" w:semiHidden="0" w:uiPriority="61" w:unhideWhenUsed="0"/>
-    <w:lsdException w:name="Light Grid Accent 4" w:semiHidden="0" w:uiPriority="62" w:unhideWhenUsed="0"/>
-    <w:lsdException w:name="Medium Shading 1 Accent 4" w:semiHidden="0" w:uiPriority="63" w:unhideWhenUsed="0"/>
-    <w:lsdException w:name="Medium Shading 2 Accent 4" w:semiHidden="0" w:uiPriority="64" w:unhideWhenUsed="0"/>
-    <w:lsdException w:name="Medium List 1 Accent 4" w:semiHidden="0" w:uiPriority="65" w:unhideWhenUsed="0"/>
-    <w:lsdException w:name="Medium List 2 Accent 4" w:semiHidden="0" w:uiPriority="66" w:unhideWhenUsed="0"/>
-    <w:lsdException w:name="Medium Grid 1 Accent 4" w:semiHidden="0" w:uiPriority="67" w:unhideWhenUsed="0"/>
-    <w:lsdException w:name="Medium Grid 2 Accent 4" w:semiHidden="0" w:uiPriority="68" w:unhideWhenUsed="0"/>
-    <w:lsdException w:name="Medium Grid 3 Accent 4" w:semiHidden="0" w:uiPriority="69" w:unhideWhenUsed="0"/>
-    <w:lsdException w:name="Dark List Accent 4" w:semiHidden="0" w:uiPriority="70" w:unhideWhenUsed="0"/>
-    <w:lsdException w:name="Colorful Shading Accent 4" w:semiHidden="0" w:uiPriority="71" w:unhideWhenUsed="0"/>
-    <w:lsdException w:name="Colorful List Accent 4" w:semiHidden="0" w:uiPriority="72" w:unhideWhenUsed="0"/>
-    <w:lsdException w:name="Colorful Grid Accent 4" w:semiHidden="0" w:uiPriority="73" w:unhideWhenUsed="0"/>
-    <w:lsdException w:name="Light Shading Accent 5" w:semiHidden="0" w:uiPriority="60" w:unhideWhenUsed="0"/>
-    <w:lsdException w:name="Light List Accent 5" w:semiHidden="0" w:uiPriority="61" w:unhideWhenUsed="0"/>
-    <w:lsdException w:name="Light Grid Accent 5" w:semiHidden="0" w:uiPriority="62" w:unhideWhenUsed="0"/>
-    <w:lsdException w:name="Medium Shading 1 Accent 5" w:semiHidden="0" w:uiPriority="63" w:unhideWhenUsed="0"/>
-    <w:lsdException w:name="Medium Shading 2 Accent 5" w:semiHidden="0" w:uiPriority="64" w:unhideWhenUsed="0"/>
-    <w:lsdException w:name="Medium List 1 Accent 5" w:semiHidden="0" w:uiPriority="65" w:unhideWhenUsed="0"/>
-    <w:lsdException w:name="Medium List 2 Accent 5" w:semiHidden="0" w:uiPriority="66" w:unhideWhenUsed="0"/>
-    <w:lsdException w:name="Medium Grid 1 Accent 5" w:semiHidden="0" w:uiPriority="67" w:unhideWhenUsed="0"/>
-    <w:lsdException w:name="Medium Grid 2 Accent 5" w:semiHidden="0" w:uiPriority="68" w:unhideWhenUsed="0"/>
-    <w:lsdException w:name="Medium Grid 3 Accent 5" w:semiHidden="0" w:uiPriority="69" w:unhideWhenUsed="0"/>
-    <w:lsdException w:name="Dark List Accent 5" w:semiHidden="0" w:uiPriority="70" w:unhideWhenUsed="0"/>
-    <w:lsdException w:name="Colorful Shading Accent 5" w:semiHidden="0" w:uiPriority="71" w:unhideWhenUsed="0"/>
-    <w:lsdException w:name="Colorful List Accent 5" w:semiHidden="0" w:uiPriority="72" w:unhideWhenUsed="0"/>
-    <w:lsdException w:name="Colorful Grid Accent 5" w:semiHidden="0" w:uiPriority="73" w:unhideWhenUsed="0"/>
-    <w:lsdException w:name="Light Shading Accent 6" w:semiHidden="0" w:uiPriority="60" w:unhideWhenUsed="0"/>
-    <w:lsdException w:name="Light List Accent 6" w:semiHidden="0" w:uiPriority="61" w:unhideWhenUsed="0"/>
-    <w:lsdException w:name="Light Grid Accent 6" w:semiHidden="0" w:uiPriority="62" w:unhideWhenUsed="0"/>
-    <w:lsdException w:name="Medium Shading 1 Accent 6" w:semiHidden="0" w:uiPriority="63" w:unhideWhenUsed="0"/>
-    <w:lsdException w:name="Medium Shading 2 Accent 6" w:semiHidden="0" w:uiPriority="64" w:unhideWhenUsed="0"/>
-    <w:lsdException w:name="Medium List 1 Accent 6" w:semiHidden="0" w:uiPriority="65" w:unhideWhenUsed="0"/>
-    <w:lsdException w:name="Medium List 2 Accent 6" w:semiHidden="0" w:uiPriority="66" w:unhideWhenUsed="0"/>
-    <w:lsdException w:name="Medium Grid 1 Accent 6" w:semiHidden="0" w:uiPriority="67" w:unhideWhenUsed="0"/>
-    <w:lsdException w:name="Medium Grid 2 Accent 6" w:semiHidden="0" w:uiPriority="68" w:unhideWhenUsed="0"/>
-    <w:lsdException w:name="Medium Grid 3 Accent 6" w:semiHidden="0" w:uiPriority="69" w:unhideWhenUsed="0"/>
-    <w:lsdException w:name="Dark List Accent 6" w:semiHidden="0" w:uiPriority="70" w:unhideWhenUsed="0"/>
-    <w:lsdException w:name="Colorful Shading Accent 6" w:semiHidden="0" w:uiPriority="71" w:unhideWhenUsed="0"/>
-    <w:lsdException w:name="Colorful List Accent 6" w:semiHidden="0" w:uiPriority="72" w:unhideWhenUsed="0"/>
-    <w:lsdException w:name="Colorful Grid Accent 6" w:semiHidden="0" w:uiPriority="73" w:unhideWhenUsed="0"/>
-    <w:lsdException w:name="Subtle Emphasis" w:semiHidden="0" w:uiPriority="19" w:unhideWhenUsed="0" w:qFormat="1"/>
-    <w:lsdException w:name="Intense Emphasis" w:semiHidden="0" w:uiPriority="21" w:unhideWhenUsed="0" w:qFormat="1"/>
-    <w:lsdException w:name="Subtle Reference" w:semiHidden="0" w:uiPriority="31" w:unhideWhenUsed="0" w:qFormat="1"/>
-    <w:lsdException w:name="Intense Reference" w:semiHidden="0" w:uiPriority="32" w:unhideWhenUsed="0" w:qFormat="1"/>
-    <w:lsdException w:name="Book Title" w:semiHidden="0" w:uiPriority="33" w:unhideWhenUsed="0" w:qFormat="1"/>
-    <w:lsdException w:name="Bibliography" w:uiPriority="37"/>
-    <w:lsdException w:name="TOC Heading" w:uiPriority="39" w:qFormat="1"/>
-  </w:latentStyles>
-  <w:style w:type="paragraph" w:default="1" w:styleId="Normal">
-    <w:name w:val="Normal"/>
-    <w:qFormat/>
-  </w:style>
-  <w:style w:type="character" w:default="1" w:styleId="DefaultParagraphFont">
-    <w:name w:val="Default Paragraph Font"/>
-    <w:uiPriority w:val="1"/>
-    <w:semiHidden/>
-    <w:unhideWhenUsed/>
-  </w:style>
-  <w:style w:type="table" w:default="1" w:styleId="TableNormal">
-    <w:name w:val="Normal Table"/>
-    <w:uiPriority w:val="99"/>
-    <w:semiHidden/>
-    <w:unhideWhenUsed/>
-    <w:tblPr>
-      <w:tblInd w:w="0" w:type="dxa"/>
-      <w:tblCellMar>
-        <w:top w:w="0" w:type="dxa"/>
-        <w:left w:w="108" w:type="dxa"/>
-        <w:bottom w:w="0" w:type="dxa"/>
-        <w:right w:w="108" w:type="dxa"/>
-      </w:tblCellMar>
-    </w:tblPr>
-  </w:style>
-  <w:style w:type="numbering" w:default="1" w:styleId="NoList">
-    <w:name w:val="No List"/>
-    <w:uiPriority w:val="99"/>
-    <w:semiHidden/>
-    <w:unhideWhenUsed/>
-  </w:style>
-  <w:style w:type="paragraph" w:styleId="NoSpacing">
-    <w:name w:val="No Spacing"/>
-    <w:link w:val="NoSpacingChar"/>
-    <w:uiPriority w:val="1"/>
-    <w:qFormat/>
-    <w:rsid w:val="00194023"/>
-    <w:pPr>
-      <w:spacing w:after="0" w:line="240" w:lineRule="auto"/>
-    </w:pPr>
-  </w:style>
-  <w:style w:type="character" w:customStyle="1" w:styleId="NoSpacingChar">
-    <w:name w:val="No Spacing Char"/>
-    <w:basedOn w:val="DefaultParagraphFont"/>
-    <w:link w:val="NoSpacing"/>
-    <w:uiPriority w:val="1"/>
-    <w:rsid w:val="00F406ED"/>
-  </w:style>
-  <w:style w:type="paragraph" w:styleId="BalloonText">
-    <w:name w:val="Balloon Text"/>
-    <w:basedOn w:val="Normal"/>
-    <w:link w:val="BalloonTextChar"/>
-    <w:uiPriority w:val="99"/>
-    <w:semiHidden/>
-    <w:unhideWhenUsed/>
-    <w:rsid w:val="00F406ED"/>
-    <w:pPr>
-      <w:spacing w:after="0" w:line="240" w:lineRule="auto"/>
-    </w:pPr>
-    <w:rPr>
-      <w:rFonts w:ascii="Tahoma" w:hAnsi="Tahoma" w:cs="Tahoma"/>
-      <w:sz w:val="16"/>
-      <w:szCs w:val="16"/>
-    </w:rPr>
-  </w:style>
-  <w:style w:type="character" w:customStyle="1" w:styleId="BalloonTextChar">
-    <w:name w:val="Balloon Text Char"/>
-    <w:basedOn w:val="DefaultParagraphFont"/>
-    <w:link w:val="BalloonText"/>
-    <w:uiPriority w:val="99"/>
-    <w:semiHidden/>
-    <w:rsid w:val="00F406ED"/>
-    <w:rPr>
-      <w:rFonts w:ascii="Tahoma" w:hAnsi="Tahoma" w:cs="Tahoma"/>
-      <w:sz w:val="16"/>
-      <w:szCs w:val="16"/>
-    </w:rPr>
-  </w:style>
-  <w:style w:type="paragraph" w:styleId="Header">
-    <w:name w:val="header"/>
-    <w:basedOn w:val="Normal"/>
-    <w:link w:val="HeaderChar"/>
-    <w:uiPriority w:val="99"/>
-    <w:unhideWhenUsed/>
-    <w:rsid w:val="008955B2"/>
-    <w:pPr>
-      <w:tabs>
-        <w:tab w:val="center" w:pos="4680"/>
-        <w:tab w:val="right" w:pos="9360"/>
-      </w:tabs>
-      <w:spacing w:after="0" w:line="240" w:lineRule="auto"/>
-    </w:pPr>
-  </w:style>
-  <w:style w:type="character" w:customStyle="1" w:styleId="HeaderChar">
-    <w:name w:val="Header Char"/>
-    <w:basedOn w:val="DefaultParagraphFont"/>
-    <w:link w:val="Header"/>
-    <w:uiPriority w:val="99"/>
-    <w:rsid w:val="008955B2"/>
-  </w:style>
-  <w:style w:type="paragraph" w:styleId="Footer">
-    <w:name w:val="footer"/>
-    <w:basedOn w:val="Normal"/>
-    <w:link w:val="FooterChar"/>
-    <w:uiPriority w:val="99"/>
-    <w:unhideWhenUsed/>
-    <w:rsid w:val="008955B2"/>
-    <w:pPr>
-      <w:tabs>
-        <w:tab w:val="center" w:pos="4680"/>
-        <w:tab w:val="right" w:pos="9360"/>
-      </w:tabs>
-      <w:spacing w:after="0" w:line="240" w:lineRule="auto"/>
-    </w:pPr>
-  </w:style>
-  <w:style w:type="character" w:customStyle="1" w:styleId="FooterChar">
-    <w:name w:val="Footer Char"/>
-    <w:basedOn w:val="DefaultParagraphFont"/>
-    <w:link w:val="Footer"/>
-    <w:uiPriority w:val="99"/>
-    <w:rsid w:val="008955B2"/>
-  </w:style>
-  <w:style w:type="table" w:styleId="TableGrid">
-    <w:name w:val="Table Grid"/>
-    <w:basedOn w:val="TableNormal"/>
-    <w:uiPriority w:val="59"/>
+    <w:uiPriority w:val="39"/>
     <w:rsid w:val="008847B4"/>
     <w:pPr>
       <w:spacing w:after="0" w:line="240" w:lineRule="auto"/>
@@ -2103,7 +3408,7 @@
 </file>
 
 <file path=word/glossary/document.xml><?xml version="1.0" encoding="utf-8"?>
-<w:glossaryDocument xmlns:wpc="http://schemas.microsoft.com/office/word/2010/wordprocessingCanvas" xmlns:mc="http://schemas.openxmlformats.org/markup-compatibility/2006" xmlns:o="urn:schemas-microsoft-com:office:office" xmlns:r="http://schemas.openxmlformats.org/officeDocument/2006/relationships" xmlns:m="http://schemas.openxmlformats.org/officeDocument/2006/math" xmlns:v="urn:schemas-microsoft-com:vml" xmlns:wp14="http://schemas.microsoft.com/office/word/2010/wordprocessingDrawing" xmlns:wp="http://schemas.openxmlformats.org/drawingml/2006/wordprocessingDrawing" xmlns:w10="urn:schemas-microsoft-com:office:word" xmlns:w="http://schemas.openxmlformats.org/wordprocessingml/2006/main" xmlns:w14="http://schemas.microsoft.com/office/word/2010/wordml" xmlns:wpg="http://schemas.microsoft.com/office/word/2010/wordprocessingGroup" xmlns:wpi="http://schemas.microsoft.com/office/word/2010/wordprocessingInk" xmlns:wne="http://schemas.microsoft.com/office/word/2006/wordml" xmlns:wps="http://schemas.microsoft.com/office/word/2010/wordprocessingShape" mc:Ignorable="w14 wp14">
+<w:glossaryDocument xmlns:wpc="http://schemas.microsoft.com/office/word/2010/wordprocessingCanvas" xmlns:mc="http://schemas.openxmlformats.org/markup-compatibility/2006" xmlns:o="urn:schemas-microsoft-com:office:office" xmlns:r="http://schemas.openxmlformats.org/officeDocument/2006/relationships" xmlns:m="http://schemas.openxmlformats.org/officeDocument/2006/math" xmlns:v="urn:schemas-microsoft-com:vml" xmlns:wp14="http://schemas.microsoft.com/office/word/2010/wordprocessingDrawing" xmlns:wp="http://schemas.openxmlformats.org/drawingml/2006/wordprocessingDrawing" xmlns:w10="urn:schemas-microsoft-com:office:word" xmlns:w="http://schemas.openxmlformats.org/wordprocessingml/2006/main" xmlns:w14="http://schemas.microsoft.com/office/word/2010/wordml" xmlns:w15="http://schemas.microsoft.com/office/word/2012/wordml" xmlns:wpg="http://schemas.microsoft.com/office/word/2010/wordprocessingGroup" xmlns:wpi="http://schemas.microsoft.com/office/word/2010/wordprocessingInk" xmlns:wne="http://schemas.microsoft.com/office/word/2006/wordml" xmlns:wps="http://schemas.microsoft.com/office/word/2010/wordprocessingShape" mc:Ignorable="w14 w15 wp14">
   <w:docParts>
     <w:docPart>
       <w:docPartPr>
@@ -2172,7 +3477,7 @@
 </file>
 
 <file path=word/glossary/fontTable.xml><?xml version="1.0" encoding="utf-8"?>
-<w:fonts xmlns:mc="http://schemas.openxmlformats.org/markup-compatibility/2006" xmlns:r="http://schemas.openxmlformats.org/officeDocument/2006/relationships" xmlns:w="http://schemas.openxmlformats.org/wordprocessingml/2006/main" xmlns:w14="http://schemas.microsoft.com/office/word/2010/wordml" mc:Ignorable="w14">
+<w:fonts xmlns:mc="http://schemas.openxmlformats.org/markup-compatibility/2006" xmlns:r="http://schemas.openxmlformats.org/officeDocument/2006/relationships" xmlns:w="http://schemas.openxmlformats.org/wordprocessingml/2006/main" xmlns:w14="http://schemas.microsoft.com/office/word/2010/wordml" xmlns:w15="http://schemas.microsoft.com/office/word/2012/wordml" mc:Ignorable="w14 w15">
   <w:font w:name="Calibri">
     <w:panose1 w:val="020F0502020204030204"/>
     <w:charset w:val="00"/>
@@ -2185,7 +3490,7 @@
     <w:charset w:val="00"/>
     <w:family w:val="roman"/>
     <w:pitch w:val="variable"/>
-    <w:sig w:usb0="E0002AFF" w:usb1="C0007841" w:usb2="00000009" w:usb3="00000000" w:csb0="000001FF" w:csb1="00000000"/>
+    <w:sig w:usb0="E0002EFF" w:usb1="C0007843" w:usb2="00000009" w:usb3="00000000" w:csb0="000001FF" w:csb1="00000000"/>
   </w:font>
   <w:font w:name="Tahoma">
     <w:panose1 w:val="020B0604030504040204"/>
@@ -2202,11 +3507,18 @@
     <w:pitch w:val="variable"/>
     <w:sig w:usb0="E00002FF" w:usb1="400004FF" w:usb2="00000000" w:usb3="00000000" w:csb0="0000019F" w:csb1="00000000"/>
   </w:font>
+  <w:font w:name="Calibri Light">
+    <w:panose1 w:val="020F0302020204030204"/>
+    <w:charset w:val="00"/>
+    <w:family w:val="swiss"/>
+    <w:pitch w:val="variable"/>
+    <w:sig w:usb0="A00002EF" w:usb1="4000207B" w:usb2="00000000" w:usb3="00000000" w:csb0="0000019F" w:csb1="00000000"/>
+  </w:font>
 </w:fonts>
 </file>
 
 <file path=word/glossary/settings.xml><?xml version="1.0" encoding="utf-8"?>
-<w:settings xmlns:mc="http://schemas.openxmlformats.org/markup-compatibility/2006" xmlns:o="urn:schemas-microsoft-com:office:office" xmlns:r="http://schemas.openxmlformats.org/officeDocument/2006/relationships" xmlns:m="http://schemas.openxmlformats.org/officeDocument/2006/math" xmlns:v="urn:schemas-microsoft-com:vml" xmlns:w10="urn:schemas-microsoft-com:office:word" xmlns:w="http://schemas.openxmlformats.org/wordprocessingml/2006/main" xmlns:w14="http://schemas.microsoft.com/office/word/2010/wordml" xmlns:sl="http://schemas.openxmlformats.org/schemaLibrary/2006/main" mc:Ignorable="w14">
+<w:settings xmlns:mc="http://schemas.openxmlformats.org/markup-compatibility/2006" xmlns:o="urn:schemas-microsoft-com:office:office" xmlns:r="http://schemas.openxmlformats.org/officeDocument/2006/relationships" xmlns:m="http://schemas.openxmlformats.org/officeDocument/2006/math" xmlns:v="urn:schemas-microsoft-com:vml" xmlns:w10="urn:schemas-microsoft-com:office:word" xmlns:w="http://schemas.openxmlformats.org/wordprocessingml/2006/main" xmlns:w14="http://schemas.microsoft.com/office/word/2010/wordml" xmlns:w15="http://schemas.microsoft.com/office/word/2012/wordml" xmlns:sl="http://schemas.openxmlformats.org/schemaLibrary/2006/main" mc:Ignorable="w14 w15">
   <w:view w:val="normal"/>
   <w:defaultTabStop w:val="720"/>
   <w:characterSpacingControl w:val="doNotCompress"/>
@@ -2222,6 +3534,7 @@
     <w:rsid w:val="00485384"/>
     <w:rsid w:val="005511C6"/>
     <w:rsid w:val="00572E75"/>
+    <w:rsid w:val="00876237"/>
     <w:rsid w:val="009E1398"/>
     <w:rsid w:val="00BF76B4"/>
   </w:rsids>
@@ -2246,7 +3559,7 @@
 </file>
 
 <file path=word/glossary/styles.xml><?xml version="1.0" encoding="utf-8"?>
-<w:styles xmlns:mc="http://schemas.openxmlformats.org/markup-compatibility/2006" xmlns:r="http://schemas.openxmlformats.org/officeDocument/2006/relationships" xmlns:w="http://schemas.openxmlformats.org/wordprocessingml/2006/main" xmlns:w14="http://schemas.microsoft.com/office/word/2010/wordml" mc:Ignorable="w14">
+<w:styles xmlns:mc="http://schemas.openxmlformats.org/markup-compatibility/2006" xmlns:r="http://schemas.openxmlformats.org/officeDocument/2006/relationships" xmlns:w="http://schemas.openxmlformats.org/wordprocessingml/2006/main" xmlns:w14="http://schemas.microsoft.com/office/word/2010/wordml" xmlns:w15="http://schemas.microsoft.com/office/word/2012/wordml" mc:Ignorable="w14 w15">
   <w:docDefaults>
     <w:rPrDefault>
       <w:rPr>
@@ -2262,406 +3575,378 @@
       </w:pPr>
     </w:pPrDefault>
   </w:docDefaults>
-  <w:latentStyles w:defLockedState="0" w:defUIPriority="99" w:defSemiHidden="1" w:defUnhideWhenUsed="1" w:defQFormat="0" w:count="267">
-    <w:lsdException w:name="Normal" w:semiHidden="0" w:uiPriority="0" w:unhideWhenUsed="0" w:qFormat="1"/>
-    <w:lsdException w:name="heading 1" w:semiHidden="0" w:uiPriority="9" w:unhideWhenUsed="0" w:qFormat="1"/>
-    <w:lsdException w:name="heading 2" w:uiPriority="9" w:qFormat="1"/>
-    <w:lsdException w:name="heading 3" w:uiPriority="9" w:qFormat="1"/>
-    <w:lsdException w:name="heading 4" w:uiPriority="9" w:qFormat="1"/>
-    <w:lsdException w:name="heading 5" w:uiPriority="9" w:qFormat="1"/>
-    <w:lsdException w:name="heading 6" w:uiPriority="9" w:qFormat="1"/>
-    <w:lsdException w:name="heading 7" w:uiPriority="9" w:qFormat="1"/>
-    <w:lsdException w:name="heading 8" w:uiPriority="9" w:qFormat="1"/>
-    <w:lsdException w:name="heading 9" w:uiPriority="9" w:qFormat="1"/>
-    <w:lsdException w:name="toc 1" w:uiPriority="39"/>
-    <w:lsdException w:name="toc 2" w:uiPriority="39"/>
-    <w:lsdException w:name="toc 3" w:uiPriority="39"/>
-    <w:lsdException w:name="toc 4" w:uiPriority="39"/>
-    <w:lsdException w:name="toc 5" w:uiPriority="39"/>
-    <w:lsdException w:name="toc 6" w:uiPriority="39"/>
-    <w:lsdException w:name="toc 7" w:uiPriority="39"/>
-    <w:lsdException w:name="toc 8" w:uiPriority="39"/>
-    <w:lsdException w:name="toc 9" w:uiPriority="39"/>
-    <w:lsdException w:name="caption" w:uiPriority="35" w:qFormat="1"/>
-    <w:lsdException w:name="Title" w:semiHidden="0" w:uiPriority="10" w:unhideWhenUsed="0" w:qFormat="1"/>
-    <w:lsdException w:name="Default Paragraph Font" w:uiPriority="1"/>
-    <w:lsdException w:name="Subtitle" w:semiHidden="0" w:uiPriority="11" w:unhideWhenUsed="0" w:qFormat="1"/>
-    <w:lsdException w:name="Strong" w:semiHidden="0" w:uiPriority="22" w:unhideWhenUsed="0" w:qFormat="1"/>
-    <w:lsdException w:name="Emphasis" w:semiHidden="0" w:uiPriority="20" w:unhideWhenUsed="0" w:qFormat="1"/>
-    <w:lsdException w:name="Table Grid" w:semiHidden="0" w:uiPriority="59" w:unhideWhenUsed="0"/>
-    <w:lsdException w:name="Placeholder Text" w:unhideWhenUsed="0"/>
-    <w:lsdException w:name="No Spacing" w:semiHidden="0" w:uiPriority="1" w:unhideWhenUsed="0" w:qFormat="1"/>
-    <w:lsdException w:name="Light Shading" w:semiHidden="0" w:uiPriority="60" w:unhideWhenUsed="0"/>
-    <w:lsdException w:name="Light List" w:semiHidden="0" w:uiPriority="61" w:unhideWhenUsed="0"/>
-    <w:lsdException w:name="Light Grid" w:semiHidden="0" w:uiPriority="62" w:unhideWhenUsed="0"/>
-    <w:lsdException w:name="Medium Shading 1" w:semiHidden="0" w:uiPriority="63" w:unhideWhenUsed="0"/>
-    <w:lsdException w:name="Medium Shading 2" w:semiHidden="0" w:uiPriority="64" w:unhideWhenUsed="0"/>
-    <w:lsdException w:name="Medium List 1" w:semiHidden="0" w:uiPriority="65" w:unhideWhenUsed="0"/>
-    <w:lsdException w:name="Medium List 2" w:semiHidden="0" w:uiPriority="66" w:unhideWhenUsed="0"/>
-    <w:lsdException w:name="Medium Grid 1" w:semiHidden="0" w:uiPriority="67" w:unhideWhenUsed="0"/>
-    <w:lsdException w:name="Medium Grid 2" w:semiHidden="0" w:uiPriority="68" w:unhideWhenUsed="0"/>
-    <w:lsdException w:name="Medium Grid 3" w:semiHidden="0" w:uiPriority="69" w:unhideWhenUsed="0"/>
-    <w:lsdException w:name="Dark List" w:semiHidden="0" w:uiPriority="70" w:unhideWhenUsed="0"/>
-    <w:lsdException w:name="Colorful Shading" w:semiHidden="0" w:uiPriority="71" w:unhideWhenUsed="0"/>
-    <w:lsdException w:name="Colorful List" w:semiHidden="0" w:uiPriority="72" w:unhideWhenUsed="0"/>
-    <w:lsdException w:name="Colorful Grid" w:semiHidden="0" w:uiPriority="73" w:unhideWhenUsed="0"/>
-    <w:lsdException w:name="Light Shading Accent 1" w:semiHidden="0" w:uiPriority="60" w:unhideWhenUsed="0"/>
-    <w:lsdException w:name="Light List Accent 1" w:semiHidden="0" w:uiPriority="61" w:unhideWhenUsed="0"/>
-    <w:lsdException w:name="Light Grid Accent 1" w:semiHidden="0" w:uiPriority="62" w:unhideWhenUsed="0"/>
-    <w:lsdException w:name="Medium Shading 1 Accent 1" w:semiHidden="0" w:uiPriority="63" w:unhideWhenUsed="0"/>
-    <w:lsdException w:name="Medium Shading 2 Accent 1" w:semiHidden="0" w:uiPriority="64" w:unhideWhenUsed="0"/>
-    <w:lsdException w:name="Medium List 1 Accent 1" w:semiHidden="0" w:uiPriority="65" w:unhideWhenUsed="0"/>
-    <w:lsdException w:name="Revision" w:unhideWhenUsed="0"/>
-    <w:lsdException w:name="List Paragraph" w:semiHidden="0" w:uiPriority="34" w:unhideWhenUsed="0" w:qFormat="1"/>
-    <w:lsdException w:name="Quote" w:semiHidden="0" w:uiPriority="29" w:unhideWhenUsed="0" w:qFormat="1"/>
-    <w:lsdException w:name="Intense Quote" w:semiHidden="0" w:uiPriority="30" w:unhideWhenUsed="0" w:qFormat="1"/>
-    <w:lsdException w:name="Medium List 2 Accent 1" w:semiHidden="0" w:uiPriority="66" w:unhideWhenUsed="0"/>
-    <w:lsdException w:name="Medium Grid 1 Accent 1" w:semiHidden="0" w:uiPriority="67" w:unhideWhenUsed="0"/>
-    <w:lsdException w:name="Medium Grid 2 Accent 1" w:semiHidden="0" w:uiPriority="68" w:unhideWhenUsed="0"/>
-    <w:lsdException w:name="Medium Grid 3 Accent 1" w:semiHidden="0" w:uiPriority="69" w:unhideWhenUsed="0"/>
-    <w:lsdException w:name="Dark List Accent 1" w:semiHidden="0" w:uiPriority="70" w:unhideWhenUsed="0"/>
-    <w:lsdException w:name="Colorful Shading Accent 1" w:semiHidden="0" w:uiPriority="71" w:unhideWhenUsed="0"/>
-    <w:lsdException w:name="Colorful List Accent 1" w:semiHidden="0" w:uiPriority="72" w:unhideWhenUsed="0"/>
-    <w:lsdException w:name="Colorful Grid Accent 1" w:semiHidden="0" w:uiPriority="73" w:unhideWhenUsed="0"/>
-    <w:lsdException w:name="Light Shading Accent 2" w:semiHidden="0" w:uiPriority="60" w:unhideWhenUsed="0"/>
-    <w:lsdException w:name="Light List Accent 2" w:semiHidden="0" w:uiPriority="61" w:unhideWhenUsed="0"/>
-    <w:lsdException w:name="Light Grid Accent 2" w:semiHidden="0" w:uiPriority="62" w:unhideWhenUsed="0"/>
-    <w:lsdException w:name="Medium Shading 1 Accent 2" w:semiHidden="0" w:uiPriority="63" w:unhideWhenUsed="0"/>
-    <w:lsdException w:name="Medium Shading 2 Accent 2" w:semiHidden="0" w:uiPriority="64" w:unhideWhenUsed="0"/>
-    <w:lsdException w:name="Medium List 1 Accent 2" w:semiHidden="0" w:uiPriority="65" w:unhideWhenUsed="0"/>
-    <w:lsdException w:name="Medium List 2 Accent 2" w:semiHidden="0" w:uiPriority="66" w:unhideWhenUsed="0"/>
-    <w:lsdException w:name="Medium Grid 1 Accent 2" w:semiHidden="0" w:uiPriority="67" w:unhideWhenUsed="0"/>
-    <w:lsdException w:name="Medium Grid 2 Accent 2" w:semiHidden="0" w:uiPriority="68" w:unhideWhenUsed="0"/>
-    <w:lsdException w:name="Medium Grid 3 Accent 2" w:semiHidden="0" w:uiPriority="69" w:unhideWhenUsed="0"/>
-    <w:lsdException w:name="Dark List Accent 2" w:semiHidden="0" w:uiPriority="70" w:unhideWhenUsed="0"/>
-    <w:lsdException w:name="Colorful Shading Accent 2" w:semiHidden="0" w:uiPriority="71" w:unhideWhenUsed="0"/>
-    <w:lsdException w:name="Colorful List Accent 2" w:semiHidden="0" w:uiPriority="72" w:unhideWhenUsed="0"/>
-    <w:lsdException w:name="Colorful Grid Accent 2" w:semiHidden="0" w:uiPriority="73" w:unhideWhenUsed="0"/>
-    <w:lsdException w:name="Light Shading Accent 3" w:semiHidden="0" w:uiPriority="60" w:unhideWhenUsed="0"/>
-    <w:lsdException w:name="Light List Accent 3" w:semiHidden="0" w:uiPriority="61" w:unhideWhenUsed="0"/>
-    <w:lsdException w:name="Light Grid Accent 3" w:semiHidden="0" w:uiPriority="62" w:unhideWhenUsed="0"/>
-    <w:lsdException w:name="Medium Shading 1 Accent 3" w:semiHidden="0" w:uiPriority="63" w:unhideWhenUsed="0"/>
-    <w:lsdException w:name="Medium Shading 2 Accent 3" w:semiHidden="0" w:uiPriority="64" w:unhideWhenUsed="0"/>
-    <w:lsdException w:name="Medium List 1 Accent 3" w:semiHidden="0" w:uiPriority="65" w:unhideWhenUsed="0"/>
-    <w:lsdException w:name="Medium List 2 Accent 3" w:semiHidden="0" w:uiPriority="66" w:unhideWhenUsed="0"/>
-    <w:lsdException w:name="Medium Grid 1 Accent 3" w:semiHidden="0" w:uiPriority="67" w:unhideWhenUsed="0"/>
-    <w:lsdException w:name="Medium Grid 2 Accent 3" w:semiHidden="0" w:uiPriority="68" w:unhideWhenUsed="0"/>
-    <w:lsdException w:name="Medium Grid 3 Accent 3" w:semiHidden="0" w:uiPriority="69" w:unhideWhenUsed="0"/>
-    <w:lsdException w:name="Dark List Accent 3" w:semiHidden="0" w:uiPriority="70" w:unhideWhenUsed="0"/>
-    <w:lsdException w:name="Colorful Shading Accent 3" w:semiHidden="0" w:uiPriority="71" w:unhideWhenUsed="0"/>
-    <w:lsdException w:name="Colorful List Accent 3" w:semiHidden="0" w:uiPriority="72" w:unhideWhenUsed="0"/>
-    <w:lsdException w:name="Colorful Grid Accent 3" w:semiHidden="0" w:uiPriority="73" w:unhideWhenUsed="0"/>
-    <w:lsdException w:name="Light Shading Accent 4" w:semiHidden="0" w:uiPriority="60" w:unhideWhenUsed="0"/>
-    <w:lsdException w:name="Light List Accent 4" w:semiHidden="0" w:uiPriority="61" w:unhideWhenUsed="0"/>
-    <w:lsdException w:name="Light Grid Accent 4" w:semiHidden="0" w:uiPriority="62" w:unhideWhenUsed="0"/>
-    <w:lsdException w:name="Medium Shading 1 Accent 4" w:semiHidden="0" w:uiPriority="63" w:unhideWhenUsed="0"/>
-    <w:lsdException w:name="Medium Shading 2 Accent 4" w:semiHidden="0" w:uiPriority="64" w:unhideWhenUsed="0"/>
-    <w:lsdException w:name="Medium List 1 Accent 4" w:semiHidden="0" w:uiPriority="65" w:unhideWhenUsed="0"/>
-    <w:lsdException w:name="Medium List 2 Accent 4" w:semiHidden="0" w:uiPriority="66" w:unhideWhenUsed="0"/>
-    <w:lsdException w:name="Medium Grid 1 Accent 4" w:semiHidden="0" w:uiPriority="67" w:unhideWhenUsed="0"/>
-    <w:lsdException w:name="Medium Grid 2 Accent 4" w:semiHidden="0" w:uiPriority="68" w:unhideWhenUsed="0"/>
-    <w:lsdException w:name="Medium Grid 3 Accent 4" w:semiHidden="0" w:uiPriority="69" w:unhideWhenUsed="0"/>
-    <w:lsdException w:name="Dark List Accent 4" w:semiHidden="0" w:uiPriority="70" w:unhideWhenUsed="0"/>
-    <w:lsdException w:name="Colorful Shading Accent 4" w:semiHidden="0" w:uiPriority="71" w:unhideWhenUsed="0"/>
-    <w:lsdException w:name="Colorful List Accent 4" w:semiHidden="0" w:uiPriority="72" w:unhideWhenUsed="0"/>
-    <w:lsdException w:name="Colorful Grid Accent 4" w:semiHidden="0" w:uiPriority="73" w:unhideWhenUsed="0"/>
-    <w:lsdException w:name="Light Shading Accent 5" w:semiHidden="0" w:uiPriority="60" w:unhideWhenUsed="0"/>
-    <w:lsdException w:name="Light List Accent 5" w:semiHidden="0" w:uiPriority="61" w:unhideWhenUsed="0"/>
-    <w:lsdException w:name="Light Grid Accent 5" w:semiHidden="0" w:uiPriority="62" w:unhideWhenUsed="0"/>
-    <w:lsdException w:name="Medium Shading 1 Accent 5" w:semiHidden="0" w:uiPriority="63" w:unhideWhenUsed="0"/>
-    <w:lsdException w:name="Medium Shading 2 Accent 5" w:semiHidden="0" w:uiPriority="64" w:unhideWhenUsed="0"/>
-    <w:lsdException w:name="Medium List 1 Accent 5" w:semiHidden="0" w:uiPriority="65" w:unhideWhenUsed="0"/>
-    <w:lsdException w:name="Medium List 2 Accent 5" w:semiHidden="0" w:uiPriority="66" w:unhideWhenUsed="0"/>
-    <w:lsdException w:name="Medium Grid 1 Accent 5" w:semiHidden="0" w:uiPriority="67" w:unhideWhenUsed="0"/>
-    <w:lsdException w:name="Medium Grid 2 Accent 5" w:semiHidden="0" w:uiPriority="68" w:unhideWhenUsed="0"/>
-    <w:lsdException w:name="Medium Grid 3 Accent 5" w:semiHidden="0" w:uiPriority="69" w:unhideWhenUsed="0"/>
-    <w:lsdException w:name="Dark List Accent 5" w:semiHidden="0" w:uiPriority="70" w:unhideWhenUsed="0"/>
-    <w:lsdException w:name="Colorful Shading Accent 5" w:semiHidden="0" w:uiPriority="71" w:unhideWhenUsed="0"/>
-    <w:lsdException w:name="Colorful List Accent 5" w:semiHidden="0" w:uiPriority="72" w:unhideWhenUsed="0"/>
-    <w:lsdException w:name="Colorful Grid Accent 5" w:semiHidden="0" w:uiPriority="73" w:unhideWhenUsed="0"/>
-    <w:lsdException w:name="Light Shading Accent 6" w:semiHidden="0" w:uiPriority="60" w:unhideWhenUsed="0"/>
-    <w:lsdException w:name="Light List Accent 6" w:semiHidden="0" w:uiPriority="61" w:unhideWhenUsed="0"/>
-    <w:lsdException w:name="Light Grid Accent 6" w:semiHidden="0" w:uiPriority="62" w:unhideWhenUsed="0"/>
-    <w:lsdException w:name="Medium Shading 1 Accent 6" w:semiHidden="0" w:uiPriority="63" w:unhideWhenUsed="0"/>
-    <w:lsdException w:name="Medium Shading 2 Accent 6" w:semiHidden="0" w:uiPriority="64" w:unhideWhenUsed="0"/>
-    <w:lsdException w:name="Medium List 1 Accent 6" w:semiHidden="0" w:uiPriority="65" w:unhideWhenUsed="0"/>
-    <w:lsdException w:name="Medium List 2 Accent 6" w:semiHidden="0" w:uiPriority="66" w:unhideWhenUsed="0"/>
-    <w:lsdException w:name="Medium Grid 1 Accent 6" w:semiHidden="0" w:uiPriority="67" w:unhideWhenUsed="0"/>
-    <w:lsdException w:name="Medium Grid 2 Accent 6" w:semiHidden="0" w:uiPriority="68" w:unhideWhenUsed="0"/>
-    <w:lsdException w:name="Medium Grid 3 Accent 6" w:semiHidden="0" w:uiPriority="69" w:unhideWhenUsed="0"/>
-    <w:lsdException w:name="Dark List Accent 6" w:semiHidden="0" w:uiPriority="70" w:unhideWhenUsed="0"/>
-    <w:lsdException w:name="Colorful Shading Accent 6" w:semiHidden="0" w:uiPriority="71" w:unhideWhenUsed="0"/>
-    <w:lsdException w:name="Colorful List Accent 6" w:semiHidden="0" w:uiPriority="72" w:unhideWhenUsed="0"/>
-    <w:lsdException w:name="Colorful Grid Accent 6" w:semiHidden="0" w:uiPriority="73" w:unhideWhenUsed="0"/>
-    <w:lsdException w:name="Subtle Emphasis" w:semiHidden="0" w:uiPriority="19" w:unhideWhenUsed="0" w:qFormat="1"/>
-    <w:lsdException w:name="Intense Emphasis" w:semiHidden="0" w:uiPriority="21" w:unhideWhenUsed="0" w:qFormat="1"/>
-    <w:lsdException w:name="Subtle Reference" w:semiHidden="0" w:uiPriority="31" w:unhideWhenUsed="0" w:qFormat="1"/>
-    <w:lsdException w:name="Intense Reference" w:semiHidden="0" w:uiPriority="32" w:unhideWhenUsed="0" w:qFormat="1"/>
-    <w:lsdException w:name="Book Title" w:semiHidden="0" w:uiPriority="33" w:unhideWhenUsed="0" w:qFormat="1"/>
-    <w:lsdException w:name="Bibliography" w:uiPriority="37"/>
-    <w:lsdException w:name="TOC Heading" w:uiPriority="39" w:qFormat="1"/>
-  </w:latentStyles>
-  <w:style w:type="paragraph" w:default="1" w:styleId="Normal">
-    <w:name w:val="Normal"/>
-    <w:qFormat/>
-  </w:style>
-  <w:style w:type="character" w:default="1" w:styleId="DefaultParagraphFont">
-    <w:name w:val="Default Paragraph Font"/>
-    <w:uiPriority w:val="1"/>
-    <w:semiHidden/>
-    <w:unhideWhenUsed/>
-  </w:style>
-  <w:style w:type="table" w:default="1" w:styleId="TableNormal">
-    <w:name w:val="Normal Table"/>
-    <w:uiPriority w:val="99"/>
-    <w:semiHidden/>
-    <w:unhideWhenUsed/>
-    <w:tblPr>
-      <w:tblInd w:w="0" w:type="dxa"/>
-      <w:tblCellMar>
-        <w:top w:w="0" w:type="dxa"/>
-        <w:left w:w="108" w:type="dxa"/>
-        <w:bottom w:w="0" w:type="dxa"/>
-        <w:right w:w="108" w:type="dxa"/>
-      </w:tblCellMar>
-    </w:tblPr>
-  </w:style>
-  <w:style w:type="numbering" w:default="1" w:styleId="NoList">
-    <w:name w:val="No List"/>
-    <w:uiPriority w:val="99"/>
-    <w:semiHidden/>
-    <w:unhideWhenUsed/>
-  </w:style>
-  <w:style w:type="paragraph" w:customStyle="1" w:styleId="125F709943954D1AAB51B2ACBAE6764E">
-    <w:name w:val="125F709943954D1AAB51B2ACBAE6764E"/>
-    <w:rsid w:val="005511C6"/>
-  </w:style>
-  <w:style w:type="paragraph" w:customStyle="1" w:styleId="75D3253BD1E1496A85D6B3BB8FCA9C87">
-    <w:name w:val="75D3253BD1E1496A85D6B3BB8FCA9C87"/>
-    <w:rsid w:val="005511C6"/>
-  </w:style>
-  <w:style w:type="paragraph" w:customStyle="1" w:styleId="6B4793AE22F449E5A34A253DB106CC25">
-    <w:name w:val="6B4793AE22F449E5A34A253DB106CC25"/>
-    <w:rsid w:val="005511C6"/>
-  </w:style>
-  <w:style w:type="paragraph" w:customStyle="1" w:styleId="6C98D39C9FEB48879B9D97345455D1A5">
-    <w:name w:val="6C98D39C9FEB48879B9D97345455D1A5"/>
-    <w:rsid w:val="005511C6"/>
-  </w:style>
-  <w:style w:type="paragraph" w:customStyle="1" w:styleId="E3F6DC271C9D490B9F53E9F4BD05C3D0">
-    <w:name w:val="E3F6DC271C9D490B9F53E9F4BD05C3D0"/>
-    <w:rsid w:val="005511C6"/>
-  </w:style>
-  <w:style w:type="paragraph" w:customStyle="1" w:styleId="7227E10319E646C3B98BB4F278B6DC6D">
-    <w:name w:val="7227E10319E646C3B98BB4F278B6DC6D"/>
-    <w:rsid w:val="005511C6"/>
-  </w:style>
-  <w:style w:type="paragraph" w:customStyle="1" w:styleId="76E68AB5064B49EFBED2EE8AFB7E8374">
-    <w:name w:val="76E68AB5064B49EFBED2EE8AFB7E8374"/>
-    <w:rsid w:val="005511C6"/>
-  </w:style>
-  <w:style w:type="paragraph" w:customStyle="1" w:styleId="05CF5DA8AACB4E2B9695B5FE96640577">
-    <w:name w:val="05CF5DA8AACB4E2B9695B5FE96640577"/>
-    <w:rsid w:val="005511C6"/>
-  </w:style>
-  <w:style w:type="paragraph" w:customStyle="1" w:styleId="7D2AD57938644A25925E32C3D6A9FB32">
-    <w:name w:val="7D2AD57938644A25925E32C3D6A9FB32"/>
-    <w:rsid w:val="005511C6"/>
-  </w:style>
-  <w:style w:type="paragraph" w:customStyle="1" w:styleId="22EC3DDF42D745AE81754BB662C5D4B0">
-    <w:name w:val="22EC3DDF42D745AE81754BB662C5D4B0"/>
-    <w:rsid w:val="005511C6"/>
-  </w:style>
-  <w:style w:type="paragraph" w:customStyle="1" w:styleId="B315E22A34E74C939F0E8D4457604092">
-    <w:name w:val="B315E22A34E74C939F0E8D4457604092"/>
-    <w:rsid w:val="005511C6"/>
-  </w:style>
-  <w:style w:type="paragraph" w:customStyle="1" w:styleId="FAEEEF725F58411FB022352F6E8815D2">
-    <w:name w:val="FAEEEF725F58411FB022352F6E8815D2"/>
-    <w:rsid w:val="005511C6"/>
-  </w:style>
-  <w:style w:type="paragraph" w:customStyle="1" w:styleId="615CD36B437A4AD78A88862289F38C3B">
-    <w:name w:val="615CD36B437A4AD78A88862289F38C3B"/>
-    <w:rsid w:val="005511C6"/>
-  </w:style>
-  <w:style w:type="paragraph" w:customStyle="1" w:styleId="64510E3136DE40E99BDCDB3CE0C72B2B">
-    <w:name w:val="64510E3136DE40E99BDCDB3CE0C72B2B"/>
-    <w:rsid w:val="005511C6"/>
-  </w:style>
-  <w:style w:type="paragraph" w:customStyle="1" w:styleId="D253D4E2CAF54C42A2CCABB7514FDF88">
-    <w:name w:val="D253D4E2CAF54C42A2CCABB7514FDF88"/>
-    <w:rsid w:val="005511C6"/>
-  </w:style>
-  <w:style w:type="paragraph" w:customStyle="1" w:styleId="D91873DB3A654A3896911A6AF02BAB7E">
-    <w:name w:val="D91873DB3A654A3896911A6AF02BAB7E"/>
-    <w:rsid w:val="005511C6"/>
-  </w:style>
-  <w:style w:type="paragraph" w:customStyle="1" w:styleId="D3BB77CDEB3344F585C0868110821507">
-    <w:name w:val="D3BB77CDEB3344F585C0868110821507"/>
-    <w:rsid w:val="005511C6"/>
-  </w:style>
-  <w:style w:type="paragraph" w:customStyle="1" w:styleId="84FA33A68BC14EC28F8DF570641D7DC8">
-    <w:name w:val="84FA33A68BC14EC28F8DF570641D7DC8"/>
-    <w:rsid w:val="005511C6"/>
-  </w:style>
-</w:styles>
-</file>
-
-<file path=word/glossary/stylesWithEffects.xml><?xml version="1.0" encoding="utf-8"?>
-<w:styles xmlns:wpc="http://schemas.microsoft.com/office/word/2010/wordprocessingCanvas" xmlns:mc="http://schemas.openxmlformats.org/markup-compatibility/2006" xmlns:o="urn:schemas-microsoft-com:office:office" xmlns:r="http://schemas.openxmlformats.org/officeDocument/2006/relationships" xmlns:m="http://schemas.openxmlformats.org/officeDocument/2006/math" xmlns:v="urn:schemas-microsoft-com:vml" xmlns:wp14="http://schemas.microsoft.com/office/word/2010/wordprocessingDrawing" xmlns:wp="http://schemas.openxmlformats.org/drawingml/2006/wordprocessingDrawing" xmlns:w10="urn:schemas-microsoft-com:office:word" xmlns:w="http://schemas.openxmlformats.org/wordprocessingml/2006/main" xmlns:w14="http://schemas.microsoft.com/office/word/2010/wordml" xmlns:wpg="http://schemas.microsoft.com/office/word/2010/wordprocessingGroup" xmlns:wpi="http://schemas.microsoft.com/office/word/2010/wordprocessingInk" xmlns:wne="http://schemas.microsoft.com/office/word/2006/wordml" xmlns:wps="http://schemas.microsoft.com/office/word/2010/wordprocessingShape" mc:Ignorable="w14 wp14">
-  <w:docDefaults>
-    <w:rPrDefault>
-      <w:rPr>
-        <w:rFonts w:asciiTheme="minorHAnsi" w:eastAsiaTheme="minorEastAsia" w:hAnsiTheme="minorHAnsi" w:cstheme="minorBidi"/>
-        <w:sz w:val="22"/>
-        <w:szCs w:val="22"/>
-        <w:lang w:val="en-CA" w:eastAsia="en-CA" w:bidi="ar-SA"/>
-      </w:rPr>
-    </w:rPrDefault>
-    <w:pPrDefault>
-      <w:pPr>
-        <w:spacing w:after="200" w:line="276" w:lineRule="auto"/>
-      </w:pPr>
-    </w:pPrDefault>
-  </w:docDefaults>
-  <w:latentStyles w:defLockedState="0" w:defUIPriority="99" w:defSemiHidden="1" w:defUnhideWhenUsed="1" w:defQFormat="0" w:count="267">
-    <w:lsdException w:name="Normal" w:semiHidden="0" w:uiPriority="0" w:unhideWhenUsed="0" w:qFormat="1"/>
-    <w:lsdException w:name="heading 1" w:semiHidden="0" w:uiPriority="9" w:unhideWhenUsed="0" w:qFormat="1"/>
-    <w:lsdException w:name="heading 2" w:uiPriority="9" w:qFormat="1"/>
-    <w:lsdException w:name="heading 3" w:uiPriority="9" w:qFormat="1"/>
-    <w:lsdException w:name="heading 4" w:uiPriority="9" w:qFormat="1"/>
-    <w:lsdException w:name="heading 5" w:uiPriority="9" w:qFormat="1"/>
-    <w:lsdException w:name="heading 6" w:uiPriority="9" w:qFormat="1"/>
-    <w:lsdException w:name="heading 7" w:uiPriority="9" w:qFormat="1"/>
-    <w:lsdException w:name="heading 8" w:uiPriority="9" w:qFormat="1"/>
-    <w:lsdException w:name="heading 9" w:uiPriority="9" w:qFormat="1"/>
-    <w:lsdException w:name="toc 1" w:uiPriority="39"/>
-    <w:lsdException w:name="toc 2" w:uiPriority="39"/>
-    <w:lsdException w:name="toc 3" w:uiPriority="39"/>
-    <w:lsdException w:name="toc 4" w:uiPriority="39"/>
-    <w:lsdException w:name="toc 5" w:uiPriority="39"/>
-    <w:lsdException w:name="toc 6" w:uiPriority="39"/>
-    <w:lsdException w:name="toc 7" w:uiPriority="39"/>
-    <w:lsdException w:name="toc 8" w:uiPriority="39"/>
-    <w:lsdException w:name="toc 9" w:uiPriority="39"/>
-    <w:lsdException w:name="caption" w:uiPriority="35" w:qFormat="1"/>
-    <w:lsdException w:name="Title" w:semiHidden="0" w:uiPriority="10" w:unhideWhenUsed="0" w:qFormat="1"/>
-    <w:lsdException w:name="Default Paragraph Font" w:uiPriority="1"/>
-    <w:lsdException w:name="Subtitle" w:semiHidden="0" w:uiPriority="11" w:unhideWhenUsed="0" w:qFormat="1"/>
-    <w:lsdException w:name="Strong" w:semiHidden="0" w:uiPriority="22" w:unhideWhenUsed="0" w:qFormat="1"/>
-    <w:lsdException w:name="Emphasis" w:semiHidden="0" w:uiPriority="20" w:unhideWhenUsed="0" w:qFormat="1"/>
-    <w:lsdException w:name="Table Grid" w:semiHidden="0" w:uiPriority="59" w:unhideWhenUsed="0"/>
-    <w:lsdException w:name="Placeholder Text" w:unhideWhenUsed="0"/>
-    <w:lsdException w:name="No Spacing" w:semiHidden="0" w:uiPriority="1" w:unhideWhenUsed="0" w:qFormat="1"/>
-    <w:lsdException w:name="Light Shading" w:semiHidden="0" w:uiPriority="60" w:unhideWhenUsed="0"/>
-    <w:lsdException w:name="Light List" w:semiHidden="0" w:uiPriority="61" w:unhideWhenUsed="0"/>
-    <w:lsdException w:name="Light Grid" w:semiHidden="0" w:uiPriority="62" w:unhideWhenUsed="0"/>
-    <w:lsdException w:name="Medium Shading 1" w:semiHidden="0" w:uiPriority="63" w:unhideWhenUsed="0"/>
-    <w:lsdException w:name="Medium Shading 2" w:semiHidden="0" w:uiPriority="64" w:unhideWhenUsed="0"/>
-    <w:lsdException w:name="Medium List 1" w:semiHidden="0" w:uiPriority="65" w:unhideWhenUsed="0"/>
-    <w:lsdException w:name="Medium List 2" w:semiHidden="0" w:uiPriority="66" w:unhideWhenUsed="0"/>
-    <w:lsdException w:name="Medium Grid 1" w:semiHidden="0" w:uiPriority="67" w:unhideWhenUsed="0"/>
-    <w:lsdException w:name="Medium Grid 2" w:semiHidden="0" w:uiPriority="68" w:unhideWhenUsed="0"/>
-    <w:lsdException w:name="Medium Grid 3" w:semiHidden="0" w:uiPriority="69" w:unhideWhenUsed="0"/>
-    <w:lsdException w:name="Dark List" w:semiHidden="0" w:uiPriority="70" w:unhideWhenUsed="0"/>
-    <w:lsdException w:name="Colorful Shading" w:semiHidden="0" w:uiPriority="71" w:unhideWhenUsed="0"/>
-    <w:lsdException w:name="Colorful List" w:semiHidden="0" w:uiPriority="72" w:unhideWhenUsed="0"/>
-    <w:lsdException w:name="Colorful Grid" w:semiHidden="0" w:uiPriority="73" w:unhideWhenUsed="0"/>
-    <w:lsdException w:name="Light Shading Accent 1" w:semiHidden="0" w:uiPriority="60" w:unhideWhenUsed="0"/>
-    <w:lsdException w:name="Light List Accent 1" w:semiHidden="0" w:uiPriority="61" w:unhideWhenUsed="0"/>
-    <w:lsdException w:name="Light Grid Accent 1" w:semiHidden="0" w:uiPriority="62" w:unhideWhenUsed="0"/>
-    <w:lsdException w:name="Medium Shading 1 Accent 1" w:semiHidden="0" w:uiPriority="63" w:unhideWhenUsed="0"/>
-    <w:lsdException w:name="Medium Shading 2 Accent 1" w:semiHidden="0" w:uiPriority="64" w:unhideWhenUsed="0"/>
-    <w:lsdException w:name="Medium List 1 Accent 1" w:semiHidden="0" w:uiPriority="65" w:unhideWhenUsed="0"/>
-    <w:lsdException w:name="Revision" w:unhideWhenUsed="0"/>
-    <w:lsdException w:name="List Paragraph" w:semiHidden="0" w:uiPriority="34" w:unhideWhenUsed="0" w:qFormat="1"/>
-    <w:lsdException w:name="Quote" w:semiHidden="0" w:uiPriority="29" w:unhideWhenUsed="0" w:qFormat="1"/>
-    <w:lsdException w:name="Intense Quote" w:semiHidden="0" w:uiPriority="30" w:unhideWhenUsed="0" w:qFormat="1"/>
-    <w:lsdException w:name="Medium List 2 Accent 1" w:semiHidden="0" w:uiPriority="66" w:unhideWhenUsed="0"/>
-    <w:lsdException w:name="Medium Grid 1 Accent 1" w:semiHidden="0" w:uiPriority="67" w:unhideWhenUsed="0"/>
-    <w:lsdException w:name="Medium Grid 2 Accent 1" w:semiHidden="0" w:uiPriority="68" w:unhideWhenUsed="0"/>
-    <w:lsdException w:name="Medium Grid 3 Accent 1" w:semiHidden="0" w:uiPriority="69" w:unhideWhenUsed="0"/>
-    <w:lsdException w:name="Dark List Accent 1" w:semiHidden="0" w:uiPriority="70" w:unhideWhenUsed="0"/>
-    <w:lsdException w:name="Colorful Shading Accent 1" w:semiHidden="0" w:uiPriority="71" w:unhideWhenUsed="0"/>
-    <w:lsdException w:name="Colorful List Accent 1" w:semiHidden="0" w:uiPriority="72" w:unhideWhenUsed="0"/>
-    <w:lsdException w:name="Colorful Grid Accent 1" w:semiHidden="0" w:uiPriority="73" w:unhideWhenUsed="0"/>
-    <w:lsdException w:name="Light Shading Accent 2" w:semiHidden="0" w:uiPriority="60" w:unhideWhenUsed="0"/>
-    <w:lsdException w:name="Light List Accent 2" w:semiHidden="0" w:uiPriority="61" w:unhideWhenUsed="0"/>
-    <w:lsdException w:name="Light Grid Accent 2" w:semiHidden="0" w:uiPriority="62" w:unhideWhenUsed="0"/>
-    <w:lsdException w:name="Medium Shading 1 Accent 2" w:semiHidden="0" w:uiPriority="63" w:unhideWhenUsed="0"/>
-    <w:lsdException w:name="Medium Shading 2 Accent 2" w:semiHidden="0" w:uiPriority="64" w:unhideWhenUsed="0"/>
-    <w:lsdException w:name="Medium List 1 Accent 2" w:semiHidden="0" w:uiPriority="65" w:unhideWhenUsed="0"/>
-    <w:lsdException w:name="Medium List 2 Accent 2" w:semiHidden="0" w:uiPriority="66" w:unhideWhenUsed="0"/>
-    <w:lsdException w:name="Medium Grid 1 Accent 2" w:semiHidden="0" w:uiPriority="67" w:unhideWhenUsed="0"/>
-    <w:lsdException w:name="Medium Grid 2 Accent 2" w:semiHidden="0" w:uiPriority="68" w:unhideWhenUsed="0"/>
-    <w:lsdException w:name="Medium Grid 3 Accent 2" w:semiHidden="0" w:uiPriority="69" w:unhideWhenUsed="0"/>
-    <w:lsdException w:name="Dark List Accent 2" w:semiHidden="0" w:uiPriority="70" w:unhideWhenUsed="0"/>
-    <w:lsdException w:name="Colorful Shading Accent 2" w:semiHidden="0" w:uiPriority="71" w:unhideWhenUsed="0"/>
-    <w:lsdException w:name="Colorful List Accent 2" w:semiHidden="0" w:uiPriority="72" w:unhideWhenUsed="0"/>
-    <w:lsdException w:name="Colorful Grid Accent 2" w:semiHidden="0" w:uiPriority="73" w:unhideWhenUsed="0"/>
-    <w:lsdException w:name="Light Shading Accent 3" w:semiHidden="0" w:uiPriority="60" w:unhideWhenUsed="0"/>
-    <w:lsdException w:name="Light List Accent 3" w:semiHidden="0" w:uiPriority="61" w:unhideWhenUsed="0"/>
-    <w:lsdException w:name="Light Grid Accent 3" w:semiHidden="0" w:uiPriority="62" w:unhideWhenUsed="0"/>
-    <w:lsdException w:name="Medium Shading 1 Accent 3" w:semiHidden="0" w:uiPriority="63" w:unhideWhenUsed="0"/>
-    <w:lsdException w:name="Medium Shading 2 Accent 3" w:semiHidden="0" w:uiPriority="64" w:unhideWhenUsed="0"/>
-    <w:lsdException w:name="Medium List 1 Accent 3" w:semiHidden="0" w:uiPriority="65" w:unhideWhenUsed="0"/>
-    <w:lsdException w:name="Medium List 2 Accent 3" w:semiHidden="0" w:uiPriority="66" w:unhideWhenUsed="0"/>
-    <w:lsdException w:name="Medium Grid 1 Accent 3" w:semiHidden="0" w:uiPriority="67" w:unhideWhenUsed="0"/>
-    <w:lsdException w:name="Medium Grid 2 Accent 3" w:semiHidden="0" w:uiPriority="68" w:unhideWhenUsed="0"/>
-    <w:lsdException w:name="Medium Grid 3 Accent 3" w:semiHidden="0" w:uiPriority="69" w:unhideWhenUsed="0"/>
-    <w:lsdException w:name="Dark List Accent 3" w:semiHidden="0" w:uiPriority="70" w:unhideWhenUsed="0"/>
-    <w:lsdException w:name="Colorful Shading Accent 3" w:semiHidden="0" w:uiPriority="71" w:unhideWhenUsed="0"/>
-    <w:lsdException w:name="Colorful List Accent 3" w:semiHidden="0" w:uiPriority="72" w:unhideWhenUsed="0"/>
-    <w:lsdException w:name="Colorful Grid Accent 3" w:semiHidden="0" w:uiPriority="73" w:unhideWhenUsed="0"/>
-    <w:lsdException w:name="Light Shading Accent 4" w:semiHidden="0" w:uiPriority="60" w:unhideWhenUsed="0"/>
-    <w:lsdException w:name="Light List Accent 4" w:semiHidden="0" w:uiPriority="61" w:unhideWhenUsed="0"/>
-    <w:lsdException w:name="Light Grid Accent 4" w:semiHidden="0" w:uiPriority="62" w:unhideWhenUsed="0"/>
-    <w:lsdException w:name="Medium Shading 1 Accent 4" w:semiHidden="0" w:uiPriority="63" w:unhideWhenUsed="0"/>
-    <w:lsdException w:name="Medium Shading 2 Accent 4" w:semiHidden="0" w:uiPriority="64" w:unhideWhenUsed="0"/>
-    <w:lsdException w:name="Medium List 1 Accent 4" w:semiHidden="0" w:uiPriority="65" w:unhideWhenUsed="0"/>
-    <w:lsdException w:name="Medium List 2 Accent 4" w:semiHidden="0" w:uiPriority="66" w:unhideWhenUsed="0"/>
-    <w:lsdException w:name="Medium Grid 1 Accent 4" w:semiHidden="0" w:uiPriority="67" w:unhideWhenUsed="0"/>
-    <w:lsdException w:name="Medium Grid 2 Accent 4" w:semiHidden="0" w:uiPriority="68" w:unhideWhenUsed="0"/>
-    <w:lsdException w:name="Medium Grid 3 Accent 4" w:semiHidden="0" w:uiPriority="69" w:unhideWhenUsed="0"/>
-    <w:lsdException w:name="Dark List Accent 4" w:semiHidden="0" w:uiPriority="70" w:unhideWhenUsed="0"/>
-    <w:lsdException w:name="Colorful Shading Accent 4" w:semiHidden="0" w:uiPriority="71" w:unhideWhenUsed="0"/>
-    <w:lsdException w:name="Colorful List Accent 4" w:semiHidden="0" w:uiPriority="72" w:unhideWhenUsed="0"/>
-    <w:lsdException w:name="Colorful Grid Accent 4" w:semiHidden="0" w:uiPriority="73" w:unhideWhenUsed="0"/>
-    <w:lsdException w:name="Light Shading Accent 5" w:semiHidden="0" w:uiPriority="60" w:unhideWhenUsed="0"/>
-    <w:lsdException w:name="Light List Accent 5" w:semiHidden="0" w:uiPriority="61" w:unhideWhenUsed="0"/>
-    <w:lsdException w:name="Light Grid Accent 5" w:semiHidden="0" w:uiPriority="62" w:unhideWhenUsed="0"/>
-    <w:lsdException w:name="Medium Shading 1 Accent 5" w:semiHidden="0" w:uiPriority="63" w:unhideWhenUsed="0"/>
-    <w:lsdException w:name="Medium Shading 2 Accent 5" w:semiHidden="0" w:uiPriority="64" w:unhideWhenUsed="0"/>
-    <w:lsdException w:name="Medium List 1 Accent 5" w:semiHidden="0" w:uiPriority="65" w:unhideWhenUsed="0"/>
-    <w:lsdException w:name="Medium List 2 Accent 5" w:semiHidden="0" w:uiPriority="66" w:unhideWhenUsed="0"/>
-    <w:lsdException w:name="Medium Grid 1 Accent 5" w:semiHidden="0" w:uiPriority="67" w:unhideWhenUsed="0"/>
-    <w:lsdException w:name="Medium Grid 2 Accent 5" w:semiHidden="0" w:uiPriority="68" w:unhideWhenUsed="0"/>
-    <w:lsdException w:name="Medium Grid 3 Accent 5" w:semiHidden="0" w:uiPriority="69" w:unhideWhenUsed="0"/>
-    <w:lsdException w:name="Dark List Accent 5" w:semiHidden="0" w:uiPriority="70" w:unhideWhenUsed="0"/>
-    <w:lsdException w:name="Colorful Shading Accent 5" w:semiHidden="0" w:uiPriority="71" w:unhideWhenUsed="0"/>
-    <w:lsdException w:name="Colorful List Accent 5" w:semiHidden="0" w:uiPriority="72" w:unhideWhenUsed="0"/>
-    <w:lsdException w:name="Colorful Grid Accent 5" w:semiHidden="0" w:uiPriority="73" w:unhideWhenUsed="0"/>
-    <w:lsdException w:name="Light Shading Accent 6" w:semiHidden="0" w:uiPriority="60" w:unhideWhenUsed="0"/>
-    <w:lsdException w:name="Light List Accent 6" w:semiHidden="0" w:uiPriority="61" w:unhideWhenUsed="0"/>
-    <w:lsdException w:name="Light Grid Accent 6" w:semiHidden="0" w:uiPriority="62" w:unhideWhenUsed="0"/>
-    <w:lsdException w:name="Medium Shading 1 Accent 6" w:semiHidden="0" w:uiPriority="63" w:unhideWhenUsed="0"/>
-    <w:lsdException w:name="Medium Shading 2 Accent 6" w:semiHidden="0" w:uiPriority="64" w:unhideWhenUsed="0"/>
-    <w:lsdException w:name="Medium List 1 Accent 6" w:semiHidden="0" w:uiPriority="65" w:unhideWhenUsed="0"/>
-    <w:lsdException w:name="Medium List 2 Accent 6" w:semiHidden="0" w:uiPriority="66" w:unhideWhenUsed="0"/>
-    <w:lsdException w:name="Medium Grid 1 Accent 6" w:semiHidden="0" w:uiPriority="67" w:unhideWhenUsed="0"/>
-    <w:lsdException w:name="Medium Grid 2 Accent 6" w:semiHidden="0" w:uiPriority="68" w:unhideWhenUsed="0"/>
-    <w:lsdException w:name="Medium Grid 3 Accent 6" w:semiHidden="0" w:uiPriority="69" w:unhideWhenUsed="0"/>
-    <w:lsdException w:name="Dark List Accent 6" w:semiHidden="0" w:uiPriority="70" w:unhideWhenUsed="0"/>
-    <w:lsdException w:name="Colorful Shading Accent 6" w:semiHidden="0" w:uiPriority="71" w:unhideWhenUsed="0"/>
-    <w:lsdException w:name="Colorful List Accent 6" w:semiHidden="0" w:uiPriority="72" w:unhideWhenUsed="0"/>
-    <w:lsdException w:name="Colorful Grid Accent 6" w:semiHidden="0" w:uiPriority="73" w:unhideWhenUsed="0"/>
-    <w:lsdException w:name="Subtle Emphasis" w:semiHidden="0" w:uiPriority="19" w:unhideWhenUsed="0" w:qFormat="1"/>
-    <w:lsdException w:name="Intense Emphasis" w:semiHidden="0" w:uiPriority="21" w:unhideWhenUsed="0" w:qFormat="1"/>
-    <w:lsdException w:name="Subtle Reference" w:semiHidden="0" w:uiPriority="31" w:unhideWhenUsed="0" w:qFormat="1"/>
-    <w:lsdException w:name="Intense Reference" w:semiHidden="0" w:uiPriority="32" w:unhideWhenUsed="0" w:qFormat="1"/>
-    <w:lsdException w:name="Book Title" w:semiHidden="0" w:uiPriority="33" w:unhideWhenUsed="0" w:qFormat="1"/>
-    <w:lsdException w:name="Bibliography" w:uiPriority="37"/>
-    <w:lsdException w:name="TOC Heading" w:uiPriority="39" w:qFormat="1"/>
+  <w:latentStyles w:defLockedState="0" w:defUIPriority="99" w:defSemiHidden="0" w:defUnhideWhenUsed="0" w:defQFormat="0" w:count="371">
+    <w:lsdException w:name="Normal" w:uiPriority="0" w:qFormat="1"/>
+    <w:lsdException w:name="heading 1" w:uiPriority="9" w:qFormat="1"/>
+    <w:lsdException w:name="heading 2" w:semiHidden="1" w:uiPriority="9" w:unhideWhenUsed="1" w:qFormat="1"/>
+    <w:lsdException w:name="heading 3" w:semiHidden="1" w:uiPriority="9" w:unhideWhenUsed="1" w:qFormat="1"/>
+    <w:lsdException w:name="heading 4" w:semiHidden="1" w:uiPriority="9" w:unhideWhenUsed="1" w:qFormat="1"/>
+    <w:lsdException w:name="heading 5" w:semiHidden="1" w:uiPriority="9" w:unhideWhenUsed="1" w:qFormat="1"/>
+    <w:lsdException w:name="heading 6" w:semiHidden="1" w:uiPriority="9" w:unhideWhenUsed="1" w:qFormat="1"/>
+    <w:lsdException w:name="heading 7" w:semiHidden="1" w:uiPriority="9" w:unhideWhenUsed="1" w:qFormat="1"/>
+    <w:lsdException w:name="heading 8" w:semiHidden="1" w:uiPriority="9" w:unhideWhenUsed="1" w:qFormat="1"/>
+    <w:lsdException w:name="heading 9" w:semiHidden="1" w:uiPriority="9" w:unhideWhenUsed="1" w:qFormat="1"/>
+    <w:lsdException w:name="index 1" w:semiHidden="1" w:unhideWhenUsed="1"/>
+    <w:lsdException w:name="index 2" w:semiHidden="1" w:unhideWhenUsed="1"/>
+    <w:lsdException w:name="index 3" w:semiHidden="1" w:unhideWhenUsed="1"/>
+    <w:lsdException w:name="index 4" w:semiHidden="1" w:unhideWhenUsed="1"/>
+    <w:lsdException w:name="index 5" w:semiHidden="1" w:unhideWhenUsed="1"/>
+    <w:lsdException w:name="index 6" w:semiHidden="1" w:unhideWhenUsed="1"/>
+    <w:lsdException w:name="index 7" w:semiHidden="1" w:unhideWhenUsed="1"/>
+    <w:lsdException w:name="index 8" w:semiHidden="1" w:unhideWhenUsed="1"/>
+    <w:lsdException w:name="index 9" w:semiHidden="1" w:unhideWhenUsed="1"/>
+    <w:lsdException w:name="toc 1" w:semiHidden="1" w:uiPriority="39" w:unhideWhenUsed="1"/>
+    <w:lsdException w:name="toc 2" w:semiHidden="1" w:uiPriority="39" w:unhideWhenUsed="1"/>
+    <w:lsdException w:name="toc 3" w:semiHidden="1" w:uiPriority="39" w:unhideWhenUsed="1"/>
+    <w:lsdException w:name="toc 4" w:semiHidden="1" w:uiPriority="39" w:unhideWhenUsed="1"/>
+    <w:lsdException w:name="toc 5" w:semiHidden="1" w:uiPriority="39" w:unhideWhenUsed="1"/>
+    <w:lsdException w:name="toc 6" w:semiHidden="1" w:uiPriority="39" w:unhideWhenUsed="1"/>
+    <w:lsdException w:name="toc 7" w:semiHidden="1" w:uiPriority="39" w:unhideWhenUsed="1"/>
+    <w:lsdException w:name="toc 8" w:semiHidden="1" w:uiPriority="39" w:unhideWhenUsed="1"/>
+    <w:lsdException w:name="toc 9" w:semiHidden="1" w:uiPriority="39" w:unhideWhenUsed="1"/>
+    <w:lsdException w:name="Normal Indent" w:semiHidden="1" w:unhideWhenUsed="1"/>
+    <w:lsdException w:name="footnote text" w:semiHidden="1" w:unhideWhenUsed="1"/>
+    <w:lsdException w:name="annotation text" w:semiHidden="1" w:unhideWhenUsed="1"/>
+    <w:lsdException w:name="header" w:semiHidden="1" w:unhideWhenUsed="1"/>
+    <w:lsdException w:name="footer" w:semiHidden="1" w:unhideWhenUsed="1"/>
+    <w:lsdException w:name="index heading" w:semiHidden="1" w:unhideWhenUsed="1"/>
+    <w:lsdException w:name="caption" w:semiHidden="1" w:uiPriority="35" w:unhideWhenUsed="1" w:qFormat="1"/>
+    <w:lsdException w:name="table of figures" w:semiHidden="1" w:unhideWhenUsed="1"/>
+    <w:lsdException w:name="envelope address" w:semiHidden="1" w:unhideWhenUsed="1"/>
+    <w:lsdException w:name="envelope return" w:semiHidden="1" w:unhideWhenUsed="1"/>
+    <w:lsdException w:name="footnote reference" w:semiHidden="1" w:unhideWhenUsed="1"/>
+    <w:lsdException w:name="annotation reference" w:semiHidden="1" w:unhideWhenUsed="1"/>
+    <w:lsdException w:name="line number" w:semiHidden="1" w:unhideWhenUsed="1"/>
+    <w:lsdException w:name="page number" w:semiHidden="1" w:unhideWhenUsed="1"/>
+    <w:lsdException w:name="endnote reference" w:semiHidden="1" w:unhideWhenUsed="1"/>
+    <w:lsdException w:name="endnote text" w:semiHidden="1" w:unhideWhenUsed="1"/>
+    <w:lsdException w:name="table of authorities" w:semiHidden="1" w:unhideWhenUsed="1"/>
+    <w:lsdException w:name="macro" w:semiHidden="1" w:unhideWhenUsed="1"/>
+    <w:lsdException w:name="toa heading" w:semiHidden="1" w:unhideWhenUsed="1"/>
+    <w:lsdException w:name="List" w:semiHidden="1" w:unhideWhenUsed="1"/>
+    <w:lsdException w:name="List Bullet" w:semiHidden="1" w:unhideWhenUsed="1"/>
+    <w:lsdException w:name="List Number" w:semiHidden="1" w:unhideWhenUsed="1"/>
+    <w:lsdException w:name="List 2" w:semiHidden="1" w:unhideWhenUsed="1"/>
+    <w:lsdException w:name="List 3" w:semiHidden="1" w:unhideWhenUsed="1"/>
+    <w:lsdException w:name="List 4" w:semiHidden="1" w:unhideWhenUsed="1"/>
+    <w:lsdException w:name="List 5" w:semiHidden="1" w:unhideWhenUsed="1"/>
+    <w:lsdException w:name="List Bullet 2" w:semiHidden="1" w:unhideWhenUsed="1"/>
+    <w:lsdException w:name="List Bullet 3" w:semiHidden="1" w:unhideWhenUsed="1"/>
+    <w:lsdException w:name="List Bullet 4" w:semiHidden="1" w:unhideWhenUsed="1"/>
+    <w:lsdException w:name="List Bullet 5" w:semiHidden="1" w:unhideWhenUsed="1"/>
+    <w:lsdException w:name="List Number 2" w:semiHidden="1" w:unhideWhenUsed="1"/>
+    <w:lsdException w:name="List Number 3" w:semiHidden="1" w:unhideWhenUsed="1"/>
+    <w:lsdException w:name="List Number 4" w:semiHidden="1" w:unhideWhenUsed="1"/>
+    <w:lsdException w:name="List Number 5" w:semiHidden="1" w:unhideWhenUsed="1"/>
+    <w:lsdException w:name="Title" w:uiPriority="10" w:qFormat="1"/>
+    <w:lsdException w:name="Closing" w:semiHidden="1" w:unhideWhenUsed="1"/>
+    <w:lsdException w:name="Signature" w:semiHidden="1" w:unhideWhenUsed="1"/>
+    <w:lsdException w:name="Default Paragraph Font" w:semiHidden="1" w:uiPriority="1" w:unhideWhenUsed="1"/>
+    <w:lsdException w:name="Body Text" w:semiHidden="1" w:unhideWhenUsed="1"/>
+    <w:lsdException w:name="Body Text Indent" w:semiHidden="1" w:unhideWhenUsed="1"/>
+    <w:lsdException w:name="List Continue" w:semiHidden="1" w:unhideWhenUsed="1"/>
+    <w:lsdException w:name="List Continue 2" w:semiHidden="1" w:unhideWhenUsed="1"/>
+    <w:lsdException w:name="List Continue 3" w:semiHidden="1" w:unhideWhenUsed="1"/>
+    <w:lsdException w:name="List Continue 4" w:semiHidden="1" w:unhideWhenUsed="1"/>
+    <w:lsdException w:name="List Continue 5" w:semiHidden="1" w:unhideWhenUsed="1"/>
+    <w:lsdException w:name="Message Header" w:semiHidden="1" w:unhideWhenUsed="1"/>
+    <w:lsdException w:name="Subtitle" w:uiPriority="11" w:qFormat="1"/>
+    <w:lsdException w:name="Salutation" w:semiHidden="1" w:unhideWhenUsed="1"/>
+    <w:lsdException w:name="Date" w:semiHidden="1" w:unhideWhenUsed="1"/>
+    <w:lsdException w:name="Body Text First Indent" w:semiHidden="1" w:unhideWhenUsed="1"/>
+    <w:lsdException w:name="Body Text First Indent 2" w:semiHidden="1" w:unhideWhenUsed="1"/>
+    <w:lsdException w:name="Note Heading" w:semiHidden="1" w:unhideWhenUsed="1"/>
+    <w:lsdException w:name="Body Text 2" w:semiHidden="1" w:unhideWhenUsed="1"/>
+    <w:lsdException w:name="Body Text 3" w:semiHidden="1" w:unhideWhenUsed="1"/>
+    <w:lsdException w:name="Body Text Indent 2" w:semiHidden="1" w:unhideWhenUsed="1"/>
+    <w:lsdException w:name="Body Text Indent 3" w:semiHidden="1" w:unhideWhenUsed="1"/>
+    <w:lsdException w:name="Block Text" w:semiHidden="1" w:unhideWhenUsed="1"/>
+    <w:lsdException w:name="Hyperlink" w:semiHidden="1" w:unhideWhenUsed="1"/>
+    <w:lsdException w:name="FollowedHyperlink" w:semiHidden="1" w:unhideWhenUsed="1"/>
+    <w:lsdException w:name="Strong" w:uiPriority="22" w:qFormat="1"/>
+    <w:lsdException w:name="Emphasis" w:uiPriority="20" w:qFormat="1"/>
+    <w:lsdException w:name="Document Map" w:semiHidden="1" w:unhideWhenUsed="1"/>
+    <w:lsdException w:name="Plain Text" w:semiHidden="1" w:unhideWhenUsed="1"/>
+    <w:lsdException w:name="E-mail Signature" w:semiHidden="1" w:unhideWhenUsed="1"/>
+    <w:lsdException w:name="HTML Top of Form" w:semiHidden="1" w:unhideWhenUsed="1"/>
+    <w:lsdException w:name="HTML Bottom of Form" w:semiHidden="1" w:unhideWhenUsed="1"/>
+    <w:lsdException w:name="Normal (Web)" w:semiHidden="1" w:unhideWhenUsed="1"/>
+    <w:lsdException w:name="HTML Acronym" w:semiHidden="1" w:unhideWhenUsed="1"/>
+    <w:lsdException w:name="HTML Address" w:semiHidden="1" w:unhideWhenUsed="1"/>
+    <w:lsdException w:name="HTML Cite" w:semiHidden="1" w:unhideWhenUsed="1"/>
+    <w:lsdException w:name="HTML Code" w:semiHidden="1" w:unhideWhenUsed="1"/>
+    <w:lsdException w:name="HTML Definition" w:semiHidden="1" w:unhideWhenUsed="1"/>
+    <w:lsdException w:name="HTML Keyboard" w:semiHidden="1" w:unhideWhenUsed="1"/>
+    <w:lsdException w:name="HTML Preformatted" w:semiHidden="1" w:unhideWhenUsed="1"/>
+    <w:lsdException w:name="HTML Sample" w:semiHidden="1" w:unhideWhenUsed="1"/>
+    <w:lsdException w:name="HTML Typewriter" w:semiHidden="1" w:unhideWhenUsed="1"/>
+    <w:lsdException w:name="HTML Variable" w:semiHidden="1" w:unhideWhenUsed="1"/>
+    <w:lsdException w:name="Normal Table" w:semiHidden="1" w:unhideWhenUsed="1"/>
+    <w:lsdException w:name="annotation subject" w:semiHidden="1" w:unhideWhenUsed="1"/>
+    <w:lsdException w:name="No List" w:semiHidden="1" w:unhideWhenUsed="1"/>
+    <w:lsdException w:name="Outline List 1" w:semiHidden="1" w:unhideWhenUsed="1"/>
+    <w:lsdException w:name="Outline List 2" w:semiHidden="1" w:unhideWhenUsed="1"/>
+    <w:lsdException w:name="Outline List 3" w:semiHidden="1" w:unhideWhenUsed="1"/>
+    <w:lsdException w:name="Table Simple 1" w:semiHidden="1" w:unhideWhenUsed="1"/>
+    <w:lsdException w:name="Table Simple 2" w:semiHidden="1" w:unhideWhenUsed="1"/>
+    <w:lsdException w:name="Table Simple 3" w:semiHidden="1" w:unhideWhenUsed="1"/>
+    <w:lsdException w:name="Table Classic 1" w:semiHidden="1" w:unhideWhenUsed="1"/>
+    <w:lsdException w:name="Table Classic 2" w:semiHidden="1" w:unhideWhenUsed="1"/>
+    <w:lsdException w:name="Table Classic 3" w:semiHidden="1" w:unhideWhenUsed="1"/>
+    <w:lsdException w:name="Table Classic 4" w:semiHidden="1" w:unhideWhenUsed="1"/>
+    <w:lsdException w:name="Table Colorful 1" w:semiHidden="1" w:unhideWhenUsed="1"/>
+    <w:lsdException w:name="Table Colorful 2" w:semiHidden="1" w:unhideWhenUsed="1"/>
+    <w:lsdException w:name="Table Colorful 3" w:semiHidden="1" w:unhideWhenUsed="1"/>
+    <w:lsdException w:name="Table Columns 1" w:semiHidden="1" w:unhideWhenUsed="1"/>
+    <w:lsdException w:name="Table Columns 2" w:semiHidden="1" w:unhideWhenUsed="1"/>
+    <w:lsdException w:name="Table Columns 3" w:semiHidden="1" w:unhideWhenUsed="1"/>
+    <w:lsdException w:name="Table Columns 4" w:semiHidden="1" w:unhideWhenUsed="1"/>
+    <w:lsdException w:name="Table Columns 5" w:semiHidden="1" w:unhideWhenUsed="1"/>
+    <w:lsdException w:name="Table Grid 1" w:semiHidden="1" w:unhideWhenUsed="1"/>
+    <w:lsdException w:name="Table Grid 2" w:semiHidden="1" w:unhideWhenUsed="1"/>
+    <w:lsdException w:name="Table Grid 3" w:semiHidden="1" w:unhideWhenUsed="1"/>
+    <w:lsdException w:name="Table Grid 4" w:semiHidden="1" w:unhideWhenUsed="1"/>
+    <w:lsdException w:name="Table Grid 5" w:semiHidden="1" w:unhideWhenUsed="1"/>
+    <w:lsdException w:name="Table Grid 6" w:semiHidden="1" w:unhideWhenUsed="1"/>
+    <w:lsdException w:name="Table Grid 7" w:semiHidden="1" w:unhideWhenUsed="1"/>
+    <w:lsdException w:name="Table Grid 8" w:semiHidden="1" w:unhideWhenUsed="1"/>
+    <w:lsdException w:name="Table List 1" w:semiHidden="1" w:unhideWhenUsed="1"/>
+    <w:lsdException w:name="Table List 2" w:semiHidden="1" w:unhideWhenUsed="1"/>
+    <w:lsdException w:name="Table List 3" w:semiHidden="1" w:unhideWhenUsed="1"/>
+    <w:lsdException w:name="Table List 4" w:semiHidden="1" w:unhideWhenUsed="1"/>
+    <w:lsdException w:name="Table List 5" w:semiHidden="1" w:unhideWhenUsed="1"/>
+    <w:lsdException w:name="Table List 6" w:semiHidden="1" w:unhideWhenUsed="1"/>
+    <w:lsdException w:name="Table List 7" w:semiHidden="1" w:unhideWhenUsed="1"/>
+    <w:lsdException w:name="Table List 8" w:semiHidden="1" w:unhideWhenUsed="1"/>
+    <w:lsdException w:name="Table 3D effects 1" w:semiHidden="1" w:unhideWhenUsed="1"/>
+    <w:lsdException w:name="Table 3D effects 2" w:semiHidden="1" w:unhideWhenUsed="1"/>
+    <w:lsdException w:name="Table 3D effects 3" w:semiHidden="1" w:unhideWhenUsed="1"/>
+    <w:lsdException w:name="Table Contemporary" w:semiHidden="1" w:unhideWhenUsed="1"/>
+    <w:lsdException w:name="Table Elegant" w:semiHidden="1" w:unhideWhenUsed="1"/>
+    <w:lsdException w:name="Table Professional" w:semiHidden="1" w:unhideWhenUsed="1"/>
+    <w:lsdException w:name="Table Subtle 1" w:semiHidden="1" w:unhideWhenUsed="1"/>
+    <w:lsdException w:name="Table Subtle 2" w:semiHidden="1" w:unhideWhenUsed="1"/>
+    <w:lsdException w:name="Table Web 1" w:semiHidden="1" w:unhideWhenUsed="1"/>
+    <w:lsdException w:name="Table Web 2" w:semiHidden="1" w:unhideWhenUsed="1"/>
+    <w:lsdException w:name="Table Web 3" w:semiHidden="1" w:unhideWhenUsed="1"/>
+    <w:lsdException w:name="Balloon Text" w:semiHidden="1" w:unhideWhenUsed="1"/>
+    <w:lsdException w:name="Table Grid" w:uiPriority="59"/>
+    <w:lsdException w:name="Table Theme" w:semiHidden="1" w:unhideWhenUsed="1"/>
+    <w:lsdException w:name="Placeholder Text" w:semiHidden="1"/>
+    <w:lsdException w:name="No Spacing" w:uiPriority="1" w:qFormat="1"/>
+    <w:lsdException w:name="Light Shading" w:uiPriority="60"/>
+    <w:lsdException w:name="Light List" w:uiPriority="61"/>
+    <w:lsdException w:name="Light Grid" w:uiPriority="62"/>
+    <w:lsdException w:name="Medium Shading 1" w:uiPriority="63"/>
+    <w:lsdException w:name="Medium Shading 2" w:uiPriority="64"/>
+    <w:lsdException w:name="Medium List 1" w:uiPriority="65"/>
+    <w:lsdException w:name="Medium List 2" w:uiPriority="66"/>
+    <w:lsdException w:name="Medium Grid 1" w:uiPriority="67"/>
+    <w:lsdException w:name="Medium Grid 2" w:uiPriority="68"/>
+    <w:lsdException w:name="Medium Grid 3" w:uiPriority="69"/>
+    <w:lsdException w:name="Dark List" w:uiPriority="70"/>
+    <w:lsdException w:name="Colorful Shading" w:uiPriority="71"/>
+    <w:lsdException w:name="Colorful List" w:uiPriority="72"/>
+    <w:lsdException w:name="Colorful Grid" w:uiPriority="73"/>
+    <w:lsdException w:name="Light Shading Accent 1" w:uiPriority="60"/>
+    <w:lsdException w:name="Light List Accent 1" w:uiPriority="61"/>
+    <w:lsdException w:name="Light Grid Accent 1" w:uiPriority="62"/>
+    <w:lsdException w:name="Medium Shading 1 Accent 1" w:uiPriority="63"/>
+    <w:lsdException w:name="Medium Shading 2 Accent 1" w:uiPriority="64"/>
+    <w:lsdException w:name="Medium List 1 Accent 1" w:uiPriority="65"/>
+    <w:lsdException w:name="Revision" w:semiHidden="1"/>
+    <w:lsdException w:name="List Paragraph" w:uiPriority="34" w:qFormat="1"/>
+    <w:lsdException w:name="Quote" w:uiPriority="29" w:qFormat="1"/>
+    <w:lsdException w:name="Intense Quote" w:uiPriority="30" w:qFormat="1"/>
+    <w:lsdException w:name="Medium List 2 Accent 1" w:uiPriority="66"/>
+    <w:lsdException w:name="Medium Grid 1 Accent 1" w:uiPriority="67"/>
+    <w:lsdException w:name="Medium Grid 2 Accent 1" w:uiPriority="68"/>
+    <w:lsdException w:name="Medium Grid 3 Accent 1" w:uiPriority="69"/>
+    <w:lsdException w:name="Dark List Accent 1" w:uiPriority="70"/>
+    <w:lsdException w:name="Colorful Shading Accent 1" w:uiPriority="71"/>
+    <w:lsdException w:name="Colorful List Accent 1" w:uiPriority="72"/>
+    <w:lsdException w:name="Colorful Grid Accent 1" w:uiPriority="73"/>
+    <w:lsdException w:name="Light Shading Accent 2" w:uiPriority="60"/>
+    <w:lsdException w:name="Light List Accent 2" w:uiPriority="61"/>
+    <w:lsdException w:name="Light Grid Accent 2" w:uiPriority="62"/>
+    <w:lsdException w:name="Medium Shading 1 Accent 2" w:uiPriority="63"/>
+    <w:lsdException w:name="Medium Shading 2 Accent 2" w:uiPriority="64"/>
+    <w:lsdException w:name="Medium List 1 Accent 2" w:uiPriority="65"/>
+    <w:lsdException w:name="Medium List 2 Accent 2" w:uiPriority="66"/>
+    <w:lsdException w:name="Medium Grid 1 Accent 2" w:uiPriority="67"/>
+    <w:lsdException w:name="Medium Grid 2 Accent 2" w:uiPriority="68"/>
+    <w:lsdException w:name="Medium Grid 3 Accent 2" w:uiPriority="69"/>
+    <w:lsdException w:name="Dark List Accent 2" w:uiPriority="70"/>
+    <w:lsdException w:name="Colorful Shading Accent 2" w:uiPriority="71"/>
+    <w:lsdException w:name="Colorful List Accent 2" w:uiPriority="72"/>
+    <w:lsdException w:name="Colorful Grid Accent 2" w:uiPriority="73"/>
+    <w:lsdException w:name="Light Shading Accent 3" w:uiPriority="60"/>
+    <w:lsdException w:name="Light List Accent 3" w:uiPriority="61"/>
+    <w:lsdException w:name="Light Grid Accent 3" w:uiPriority="62"/>
+    <w:lsdException w:name="Medium Shading 1 Accent 3" w:uiPriority="63"/>
+    <w:lsdException w:name="Medium Shading 2 Accent 3" w:uiPriority="64"/>
+    <w:lsdException w:name="Medium List 1 Accent 3" w:uiPriority="65"/>
+    <w:lsdException w:name="Medium List 2 Accent 3" w:uiPriority="66"/>
+    <w:lsdException w:name="Medium Grid 1 Accent 3" w:uiPriority="67"/>
+    <w:lsdException w:name="Medium Grid 2 Accent 3" w:uiPriority="68"/>
+    <w:lsdException w:name="Medium Grid 3 Accent 3" w:uiPriority="69"/>
+    <w:lsdException w:name="Dark List Accent 3" w:uiPriority="70"/>
+    <w:lsdException w:name="Colorful Shading Accent 3" w:uiPriority="71"/>
+    <w:lsdException w:name="Colorful List Accent 3" w:uiPriority="72"/>
+    <w:lsdException w:name="Colorful Grid Accent 3" w:uiPriority="73"/>
+    <w:lsdException w:name="Light Shading Accent 4" w:uiPriority="60"/>
+    <w:lsdException w:name="Light List Accent 4" w:uiPriority="61"/>
+    <w:lsdException w:name="Light Grid Accent 4" w:uiPriority="62"/>
+    <w:lsdException w:name="Medium Shading 1 Accent 4" w:uiPriority="63"/>
+    <w:lsdException w:name="Medium Shading 2 Accent 4" w:uiPriority="64"/>
+    <w:lsdException w:name="Medium List 1 Accent 4" w:uiPriority="65"/>
+    <w:lsdException w:name="Medium List 2 Accent 4" w:uiPriority="66"/>
+    <w:lsdException w:name="Medium Grid 1 Accent 4" w:uiPriority="67"/>
+    <w:lsdException w:name="Medium Grid 2 Accent 4" w:uiPriority="68"/>
+    <w:lsdException w:name="Medium Grid 3 Accent 4" w:uiPriority="69"/>
+    <w:lsdException w:name="Dark List Accent 4" w:uiPriority="70"/>
+    <w:lsdException w:name="Colorful Shading Accent 4" w:uiPriority="71"/>
+    <w:lsdException w:name="Colorful List Accent 4" w:uiPriority="72"/>
+    <w:lsdException w:name="Colorful Grid Accent 4" w:uiPriority="73"/>
+    <w:lsdException w:name="Light Shading Accent 5" w:uiPriority="60"/>
+    <w:lsdException w:name="Light List Accent 5" w:uiPriority="61"/>
+    <w:lsdException w:name="Light Grid Accent 5" w:uiPriority="62"/>
+    <w:lsdException w:name="Medium Shading 1 Accent 5" w:uiPriority="63"/>
+    <w:lsdException w:name="Medium Shading 2 Accent 5" w:uiPriority="64"/>
+    <w:lsdException w:name="Medium List 1 Accent 5" w:uiPriority="65"/>
+    <w:lsdException w:name="Medium List 2 Accent 5" w:uiPriority="66"/>
+    <w:lsdException w:name="Medium Grid 1 Accent 5" w:uiPriority="67"/>
+    <w:lsdException w:name="Medium Grid 2 Accent 5" w:uiPriority="68"/>
+    <w:lsdException w:name="Medium Grid 3 Accent 5" w:uiPriority="69"/>
+    <w:lsdException w:name="Dark List Accent 5" w:uiPriority="70"/>
+    <w:lsdException w:name="Colorful Shading Accent 5" w:uiPriority="71"/>
+    <w:lsdException w:name="Colorful List Accent 5" w:uiPriority="72"/>
+    <w:lsdException w:name="Colorful Grid Accent 5" w:uiPriority="73"/>
+    <w:lsdException w:name="Light Shading Accent 6" w:uiPriority="60"/>
+    <w:lsdException w:name="Light List Accent 6" w:uiPriority="61"/>
+    <w:lsdException w:name="Light Grid Accent 6" w:uiPriority="62"/>
+    <w:lsdException w:name="Medium Shading 1 Accent 6" w:uiPriority="63"/>
+    <w:lsdException w:name="Medium Shading 2 Accent 6" w:uiPriority="64"/>
+    <w:lsdException w:name="Medium List 1 Accent 6" w:uiPriority="65"/>
+    <w:lsdException w:name="Medium List 2 Accent 6" w:uiPriority="66"/>
+    <w:lsdException w:name="Medium Grid 1 Accent 6" w:uiPriority="67"/>
+    <w:lsdException w:name="Medium Grid 2 Accent 6" w:uiPriority="68"/>
+    <w:lsdException w:name="Medium Grid 3 Accent 6" w:uiPriority="69"/>
+    <w:lsdException w:name="Dark List Accent 6" w:uiPriority="70"/>
+    <w:lsdException w:name="Colorful Shading Accent 6" w:uiPriority="71"/>
+    <w:lsdException w:name="Colorful List Accent 6" w:uiPriority="72"/>
+    <w:lsdException w:name="Colorful Grid Accent 6" w:uiPriority="73"/>
+    <w:lsdException w:name="Subtle Emphasis" w:uiPriority="19" w:qFormat="1"/>
+    <w:lsdException w:name="Intense Emphasis" w:uiPriority="21" w:qFormat="1"/>
+    <w:lsdException w:name="Subtle Reference" w:uiPriority="31" w:qFormat="1"/>
+    <w:lsdException w:name="Intense Reference" w:uiPriority="32" w:qFormat="1"/>
+    <w:lsdException w:name="Book Title" w:uiPriority="33" w:qFormat="1"/>
+    <w:lsdException w:name="Bibliography" w:semiHidden="1" w:uiPriority="37" w:unhideWhenUsed="1"/>
+    <w:lsdException w:name="TOC Heading" w:semiHidden="1" w:uiPriority="39" w:unhideWhenUsed="1" w:qFormat="1"/>
+    <w:lsdException w:name="Plain Table 1" w:uiPriority="41"/>
+    <w:lsdException w:name="Plain Table 2" w:uiPriority="42"/>
+    <w:lsdException w:name="Plain Table 3" w:uiPriority="43"/>
+    <w:lsdException w:name="Plain Table 4" w:uiPriority="44"/>
+    <w:lsdException w:name="Plain Table 5" w:uiPriority="45"/>
+    <w:lsdException w:name="Grid Table Light" w:uiPriority="40"/>
+    <w:lsdException w:name="Grid Table 1 Light" w:uiPriority="46"/>
+    <w:lsdException w:name="Grid Table 2" w:uiPriority="47"/>
+    <w:lsdException w:name="Grid Table 3" w:uiPriority="48"/>
+    <w:lsdException w:name="Grid Table 4" w:uiPriority="49"/>
+    <w:lsdException w:name="Grid Table 5 Dark" w:uiPriority="50"/>
+    <w:lsdException w:name="Grid Table 6 Colorful" w:uiPriority="51"/>
+    <w:lsdException w:name="Grid Table 7 Colorful" w:uiPriority="52"/>
+    <w:lsdException w:name="Grid Table 1 Light Accent 1" w:uiPriority="46"/>
+    <w:lsdException w:name="Grid Table 2 Accent 1" w:uiPriority="47"/>
+    <w:lsdException w:name="Grid Table 3 Accent 1" w:uiPriority="48"/>
+    <w:lsdException w:name="Grid Table 4 Accent 1" w:uiPriority="49"/>
+    <w:lsdException w:name="Grid Table 5 Dark Accent 1" w:uiPriority="50"/>
+    <w:lsdException w:name="Grid Table 6 Colorful Accent 1" w:uiPriority="51"/>
+    <w:lsdException w:name="Grid Table 7 Colorful Accent 1" w:uiPriority="52"/>
+    <w:lsdException w:name="Grid Table 1 Light Accent 2" w:uiPriority="46"/>
+    <w:lsdException w:name="Grid Table 2 Accent 2" w:uiPriority="47"/>
+    <w:lsdException w:name="Grid Table 3 Accent 2" w:uiPriority="48"/>
+    <w:lsdException w:name="Grid Table 4 Accent 2" w:uiPriority="49"/>
+    <w:lsdException w:name="Grid Table 5 Dark Accent 2" w:uiPriority="50"/>
+    <w:lsdException w:name="Grid Table 6 Colorful Accent 2" w:uiPriority="51"/>
+    <w:lsdException w:name="Grid Table 7 Colorful Accent 2" w:uiPriority="52"/>
+    <w:lsdException w:name="Grid Table 1 Light Accent 3" w:uiPriority="46"/>
+    <w:lsdException w:name="Grid Table 2 Accent 3" w:uiPriority="47"/>
+    <w:lsdException w:name="Grid Table 3 Accent 3" w:uiPriority="48"/>
+    <w:lsdException w:name="Grid Table 4 Accent 3" w:uiPriority="49"/>
+    <w:lsdException w:name="Grid Table 5 Dark Accent 3" w:uiPriority="50"/>
+    <w:lsdException w:name="Grid Table 6 Colorful Accent 3" w:uiPriority="51"/>
+    <w:lsdException w:name="Grid Table 7 Colorful Accent 3" w:uiPriority="52"/>
+    <w:lsdException w:name="Grid Table 1 Light Accent 4" w:uiPriority="46"/>
+    <w:lsdException w:name="Grid Table 2 Accent 4" w:uiPriority="47"/>
+    <w:lsdException w:name="Grid Table 3 Accent 4" w:uiPriority="48"/>
+    <w:lsdException w:name="Grid Table 4 Accent 4" w:uiPriority="49"/>
+    <w:lsdException w:name="Grid Table 5 Dark Accent 4" w:uiPriority="50"/>
+    <w:lsdException w:name="Grid Table 6 Colorful Accent 4" w:uiPriority="51"/>
+    <w:lsdException w:name="Grid Table 7 Colorful Accent 4" w:uiPriority="52"/>
+    <w:lsdException w:name="Grid Table 1 Light Accent 5" w:uiPriority="46"/>
+    <w:lsdException w:name="Grid Table 2 Accent 5" w:uiPriority="47"/>
+    <w:lsdException w:name="Grid Table 3 Accent 5" w:uiPriority="48"/>
+    <w:lsdException w:name="Grid Table 4 Accent 5" w:uiPriority="49"/>
+    <w:lsdException w:name="Grid Table 5 Dark Accent 5" w:uiPriority="50"/>
+    <w:lsdException w:name="Grid Table 6 Colorful Accent 5" w:uiPriority="51"/>
+    <w:lsdException w:name="Grid Table 7 Colorful Accent 5" w:uiPriority="52"/>
+    <w:lsdException w:name="Grid Table 1 Light Accent 6" w:uiPriority="46"/>
+    <w:lsdException w:name="Grid Table 2 Accent 6" w:uiPriority="47"/>
+    <w:lsdException w:name="Grid Table 3 Accent 6" w:uiPriority="48"/>
+    <w:lsdException w:name="Grid Table 4 Accent 6" w:uiPriority="49"/>
+    <w:lsdException w:name="Grid Table 5 Dark Accent 6" w:uiPriority="50"/>
+    <w:lsdException w:name="Grid Table 6 Colorful Accent 6" w:uiPriority="51"/>
+    <w:lsdException w:name="Grid Table 7 Colorful Accent 6" w:uiPriority="52"/>
+    <w:lsdException w:name="List Table 1 Light" w:uiPriority="46"/>
+    <w:lsdException w:name="List Table 2" w:uiPriority="47"/>
+    <w:lsdException w:name="List Table 3" w:uiPriority="48"/>
+    <w:lsdException w:name="List Table 4" w:uiPriority="49"/>
+    <w:lsdException w:name="List Table 5 Dark" w:uiPriority="50"/>
+    <w:lsdException w:name="List Table 6 Colorful" w:uiPriority="51"/>
+    <w:lsdException w:name="List Table 7 Colorful" w:uiPriority="52"/>
+    <w:lsdException w:name="List Table 1 Light Accent 1" w:uiPriority="46"/>
+    <w:lsdException w:name="List Table 2 Accent 1" w:uiPriority="47"/>
+    <w:lsdException w:name="List Table 3 Accent 1" w:uiPriority="48"/>
+    <w:lsdException w:name="List Table 4 Accent 1" w:uiPriority="49"/>
+    <w:lsdException w:name="List Table 5 Dark Accent 1" w:uiPriority="50"/>
+    <w:lsdException w:name="List Table 6 Colorful Accent 1" w:uiPriority="51"/>
+    <w:lsdException w:name="List Table 7 Colorful Accent 1" w:uiPriority="52"/>
+    <w:lsdException w:name="List Table 1 Light Accent 2" w:uiPriority="46"/>
+    <w:lsdException w:name="List Table 2 Accent 2" w:uiPriority="47"/>
+    <w:lsdException w:name="List Table 3 Accent 2" w:uiPriority="48"/>
+    <w:lsdException w:name="List Table 4 Accent 2" w:uiPriority="49"/>
+    <w:lsdException w:name="List Table 5 Dark Accent 2" w:uiPriority="50"/>
+    <w:lsdException w:name="List Table 6 Colorful Accent 2" w:uiPriority="51"/>
+    <w:lsdException w:name="List Table 7 Colorful Accent 2" w:uiPriority="52"/>
+    <w:lsdException w:name="List Table 1 Light Accent 3" w:uiPriority="46"/>
+    <w:lsdException w:name="List Table 2 Accent 3" w:uiPriority="47"/>
+    <w:lsdException w:name="List Table 3 Accent 3" w:uiPriority="48"/>
+    <w:lsdException w:name="List Table 4 Accent 3" w:uiPriority="49"/>
+    <w:lsdException w:name="List Table 5 Dark Accent 3" w:uiPriority="50"/>
+    <w:lsdException w:name="List Table 6 Colorful Accent 3" w:uiPriority="51"/>
+    <w:lsdException w:name="List Table 7 Colorful Accent 3" w:uiPriority="52"/>
+    <w:lsdException w:name="List Table 1 Light Accent 4" w:uiPriority="46"/>
+    <w:lsdException w:name="List Table 2 Accent 4" w:uiPriority="47"/>
+    <w:lsdException w:name="List Table 3 Accent 4" w:uiPriority="48"/>
+    <w:lsdException w:name="List Table 4 Accent 4" w:uiPriority="49"/>
+    <w:lsdException w:name="List Table 5 Dark Accent 4" w:uiPriority="50"/>
+    <w:lsdException w:name="List Table 6 Colorful Accent 4" w:uiPriority="51"/>
+    <w:lsdException w:name="List Table 7 Colorful Accent 4" w:uiPriority="52"/>
+    <w:lsdException w:name="List Table 1 Light Accent 5" w:uiPriority="46"/>
+    <w:lsdException w:name="List Table 2 Accent 5" w:uiPriority="47"/>
+    <w:lsdException w:name="List Table 3 Accent 5" w:uiPriority="48"/>
+    <w:lsdException w:name="List Table 4 Accent 5" w:uiPriority="49"/>
+    <w:lsdException w:name="List Table 5 Dark Accent 5" w:uiPriority="50"/>
+    <w:lsdException w:name="List Table 6 Colorful Accent 5" w:uiPriority="51"/>
+    <w:lsdException w:name="List Table 7 Colorful Accent 5" w:uiPriority="52"/>
+    <w:lsdException w:name="List Table 1 Light Accent 6" w:uiPriority="46"/>
+    <w:lsdException w:name="List Table 2 Accent 6" w:uiPriority="47"/>
+    <w:lsdException w:name="List Table 3 Accent 6" w:uiPriority="48"/>
+    <w:lsdException w:name="List Table 4 Accent 6" w:uiPriority="49"/>
+    <w:lsdException w:name="List Table 5 Dark Accent 6" w:uiPriority="50"/>
+    <w:lsdException w:name="List Table 6 Colorful Accent 6" w:uiPriority="51"/>
+    <w:lsdException w:name="List Table 7 Colorful Accent 6" w:uiPriority="52"/>
   </w:latentStyles>
   <w:style w:type="paragraph" w:default="1" w:styleId="Normal">
     <w:name w:val="Normal"/>
@@ -2770,7 +4055,7 @@
 </file>
 
 <file path=word/glossary/webSettings.xml><?xml version="1.0" encoding="utf-8"?>
-<w:webSettings xmlns:mc="http://schemas.openxmlformats.org/markup-compatibility/2006" xmlns:r="http://schemas.openxmlformats.org/officeDocument/2006/relationships" xmlns:w="http://schemas.openxmlformats.org/wordprocessingml/2006/main" xmlns:w14="http://schemas.microsoft.com/office/word/2010/wordml" mc:Ignorable="w14">
+<w:webSettings xmlns:mc="http://schemas.openxmlformats.org/markup-compatibility/2006" xmlns:r="http://schemas.openxmlformats.org/officeDocument/2006/relationships" xmlns:w="http://schemas.openxmlformats.org/wordprocessingml/2006/main" xmlns:w14="http://schemas.microsoft.com/office/word/2010/wordml" xmlns:w15="http://schemas.microsoft.com/office/word/2012/wordml" mc:Ignorable="w14 w15">
   <w:optimizeForBrowser/>
   <w:allowPNG/>
 </w:webSettings>
